--- a/2017/Ноябрь/27.11/таран НИ.docx
+++ b/2017/Ноябрь/27.11/таран НИ.docx
@@ -45,22 +45,12 @@
       </w:r>
       <w:bookmarkStart w:id="0" w:name="_GoBack"/>
       <w:r>
-        <w:t xml:space="preserve">таран </w:t>
+        <w:t xml:space="preserve">Таран </w:t>
       </w:r>
       <w:bookmarkEnd w:id="0"/>
-      <w:proofErr w:type="spellStart"/>
-      <w:r>
-        <w:t>нина</w:t>
-      </w:r>
-      <w:proofErr w:type="spellEnd"/>
-      <w:r>
-        <w:t xml:space="preserve"> </w:t>
-      </w:r>
-      <w:proofErr w:type="spellStart"/>
-      <w:r>
-        <w:t>ивановна</w:t>
-      </w:r>
-      <w:proofErr w:type="spellEnd"/>
+      <w:r>
+        <w:t>Нина Ивановна</w:t>
+      </w:r>
     </w:p>
     <w:p>
       <w:pPr>
@@ -93,6 +83,13 @@
         </w:rPr>
         <w:t>19</w:t>
       </w:r>
+      <w:r>
+        <w:rPr>
+          <w:sz w:val="28"/>
+          <w:lang w:val="ru-RU"/>
+        </w:rPr>
+        <w:t>47</w:t>
+      </w:r>
     </w:p>
     <w:p>
       <w:pPr>
@@ -110,6 +107,22 @@
         </w:rPr>
         <w:t xml:space="preserve">Место жительства: </w:t>
       </w:r>
+      <w:proofErr w:type="spellStart"/>
+      <w:r>
+        <w:rPr>
+          <w:sz w:val="28"/>
+          <w:lang w:val="ru-RU"/>
+        </w:rPr>
+        <w:t>Вольнянский</w:t>
+      </w:r>
+      <w:proofErr w:type="spellEnd"/>
+      <w:r>
+        <w:rPr>
+          <w:sz w:val="28"/>
+          <w:lang w:val="ru-RU"/>
+        </w:rPr>
+        <w:t xml:space="preserve"> р-н,  Вольнянск ул. Мира 86</w:t>
+      </w:r>
     </w:p>
     <w:p>
       <w:pPr>
@@ -127,6 +140,22 @@
           <w:lang w:val="ru-RU"/>
         </w:rPr>
         <w:t xml:space="preserve">Место работы: </w:t>
+      </w:r>
+      <w:proofErr w:type="spellStart"/>
+      <w:r>
+        <w:rPr>
+          <w:sz w:val="28"/>
+          <w:lang w:val="ru-RU"/>
+        </w:rPr>
+        <w:t>пенисонер</w:t>
+      </w:r>
+      <w:proofErr w:type="spellEnd"/>
+      <w:r>
+        <w:rPr>
+          <w:sz w:val="28"/>
+          <w:lang w:val="ru-RU"/>
+        </w:rPr>
+        <w:t xml:space="preserve"> </w:t>
       </w:r>
     </w:p>
     <w:p>
@@ -176,7 +205,21 @@
           <w:sz w:val="28"/>
           <w:lang w:val="ru-RU"/>
         </w:rPr>
-        <w:t xml:space="preserve">  .</w:t>
+        <w:t xml:space="preserve">  </w:t>
+      </w:r>
+      <w:r>
+        <w:rPr>
+          <w:sz w:val="28"/>
+          <w:lang w:val="ru-RU"/>
+        </w:rPr>
+        <w:t>15</w:t>
+      </w:r>
+      <w:r>
+        <w:rPr>
+          <w:sz w:val="28"/>
+          <w:lang w:val="ru-RU"/>
+        </w:rPr>
+        <w:t>.</w:t>
       </w:r>
       <w:r>
         <w:rPr>
@@ -190,7 +233,21 @@
           <w:sz w:val="28"/>
           <w:lang w:val="ru-RU"/>
         </w:rPr>
-        <w:t xml:space="preserve"> по   .</w:t>
+        <w:t xml:space="preserve"> по   </w:t>
+      </w:r>
+      <w:r>
+        <w:rPr>
+          <w:sz w:val="28"/>
+          <w:lang w:val="ru-RU"/>
+        </w:rPr>
+        <w:t>28</w:t>
+      </w:r>
+      <w:r>
+        <w:rPr>
+          <w:sz w:val="28"/>
+          <w:lang w:val="ru-RU"/>
+        </w:rPr>
+        <w:t>.</w:t>
       </w:r>
       <w:r>
         <w:rPr>
@@ -1201,7 +1258,27 @@
           <w:szCs w:val="28"/>
           <w:lang w:val="ru-RU"/>
         </w:rPr>
-        <w:t>-невротический с-м, вестибуло-атактический с-м.  цереброастенический с-м, цефалгический с-м,</w:t>
+        <w:t xml:space="preserve">-невротический с-м, </w:t>
+      </w:r>
+      <w:proofErr w:type="spellStart"/>
+      <w:r>
+        <w:rPr>
+          <w:color w:val="0000FF"/>
+          <w:sz w:val="28"/>
+          <w:szCs w:val="28"/>
+          <w:lang w:val="ru-RU"/>
+        </w:rPr>
+        <w:t>вестибуло</w:t>
+      </w:r>
+      <w:proofErr w:type="spellEnd"/>
+      <w:r>
+        <w:rPr>
+          <w:color w:val="0000FF"/>
+          <w:sz w:val="28"/>
+          <w:szCs w:val="28"/>
+          <w:lang w:val="ru-RU"/>
+        </w:rPr>
+        <w:t>-атактический с-м.  цереброастенический с-м, цефалгический с-м,</w:t>
       </w:r>
     </w:p>
     <w:p>
@@ -1221,67 +1298,6 @@
         <w:ind w:left="-567"/>
         <w:jc w:val="both"/>
         <w:rPr>
-          <w:color w:val="008080"/>
-          <w:sz w:val="28"/>
-          <w:szCs w:val="28"/>
-          <w:lang w:val="ru-RU"/>
-        </w:rPr>
-      </w:pPr>
-      <w:r>
-        <w:rPr>
-          <w:color w:val="008080"/>
-          <w:sz w:val="28"/>
-          <w:szCs w:val="28"/>
-          <w:lang w:val="ru-RU"/>
-        </w:rPr>
-        <w:t>Остеоартроз коленных с-</w:t>
-      </w:r>
-      <w:proofErr w:type="spellStart"/>
-      <w:r>
-        <w:rPr>
-          <w:color w:val="008080"/>
-          <w:sz w:val="28"/>
-          <w:szCs w:val="28"/>
-          <w:lang w:val="ru-RU"/>
-        </w:rPr>
-        <w:t>вов</w:t>
-      </w:r>
-      <w:proofErr w:type="spellEnd"/>
-      <w:r>
-        <w:rPr>
-          <w:color w:val="008080"/>
-          <w:sz w:val="28"/>
-          <w:szCs w:val="28"/>
-          <w:lang w:val="ru-RU"/>
-        </w:rPr>
-        <w:t xml:space="preserve"> </w:t>
-      </w:r>
-      <w:proofErr w:type="spellStart"/>
-      <w:r>
-        <w:rPr>
-          <w:color w:val="008080"/>
-          <w:sz w:val="28"/>
-          <w:szCs w:val="28"/>
-          <w:lang w:val="ru-RU"/>
-        </w:rPr>
-        <w:t>Rо</w:t>
-      </w:r>
-      <w:proofErr w:type="spellEnd"/>
-      <w:r>
-        <w:rPr>
-          <w:color w:val="008080"/>
-          <w:sz w:val="28"/>
-          <w:szCs w:val="28"/>
-          <w:lang w:val="ru-RU"/>
-        </w:rPr>
-        <w:t xml:space="preserve"> II СФН I-II. </w:t>
-      </w:r>
-    </w:p>
-    <w:p>
-      <w:pPr>
-        <w:ind w:left="-567"/>
-        <w:jc w:val="both"/>
-        <w:rPr>
           <w:sz w:val="28"/>
           <w:lang w:val="ru-RU"/>
         </w:rPr>
@@ -1356,17 +1372,6 @@
         </w:rPr>
         <w:t xml:space="preserve"> </w:t>
       </w:r>
-    </w:p>
-    <w:p>
-      <w:pPr>
-        <w:ind w:left="-567"/>
-        <w:jc w:val="both"/>
-        <w:rPr>
-          <w:sz w:val="28"/>
-          <w:szCs w:val="28"/>
-          <w:lang w:val="ru-RU"/>
-        </w:rPr>
-      </w:pPr>
       <w:sdt>
         <w:sdtPr>
           <w:rPr>
@@ -1392,7 +1397,7 @@
               <w:szCs w:val="28"/>
               <w:lang w:val="ru-RU"/>
             </w:rPr>
-            <w:t xml:space="preserve">увеличение </w:t>
+            <w:t xml:space="preserve">снижение </w:t>
           </w:r>
         </w:sdtContent>
       </w:sdt>
@@ -1402,7 +1407,23 @@
           <w:szCs w:val="28"/>
           <w:lang w:val="ru-RU"/>
         </w:rPr>
-        <w:t xml:space="preserve"> веса на … кг</w:t>
+        <w:t xml:space="preserve"> веса на </w:t>
+      </w:r>
+      <w:r>
+        <w:rPr>
+          <w:sz w:val="28"/>
+          <w:szCs w:val="28"/>
+          <w:lang w:val="ru-RU"/>
+        </w:rPr>
+        <w:t>3</w:t>
+      </w:r>
+      <w:r>
+        <w:rPr>
+          <w:sz w:val="28"/>
+          <w:szCs w:val="28"/>
+          <w:lang w:val="ru-RU"/>
+        </w:rPr>
+        <w:t xml:space="preserve"> кг</w:t>
       </w:r>
       <w:r>
         <w:rPr>
@@ -1418,7 +1439,181 @@
           <w:szCs w:val="28"/>
           <w:lang w:val="ru-RU"/>
         </w:rPr>
+        <w:t>, ухудшение зрения,</w:t>
+      </w:r>
+      <w:r>
+        <w:rPr>
+          <w:sz w:val="28"/>
+          <w:szCs w:val="28"/>
+          <w:lang w:val="ru-RU"/>
+        </w:rPr>
+        <w:t xml:space="preserve"> </w:t>
+      </w:r>
+      <w:r>
+        <w:rPr>
+          <w:sz w:val="28"/>
+          <w:szCs w:val="28"/>
+          <w:lang w:val="ru-RU"/>
+        </w:rPr>
+        <w:t xml:space="preserve"> </w:t>
+      </w:r>
+      <w:r>
+        <w:rPr>
+          <w:sz w:val="28"/>
+          <w:szCs w:val="28"/>
+          <w:lang w:val="ru-RU"/>
+        </w:rPr>
+        <w:t>боли  в н/</w:t>
+      </w:r>
+      <w:proofErr w:type="gramStart"/>
+      <w:r>
+        <w:rPr>
+          <w:sz w:val="28"/>
+          <w:szCs w:val="28"/>
+          <w:lang w:val="ru-RU"/>
+        </w:rPr>
+        <w:t>к</w:t>
+      </w:r>
+      <w:proofErr w:type="gramEnd"/>
+      <w:r>
+        <w:rPr>
+          <w:sz w:val="28"/>
+          <w:szCs w:val="28"/>
+          <w:lang w:val="ru-RU"/>
+        </w:rPr>
         <w:t xml:space="preserve">, </w:t>
+      </w:r>
+      <w:proofErr w:type="gramStart"/>
+      <w:r>
+        <w:rPr>
+          <w:sz w:val="28"/>
+          <w:szCs w:val="28"/>
+          <w:lang w:val="ru-RU"/>
+        </w:rPr>
+        <w:t>судороги</w:t>
+      </w:r>
+      <w:proofErr w:type="gramEnd"/>
+      <w:r>
+        <w:rPr>
+          <w:sz w:val="28"/>
+          <w:szCs w:val="28"/>
+          <w:lang w:val="ru-RU"/>
+        </w:rPr>
+        <w:t>,</w:t>
+      </w:r>
+      <w:r>
+        <w:rPr>
+          <w:sz w:val="28"/>
+          <w:szCs w:val="28"/>
+          <w:lang w:val="ru-RU"/>
+        </w:rPr>
+        <w:t xml:space="preserve"> онемение ног,</w:t>
+      </w:r>
+      <w:r>
+        <w:rPr>
+          <w:sz w:val="28"/>
+          <w:szCs w:val="28"/>
+          <w:lang w:val="ru-RU"/>
+        </w:rPr>
+        <w:t xml:space="preserve"> </w:t>
+      </w:r>
+      <w:r>
+        <w:rPr>
+          <w:sz w:val="28"/>
+          <w:szCs w:val="28"/>
+          <w:lang w:val="ru-RU"/>
+        </w:rPr>
+        <w:t>повышение</w:t>
+      </w:r>
+      <w:r>
+        <w:rPr>
+          <w:sz w:val="28"/>
+          <w:szCs w:val="28"/>
+          <w:lang w:val="ru-RU"/>
+        </w:rPr>
+        <w:t xml:space="preserve"> </w:t>
+      </w:r>
+      <w:r>
+        <w:rPr>
+          <w:sz w:val="28"/>
+          <w:szCs w:val="28"/>
+          <w:lang w:val="ru-RU"/>
+        </w:rPr>
+        <w:t xml:space="preserve">АД макс. до </w:t>
+      </w:r>
+      <w:r>
+        <w:rPr>
+          <w:sz w:val="28"/>
+          <w:szCs w:val="28"/>
+          <w:lang w:val="ru-RU"/>
+        </w:rPr>
+        <w:t>200/100</w:t>
+      </w:r>
+      <w:r>
+        <w:rPr>
+          <w:sz w:val="28"/>
+          <w:szCs w:val="28"/>
+          <w:lang w:val="ru-RU"/>
+        </w:rPr>
+        <w:t xml:space="preserve"> </w:t>
+      </w:r>
+      <w:r>
+        <w:rPr>
+          <w:sz w:val="28"/>
+          <w:szCs w:val="28"/>
+          <w:lang w:val="ru-RU"/>
+        </w:rPr>
+        <w:t xml:space="preserve">мм </w:t>
+      </w:r>
+      <w:proofErr w:type="spellStart"/>
+      <w:r>
+        <w:rPr>
+          <w:sz w:val="28"/>
+          <w:szCs w:val="28"/>
+          <w:lang w:val="ru-RU"/>
+        </w:rPr>
+        <w:t>рт.</w:t>
+      </w:r>
+      <w:r>
+        <w:rPr>
+          <w:sz w:val="28"/>
+          <w:szCs w:val="28"/>
+          <w:lang w:val="ru-RU"/>
+        </w:rPr>
+        <w:t>ст</w:t>
+      </w:r>
+      <w:proofErr w:type="spellEnd"/>
+      <w:r>
+        <w:rPr>
+          <w:sz w:val="28"/>
+          <w:szCs w:val="28"/>
+          <w:lang w:val="ru-RU"/>
+        </w:rPr>
+        <w:t>.</w:t>
+      </w:r>
+      <w:r>
+        <w:rPr>
+          <w:sz w:val="28"/>
+          <w:szCs w:val="28"/>
+          <w:lang w:val="ru-RU"/>
+        </w:rPr>
+        <w:t xml:space="preserve">, </w:t>
+      </w:r>
+      <w:r>
+        <w:rPr>
+          <w:sz w:val="28"/>
+          <w:szCs w:val="28"/>
+          <w:lang w:val="ru-RU"/>
+        </w:rPr>
+        <w:t xml:space="preserve">головные боли, головокружение, общую </w:t>
+      </w:r>
+      <w:r>
+        <w:rPr>
+          <w:sz w:val="28"/>
+          <w:szCs w:val="28"/>
+          <w:lang w:val="ru-RU"/>
+        </w:rPr>
+        <w:t>слабость, быструю утомляемость</w:t>
       </w:r>
     </w:p>
     <w:p>
@@ -1427,7 +1622,7 @@
         <w:jc w:val="both"/>
         <w:rPr>
           <w:sz w:val="28"/>
-          <w:szCs w:val="28"/>
+          <w:szCs w:val="20"/>
           <w:lang w:val="ru-RU"/>
         </w:rPr>
       </w:pPr>
@@ -1435,9 +1630,26 @@
         <w:rPr>
           <w:sz w:val="28"/>
           <w:szCs w:val="28"/>
-          <w:lang w:val="ru-RU"/>
-        </w:rPr>
-        <w:t>ухудшение зрения,</w:t>
+          <w:u w:val="single"/>
+          <w:lang w:val="ru-RU"/>
+        </w:rPr>
+        <w:t>Краткий анамнез</w:t>
+      </w:r>
+      <w:r>
+        <w:rPr>
+          <w:sz w:val="28"/>
+          <w:szCs w:val="28"/>
+          <w:lang w:val="ru-RU"/>
+        </w:rPr>
+        <w:t xml:space="preserve">: СД </w:t>
+      </w:r>
+      <w:r>
+        <w:rPr>
+          <w:sz w:val="28"/>
+          <w:szCs w:val="28"/>
+          <w:lang w:val="ru-RU"/>
+        </w:rPr>
+        <w:t>выявлен в</w:t>
       </w:r>
       <w:r>
         <w:rPr>
@@ -1447,322 +1659,39 @@
         </w:rPr>
         <w:t xml:space="preserve"> </w:t>
       </w:r>
-    </w:p>
-    <w:p>
-      <w:pPr>
-        <w:ind w:left="-567"/>
-        <w:jc w:val="both"/>
-        <w:rPr>
-          <w:sz w:val="28"/>
-          <w:szCs w:val="28"/>
-          <w:lang w:val="ru-RU"/>
-        </w:rPr>
-      </w:pPr>
-      <w:r>
-        <w:rPr>
-          <w:sz w:val="28"/>
-          <w:szCs w:val="28"/>
-          <w:lang w:val="ru-RU"/>
-        </w:rPr>
-        <w:t xml:space="preserve"> </w:t>
-      </w:r>
-      <w:r>
-        <w:rPr>
-          <w:sz w:val="28"/>
-          <w:szCs w:val="28"/>
-          <w:lang w:val="ru-RU"/>
-        </w:rPr>
-        <w:t xml:space="preserve">боли  в н/к, </w:t>
-      </w:r>
-      <w:r>
-        <w:rPr>
-          <w:sz w:val="28"/>
-          <w:szCs w:val="28"/>
-          <w:lang w:val="ru-RU"/>
-        </w:rPr>
-        <w:t>судороги,</w:t>
-      </w:r>
-      <w:r>
-        <w:rPr>
-          <w:sz w:val="28"/>
-          <w:szCs w:val="28"/>
-          <w:lang w:val="ru-RU"/>
-        </w:rPr>
-        <w:t xml:space="preserve"> онемение ног,</w:t>
-      </w:r>
-      <w:r>
-        <w:rPr>
-          <w:sz w:val="28"/>
-          <w:szCs w:val="28"/>
-          <w:lang w:val="ru-RU"/>
-        </w:rPr>
-        <w:t xml:space="preserve"> </w:t>
-      </w:r>
-    </w:p>
-    <w:p>
-      <w:pPr>
-        <w:ind w:left="-567"/>
-        <w:jc w:val="both"/>
-        <w:rPr>
-          <w:sz w:val="28"/>
-          <w:szCs w:val="28"/>
-          <w:lang w:val="ru-RU"/>
-        </w:rPr>
-      </w:pPr>
-      <w:r>
-        <w:rPr>
-          <w:sz w:val="28"/>
-          <w:szCs w:val="28"/>
-          <w:lang w:val="ru-RU"/>
-        </w:rPr>
-        <w:t>повышение</w:t>
-      </w:r>
-      <w:r>
-        <w:rPr>
-          <w:sz w:val="28"/>
-          <w:szCs w:val="28"/>
-          <w:lang w:val="ru-RU"/>
-        </w:rPr>
-        <w:t xml:space="preserve"> </w:t>
-      </w:r>
-      <w:r>
-        <w:rPr>
-          <w:sz w:val="28"/>
-          <w:szCs w:val="28"/>
-          <w:lang w:val="ru-RU"/>
-        </w:rPr>
-        <w:t xml:space="preserve">АД макс. до </w:t>
-      </w:r>
-      <w:r>
-        <w:rPr>
-          <w:sz w:val="28"/>
-          <w:szCs w:val="28"/>
-          <w:lang w:val="ru-RU"/>
-        </w:rPr>
-        <w:t>++</w:t>
-      </w:r>
-      <w:r>
-        <w:rPr>
-          <w:sz w:val="28"/>
-          <w:szCs w:val="28"/>
-          <w:lang w:val="ru-RU"/>
-        </w:rPr>
-        <w:t xml:space="preserve"> </w:t>
-      </w:r>
-      <w:r>
-        <w:rPr>
-          <w:sz w:val="28"/>
-          <w:szCs w:val="28"/>
-          <w:lang w:val="ru-RU"/>
-        </w:rPr>
-        <w:t xml:space="preserve">мм </w:t>
-      </w:r>
-      <w:proofErr w:type="spellStart"/>
-      <w:r>
-        <w:rPr>
-          <w:sz w:val="28"/>
-          <w:szCs w:val="28"/>
-          <w:lang w:val="ru-RU"/>
-        </w:rPr>
-        <w:t>рт.</w:t>
-      </w:r>
-      <w:r>
-        <w:rPr>
-          <w:sz w:val="28"/>
-          <w:szCs w:val="28"/>
-          <w:lang w:val="ru-RU"/>
-        </w:rPr>
-        <w:t>ст</w:t>
-      </w:r>
-      <w:proofErr w:type="spellEnd"/>
-      <w:r>
-        <w:rPr>
-          <w:sz w:val="28"/>
-          <w:szCs w:val="28"/>
-          <w:lang w:val="ru-RU"/>
-        </w:rPr>
-        <w:t>.</w:t>
-      </w:r>
-      <w:r>
-        <w:rPr>
-          <w:sz w:val="28"/>
-          <w:szCs w:val="28"/>
-          <w:lang w:val="ru-RU"/>
-        </w:rPr>
-        <w:t xml:space="preserve">, </w:t>
-      </w:r>
-      <w:r>
-        <w:rPr>
-          <w:sz w:val="28"/>
-          <w:szCs w:val="28"/>
-          <w:lang w:val="ru-RU"/>
-        </w:rPr>
-        <w:t xml:space="preserve">головные боли, головокружение, частые гипогликемические состояния, общую слабость, быструю утомляемость, </w:t>
-      </w:r>
-      <w:r>
-        <w:rPr>
-          <w:sz w:val="28"/>
-          <w:szCs w:val="28"/>
-          <w:lang w:val="ru-RU"/>
-        </w:rPr>
-        <w:t xml:space="preserve">одышку при физ. нагрузке, </w:t>
-      </w:r>
-      <w:r>
-        <w:rPr>
-          <w:sz w:val="28"/>
-          <w:szCs w:val="28"/>
-          <w:lang w:val="ru-RU"/>
-        </w:rPr>
-        <w:t>учащенное мочеиспу</w:t>
-      </w:r>
-      <w:r>
-        <w:rPr>
-          <w:sz w:val="28"/>
-          <w:szCs w:val="28"/>
-          <w:lang w:val="ru-RU"/>
-        </w:rPr>
-        <w:t>с</w:t>
-      </w:r>
-      <w:r>
-        <w:rPr>
-          <w:sz w:val="28"/>
-          <w:szCs w:val="28"/>
-          <w:lang w:val="ru-RU"/>
-        </w:rPr>
-        <w:t xml:space="preserve">кание, </w:t>
-      </w:r>
-      <w:r>
-        <w:rPr>
-          <w:sz w:val="28"/>
-          <w:szCs w:val="28"/>
-          <w:lang w:val="ru-RU"/>
-        </w:rPr>
-        <w:t>сердцебиение</w:t>
-      </w:r>
-      <w:r>
-        <w:rPr>
-          <w:sz w:val="28"/>
-          <w:szCs w:val="28"/>
-          <w:lang w:val="ru-RU"/>
-        </w:rPr>
-        <w:t xml:space="preserve">, боли в прекардиальной области, боли в </w:t>
-      </w:r>
-      <w:proofErr w:type="spellStart"/>
-      <w:r>
-        <w:rPr>
-          <w:sz w:val="28"/>
-          <w:szCs w:val="28"/>
-          <w:lang w:val="ru-RU"/>
-        </w:rPr>
-        <w:t>эпигастральной</w:t>
-      </w:r>
-      <w:proofErr w:type="spellEnd"/>
-      <w:r>
-        <w:rPr>
-          <w:sz w:val="28"/>
-          <w:szCs w:val="28"/>
-          <w:lang w:val="ru-RU"/>
-        </w:rPr>
-        <w:t xml:space="preserve"> области, боли в поясничной области</w:t>
-      </w:r>
-      <w:r>
-        <w:rPr>
-          <w:sz w:val="28"/>
-          <w:szCs w:val="28"/>
-          <w:lang w:val="ru-RU"/>
-        </w:rPr>
-        <w:t>, шаткость при ходьбе</w:t>
-      </w:r>
-      <w:r>
-        <w:rPr>
-          <w:sz w:val="28"/>
-          <w:szCs w:val="28"/>
-          <w:lang w:val="ru-RU"/>
-        </w:rPr>
-        <w:t>.</w:t>
-      </w:r>
-    </w:p>
-    <w:p>
-      <w:pPr>
-        <w:ind w:left="-567"/>
-        <w:jc w:val="both"/>
-        <w:rPr>
-          <w:sz w:val="28"/>
-          <w:szCs w:val="20"/>
-          <w:lang w:val="ru-RU"/>
-        </w:rPr>
-      </w:pPr>
-      <w:r>
-        <w:rPr>
-          <w:sz w:val="28"/>
-          <w:szCs w:val="28"/>
-          <w:u w:val="single"/>
-          <w:lang w:val="ru-RU"/>
-        </w:rPr>
-        <w:t>Краткий анамнез</w:t>
-      </w:r>
-      <w:r>
-        <w:rPr>
-          <w:sz w:val="28"/>
-          <w:szCs w:val="28"/>
-          <w:lang w:val="ru-RU"/>
-        </w:rPr>
-        <w:t xml:space="preserve">: СД </w:t>
-      </w:r>
-      <w:r>
-        <w:rPr>
-          <w:sz w:val="28"/>
-          <w:szCs w:val="28"/>
-          <w:lang w:val="ru-RU"/>
-        </w:rPr>
-        <w:t>выявлен в</w:t>
-      </w:r>
-      <w:r>
-        <w:rPr>
-          <w:sz w:val="28"/>
-          <w:szCs w:val="28"/>
-          <w:lang w:val="ru-RU"/>
-        </w:rPr>
-        <w:t xml:space="preserve"> г. </w:t>
-      </w:r>
-      <w:sdt>
-        <w:sdtPr>
-          <w:rPr>
-            <w:sz w:val="28"/>
-            <w:szCs w:val="28"/>
-            <w:lang w:val="ru-RU"/>
-          </w:rPr>
-          <w:alias w:val="течение"/>
-          <w:tag w:val="течение"/>
-          <w:id w:val="-375382900"/>
-          <w:placeholder>
-            <w:docPart w:val="DefaultPlaceholder_1082065159"/>
-          </w:placeholder>
-          <w:comboBox>
-            <w:listItem w:value="Выберите элемент."/>
-            <w:listItem w:displayText="Течение заболевания лабильное, в анамнезе частые  гипогликемические состояния" w:value="Течение заболевания лабильное, в анамнезе частые  гипогликемические состояния"/>
-            <w:listItem w:displayText="Течение заболевания стабильное." w:value="Течение заболевания стабильное."/>
-          </w:comboBox>
-        </w:sdtPr>
-        <w:sdtEndPr/>
-        <w:sdtContent>
-          <w:r>
-            <w:rPr>
-              <w:sz w:val="28"/>
-              <w:szCs w:val="28"/>
-              <w:lang w:val="ru-RU"/>
-            </w:rPr>
-            <w:t>Течение заболевания лабильное, в анамнезе частые  гипогликемические состояния</w:t>
-          </w:r>
-        </w:sdtContent>
-      </w:sdt>
-      <w:r>
-        <w:rPr>
-          <w:sz w:val="28"/>
-          <w:szCs w:val="28"/>
-          <w:lang w:val="ru-RU"/>
-        </w:rPr>
-        <w:t xml:space="preserve">. Комы отрицает. С начала заболевания </w:t>
+      <w:r>
+        <w:rPr>
+          <w:sz w:val="28"/>
+          <w:szCs w:val="28"/>
+          <w:lang w:val="ru-RU"/>
+        </w:rPr>
+        <w:t>2006</w:t>
+      </w:r>
+      <w:r>
+        <w:rPr>
+          <w:sz w:val="28"/>
+          <w:szCs w:val="28"/>
+          <w:lang w:val="ru-RU"/>
+        </w:rPr>
+        <w:t>г.</w:t>
+      </w:r>
+      <w:proofErr w:type="gramStart"/>
+      <w:r>
+        <w:rPr>
+          <w:sz w:val="28"/>
+          <w:szCs w:val="28"/>
+          <w:lang w:val="ru-RU"/>
+        </w:rPr>
+        <w:t xml:space="preserve"> .</w:t>
+      </w:r>
+      <w:proofErr w:type="gramEnd"/>
+      <w:r>
+        <w:rPr>
+          <w:sz w:val="28"/>
+          <w:szCs w:val="28"/>
+          <w:lang w:val="ru-RU"/>
+        </w:rPr>
+        <w:t xml:space="preserve"> Комы отрицает. С начала заболевания </w:t>
       </w:r>
       <w:sdt>
         <w:sdtPr>
@@ -1799,37 +1728,51 @@
           <w:sz w:val="28"/>
           <w:lang w:val="ru-RU"/>
         </w:rPr>
-        <w:t xml:space="preserve"> (</w:t>
-      </w:r>
-      <w:proofErr w:type="spellStart"/>
-      <w:r>
-        <w:rPr>
-          <w:sz w:val="28"/>
-          <w:lang w:val="ru-RU"/>
-        </w:rPr>
-        <w:t>манинил</w:t>
-      </w:r>
-      <w:proofErr w:type="spellEnd"/>
-      <w:r>
-        <w:rPr>
-          <w:sz w:val="28"/>
-          <w:lang w:val="ru-RU"/>
-        </w:rPr>
-        <w:t xml:space="preserve">). </w:t>
-      </w:r>
-      <w:r>
-        <w:rPr>
-          <w:sz w:val="28"/>
-          <w:lang w:val="ru-RU"/>
-        </w:rPr>
-        <w:t xml:space="preserve">С … в связи с декомпенсацией СД переведен на инсулинотерапию. </w:t>
-      </w:r>
-      <w:r>
-        <w:rPr>
-          <w:sz w:val="28"/>
-          <w:lang w:val="ru-RU"/>
-        </w:rPr>
-        <w:t xml:space="preserve">Постоянно инсулинотерапия.  </w:t>
+        <w:t xml:space="preserve"> </w:t>
+      </w:r>
+      <w:r>
+        <w:rPr>
+          <w:sz w:val="28"/>
+          <w:lang w:val="ru-RU"/>
+        </w:rPr>
+        <w:t xml:space="preserve">С </w:t>
+      </w:r>
+      <w:r>
+        <w:rPr>
+          <w:sz w:val="28"/>
+          <w:lang w:val="ru-RU"/>
+        </w:rPr>
+        <w:t>2016</w:t>
+      </w:r>
+      <w:r>
+        <w:rPr>
+          <w:sz w:val="28"/>
+          <w:lang w:val="ru-RU"/>
+        </w:rPr>
+        <w:t xml:space="preserve"> в связи с декомпенсацией СД </w:t>
+      </w:r>
+      <w:proofErr w:type="gramStart"/>
+      <w:r>
+        <w:rPr>
+          <w:sz w:val="28"/>
+          <w:lang w:val="ru-RU"/>
+        </w:rPr>
+        <w:t>переведен</w:t>
+      </w:r>
+      <w:r>
+        <w:rPr>
+          <w:sz w:val="28"/>
+          <w:lang w:val="ru-RU"/>
+        </w:rPr>
+        <w:t>а</w:t>
+      </w:r>
+      <w:proofErr w:type="gramEnd"/>
+      <w:r>
+        <w:rPr>
+          <w:sz w:val="28"/>
+          <w:lang w:val="ru-RU"/>
+        </w:rPr>
+        <w:t xml:space="preserve"> на инсулинотерапию. </w:t>
       </w:r>
     </w:p>
     <w:p>
@@ -1846,38 +1789,39 @@
           <w:sz w:val="28"/>
           <w:lang w:val="ru-RU"/>
         </w:rPr>
-        <w:t>В наст. время принимает:  п/з- ед., п/о- ед., п/у- ед., 22.00</w:t>
-      </w:r>
-    </w:p>
-    <w:p>
-      <w:pPr>
-        <w:ind w:left="-567"/>
-        <w:jc w:val="both"/>
-        <w:rPr>
-          <w:sz w:val="28"/>
-          <w:lang w:val="ru-RU"/>
-        </w:rPr>
-      </w:pPr>
-      <w:r>
-        <w:rPr>
-          <w:sz w:val="28"/>
-          <w:lang w:val="ru-RU"/>
-        </w:rPr>
-        <w:t>Актрапид НМ, Протафан НМ, Хумодар Р100Р, Хумодар Б100Р, Хумодар К 25</w:t>
-      </w:r>
-      <w:r>
-        <w:rPr>
-          <w:sz w:val="28"/>
-          <w:lang w:val="ru-RU"/>
-        </w:rPr>
-        <w:t xml:space="preserve"> 100</w:t>
-      </w:r>
-      <w:r>
-        <w:rPr>
-          <w:sz w:val="28"/>
-          <w:lang w:val="ru-RU"/>
-        </w:rPr>
-        <w:t xml:space="preserve">Р, </w:t>
+        <w:t>В наст</w:t>
+      </w:r>
+      <w:proofErr w:type="gramStart"/>
+      <w:r>
+        <w:rPr>
+          <w:sz w:val="28"/>
+          <w:lang w:val="ru-RU"/>
+        </w:rPr>
+        <w:t>.</w:t>
+      </w:r>
+      <w:proofErr w:type="gramEnd"/>
+      <w:r>
+        <w:rPr>
+          <w:sz w:val="28"/>
+          <w:lang w:val="ru-RU"/>
+        </w:rPr>
+        <w:t xml:space="preserve"> </w:t>
+      </w:r>
+      <w:proofErr w:type="gramStart"/>
+      <w:r>
+        <w:rPr>
+          <w:sz w:val="28"/>
+          <w:lang w:val="ru-RU"/>
+        </w:rPr>
+        <w:t>в</w:t>
+      </w:r>
+      <w:proofErr w:type="gramEnd"/>
+      <w:r>
+        <w:rPr>
+          <w:sz w:val="28"/>
+          <w:lang w:val="ru-RU"/>
+        </w:rPr>
+        <w:t xml:space="preserve">ремя принимает: </w:t>
       </w:r>
       <w:proofErr w:type="spellStart"/>
       <w:r>
@@ -1885,7 +1829,7 @@
           <w:sz w:val="28"/>
           <w:lang w:val="ru-RU"/>
         </w:rPr>
-        <w:t>Хумулин</w:t>
+        <w:t>Фармасулин</w:t>
       </w:r>
       <w:proofErr w:type="spellEnd"/>
       <w:r>
@@ -1893,7 +1837,65 @@
           <w:sz w:val="28"/>
           <w:lang w:val="ru-RU"/>
         </w:rPr>
-        <w:t xml:space="preserve"> R, </w:t>
+        <w:t xml:space="preserve"> НNP </w:t>
+      </w:r>
+      <w:r>
+        <w:rPr>
+          <w:sz w:val="28"/>
+          <w:lang w:val="ru-RU"/>
+        </w:rPr>
+        <w:t xml:space="preserve"> </w:t>
+      </w:r>
+      <w:proofErr w:type="gramStart"/>
+      <w:r>
+        <w:rPr>
+          <w:sz w:val="28"/>
+          <w:lang w:val="ru-RU"/>
+        </w:rPr>
+        <w:t>п</w:t>
+      </w:r>
+      <w:proofErr w:type="gramEnd"/>
+      <w:r>
+        <w:rPr>
+          <w:sz w:val="28"/>
+          <w:lang w:val="ru-RU"/>
+        </w:rPr>
+        <w:t>/з-</w:t>
+      </w:r>
+      <w:r>
+        <w:rPr>
+          <w:sz w:val="28"/>
+          <w:lang w:val="ru-RU"/>
+        </w:rPr>
+        <w:t>15</w:t>
+      </w:r>
+      <w:r>
+        <w:rPr>
+          <w:sz w:val="28"/>
+          <w:lang w:val="ru-RU"/>
+        </w:rPr>
+        <w:t xml:space="preserve"> ед., п/у-</w:t>
+      </w:r>
+      <w:r>
+        <w:rPr>
+          <w:sz w:val="28"/>
+          <w:lang w:val="ru-RU"/>
+        </w:rPr>
+        <w:t>15</w:t>
+      </w:r>
+      <w:r>
+        <w:rPr>
+          <w:sz w:val="28"/>
+          <w:lang w:val="ru-RU"/>
+        </w:rPr>
+        <w:t xml:space="preserve"> ед., </w:t>
+      </w:r>
+      <w:r>
+        <w:rPr>
+          <w:sz w:val="28"/>
+          <w:lang w:val="ru-RU"/>
+        </w:rPr>
+        <w:t xml:space="preserve"> </w:t>
       </w:r>
       <w:proofErr w:type="spellStart"/>
       <w:r>
@@ -1901,7 +1903,7 @@
           <w:sz w:val="28"/>
           <w:lang w:val="ru-RU"/>
         </w:rPr>
-        <w:t>Хумулин</w:t>
+        <w:t>диаформин</w:t>
       </w:r>
       <w:proofErr w:type="spellEnd"/>
       <w:r>
@@ -1909,7 +1911,35 @@
           <w:sz w:val="28"/>
           <w:lang w:val="ru-RU"/>
         </w:rPr>
-        <w:t xml:space="preserve"> NРН,  </w:t>
+        <w:t xml:space="preserve"> 500 мг 2р/д </w:t>
+      </w:r>
+      <w:r>
+        <w:rPr>
+          <w:sz w:val="28"/>
+          <w:lang w:val="ru-RU"/>
+        </w:rPr>
+        <w:t xml:space="preserve">Гликемия </w:t>
+      </w:r>
+      <w:r>
+        <w:rPr>
+          <w:sz w:val="28"/>
+          <w:lang w:val="ru-RU"/>
+        </w:rPr>
+        <w:t>–</w:t>
+      </w:r>
+      <w:r>
+        <w:rPr>
+          <w:sz w:val="28"/>
+          <w:lang w:val="ru-RU"/>
+        </w:rPr>
+        <w:t>9,2-12,3</w:t>
+      </w:r>
+      <w:r>
+        <w:rPr>
+          <w:sz w:val="28"/>
+          <w:lang w:val="ru-RU"/>
+        </w:rPr>
+        <w:t xml:space="preserve"> </w:t>
       </w:r>
       <w:proofErr w:type="spellStart"/>
       <w:r>
@@ -1917,7 +1947,7 @@
           <w:sz w:val="28"/>
           <w:lang w:val="ru-RU"/>
         </w:rPr>
-        <w:t>Фармасулин</w:t>
+        <w:t>ммоль</w:t>
       </w:r>
       <w:proofErr w:type="spellEnd"/>
       <w:r>
@@ -1925,7 +1955,56 @@
           <w:sz w:val="28"/>
           <w:lang w:val="ru-RU"/>
         </w:rPr>
-        <w:t xml:space="preserve"> Н, </w:t>
+        <w:t>/л</w:t>
+      </w:r>
+      <w:r>
+        <w:rPr>
+          <w:sz w:val="28"/>
+          <w:lang w:val="ru-RU"/>
+        </w:rPr>
+        <w:t>.</w:t>
+      </w:r>
+      <w:r>
+        <w:rPr>
+          <w:sz w:val="28"/>
+          <w:lang w:val="ru-RU"/>
+        </w:rPr>
+        <w:t>.</w:t>
+      </w:r>
+      <w:r>
+        <w:rPr>
+          <w:sz w:val="28"/>
+          <w:lang w:val="ru-RU"/>
+        </w:rPr>
+        <w:t xml:space="preserve"> Повышение АД в течение </w:t>
+      </w:r>
+      <w:r>
+        <w:rPr>
+          <w:sz w:val="28"/>
+          <w:lang w:val="ru-RU"/>
+        </w:rPr>
+        <w:t>12</w:t>
+      </w:r>
+      <w:r>
+        <w:rPr>
+          <w:sz w:val="28"/>
+          <w:lang w:val="ru-RU"/>
+        </w:rPr>
+        <w:t xml:space="preserve"> </w:t>
+      </w:r>
+      <w:r>
+        <w:rPr>
+          <w:sz w:val="28"/>
+          <w:lang w:val="ru-RU"/>
+        </w:rPr>
+        <w:t xml:space="preserve">лет. Из гипотензивных принимает </w:t>
+      </w:r>
+      <w:r>
+        <w:rPr>
+          <w:sz w:val="28"/>
+          <w:lang w:val="ru-RU"/>
+        </w:rPr>
+        <w:t xml:space="preserve"> </w:t>
       </w:r>
       <w:proofErr w:type="spellStart"/>
       <w:r>
@@ -1933,7 +2012,7 @@
           <w:sz w:val="28"/>
           <w:lang w:val="ru-RU"/>
         </w:rPr>
-        <w:t>Фармасулин</w:t>
+        <w:t>лозап</w:t>
       </w:r>
       <w:proofErr w:type="spellEnd"/>
       <w:r>
@@ -1941,286 +2020,30 @@
           <w:sz w:val="28"/>
           <w:lang w:val="ru-RU"/>
         </w:rPr>
-        <w:t xml:space="preserve"> НNР, </w:t>
-      </w:r>
-      <w:proofErr w:type="spellStart"/>
-      <w:r>
-        <w:rPr>
-          <w:sz w:val="28"/>
-          <w:lang w:val="ru-RU"/>
-        </w:rPr>
-        <w:t>диабетон</w:t>
-      </w:r>
-      <w:proofErr w:type="spellEnd"/>
-      <w:r>
-        <w:rPr>
-          <w:sz w:val="28"/>
-          <w:lang w:val="ru-RU"/>
-        </w:rPr>
-        <w:t xml:space="preserve"> МR, </w:t>
-      </w:r>
-    </w:p>
-    <w:p>
-      <w:pPr>
-        <w:ind w:left="-567"/>
-        <w:jc w:val="both"/>
-        <w:rPr>
-          <w:sz w:val="28"/>
-          <w:lang w:val="ru-RU"/>
-        </w:rPr>
-      </w:pPr>
-      <w:r>
-        <w:rPr>
-          <w:sz w:val="28"/>
-          <w:lang w:val="ru-RU"/>
-        </w:rPr>
-        <w:lastRenderedPageBreak/>
-        <w:t>Генсулин R</w:t>
-      </w:r>
-      <w:r>
-        <w:rPr>
-          <w:sz w:val="28"/>
-          <w:lang w:val="ru-RU"/>
-        </w:rPr>
-        <w:t>, Генсулин Н</w:t>
-      </w:r>
-      <w:r>
-        <w:rPr>
-          <w:sz w:val="28"/>
-          <w:lang w:val="ru-RU"/>
-        </w:rPr>
-        <w:t xml:space="preserve">, </w:t>
-      </w:r>
-    </w:p>
-    <w:p>
-      <w:pPr>
-        <w:ind w:left="-567"/>
-        <w:jc w:val="both"/>
-        <w:rPr>
-          <w:sz w:val="28"/>
-          <w:lang w:val="ru-RU"/>
-        </w:rPr>
-      </w:pPr>
-      <w:r>
-        <w:rPr>
-          <w:sz w:val="28"/>
-          <w:lang w:val="ru-RU"/>
-        </w:rPr>
-        <w:t xml:space="preserve">Гликемия </w:t>
-      </w:r>
-      <w:r>
-        <w:rPr>
-          <w:sz w:val="28"/>
-          <w:lang w:val="ru-RU"/>
-        </w:rPr>
-        <w:t>– ммоль/л</w:t>
-      </w:r>
-      <w:r>
-        <w:rPr>
-          <w:sz w:val="28"/>
-          <w:lang w:val="ru-RU"/>
-        </w:rPr>
-        <w:t xml:space="preserve">. </w:t>
-      </w:r>
-      <w:r>
-        <w:rPr>
-          <w:sz w:val="28"/>
-          <w:lang w:val="ru-RU"/>
-        </w:rPr>
-        <w:t>НвАIс -  %</w:t>
-      </w:r>
-      <w:r>
-        <w:rPr>
-          <w:sz w:val="28"/>
-          <w:lang w:val="ru-RU"/>
-        </w:rPr>
-        <w:t xml:space="preserve"> от  </w:t>
-      </w:r>
-      <w:r>
-        <w:rPr>
-          <w:sz w:val="28"/>
-          <w:lang w:val="ru-RU"/>
-        </w:rPr>
-        <w:t xml:space="preserve">. </w:t>
-      </w:r>
-      <w:r>
-        <w:rPr>
-          <w:sz w:val="28"/>
-          <w:lang w:val="ru-RU"/>
-        </w:rPr>
-        <w:t xml:space="preserve">Последнее </w:t>
-      </w:r>
-      <w:proofErr w:type="spellStart"/>
-      <w:r>
-        <w:rPr>
-          <w:sz w:val="28"/>
-          <w:lang w:val="ru-RU"/>
-        </w:rPr>
-        <w:t>стац</w:t>
-      </w:r>
-      <w:proofErr w:type="spellEnd"/>
-      <w:r>
-        <w:rPr>
-          <w:sz w:val="28"/>
-          <w:lang w:val="ru-RU"/>
-        </w:rPr>
-        <w:t xml:space="preserve">. лечение  в </w:t>
-      </w:r>
-      <w:r>
-        <w:rPr>
-          <w:sz w:val="28"/>
-          <w:lang w:val="ru-RU"/>
-        </w:rPr>
-        <w:t>…</w:t>
-      </w:r>
-      <w:r>
-        <w:rPr>
-          <w:sz w:val="28"/>
-          <w:lang w:val="ru-RU"/>
-        </w:rPr>
-        <w:t xml:space="preserve">г. Боли в н/к </w:t>
-      </w:r>
-      <w:r>
-        <w:rPr>
-          <w:sz w:val="28"/>
-          <w:lang w:val="ru-RU"/>
-        </w:rPr>
-        <w:t xml:space="preserve">с начала заболевания </w:t>
-      </w:r>
-      <w:r>
-        <w:rPr>
-          <w:sz w:val="28"/>
-          <w:lang w:val="ru-RU"/>
-        </w:rPr>
-        <w:t xml:space="preserve">в течение </w:t>
-      </w:r>
-      <w:r>
-        <w:rPr>
-          <w:sz w:val="28"/>
-          <w:lang w:val="ru-RU"/>
-        </w:rPr>
-        <w:t xml:space="preserve">… </w:t>
-      </w:r>
-      <w:r>
-        <w:rPr>
-          <w:sz w:val="28"/>
-          <w:lang w:val="ru-RU"/>
-        </w:rPr>
-        <w:t>лет.</w:t>
-      </w:r>
-      <w:r>
-        <w:rPr>
-          <w:sz w:val="28"/>
-          <w:lang w:val="ru-RU"/>
-        </w:rPr>
-        <w:t xml:space="preserve"> </w:t>
-      </w:r>
-      <w:r>
-        <w:rPr>
-          <w:sz w:val="28"/>
-          <w:lang w:val="ru-RU"/>
-        </w:rPr>
-        <w:t xml:space="preserve"> Повышение АД в течение </w:t>
-      </w:r>
-      <w:r>
-        <w:rPr>
-          <w:sz w:val="28"/>
-          <w:lang w:val="ru-RU"/>
-        </w:rPr>
-        <w:t xml:space="preserve">… </w:t>
-      </w:r>
-      <w:r>
-        <w:rPr>
-          <w:sz w:val="28"/>
-          <w:lang w:val="ru-RU"/>
-        </w:rPr>
-        <w:t>лет. Из гипотензивных принимает …</w:t>
-      </w:r>
-    </w:p>
-    <w:p>
-      <w:pPr>
-        <w:ind w:left="-567"/>
-        <w:jc w:val="both"/>
-        <w:rPr>
-          <w:sz w:val="28"/>
-          <w:szCs w:val="20"/>
-          <w:lang w:val="ru-RU"/>
-        </w:rPr>
-      </w:pPr>
-      <w:r>
-        <w:rPr>
-          <w:sz w:val="28"/>
-          <w:lang w:val="ru-RU"/>
-        </w:rPr>
-        <w:t xml:space="preserve">ТТГ –   (0,3-4,0) </w:t>
-      </w:r>
-      <w:proofErr w:type="spellStart"/>
-      <w:r>
-        <w:rPr>
-          <w:sz w:val="28"/>
-          <w:lang w:val="ru-RU"/>
-        </w:rPr>
-        <w:t>Мме</w:t>
-      </w:r>
-      <w:proofErr w:type="spellEnd"/>
-      <w:r>
-        <w:rPr>
-          <w:sz w:val="28"/>
-          <w:lang w:val="ru-RU"/>
-        </w:rPr>
-        <w:t>/</w:t>
-      </w:r>
-      <w:r>
-        <w:rPr>
-          <w:sz w:val="28"/>
-          <w:lang w:val="ru-RU"/>
-        </w:rPr>
-        <w:t>м</w:t>
-      </w:r>
-      <w:r>
-        <w:rPr>
-          <w:sz w:val="28"/>
-          <w:lang w:val="ru-RU"/>
-        </w:rPr>
-        <w:t>л</w:t>
-      </w:r>
-      <w:r>
-        <w:rPr>
-          <w:sz w:val="28"/>
-          <w:lang w:val="ru-RU"/>
-        </w:rPr>
-        <w:t xml:space="preserve">; </w:t>
-      </w:r>
-      <w:r>
-        <w:rPr>
-          <w:sz w:val="28"/>
-          <w:lang w:val="ru-RU"/>
-        </w:rPr>
-        <w:t>АТ ТПО –  (0-30) МЕ/мл</w:t>
-      </w:r>
-      <w:r>
-        <w:rPr>
-          <w:sz w:val="28"/>
-          <w:lang w:val="ru-RU"/>
-        </w:rPr>
-        <w:t xml:space="preserve"> от … .</w:t>
-      </w:r>
-    </w:p>
-    <w:p>
-      <w:pPr>
-        <w:ind w:left="-567"/>
-        <w:jc w:val="both"/>
-        <w:rPr>
-          <w:sz w:val="28"/>
-          <w:lang w:val="ru-RU"/>
-        </w:rPr>
-      </w:pPr>
-      <w:r>
-        <w:rPr>
-          <w:sz w:val="28"/>
-          <w:lang w:val="ru-RU"/>
-        </w:rPr>
-        <w:t>Госпитализирован  в обл. энд. диспансер для коррекции инсулинотерапии, ССТ, лечения хр. осложнений СД.</w:t>
+        <w:t xml:space="preserve"> 50 мг </w:t>
+      </w:r>
+      <w:proofErr w:type="gramStart"/>
+      <w:r>
+        <w:rPr>
+          <w:sz w:val="28"/>
+          <w:lang w:val="ru-RU"/>
+        </w:rPr>
+        <w:t>р</w:t>
+      </w:r>
+      <w:proofErr w:type="gramEnd"/>
+      <w:r>
+        <w:rPr>
+          <w:sz w:val="28"/>
+          <w:lang w:val="ru-RU"/>
+        </w:rPr>
+        <w:t xml:space="preserve">/д  </w:t>
+      </w:r>
+      <w:r>
+        <w:rPr>
+          <w:sz w:val="28"/>
+          <w:lang w:val="ru-RU"/>
+        </w:rPr>
+        <w:t>Госпитализирован  в обл. энд. диспансер для коррекции инсулинотерапии,  лечения хр. осложнений СД.</w:t>
       </w:r>
       <w:r>
         <w:rPr>
@@ -2736,6 +2559,7 @@
                 <w:szCs w:val="23"/>
                 <w:lang w:val="ru-RU"/>
               </w:rPr>
+              <w:lastRenderedPageBreak/>
               <w:t>биохимия</w:t>
             </w:r>
           </w:p>
@@ -3744,7 +3568,25 @@
           <w:szCs w:val="28"/>
           <w:lang w:val="ru-RU"/>
         </w:rPr>
-        <w:t xml:space="preserve">  ; Nа –</w:t>
+        <w:t xml:space="preserve">  ; </w:t>
+      </w:r>
+      <w:proofErr w:type="spellStart"/>
+      <w:r>
+        <w:rPr>
+          <w:sz w:val="28"/>
+          <w:szCs w:val="28"/>
+          <w:lang w:val="ru-RU"/>
+        </w:rPr>
+        <w:t>Nа</w:t>
+      </w:r>
+      <w:proofErr w:type="spellEnd"/>
+      <w:r>
+        <w:rPr>
+          <w:sz w:val="28"/>
+          <w:szCs w:val="28"/>
+          <w:lang w:val="ru-RU"/>
+        </w:rPr>
+        <w:t xml:space="preserve"> –</w:t>
       </w:r>
       <w:r>
         <w:rPr>
@@ -4182,7 +4024,23 @@
           <w:sz w:val="28"/>
           <w:lang w:val="ru-RU"/>
         </w:rPr>
-        <w:t xml:space="preserve">Суточная глюкозурия –  </w:t>
+        <w:t xml:space="preserve">Суточная </w:t>
+      </w:r>
+      <w:proofErr w:type="spellStart"/>
+      <w:r>
+        <w:rPr>
+          <w:sz w:val="28"/>
+          <w:lang w:val="ru-RU"/>
+        </w:rPr>
+        <w:t>глюкозурия</w:t>
+      </w:r>
+      <w:proofErr w:type="spellEnd"/>
+      <w:r>
+        <w:rPr>
+          <w:sz w:val="28"/>
+          <w:lang w:val="ru-RU"/>
+        </w:rPr>
+        <w:t xml:space="preserve"> –  </w:t>
       </w:r>
       <w:proofErr w:type="spellStart"/>
       <w:r>
@@ -4988,6 +4846,14 @@
           <w:u w:val="single"/>
           <w:lang w:val="ru-RU"/>
         </w:rPr>
+        <w:t>16.11.17</w:t>
+      </w:r>
+      <w:r>
+        <w:rPr>
+          <w:sz w:val="28"/>
+          <w:u w:val="single"/>
+          <w:lang w:val="ru-RU"/>
+        </w:rPr>
         <w:t>Невропатолог</w:t>
       </w:r>
       <w:r>
@@ -5031,6 +4897,79 @@
         </w:rPr>
         <w:t xml:space="preserve"> </w:t>
       </w:r>
+      <w:r>
+        <w:rPr>
+          <w:sz w:val="28"/>
+          <w:lang w:val="ru-RU"/>
+        </w:rPr>
+        <w:t xml:space="preserve">Диабетическая дистальная симметричная </w:t>
+      </w:r>
+      <w:proofErr w:type="spellStart"/>
+      <w:r>
+        <w:rPr>
+          <w:sz w:val="28"/>
+          <w:lang w:val="ru-RU"/>
+        </w:rPr>
+        <w:t>полинейропатия</w:t>
+      </w:r>
+      <w:proofErr w:type="spellEnd"/>
+      <w:r>
+        <w:rPr>
+          <w:sz w:val="28"/>
+          <w:lang w:val="ru-RU"/>
+        </w:rPr>
+        <w:t xml:space="preserve"> н/к, сенсомоторная форма (NSS 4, NDS 4),  Энцефалопатия 1 </w:t>
+      </w:r>
+      <w:proofErr w:type="spellStart"/>
+      <w:proofErr w:type="gramStart"/>
+      <w:r>
+        <w:rPr>
+          <w:sz w:val="28"/>
+          <w:lang w:val="ru-RU"/>
+        </w:rPr>
+        <w:t>ст</w:t>
+      </w:r>
+      <w:proofErr w:type="spellEnd"/>
+      <w:proofErr w:type="gramEnd"/>
+      <w:r>
+        <w:rPr>
+          <w:sz w:val="28"/>
+          <w:lang w:val="ru-RU"/>
+        </w:rPr>
+        <w:t>, сочетанного генеза (</w:t>
+      </w:r>
+      <w:proofErr w:type="spellStart"/>
+      <w:r>
+        <w:rPr>
+          <w:sz w:val="28"/>
+          <w:lang w:val="ru-RU"/>
+        </w:rPr>
+        <w:t>дисметаболическая</w:t>
+      </w:r>
+      <w:proofErr w:type="spellEnd"/>
+      <w:r>
+        <w:rPr>
+          <w:sz w:val="28"/>
+          <w:lang w:val="ru-RU"/>
+        </w:rPr>
+        <w:t xml:space="preserve">, сосудистая), </w:t>
+      </w:r>
+      <w:proofErr w:type="spellStart"/>
+      <w:r>
+        <w:rPr>
+          <w:sz w:val="28"/>
+          <w:lang w:val="ru-RU"/>
+        </w:rPr>
+        <w:t>цереброастенический</w:t>
+      </w:r>
+      <w:proofErr w:type="spellEnd"/>
+      <w:r>
+        <w:rPr>
+          <w:sz w:val="28"/>
+          <w:lang w:val="ru-RU"/>
+        </w:rPr>
+        <w:t xml:space="preserve"> с-м. </w:t>
+      </w:r>
     </w:p>
     <w:p>
       <w:pPr>
@@ -5038,7 +4977,6 @@
         <w:jc w:val="both"/>
         <w:rPr>
           <w:sz w:val="28"/>
-          <w:szCs w:val="20"/>
           <w:lang w:val="ru-RU"/>
         </w:rPr>
       </w:pPr>
@@ -5048,6 +4986,14 @@
           <w:u w:val="single"/>
           <w:lang w:val="ru-RU"/>
         </w:rPr>
+        <w:t>21.11.17</w:t>
+      </w:r>
+      <w:r>
+        <w:rPr>
+          <w:sz w:val="28"/>
+          <w:u w:val="single"/>
+          <w:lang w:val="ru-RU"/>
+        </w:rPr>
         <w:t>Окулист</w:t>
       </w:r>
       <w:r>
@@ -5083,7 +5029,37 @@
           <w:sz w:val="28"/>
           <w:lang w:val="ru-RU"/>
         </w:rPr>
-        <w:t xml:space="preserve">=   </w:t>
+        <w:t>=</w:t>
+      </w:r>
+      <w:r>
+        <w:rPr>
+          <w:sz w:val="28"/>
+          <w:lang w:val="ru-RU"/>
+        </w:rPr>
+        <w:t>0</w:t>
+      </w:r>
+      <w:proofErr w:type="gramStart"/>
+      <w:r>
+        <w:rPr>
+          <w:sz w:val="28"/>
+          <w:lang w:val="ru-RU"/>
+        </w:rPr>
+        <w:t>,3</w:t>
+      </w:r>
+      <w:proofErr w:type="gramEnd"/>
+      <w:r>
+        <w:rPr>
+          <w:sz w:val="28"/>
+          <w:lang w:val="ru-RU"/>
+        </w:rPr>
+        <w:t xml:space="preserve"> + 1,5=0,3</w:t>
+      </w:r>
+      <w:r>
+        <w:rPr>
+          <w:sz w:val="28"/>
+          <w:lang w:val="ru-RU"/>
+        </w:rPr>
+        <w:t xml:space="preserve">   </w:t>
       </w:r>
       <w:r>
         <w:rPr>
@@ -5097,55 +5073,6 @@
           <w:sz w:val="28"/>
           <w:lang w:val="ru-RU"/>
         </w:rPr>
-        <w:t xml:space="preserve">=  </w:t>
-      </w:r>
-      <w:r>
-        <w:rPr>
-          <w:sz w:val="28"/>
-          <w:lang w:val="ru-RU"/>
-        </w:rPr>
-        <w:t xml:space="preserve">  ; </w:t>
-      </w:r>
-      <w:r>
-        <w:rPr>
-          <w:sz w:val="28"/>
-          <w:lang w:val="ru-RU"/>
-        </w:rPr>
-        <w:t>ВГД</w:t>
-      </w:r>
-      <w:r>
-        <w:rPr>
-          <w:sz w:val="28"/>
-          <w:lang w:val="ru-RU"/>
-        </w:rPr>
-        <w:t xml:space="preserve"> </w:t>
-      </w:r>
-      <w:r>
-        <w:rPr>
-          <w:sz w:val="28"/>
-          <w:lang w:val="en-US"/>
-        </w:rPr>
-        <w:t>OD</w:t>
-      </w:r>
-      <w:r>
-        <w:rPr>
-          <w:sz w:val="28"/>
-          <w:lang w:val="ru-RU"/>
-        </w:rPr>
-        <w:t xml:space="preserve">=   </w:t>
-      </w:r>
-      <w:r>
-        <w:rPr>
-          <w:sz w:val="28"/>
-          <w:lang w:val="en-US"/>
-        </w:rPr>
-        <w:t>OS</w:t>
-      </w:r>
-      <w:r>
-        <w:rPr>
-          <w:sz w:val="28"/>
-          <w:lang w:val="ru-RU"/>
-        </w:rPr>
         <w:t>=</w:t>
       </w:r>
       <w:r>
@@ -5153,19 +5080,22 @@
           <w:sz w:val="28"/>
           <w:lang w:val="ru-RU"/>
         </w:rPr>
-        <w:t xml:space="preserve">   Факосклероз.</w:t>
-      </w:r>
-    </w:p>
-    <w:p>
-      <w:pPr>
-        <w:ind w:left="-567"/>
-        <w:jc w:val="both"/>
-        <w:rPr>
-          <w:sz w:val="28"/>
-          <w:szCs w:val="20"/>
-          <w:lang w:val="ru-RU"/>
-        </w:rPr>
-      </w:pPr>
+        <w:t>0,3сф +1,0=0,3</w:t>
+      </w:r>
+      <w:r>
+        <w:rPr>
+          <w:sz w:val="28"/>
+          <w:lang w:val="ru-RU"/>
+        </w:rPr>
+        <w:t xml:space="preserve">  </w:t>
+      </w:r>
+      <w:r>
+        <w:rPr>
+          <w:sz w:val="28"/>
+          <w:lang w:val="ru-RU"/>
+        </w:rPr>
+        <w:t xml:space="preserve">  </w:t>
+      </w:r>
       <w:sdt>
         <w:sdtPr>
           <w:rPr>
@@ -5176,7 +5106,6 @@
           <w:placeholder>
             <w:docPart w:val="3755473979B24CB896600859156E5B44"/>
           </w:placeholder>
-          <w:showingPlcHdr/>
           <w:comboBox>
             <w:listItem w:value="Выберите элемент."/>
             <w:listItem w:displayText="Оптические среды прозрачны." w:value="Оптические среды прозрачны."/>
@@ -5188,9 +5117,10 @@
         <w:sdtContent>
           <w:r>
             <w:rPr>
-              <w:rStyle w:val="aa"/>
+              <w:sz w:val="28"/>
+              <w:lang w:val="ru-RU"/>
             </w:rPr>
-            <w:t>Выберите элемент.</w:t>
+            <w:t>Начальные помутнения в хрусталиках ОИ.</w:t>
           </w:r>
         </w:sdtContent>
       </w:sdt>
@@ -5201,6 +5131,7 @@
         </w:rPr>
         <w:t xml:space="preserve"> Гл. дно: ДЗН бледно-розовые. Границы четкие</w:t>
       </w:r>
+      <w:proofErr w:type="gramStart"/>
       <w:r>
         <w:rPr>
           <w:sz w:val="28"/>
@@ -5208,12 +5139,52 @@
         </w:rPr>
         <w:t>.</w:t>
       </w:r>
+      <w:proofErr w:type="gramEnd"/>
       <w:r>
         <w:rPr>
           <w:sz w:val="28"/>
           <w:lang w:val="ru-RU"/>
         </w:rPr>
         <w:t xml:space="preserve"> </w:t>
+      </w:r>
+      <w:r>
+        <w:rPr>
+          <w:sz w:val="28"/>
+          <w:lang w:val="ru-RU"/>
+        </w:rPr>
+        <w:t xml:space="preserve"> </w:t>
+      </w:r>
+      <w:proofErr w:type="gramStart"/>
+      <w:r>
+        <w:rPr>
+          <w:sz w:val="28"/>
+          <w:lang w:val="ru-RU"/>
+        </w:rPr>
+        <w:t>с</w:t>
+      </w:r>
+      <w:proofErr w:type="gramEnd"/>
+      <w:r>
+        <w:rPr>
+          <w:sz w:val="28"/>
+          <w:lang w:val="ru-RU"/>
+        </w:rPr>
+        <w:t xml:space="preserve">осуды сужены, извиты, </w:t>
+      </w:r>
+      <w:proofErr w:type="spellStart"/>
+      <w:r>
+        <w:rPr>
+          <w:sz w:val="28"/>
+          <w:lang w:val="ru-RU"/>
+        </w:rPr>
+        <w:t>склерозированы</w:t>
+      </w:r>
+      <w:proofErr w:type="spellEnd"/>
+      <w:r>
+        <w:rPr>
+          <w:sz w:val="28"/>
+          <w:lang w:val="ru-RU"/>
+        </w:rPr>
+        <w:t xml:space="preserve">, с-м Салюс1. </w:t>
       </w:r>
       <w:r>
         <w:rPr>
@@ -5258,21 +5229,14 @@
           <w:sz w:val="28"/>
           <w:lang w:val="ru-RU"/>
         </w:rPr>
-        <w:t>Сос</w:t>
-      </w:r>
-      <w:r>
-        <w:rPr>
-          <w:sz w:val="28"/>
-          <w:lang w:val="ru-RU"/>
-        </w:rPr>
-        <w:t>уды</w:t>
-      </w:r>
-      <w:r>
-        <w:rPr>
-          <w:sz w:val="28"/>
-          <w:lang w:val="ru-RU"/>
-        </w:rPr>
-        <w:t xml:space="preserve"> сужены, склерозированы.  </w:t>
+        <w:t xml:space="preserve">Д-з: </w:t>
+      </w:r>
+      <w:r>
+        <w:rPr>
+          <w:sz w:val="28"/>
+          <w:lang w:val="ru-RU"/>
+        </w:rPr>
+        <w:t xml:space="preserve"> ЦХРД (атрофическая форма) начальная катаракта, </w:t>
       </w:r>
       <w:proofErr w:type="spellStart"/>
       <w:r>
@@ -5280,7 +5244,7 @@
           <w:sz w:val="28"/>
           <w:lang w:val="ru-RU"/>
         </w:rPr>
-        <w:t>Салюс</w:t>
+        <w:t>ангиопатия</w:t>
       </w:r>
       <w:proofErr w:type="spellEnd"/>
       <w:r>
@@ -5288,63 +5252,7 @@
           <w:sz w:val="28"/>
           <w:lang w:val="ru-RU"/>
         </w:rPr>
-        <w:t xml:space="preserve"> I-II. Аномалии венозных сосудов (извитость, колебания калибра).  Вены умеренно полнокровны. Вены неравномерно расширены.</w:t>
-      </w:r>
-      <w:r>
-        <w:rPr>
-          <w:sz w:val="28"/>
-          <w:lang w:val="ru-RU"/>
-        </w:rPr>
-        <w:t xml:space="preserve"> </w:t>
-      </w:r>
-      <w:r>
-        <w:rPr>
-          <w:sz w:val="28"/>
-          <w:lang w:val="ru-RU"/>
-        </w:rPr>
-        <w:t xml:space="preserve">Единичные микроаневризмы, микрогеморрагии.  </w:t>
-      </w:r>
-      <w:r>
-        <w:rPr>
-          <w:sz w:val="28"/>
-          <w:lang w:val="ru-RU"/>
-        </w:rPr>
-        <w:t>В</w:t>
-      </w:r>
-      <w:r>
-        <w:rPr>
-          <w:sz w:val="28"/>
-          <w:lang w:val="ru-RU"/>
-        </w:rPr>
-        <w:t xml:space="preserve"> </w:t>
-      </w:r>
-      <w:r>
-        <w:rPr>
-          <w:sz w:val="28"/>
-          <w:lang w:val="ru-RU"/>
-        </w:rPr>
-        <w:t>макулярной области без особенностей</w:t>
-      </w:r>
-      <w:r>
-        <w:rPr>
-          <w:sz w:val="28"/>
-          <w:lang w:val="ru-RU"/>
-        </w:rPr>
-        <w:t xml:space="preserve"> Д-з: </w:t>
-      </w:r>
-      <w:r>
-        <w:rPr>
-          <w:sz w:val="28"/>
-          <w:lang w:val="ru-RU"/>
-        </w:rPr>
-        <w:t>А</w:t>
-      </w:r>
-      <w:r>
-        <w:rPr>
-          <w:sz w:val="28"/>
-          <w:lang w:val="ru-RU"/>
-        </w:rPr>
-        <w:t xml:space="preserve">нгиопатия сосудов сетчатки ОИ. Начальная катаракта ОИ. Непролиферативная  диабетическая  ретинопатия ОИ. </w:t>
+        <w:t xml:space="preserve"> сетчатки ОИ. </w:t>
       </w:r>
     </w:p>
     <w:p>
@@ -5363,6 +5271,14 @@
           <w:u w:val="single"/>
           <w:lang w:val="ru-RU"/>
         </w:rPr>
+        <w:t>17.11.17</w:t>
+      </w:r>
+      <w:r>
+        <w:rPr>
+          <w:sz w:val="28"/>
+          <w:u w:val="single"/>
+          <w:lang w:val="ru-RU"/>
+        </w:rPr>
         <w:t>ЭКГ</w:t>
       </w:r>
       <w:r>
@@ -5384,7 +5300,21 @@
           <w:sz w:val="28"/>
           <w:lang w:val="ru-RU"/>
         </w:rPr>
-        <w:t xml:space="preserve">ЧСС - уд/мин. Вольтаж </w:t>
+        <w:t>ЧСС -</w:t>
+      </w:r>
+      <w:r>
+        <w:rPr>
+          <w:sz w:val="28"/>
+          <w:lang w:val="ru-RU"/>
+        </w:rPr>
+        <w:t>60</w:t>
+      </w:r>
+      <w:r>
+        <w:rPr>
+          <w:sz w:val="28"/>
+          <w:lang w:val="ru-RU"/>
+        </w:rPr>
+        <w:t xml:space="preserve"> уд/мин. Вольтаж </w:t>
       </w:r>
       <w:sdt>
         <w:sdtPr>
@@ -5419,21 +5349,46 @@
           <w:sz w:val="28"/>
           <w:lang w:val="ru-RU"/>
         </w:rPr>
-        <w:t xml:space="preserve">  Ритм синусовый, тахикардия. Эл. ось </w:t>
-      </w:r>
-      <w:r>
-        <w:rPr>
-          <w:sz w:val="28"/>
-          <w:lang w:val="ru-RU"/>
-        </w:rPr>
-        <w:t>не</w:t>
-      </w:r>
-      <w:r>
-        <w:rPr>
-          <w:sz w:val="28"/>
-          <w:lang w:val="ru-RU"/>
-        </w:rPr>
-        <w:t xml:space="preserve"> отклонена</w:t>
+        <w:t xml:space="preserve">  Ритм синусовый</w:t>
+      </w:r>
+      <w:r>
+        <w:rPr>
+          <w:sz w:val="28"/>
+          <w:lang w:val="ru-RU"/>
+        </w:rPr>
+        <w:t>. Эл</w:t>
+      </w:r>
+      <w:proofErr w:type="gramStart"/>
+      <w:r>
+        <w:rPr>
+          <w:sz w:val="28"/>
+          <w:lang w:val="ru-RU"/>
+        </w:rPr>
+        <w:t>.</w:t>
+      </w:r>
+      <w:proofErr w:type="gramEnd"/>
+      <w:r>
+        <w:rPr>
+          <w:sz w:val="28"/>
+          <w:lang w:val="ru-RU"/>
+        </w:rPr>
+        <w:t xml:space="preserve"> </w:t>
+      </w:r>
+      <w:proofErr w:type="gramStart"/>
+      <w:r>
+        <w:rPr>
+          <w:sz w:val="28"/>
+          <w:lang w:val="ru-RU"/>
+        </w:rPr>
+        <w:t>о</w:t>
+      </w:r>
+      <w:proofErr w:type="gramEnd"/>
+      <w:r>
+        <w:rPr>
+          <w:sz w:val="28"/>
+          <w:lang w:val="ru-RU"/>
+        </w:rPr>
+        <w:t>сь отклонена</w:t>
       </w:r>
       <w:r>
         <w:rPr>
@@ -5447,7 +5402,21 @@
           <w:sz w:val="28"/>
           <w:lang w:val="ru-RU"/>
         </w:rPr>
-        <w:t xml:space="preserve">.  Гипертрофия левого желудочка. Диффузные изменения миокарда. </w:t>
+        <w:t xml:space="preserve">.  Гипертрофия левого желудочка. </w:t>
+      </w:r>
+      <w:r>
+        <w:rPr>
+          <w:sz w:val="28"/>
+          <w:lang w:val="ru-RU"/>
+        </w:rPr>
+        <w:t>Блокада передней ветви ЛНПГ, Рубец перегородочной области</w:t>
+      </w:r>
+      <w:r>
+        <w:rPr>
+          <w:sz w:val="28"/>
+          <w:lang w:val="ru-RU"/>
+        </w:rPr>
+        <w:t xml:space="preserve">. </w:t>
       </w:r>
     </w:p>
     <w:p>
@@ -5465,7 +5434,15 @@
           <w:u w:val="single"/>
           <w:lang w:val="ru-RU"/>
         </w:rPr>
-        <w:t>Кардиолог</w:t>
+        <w:t>16.1.17</w:t>
+      </w:r>
+      <w:r>
+        <w:rPr>
+          <w:sz w:val="28"/>
+          <w:u w:val="single"/>
+          <w:lang w:val="ru-RU"/>
+        </w:rPr>
+        <w:t>Ангиохирург</w:t>
       </w:r>
       <w:r>
         <w:rPr>
@@ -5473,6 +5450,52 @@
           <w:lang w:val="ru-RU"/>
         </w:rPr>
         <w:t xml:space="preserve">: </w:t>
+      </w:r>
+      <w:proofErr w:type="gramStart"/>
+      <w:r>
+        <w:rPr>
+          <w:sz w:val="28"/>
+          <w:lang w:val="ru-RU"/>
+        </w:rPr>
+        <w:t>Диабетическая</w:t>
+      </w:r>
+      <w:proofErr w:type="gramEnd"/>
+      <w:r>
+        <w:rPr>
+          <w:sz w:val="28"/>
+          <w:lang w:val="ru-RU"/>
+        </w:rPr>
+        <w:t xml:space="preserve"> </w:t>
+      </w:r>
+      <w:proofErr w:type="spellStart"/>
+      <w:r>
+        <w:rPr>
+          <w:sz w:val="28"/>
+          <w:lang w:val="ru-RU"/>
+        </w:rPr>
+        <w:t>ангиопатия</w:t>
+      </w:r>
+      <w:proofErr w:type="spellEnd"/>
+      <w:r>
+        <w:rPr>
+          <w:sz w:val="28"/>
+          <w:lang w:val="ru-RU"/>
+        </w:rPr>
+        <w:t xml:space="preserve"> </w:t>
+      </w:r>
+      <w:r>
+        <w:rPr>
+          <w:sz w:val="28"/>
+          <w:lang w:val="ru-RU"/>
+        </w:rPr>
+        <w:t xml:space="preserve">артерий </w:t>
+      </w:r>
+      <w:r>
+        <w:rPr>
+          <w:sz w:val="28"/>
+          <w:lang w:val="ru-RU"/>
+        </w:rPr>
+        <w:t>н/к.</w:t>
       </w:r>
     </w:p>
     <w:p>
@@ -5480,546 +5503,19 @@
         <w:ind w:left="-567"/>
         <w:jc w:val="both"/>
         <w:rPr>
+          <w:sz w:val="28"/>
+          <w:szCs w:val="28"/>
           <w:lang w:val="ru-RU"/>
         </w:rPr>
       </w:pPr>
       <w:r>
         <w:rPr>
-          <w:lang w:val="ru-RU"/>
-        </w:rPr>
-        <w:t xml:space="preserve">Рек. кардиолога: </w:t>
-      </w:r>
-    </w:p>
-    <w:p>
-      <w:pPr>
-        <w:ind w:left="-567"/>
-        <w:jc w:val="both"/>
-        <w:rPr>
-          <w:lang w:val="ru-RU"/>
-        </w:rPr>
-      </w:pPr>
-      <w:r>
-        <w:rPr>
-          <w:lang w:val="ru-RU"/>
-        </w:rPr>
-        <w:t>аспирин кардио 100 мг 1р\д</w:t>
-      </w:r>
-    </w:p>
-    <w:p>
-      <w:pPr>
-        <w:ind w:left="-567"/>
-        <w:jc w:val="both"/>
-        <w:rPr>
-          <w:lang w:val="ru-RU"/>
-        </w:rPr>
-      </w:pPr>
-      <w:r>
-        <w:rPr>
-          <w:lang w:val="ru-RU"/>
-        </w:rPr>
-        <w:t xml:space="preserve">аспекард 100 мг 1р/д., </w:t>
-      </w:r>
-    </w:p>
-    <w:p>
-      <w:pPr>
-        <w:ind w:left="-567"/>
-        <w:jc w:val="both"/>
-        <w:rPr>
-          <w:lang w:val="ru-RU"/>
-        </w:rPr>
-      </w:pPr>
-      <w:r>
-        <w:rPr>
-          <w:lang w:val="ru-RU"/>
-        </w:rPr>
-        <w:t>аторвастатин 20 мг*1р/</w:t>
-      </w:r>
-      <w:proofErr w:type="spellStart"/>
-      <w:r>
-        <w:rPr>
-          <w:lang w:val="ru-RU"/>
-        </w:rPr>
-        <w:t>сут</w:t>
-      </w:r>
-      <w:proofErr w:type="spellEnd"/>
-      <w:r>
-        <w:rPr>
-          <w:lang w:val="ru-RU"/>
-        </w:rPr>
-        <w:t xml:space="preserve">. на ночь. </w:t>
-      </w:r>
-    </w:p>
-    <w:p>
-      <w:pPr>
-        <w:ind w:left="-567"/>
-        <w:jc w:val="both"/>
-        <w:rPr>
-          <w:lang w:val="ru-RU"/>
-        </w:rPr>
-      </w:pPr>
-      <w:r>
-        <w:rPr>
-          <w:lang w:val="ru-RU"/>
-        </w:rPr>
-        <w:t>розувастатин</w:t>
-      </w:r>
-      <w:r>
-        <w:rPr>
-          <w:lang w:val="ru-RU"/>
-        </w:rPr>
-        <w:t xml:space="preserve"> </w:t>
-      </w:r>
-      <w:r>
-        <w:rPr>
-          <w:lang w:val="ru-RU"/>
-        </w:rPr>
-        <w:t>10</w:t>
-      </w:r>
-      <w:r>
-        <w:rPr>
-          <w:lang w:val="ru-RU"/>
-        </w:rPr>
-        <w:t xml:space="preserve"> мг*1р/</w:t>
-      </w:r>
-      <w:proofErr w:type="spellStart"/>
-      <w:r>
-        <w:rPr>
-          <w:lang w:val="ru-RU"/>
-        </w:rPr>
-        <w:t>сут</w:t>
-      </w:r>
-      <w:proofErr w:type="spellEnd"/>
-      <w:r>
-        <w:rPr>
-          <w:lang w:val="ru-RU"/>
-        </w:rPr>
-        <w:t xml:space="preserve">. на ночь. </w:t>
-      </w:r>
-    </w:p>
-    <w:p>
-      <w:pPr>
-        <w:ind w:left="-567"/>
-        <w:jc w:val="both"/>
-        <w:rPr>
-          <w:lang w:val="ru-RU"/>
-        </w:rPr>
-      </w:pPr>
-      <w:r>
-        <w:rPr>
-          <w:lang w:val="ru-RU"/>
-        </w:rPr>
-        <w:lastRenderedPageBreak/>
-        <w:t xml:space="preserve">глицисед  1т*3р/д 1 мес., </w:t>
-      </w:r>
-    </w:p>
-    <w:p>
-      <w:pPr>
-        <w:ind w:left="-567"/>
-        <w:jc w:val="both"/>
-        <w:rPr>
-          <w:lang w:val="ru-RU"/>
-        </w:rPr>
-      </w:pPr>
-      <w:r>
-        <w:rPr>
-          <w:lang w:val="ru-RU"/>
-        </w:rPr>
-        <w:t xml:space="preserve">дилтиазем ретард 90мг *2р/д., </w:t>
-      </w:r>
-    </w:p>
-    <w:p>
-      <w:pPr>
-        <w:ind w:left="-567"/>
-        <w:jc w:val="both"/>
-        <w:rPr>
-          <w:lang w:val="ru-RU"/>
-        </w:rPr>
-      </w:pPr>
-      <w:r>
-        <w:rPr>
-          <w:lang w:val="ru-RU"/>
-        </w:rPr>
-        <w:t xml:space="preserve">эналаприл 5-10 мг *1р/д., </w:t>
-      </w:r>
-    </w:p>
-    <w:p>
-      <w:pPr>
-        <w:ind w:left="-567"/>
-        <w:jc w:val="both"/>
-        <w:rPr>
-          <w:lang w:val="ru-RU"/>
-        </w:rPr>
-      </w:pPr>
-      <w:r>
-        <w:rPr>
-          <w:lang w:val="ru-RU"/>
-        </w:rPr>
-        <w:t xml:space="preserve">лоспирин 75 мг *1р/д., </w:t>
-      </w:r>
-    </w:p>
-    <w:p>
-      <w:pPr>
-        <w:ind w:left="-567"/>
-        <w:jc w:val="both"/>
-        <w:rPr>
-          <w:lang w:val="ru-RU"/>
-        </w:rPr>
-      </w:pPr>
-      <w:r>
-        <w:rPr>
-          <w:lang w:val="ru-RU"/>
-        </w:rPr>
-        <w:t>карведилол 12,5-25мг утр.,</w:t>
-      </w:r>
-      <w:r>
-        <w:rPr>
-          <w:lang w:val="ru-RU"/>
-        </w:rPr>
-        <w:t xml:space="preserve"> </w:t>
-      </w:r>
-    </w:p>
-    <w:p>
-      <w:pPr>
-        <w:ind w:left="-567"/>
-        <w:jc w:val="both"/>
-        <w:rPr>
-          <w:lang w:val="ru-RU"/>
-        </w:rPr>
-      </w:pPr>
-      <w:r>
-        <w:rPr>
-          <w:lang w:val="ru-RU"/>
-        </w:rPr>
-        <w:t xml:space="preserve">кардиомагнил 75мг 1т. </w:t>
-      </w:r>
-      <w:proofErr w:type="spellStart"/>
-      <w:r>
-        <w:rPr>
-          <w:lang w:val="ru-RU"/>
-        </w:rPr>
-        <w:t>веч</w:t>
-      </w:r>
-      <w:proofErr w:type="spellEnd"/>
-      <w:r>
-        <w:rPr>
-          <w:lang w:val="ru-RU"/>
-        </w:rPr>
-        <w:t>.</w:t>
-      </w:r>
-      <w:r>
-        <w:rPr>
-          <w:lang w:val="ru-RU"/>
-        </w:rPr>
-        <w:t xml:space="preserve">, </w:t>
-      </w:r>
-    </w:p>
-    <w:p>
-      <w:pPr>
-        <w:ind w:left="-567"/>
-        <w:jc w:val="both"/>
-        <w:rPr>
-          <w:lang w:val="ru-RU"/>
-        </w:rPr>
-      </w:pPr>
-      <w:r>
-        <w:rPr>
-          <w:lang w:val="ru-RU"/>
-        </w:rPr>
-        <w:t xml:space="preserve">кардонат 1т. *3р/д., </w:t>
-      </w:r>
-    </w:p>
-    <w:p>
-      <w:pPr>
-        <w:ind w:left="-567"/>
-        <w:jc w:val="both"/>
-        <w:rPr>
-          <w:lang w:val="ru-RU"/>
-        </w:rPr>
-      </w:pPr>
-      <w:r>
-        <w:rPr>
-          <w:lang w:val="ru-RU"/>
-        </w:rPr>
-        <w:t>небилет 2,5-5 мг*1р/</w:t>
-      </w:r>
-      <w:proofErr w:type="spellStart"/>
-      <w:r>
-        <w:rPr>
-          <w:lang w:val="ru-RU"/>
-        </w:rPr>
-        <w:t>сут</w:t>
-      </w:r>
-      <w:proofErr w:type="spellEnd"/>
-      <w:r>
-        <w:rPr>
-          <w:lang w:val="ru-RU"/>
-        </w:rPr>
-        <w:t xml:space="preserve">, </w:t>
-      </w:r>
-    </w:p>
-    <w:p>
-      <w:pPr>
-        <w:ind w:left="-567"/>
-        <w:jc w:val="both"/>
-        <w:rPr>
-          <w:lang w:val="ru-RU"/>
-        </w:rPr>
-      </w:pPr>
-      <w:r>
-        <w:rPr>
-          <w:lang w:val="ru-RU"/>
-        </w:rPr>
-        <w:t xml:space="preserve">нолипрел форте 1т*утром, </w:t>
-      </w:r>
-    </w:p>
-    <w:p>
-      <w:pPr>
-        <w:ind w:left="-567"/>
-        <w:jc w:val="both"/>
-        <w:rPr>
-          <w:lang w:val="ru-RU"/>
-        </w:rPr>
-      </w:pPr>
-      <w:r>
-        <w:rPr>
-          <w:lang w:val="ru-RU"/>
-        </w:rPr>
-        <w:t xml:space="preserve">предуктал МR 1т. *2р/д.  1 мес., </w:t>
-      </w:r>
-    </w:p>
-    <w:p>
-      <w:pPr>
-        <w:ind w:left="-567"/>
-        <w:jc w:val="both"/>
-        <w:rPr>
-          <w:lang w:val="ru-RU"/>
-        </w:rPr>
-      </w:pPr>
-      <w:r>
-        <w:rPr>
-          <w:lang w:val="ru-RU"/>
-        </w:rPr>
-        <w:t xml:space="preserve">престариум 5-10 мг </w:t>
-      </w:r>
-      <w:proofErr w:type="spellStart"/>
-      <w:r>
-        <w:rPr>
-          <w:lang w:val="ru-RU"/>
-        </w:rPr>
-        <w:t>веч</w:t>
-      </w:r>
-      <w:proofErr w:type="spellEnd"/>
-      <w:r>
-        <w:rPr>
-          <w:lang w:val="ru-RU"/>
-        </w:rPr>
-        <w:t xml:space="preserve">., </w:t>
-      </w:r>
-    </w:p>
-    <w:p>
-      <w:pPr>
-        <w:ind w:left="-567"/>
-        <w:jc w:val="both"/>
-        <w:rPr>
-          <w:lang w:val="ru-RU"/>
-        </w:rPr>
-      </w:pPr>
-      <w:r>
-        <w:rPr>
-          <w:lang w:val="ru-RU"/>
-        </w:rPr>
-        <w:t xml:space="preserve">тиотриазолин 200мг *3р/д., </w:t>
-      </w:r>
-    </w:p>
-    <w:p>
-      <w:pPr>
-        <w:ind w:left="-567"/>
-        <w:jc w:val="both"/>
-        <w:rPr>
-          <w:lang w:val="ru-RU"/>
-        </w:rPr>
-      </w:pPr>
-      <w:r>
-        <w:rPr>
-          <w:lang w:val="ru-RU"/>
-        </w:rPr>
-        <w:t xml:space="preserve">тридуктан МВ 1т. * 2р/д., </w:t>
-      </w:r>
-    </w:p>
-    <w:p>
-      <w:pPr>
-        <w:ind w:left="-567"/>
-        <w:jc w:val="both"/>
-        <w:rPr>
-          <w:lang w:val="ru-RU"/>
-        </w:rPr>
-      </w:pPr>
-      <w:r>
-        <w:rPr>
-          <w:lang w:val="ru-RU"/>
-        </w:rPr>
-        <w:t xml:space="preserve">фитосед  1к 4р/д 1 </w:t>
-      </w:r>
-      <w:proofErr w:type="spellStart"/>
-      <w:r>
-        <w:rPr>
-          <w:lang w:val="ru-RU"/>
-        </w:rPr>
-        <w:t>мес</w:t>
-      </w:r>
-      <w:proofErr w:type="spellEnd"/>
-    </w:p>
-    <w:p>
-      <w:pPr>
-        <w:ind w:left="-567"/>
-        <w:jc w:val="both"/>
-        <w:rPr>
-          <w:lang w:val="ru-RU"/>
-        </w:rPr>
-      </w:pPr>
-      <w:r>
-        <w:rPr>
-          <w:lang w:val="ru-RU"/>
-        </w:rPr>
-        <w:t xml:space="preserve">при болях в сердце </w:t>
-      </w:r>
-      <w:proofErr w:type="spellStart"/>
-      <w:r>
-        <w:rPr>
-          <w:lang w:val="ru-RU"/>
-        </w:rPr>
-        <w:t>изокет</w:t>
-      </w:r>
-      <w:proofErr w:type="spellEnd"/>
-      <w:r>
-        <w:rPr>
-          <w:lang w:val="ru-RU"/>
-        </w:rPr>
-        <w:t xml:space="preserve"> спрей. Контроль АД, ЭКГ. Дообследование: ЭХО КС по м/ж. </w:t>
-      </w:r>
-    </w:p>
-    <w:p>
-      <w:pPr>
-        <w:ind w:left="-567"/>
-        <w:jc w:val="both"/>
-        <w:rPr>
-          <w:sz w:val="28"/>
-          <w:szCs w:val="20"/>
-          <w:lang w:val="ru-RU"/>
-        </w:rPr>
-      </w:pPr>
-    </w:p>
-    <w:p>
-      <w:pPr>
-        <w:ind w:left="-567"/>
-        <w:jc w:val="both"/>
-        <w:rPr>
-          <w:sz w:val="28"/>
-          <w:szCs w:val="20"/>
+          <w:sz w:val="28"/>
           <w:u w:val="single"/>
           <w:lang w:val="ru-RU"/>
         </w:rPr>
-      </w:pPr>
-      <w:r>
-        <w:rPr>
-          <w:sz w:val="28"/>
-          <w:u w:val="single"/>
-          <w:lang w:val="ru-RU"/>
-        </w:rPr>
-        <w:t>ЭХО КС:</w:t>
-      </w:r>
-      <w:r>
-        <w:rPr>
-          <w:sz w:val="28"/>
-          <w:lang w:val="ru-RU"/>
-        </w:rPr>
-        <w:t xml:space="preserve"> КДР- см;  КДО- мл; КСР- см; КСО- мл</w:t>
-      </w:r>
-      <w:r>
-        <w:rPr>
-          <w:sz w:val="28"/>
-          <w:lang w:val="ru-RU"/>
-        </w:rPr>
-        <w:t xml:space="preserve">; УО- мл; МОК- л/мин.; ФВ- %; просвет корня аорты </w:t>
-      </w:r>
-      <w:r>
-        <w:rPr>
-          <w:sz w:val="28"/>
-          <w:lang w:val="ru-RU"/>
-        </w:rPr>
-        <w:t xml:space="preserve">- см; ПЛП -  см; МЖП –  см; ЗСЛЖ – см; ППЖ- см; ПЛЖ- см; По ЭХО КС: Гипертрофия </w:t>
-      </w:r>
-    </w:p>
-    <w:p>
-      <w:pPr>
-        <w:ind w:left="-567"/>
-        <w:jc w:val="both"/>
-        <w:rPr>
-          <w:sz w:val="28"/>
-          <w:lang w:val="ru-RU"/>
-        </w:rPr>
-      </w:pPr>
-      <w:r>
-        <w:rPr>
-          <w:sz w:val="28"/>
-          <w:u w:val="single"/>
-          <w:lang w:val="ru-RU"/>
-        </w:rPr>
-        <w:t>Ангиохирург</w:t>
-      </w:r>
-      <w:r>
-        <w:rPr>
-          <w:sz w:val="28"/>
-          <w:lang w:val="ru-RU"/>
-        </w:rPr>
-        <w:t xml:space="preserve">: </w:t>
-      </w:r>
-      <w:r>
-        <w:rPr>
-          <w:sz w:val="28"/>
-          <w:lang w:val="ru-RU"/>
-        </w:rPr>
-        <w:t>Диабетическая</w:t>
-      </w:r>
-      <w:r>
-        <w:rPr>
-          <w:sz w:val="28"/>
-          <w:lang w:val="ru-RU"/>
-        </w:rPr>
-        <w:t xml:space="preserve"> </w:t>
-      </w:r>
-      <w:r>
-        <w:rPr>
-          <w:sz w:val="28"/>
-          <w:lang w:val="ru-RU"/>
-        </w:rPr>
-        <w:t xml:space="preserve">ангиопатия </w:t>
-      </w:r>
-      <w:r>
-        <w:rPr>
-          <w:sz w:val="28"/>
-          <w:lang w:val="ru-RU"/>
-        </w:rPr>
-        <w:t xml:space="preserve">артерий </w:t>
-      </w:r>
-      <w:r>
-        <w:rPr>
-          <w:sz w:val="28"/>
-          <w:lang w:val="ru-RU"/>
-        </w:rPr>
-        <w:t>н/к.</w:t>
-      </w:r>
-    </w:p>
-    <w:p>
-      <w:pPr>
-        <w:ind w:left="-567"/>
-        <w:jc w:val="both"/>
-        <w:rPr>
-          <w:sz w:val="28"/>
-          <w:szCs w:val="28"/>
-          <w:lang w:val="ru-RU"/>
-        </w:rPr>
-      </w:pPr>
+        <w:t>16.1.117</w:t>
+      </w:r>
       <w:r>
         <w:rPr>
           <w:sz w:val="28"/>
@@ -6074,7 +5570,7 @@
               <w:sz w:val="28"/>
               <w:lang w:val="ru-RU"/>
             </w:rPr>
-            <w:t xml:space="preserve">Диабетическая ангиопатия артерий н/к </w:t>
+            <w:t xml:space="preserve">Диабетическая </w:t>
           </w:r>
           <w:proofErr w:type="spellStart"/>
           <w:r>
@@ -6082,9 +5578,34 @@
               <w:sz w:val="28"/>
               <w:lang w:val="ru-RU"/>
             </w:rPr>
-            <w:t>IIcт</w:t>
+            <w:t>ангиопатия</w:t>
           </w:r>
           <w:proofErr w:type="spellEnd"/>
+          <w:r>
+            <w:rPr>
+              <w:sz w:val="28"/>
+              <w:lang w:val="ru-RU"/>
+            </w:rPr>
+            <w:t xml:space="preserve"> артерий н/к </w:t>
+          </w:r>
+          <w:proofErr w:type="spellStart"/>
+          <w:r>
+            <w:rPr>
+              <w:sz w:val="28"/>
+              <w:lang w:val="ru-RU"/>
+            </w:rPr>
+            <w:t>IIc</w:t>
+          </w:r>
+          <w:proofErr w:type="gramStart"/>
+          <w:r>
+            <w:rPr>
+              <w:sz w:val="28"/>
+              <w:lang w:val="ru-RU"/>
+            </w:rPr>
+            <w:t>т</w:t>
+          </w:r>
+          <w:proofErr w:type="spellEnd"/>
+          <w:proofErr w:type="gramEnd"/>
           <w:r>
             <w:rPr>
               <w:sz w:val="28"/>
@@ -6101,6 +5622,38 @@
         </w:rPr>
         <w:t xml:space="preserve"> </w:t>
       </w:r>
+      <w:r>
+        <w:rPr>
+          <w:sz w:val="28"/>
+          <w:lang w:val="ru-RU"/>
+        </w:rPr>
+        <w:t xml:space="preserve">Варикозная болезнь н/в ВРВ поверхностных вен голени н/к  II </w:t>
+      </w:r>
+      <w:proofErr w:type="spellStart"/>
+      <w:r>
+        <w:rPr>
+          <w:sz w:val="28"/>
+          <w:lang w:val="ru-RU"/>
+        </w:rPr>
+        <w:t>ст</w:t>
+      </w:r>
+      <w:proofErr w:type="spellEnd"/>
+      <w:proofErr w:type="gramStart"/>
+      <w:r>
+        <w:rPr>
+          <w:sz w:val="28"/>
+          <w:lang w:val="ru-RU"/>
+        </w:rPr>
+        <w:t xml:space="preserve"> .</w:t>
+      </w:r>
+      <w:proofErr w:type="gramEnd"/>
+      <w:r>
+        <w:rPr>
+          <w:sz w:val="28"/>
+          <w:lang w:val="ru-RU"/>
+        </w:rPr>
+        <w:t xml:space="preserve"> Тромбофлебит поверхностных вен голени </w:t>
+      </w:r>
     </w:p>
     <w:p>
       <w:pPr>
@@ -6108,186 +5661,6 @@
         <w:jc w:val="both"/>
         <w:rPr>
           <w:sz w:val="28"/>
-          <w:lang w:val="ru-RU"/>
-        </w:rPr>
-      </w:pPr>
-      <w:r>
-        <w:rPr>
-          <w:sz w:val="28"/>
-          <w:u w:val="single"/>
-          <w:lang w:val="ru-RU"/>
-        </w:rPr>
-        <w:t>Нефролог:</w:t>
-      </w:r>
-      <w:r>
-        <w:rPr>
-          <w:sz w:val="28"/>
-          <w:lang w:val="ru-RU"/>
-        </w:rPr>
-        <w:t xml:space="preserve"> ХБП I-II ст.: </w:t>
-      </w:r>
-      <w:proofErr w:type="spellStart"/>
-      <w:r>
-        <w:rPr>
-          <w:sz w:val="28"/>
-          <w:lang w:val="ru-RU"/>
-        </w:rPr>
-        <w:t>диаб</w:t>
-      </w:r>
-      <w:proofErr w:type="spellEnd"/>
-      <w:r>
-        <w:rPr>
-          <w:sz w:val="28"/>
-          <w:lang w:val="ru-RU"/>
-        </w:rPr>
-        <w:t xml:space="preserve">. нефропатия, артериальная гипертензия. </w:t>
-      </w:r>
-    </w:p>
-    <w:p>
-      <w:pPr>
-        <w:ind w:left="-567"/>
-        <w:jc w:val="both"/>
-        <w:rPr>
-          <w:sz w:val="28"/>
-          <w:szCs w:val="28"/>
-          <w:lang w:val="ru-RU"/>
-        </w:rPr>
-      </w:pPr>
-      <w:r>
-        <w:rPr>
-          <w:sz w:val="28"/>
-          <w:szCs w:val="28"/>
-          <w:u w:val="single"/>
-          <w:lang w:val="ru-RU"/>
-        </w:rPr>
-        <w:t>Гастроэнтеролог</w:t>
-      </w:r>
-      <w:r>
-        <w:rPr>
-          <w:sz w:val="28"/>
-          <w:szCs w:val="28"/>
-          <w:lang w:val="ru-RU"/>
-        </w:rPr>
-        <w:t xml:space="preserve">: Хр. холецистит в ст. нестойкой ремиссии, </w:t>
-      </w:r>
-      <w:proofErr w:type="spellStart"/>
-      <w:r>
-        <w:rPr>
-          <w:sz w:val="28"/>
-          <w:szCs w:val="28"/>
-          <w:lang w:val="ru-RU"/>
-        </w:rPr>
-        <w:t>гипомоторная</w:t>
-      </w:r>
-      <w:proofErr w:type="spellEnd"/>
-      <w:r>
-        <w:rPr>
-          <w:sz w:val="28"/>
-          <w:szCs w:val="28"/>
-          <w:lang w:val="ru-RU"/>
-        </w:rPr>
-        <w:t xml:space="preserve"> </w:t>
-      </w:r>
-      <w:r>
-        <w:rPr>
-          <w:sz w:val="28"/>
-          <w:szCs w:val="28"/>
-          <w:lang w:val="ru-RU"/>
-        </w:rPr>
-        <w:t xml:space="preserve">дискинезия </w:t>
-      </w:r>
-      <w:r>
-        <w:rPr>
-          <w:sz w:val="28"/>
-          <w:szCs w:val="28"/>
-          <w:lang w:val="ru-RU"/>
-        </w:rPr>
-        <w:t xml:space="preserve"> желчевыводящих путей. Хр. панкреатит с ферментативной недоста</w:t>
-      </w:r>
-      <w:r>
-        <w:rPr>
-          <w:sz w:val="28"/>
-          <w:szCs w:val="28"/>
-          <w:lang w:val="ru-RU"/>
-        </w:rPr>
-        <w:t xml:space="preserve">точностью функции </w:t>
-      </w:r>
-      <w:proofErr w:type="spellStart"/>
-      <w:r>
-        <w:rPr>
-          <w:sz w:val="28"/>
-          <w:szCs w:val="28"/>
-          <w:lang w:val="ru-RU"/>
-        </w:rPr>
-        <w:t>подж</w:t>
-      </w:r>
-      <w:proofErr w:type="spellEnd"/>
-      <w:r>
-        <w:rPr>
-          <w:sz w:val="28"/>
-          <w:szCs w:val="28"/>
-          <w:lang w:val="ru-RU"/>
-        </w:rPr>
-        <w:t xml:space="preserve">. железы, с нарушением внешне и внутрисекреторной функции </w:t>
-      </w:r>
-      <w:proofErr w:type="spellStart"/>
-      <w:r>
-        <w:rPr>
-          <w:sz w:val="28"/>
-          <w:szCs w:val="28"/>
-          <w:lang w:val="ru-RU"/>
-        </w:rPr>
-        <w:t>подж</w:t>
-      </w:r>
-      <w:proofErr w:type="spellEnd"/>
-      <w:r>
-        <w:rPr>
-          <w:sz w:val="28"/>
-          <w:szCs w:val="28"/>
-          <w:lang w:val="ru-RU"/>
-        </w:rPr>
-        <w:t xml:space="preserve">. железы.  </w:t>
-      </w:r>
-      <w:r>
-        <w:rPr>
-          <w:sz w:val="28"/>
-          <w:szCs w:val="28"/>
-          <w:lang w:val="ru-RU"/>
-        </w:rPr>
-        <w:t xml:space="preserve">Хр. гастродуоденит с болевым и диспепсическим с-мом. </w:t>
-      </w:r>
-    </w:p>
-    <w:p>
-      <w:pPr>
-        <w:ind w:left="-567"/>
-        <w:jc w:val="both"/>
-        <w:rPr>
-          <w:sz w:val="28"/>
-          <w:lang w:val="ru-RU"/>
-        </w:rPr>
-      </w:pPr>
-      <w:r>
-        <w:rPr>
-          <w:sz w:val="28"/>
-          <w:u w:val="single"/>
-          <w:lang w:val="ru-RU"/>
-        </w:rPr>
-        <w:t>Гинеколог</w:t>
-      </w:r>
-      <w:r>
-        <w:rPr>
-          <w:sz w:val="28"/>
-          <w:lang w:val="ru-RU"/>
-        </w:rPr>
-        <w:t xml:space="preserve">: </w:t>
-      </w:r>
-    </w:p>
-    <w:p>
-      <w:pPr>
-        <w:ind w:left="-567"/>
-        <w:jc w:val="both"/>
-        <w:rPr>
-          <w:sz w:val="28"/>
           <w:szCs w:val="20"/>
           <w:u w:val="single"/>
           <w:lang w:val="ru-RU"/>
@@ -6300,7 +5673,7 @@
           <w:u w:val="single"/>
           <w:lang w:val="ru-RU"/>
         </w:rPr>
-        <w:t>11.17</w:t>
+        <w:t>16.</w:t>
       </w:r>
       <w:r>
         <w:rPr>
@@ -6309,6 +5682,15 @@
           <w:u w:val="single"/>
           <w:lang w:val="ru-RU"/>
         </w:rPr>
+        <w:t>11.17</w:t>
+      </w:r>
+      <w:r>
+        <w:rPr>
+          <w:sz w:val="28"/>
+          <w:szCs w:val="20"/>
+          <w:u w:val="single"/>
+          <w:lang w:val="ru-RU"/>
+        </w:rPr>
         <w:t xml:space="preserve">РВГ: </w:t>
       </w:r>
       <w:r>
@@ -6317,7 +5699,25 @@
           <w:szCs w:val="20"/>
           <w:lang w:val="ru-RU"/>
         </w:rPr>
-        <w:t xml:space="preserve">объемное пульсовое кровенаполнение артерий н/к </w:t>
+        <w:t>объемное пульсовое кровенаполнение артерий н/</w:t>
+      </w:r>
+      <w:proofErr w:type="gramStart"/>
+      <w:r>
+        <w:rPr>
+          <w:sz w:val="28"/>
+          <w:szCs w:val="20"/>
+          <w:lang w:val="ru-RU"/>
+        </w:rPr>
+        <w:t>к</w:t>
+      </w:r>
+      <w:proofErr w:type="gramEnd"/>
+      <w:r>
+        <w:rPr>
+          <w:sz w:val="28"/>
+          <w:szCs w:val="20"/>
+          <w:lang w:val="ru-RU"/>
+        </w:rPr>
+        <w:t xml:space="preserve"> </w:t>
       </w:r>
       <w:sdt>
         <w:sdtPr>
@@ -6340,7 +5740,7 @@
             <w:rPr>
               <w:lang w:val="ru-RU"/>
             </w:rPr>
-            <w:t>умеренно повышено</w:t>
+            <w:t>умеренно снижено</w:t>
           </w:r>
         </w:sdtContent>
       </w:sdt>
@@ -6391,7 +5791,7 @@
               <w:szCs w:val="20"/>
               <w:lang w:val="ru-RU"/>
             </w:rPr>
-            <w:t>не изменен.</w:t>
+            <w:t>слегка повышен.</w:t>
           </w:r>
         </w:sdtContent>
       </w:sdt>
@@ -6401,7 +5801,25 @@
           <w:szCs w:val="20"/>
           <w:lang w:val="ru-RU"/>
         </w:rPr>
-        <w:t xml:space="preserve"> Тонус артерий среднего и мелкого калибра н/к </w:t>
+        <w:t xml:space="preserve"> Тонус артерий среднего и мелкого калибра н/</w:t>
+      </w:r>
+      <w:proofErr w:type="gramStart"/>
+      <w:r>
+        <w:rPr>
+          <w:sz w:val="28"/>
+          <w:szCs w:val="20"/>
+          <w:lang w:val="ru-RU"/>
+        </w:rPr>
+        <w:t>к</w:t>
+      </w:r>
+      <w:proofErr w:type="gramEnd"/>
+      <w:r>
+        <w:rPr>
+          <w:sz w:val="28"/>
+          <w:szCs w:val="20"/>
+          <w:lang w:val="ru-RU"/>
+        </w:rPr>
+        <w:t xml:space="preserve"> </w:t>
       </w:r>
       <w:sdt>
         <w:sdtPr>
@@ -6424,7 +5842,7 @@
             <w:rPr>
               <w:lang w:val="ru-RU"/>
             </w:rPr>
-            <w:t>умеренно повышен.</w:t>
+            <w:t>умеренно снижен.</w:t>
           </w:r>
         </w:sdtContent>
       </w:sdt>
@@ -6434,7 +5852,25 @@
           <w:szCs w:val="20"/>
           <w:lang w:val="ru-RU"/>
         </w:rPr>
-        <w:t xml:space="preserve"> Периферическое сопротивление сосудов н/к </w:t>
+        <w:t xml:space="preserve"> Периферическое сопротивление сосудов н/</w:t>
+      </w:r>
+      <w:proofErr w:type="gramStart"/>
+      <w:r>
+        <w:rPr>
+          <w:sz w:val="28"/>
+          <w:szCs w:val="20"/>
+          <w:lang w:val="ru-RU"/>
+        </w:rPr>
+        <w:t>к</w:t>
+      </w:r>
+      <w:proofErr w:type="gramEnd"/>
+      <w:r>
+        <w:rPr>
+          <w:sz w:val="28"/>
+          <w:szCs w:val="20"/>
+          <w:lang w:val="ru-RU"/>
+        </w:rPr>
+        <w:t xml:space="preserve"> </w:t>
       </w:r>
       <w:sdt>
         <w:sdtPr>
@@ -6485,6 +5921,7 @@
         <w:jc w:val="both"/>
         <w:rPr>
           <w:sz w:val="28"/>
+          <w:szCs w:val="20"/>
           <w:lang w:val="ru-RU"/>
         </w:rPr>
       </w:pPr>
@@ -6494,134 +5931,127 @@
           <w:u w:val="single"/>
           <w:lang w:val="ru-RU"/>
         </w:rPr>
-        <w:t>Допплерография:</w:t>
-      </w:r>
-      <w:r>
-        <w:rPr>
-          <w:sz w:val="28"/>
+        <w:t>15.11.17</w:t>
+      </w:r>
+      <w:r>
+        <w:rPr>
+          <w:sz w:val="28"/>
+          <w:u w:val="single"/>
+          <w:lang w:val="ru-RU"/>
+        </w:rPr>
+        <w:t>УЗИ щит</w:t>
+      </w:r>
+      <w:proofErr w:type="gramStart"/>
+      <w:r>
+        <w:rPr>
+          <w:sz w:val="28"/>
+          <w:u w:val="single"/>
+          <w:lang w:val="ru-RU"/>
+        </w:rPr>
+        <w:t>.</w:t>
+      </w:r>
+      <w:proofErr w:type="gramEnd"/>
+      <w:r>
+        <w:rPr>
+          <w:sz w:val="28"/>
+          <w:u w:val="single"/>
           <w:lang w:val="ru-RU"/>
         </w:rPr>
         <w:t xml:space="preserve"> </w:t>
       </w:r>
-      <w:r>
-        <w:rPr>
-          <w:sz w:val="28"/>
-          <w:lang w:val="ru-RU"/>
-        </w:rPr>
-        <w:t xml:space="preserve">ЛПИ </w:t>
-      </w:r>
-      <w:r>
-        <w:rPr>
-          <w:sz w:val="28"/>
-          <w:lang w:val="ru-RU"/>
-        </w:rPr>
-        <w:t xml:space="preserve">справа – , </w:t>
-      </w:r>
-      <w:r>
-        <w:rPr>
-          <w:sz w:val="28"/>
-          <w:lang w:val="ru-RU"/>
-        </w:rPr>
-        <w:t xml:space="preserve">ЛПИ </w:t>
-      </w:r>
-      <w:r>
-        <w:rPr>
-          <w:sz w:val="28"/>
-          <w:lang w:val="ru-RU"/>
-        </w:rPr>
-        <w:t xml:space="preserve">слева – . </w:t>
-      </w:r>
-      <w:r>
-        <w:rPr>
-          <w:sz w:val="28"/>
-          <w:lang w:val="ru-RU"/>
-        </w:rPr>
-        <w:t xml:space="preserve">Кровоток по а. </w:t>
+      <w:proofErr w:type="gramStart"/>
+      <w:r>
+        <w:rPr>
+          <w:sz w:val="28"/>
+          <w:u w:val="single"/>
+          <w:lang w:val="ru-RU"/>
+        </w:rPr>
+        <w:t>ж</w:t>
+      </w:r>
+      <w:proofErr w:type="gramEnd"/>
+      <w:r>
+        <w:rPr>
+          <w:sz w:val="28"/>
+          <w:u w:val="single"/>
+          <w:lang w:val="ru-RU"/>
+        </w:rPr>
+        <w:t>елезы</w:t>
+      </w:r>
+      <w:r>
+        <w:rPr>
+          <w:sz w:val="28"/>
+          <w:lang w:val="ru-RU"/>
+        </w:rPr>
+        <w:t xml:space="preserve">: </w:t>
       </w:r>
       <w:proofErr w:type="spellStart"/>
-      <w:r>
-        <w:rPr>
-          <w:sz w:val="28"/>
-          <w:lang w:val="ru-RU"/>
-        </w:rPr>
-        <w:t>tibialis</w:t>
+      <w:proofErr w:type="gramStart"/>
+      <w:r>
+        <w:rPr>
+          <w:sz w:val="28"/>
+          <w:lang w:val="ru-RU"/>
+        </w:rPr>
+        <w:t>Пр</w:t>
       </w:r>
       <w:proofErr w:type="spellEnd"/>
-      <w:r>
-        <w:rPr>
-          <w:sz w:val="28"/>
-          <w:lang w:val="ru-RU"/>
-        </w:rPr>
-        <w:t xml:space="preserve"> </w:t>
-      </w:r>
-      <w:proofErr w:type="spellStart"/>
-      <w:r>
-        <w:rPr>
-          <w:sz w:val="28"/>
-          <w:lang w:val="ru-RU"/>
-        </w:rPr>
-        <w:t>роst</w:t>
-      </w:r>
-      <w:proofErr w:type="spellEnd"/>
-      <w:r>
-        <w:rPr>
-          <w:sz w:val="28"/>
-          <w:lang w:val="ru-RU"/>
-        </w:rPr>
-        <w:t xml:space="preserve">  не нарушен </w:t>
-      </w:r>
-      <w:r>
-        <w:rPr>
-          <w:sz w:val="28"/>
-          <w:lang w:val="ru-RU"/>
-        </w:rPr>
-        <w:t xml:space="preserve">с </w:t>
-      </w:r>
-      <w:r>
-        <w:rPr>
-          <w:sz w:val="28"/>
-          <w:lang w:val="ru-RU"/>
-        </w:rPr>
-        <w:t xml:space="preserve">обеих сторон. </w:t>
-      </w:r>
-      <w:r>
-        <w:rPr>
-          <w:sz w:val="28"/>
-          <w:lang w:val="ru-RU"/>
-        </w:rPr>
-        <w:t xml:space="preserve">Нарушение кровообращения по а. </w:t>
-      </w:r>
-      <w:proofErr w:type="spellStart"/>
-      <w:r>
-        <w:rPr>
-          <w:sz w:val="28"/>
-          <w:lang w:val="ru-RU"/>
-        </w:rPr>
-        <w:t>tibialis</w:t>
-      </w:r>
-      <w:proofErr w:type="spellEnd"/>
-      <w:r>
-        <w:rPr>
-          <w:sz w:val="28"/>
-          <w:lang w:val="ru-RU"/>
-        </w:rPr>
-        <w:t xml:space="preserve">  </w:t>
-      </w:r>
-      <w:proofErr w:type="spellStart"/>
-      <w:r>
-        <w:rPr>
-          <w:sz w:val="28"/>
-          <w:lang w:val="ru-RU"/>
-        </w:rPr>
-        <w:t>роst</w:t>
-      </w:r>
-      <w:proofErr w:type="spellEnd"/>
-      <w:r>
-        <w:rPr>
-          <w:sz w:val="28"/>
-          <w:lang w:val="ru-RU"/>
-        </w:rPr>
-        <w:t xml:space="preserve"> III ст. с обеих сторон. </w:t>
+      <w:proofErr w:type="gramEnd"/>
+      <w:r>
+        <w:rPr>
+          <w:sz w:val="28"/>
+          <w:lang w:val="ru-RU"/>
+        </w:rPr>
+        <w:t xml:space="preserve"> д. V </w:t>
+      </w:r>
+      <w:r>
+        <w:rPr>
+          <w:sz w:val="28"/>
+          <w:lang w:val="ru-RU"/>
+        </w:rPr>
+        <w:t>5,4</w:t>
+      </w:r>
+      <w:r>
+        <w:rPr>
+          <w:sz w:val="28"/>
+          <w:lang w:val="ru-RU"/>
+        </w:rPr>
+        <w:t xml:space="preserve">  см</w:t>
+      </w:r>
+      <w:r>
+        <w:rPr>
+          <w:sz w:val="28"/>
+          <w:vertAlign w:val="superscript"/>
+          <w:lang w:val="ru-RU"/>
+        </w:rPr>
+        <w:t>3</w:t>
+      </w:r>
+      <w:r>
+        <w:rPr>
+          <w:sz w:val="28"/>
+          <w:lang w:val="ru-RU"/>
+        </w:rPr>
+        <w:t>; лев. д. V =</w:t>
+      </w:r>
+      <w:r>
+        <w:rPr>
+          <w:sz w:val="28"/>
+          <w:lang w:val="ru-RU"/>
+        </w:rPr>
+        <w:t>5,6</w:t>
+      </w:r>
+      <w:r>
+        <w:rPr>
+          <w:sz w:val="28"/>
+          <w:lang w:val="ru-RU"/>
+        </w:rPr>
+        <w:t xml:space="preserve">  см</w:t>
+      </w:r>
+      <w:r>
+        <w:rPr>
+          <w:sz w:val="28"/>
+          <w:vertAlign w:val="superscript"/>
+          <w:lang w:val="ru-RU"/>
+        </w:rPr>
+        <w:t>3</w:t>
       </w:r>
     </w:p>
     <w:p>
@@ -6636,31 +6066,55 @@
       <w:r>
         <w:rPr>
           <w:sz w:val="28"/>
-          <w:u w:val="single"/>
-          <w:lang w:val="ru-RU"/>
-        </w:rPr>
-        <w:t>Дупл. сканирование артерий н/к</w:t>
-      </w:r>
-      <w:r>
-        <w:rPr>
-          <w:sz w:val="28"/>
-          <w:lang w:val="ru-RU"/>
-        </w:rPr>
-        <w:t xml:space="preserve">: Заключение: </w:t>
-      </w:r>
-      <w:r>
-        <w:rPr>
-          <w:sz w:val="28"/>
-          <w:lang w:val="ru-RU"/>
-        </w:rPr>
-        <w:t xml:space="preserve">Эхопризнаки стеноза большеберцовой </w:t>
-      </w:r>
-      <w:r>
-        <w:rPr>
-          <w:sz w:val="28"/>
-          <w:lang w:val="ru-RU"/>
-        </w:rPr>
-        <w:t xml:space="preserve">артерии справа   %, задней большеберцовой артерии справа  %. </w:t>
+          <w:lang w:val="ru-RU"/>
+        </w:rPr>
+        <w:t>Щит</w:t>
+      </w:r>
+      <w:proofErr w:type="gramStart"/>
+      <w:r>
+        <w:rPr>
+          <w:sz w:val="28"/>
+          <w:lang w:val="ru-RU"/>
+        </w:rPr>
+        <w:t>.</w:t>
+      </w:r>
+      <w:proofErr w:type="gramEnd"/>
+      <w:r>
+        <w:rPr>
+          <w:sz w:val="28"/>
+          <w:lang w:val="ru-RU"/>
+        </w:rPr>
+        <w:t xml:space="preserve"> </w:t>
+      </w:r>
+      <w:proofErr w:type="gramStart"/>
+      <w:r>
+        <w:rPr>
+          <w:sz w:val="28"/>
+          <w:lang w:val="ru-RU"/>
+        </w:rPr>
+        <w:t>ж</w:t>
+      </w:r>
+      <w:proofErr w:type="gramEnd"/>
+      <w:r>
+        <w:rPr>
+          <w:sz w:val="28"/>
+          <w:lang w:val="ru-RU"/>
+        </w:rPr>
+        <w:t>елеза</w:t>
+      </w:r>
+      <w:r>
+        <w:rPr>
+          <w:sz w:val="28"/>
+          <w:lang w:val="ru-RU"/>
+        </w:rPr>
+        <w:t xml:space="preserve"> </w:t>
+      </w:r>
+      <w:r>
+        <w:rPr>
+          <w:sz w:val="28"/>
+          <w:lang w:val="ru-RU"/>
+        </w:rPr>
+        <w:t xml:space="preserve">не увеличена, контуры ровные. </w:t>
       </w:r>
       <w:proofErr w:type="spellStart"/>
       <w:r>
@@ -6668,7 +6122,7 @@
           <w:sz w:val="28"/>
           <w:lang w:val="ru-RU"/>
         </w:rPr>
-        <w:t>Диаб</w:t>
+        <w:t>Эхогенность</w:t>
       </w:r>
       <w:proofErr w:type="spellEnd"/>
       <w:r>
@@ -6676,7 +6130,23 @@
           <w:sz w:val="28"/>
           <w:lang w:val="ru-RU"/>
         </w:rPr>
-        <w:t>. ангиопатия артерий н/к.</w:t>
+        <w:t xml:space="preserve"> паренхимы </w:t>
+      </w:r>
+      <w:proofErr w:type="gramStart"/>
+      <w:r>
+        <w:rPr>
+          <w:sz w:val="28"/>
+          <w:lang w:val="ru-RU"/>
+        </w:rPr>
+        <w:t>снижена</w:t>
+      </w:r>
+      <w:proofErr w:type="gramEnd"/>
+      <w:r>
+        <w:rPr>
+          <w:sz w:val="28"/>
+          <w:lang w:val="ru-RU"/>
+        </w:rPr>
+        <w:t>.</w:t>
       </w:r>
       <w:r>
         <w:rPr>
@@ -6685,650 +6155,79 @@
         </w:rPr>
         <w:t xml:space="preserve"> </w:t>
       </w:r>
-    </w:p>
-    <w:p>
-      <w:pPr>
-        <w:ind w:left="-567"/>
-        <w:jc w:val="both"/>
-        <w:rPr>
-          <w:sz w:val="28"/>
-          <w:szCs w:val="28"/>
-          <w:lang w:val="ru-RU"/>
-        </w:rPr>
-      </w:pPr>
-      <w:r>
-        <w:rPr>
-          <w:sz w:val="28"/>
-          <w:u w:val="single"/>
-          <w:lang w:val="ru-RU"/>
-        </w:rPr>
-        <w:t>УЗИ</w:t>
-      </w:r>
-      <w:r>
-        <w:rPr>
-          <w:sz w:val="28"/>
-          <w:lang w:val="ru-RU"/>
-        </w:rPr>
-        <w:t xml:space="preserve">: </w:t>
-      </w:r>
-      <w:r>
-        <w:rPr>
-          <w:sz w:val="28"/>
-          <w:szCs w:val="28"/>
-          <w:lang w:val="ru-RU"/>
-        </w:rPr>
-        <w:t>Заключение: Эхопризнаки диффузн</w:t>
-      </w:r>
-      <w:r>
-        <w:rPr>
-          <w:sz w:val="28"/>
-          <w:szCs w:val="28"/>
-          <w:lang w:val="ru-RU"/>
-        </w:rPr>
-        <w:t>ых</w:t>
-      </w:r>
-      <w:r>
-        <w:rPr>
-          <w:sz w:val="28"/>
-          <w:szCs w:val="28"/>
+      <w:proofErr w:type="spellStart"/>
+      <w:r>
+        <w:rPr>
+          <w:sz w:val="28"/>
+          <w:lang w:val="ru-RU"/>
+        </w:rPr>
+        <w:t>Эхоструктура</w:t>
+      </w:r>
+      <w:proofErr w:type="spellEnd"/>
+      <w:r>
+        <w:rPr>
+          <w:sz w:val="28"/>
+          <w:lang w:val="ru-RU"/>
+        </w:rPr>
+        <w:t xml:space="preserve"> крупнозернистая,  </w:t>
+      </w:r>
+      <w:r>
+        <w:rPr>
+          <w:sz w:val="28"/>
+          <w:lang w:val="ru-RU"/>
+        </w:rPr>
+        <w:t>однородная</w:t>
+      </w:r>
+      <w:r>
+        <w:rPr>
+          <w:sz w:val="28"/>
+          <w:lang w:val="ru-RU"/>
+        </w:rPr>
+        <w:t xml:space="preserve">. </w:t>
+      </w:r>
+      <w:r>
+        <w:rPr>
+          <w:sz w:val="28"/>
+          <w:lang w:val="ru-RU"/>
+        </w:rPr>
+        <w:t>Р</w:t>
+      </w:r>
+      <w:r>
+        <w:rPr>
+          <w:sz w:val="28"/>
+          <w:lang w:val="ru-RU"/>
+        </w:rPr>
+        <w:t>егионарны</w:t>
+      </w:r>
+      <w:r>
+        <w:rPr>
+          <w:sz w:val="28"/>
+          <w:lang w:val="ru-RU"/>
+        </w:rPr>
+        <w:t>е</w:t>
+      </w:r>
+      <w:r>
+        <w:rPr>
+          <w:sz w:val="28"/>
           <w:lang w:val="ru-RU"/>
         </w:rPr>
         <w:t xml:space="preserve"> </w:t>
       </w:r>
-      <w:r>
-        <w:rPr>
-          <w:sz w:val="28"/>
-          <w:szCs w:val="28"/>
-          <w:lang w:val="ru-RU"/>
-        </w:rPr>
-        <w:t xml:space="preserve">изменений </w:t>
-      </w:r>
-      <w:r>
-        <w:rPr>
-          <w:sz w:val="28"/>
-          <w:szCs w:val="28"/>
-          <w:lang w:val="ru-RU"/>
-        </w:rPr>
-        <w:t>в паренхиме печени</w:t>
-      </w:r>
-      <w:r>
-        <w:rPr>
-          <w:sz w:val="28"/>
-          <w:szCs w:val="28"/>
-          <w:lang w:val="ru-RU"/>
-        </w:rPr>
-        <w:t xml:space="preserve"> по типу жировой дистрофии 1ст </w:t>
-      </w:r>
-      <w:r>
-        <w:rPr>
-          <w:sz w:val="28"/>
-          <w:szCs w:val="28"/>
-          <w:lang w:val="ru-RU"/>
-        </w:rPr>
-        <w:t xml:space="preserve">; перегиба ж/пузыря </w:t>
-      </w:r>
-      <w:r>
-        <w:rPr>
-          <w:sz w:val="28"/>
-          <w:szCs w:val="28"/>
-          <w:lang w:val="ru-RU"/>
-        </w:rPr>
-        <w:t xml:space="preserve">в в/3 тела и в </w:t>
-      </w:r>
-      <w:r>
-        <w:rPr>
-          <w:sz w:val="28"/>
-          <w:szCs w:val="28"/>
-          <w:lang w:val="ru-RU"/>
-        </w:rPr>
-        <w:t xml:space="preserve">области шейки, застоя в ж/пузыре, </w:t>
-      </w:r>
-      <w:proofErr w:type="spellStart"/>
-      <w:r>
-        <w:rPr>
-          <w:sz w:val="28"/>
-          <w:szCs w:val="28"/>
-          <w:lang w:val="ru-RU"/>
-        </w:rPr>
-        <w:t>склерозирования</w:t>
-      </w:r>
-      <w:proofErr w:type="spellEnd"/>
-      <w:r>
-        <w:rPr>
-          <w:sz w:val="28"/>
-          <w:szCs w:val="28"/>
-          <w:lang w:val="ru-RU"/>
-        </w:rPr>
-        <w:t xml:space="preserve"> </w:t>
-      </w:r>
-      <w:proofErr w:type="spellStart"/>
-      <w:r>
-        <w:rPr>
-          <w:sz w:val="28"/>
-          <w:szCs w:val="28"/>
-          <w:lang w:val="ru-RU"/>
-        </w:rPr>
-        <w:t>подж</w:t>
-      </w:r>
-      <w:proofErr w:type="spellEnd"/>
-      <w:r>
-        <w:rPr>
-          <w:sz w:val="28"/>
-          <w:szCs w:val="28"/>
-          <w:lang w:val="ru-RU"/>
-        </w:rPr>
-        <w:t xml:space="preserve">. железы; микролитов в почках. </w:t>
-      </w:r>
-    </w:p>
-    <w:p>
-      <w:pPr>
-        <w:ind w:left="-567"/>
-        <w:jc w:val="both"/>
-        <w:rPr>
-          <w:lang w:val="ru-RU"/>
-        </w:rPr>
-      </w:pPr>
-      <w:r>
-        <w:rPr>
-          <w:sz w:val="28"/>
-          <w:u w:val="single"/>
-          <w:lang w:val="ru-RU"/>
-        </w:rPr>
-        <w:t xml:space="preserve">Осмотр </w:t>
-      </w:r>
-      <w:proofErr w:type="spellStart"/>
-      <w:r>
-        <w:rPr>
-          <w:sz w:val="28"/>
-          <w:u w:val="single"/>
-          <w:lang w:val="ru-RU"/>
-        </w:rPr>
-        <w:t>доц</w:t>
-      </w:r>
-      <w:r>
-        <w:rPr>
-          <w:u w:val="single"/>
-          <w:lang w:val="ru-RU"/>
-        </w:rPr>
-        <w:t>.каф</w:t>
-      </w:r>
-      <w:proofErr w:type="spellEnd"/>
-      <w:r>
-        <w:rPr>
-          <w:u w:val="single"/>
-          <w:lang w:val="ru-RU"/>
-        </w:rPr>
-        <w:t>. терапии и клин</w:t>
-      </w:r>
-      <w:r>
-        <w:rPr>
-          <w:u w:val="single"/>
-          <w:lang w:val="ru-RU"/>
-        </w:rPr>
-        <w:t>.</w:t>
-      </w:r>
-      <w:r>
-        <w:rPr>
-          <w:u w:val="single"/>
-          <w:lang w:val="ru-RU"/>
-        </w:rPr>
-        <w:t xml:space="preserve"> фармакологи Ткаченко О.В</w:t>
-      </w:r>
-      <w:r>
-        <w:rPr>
-          <w:lang w:val="ru-RU"/>
-        </w:rPr>
-        <w:t xml:space="preserve">: </w:t>
-      </w:r>
-      <w:r>
-        <w:rPr>
-          <w:lang w:val="ru-RU"/>
-        </w:rPr>
-        <w:t xml:space="preserve">диагноз </w:t>
-      </w:r>
-      <w:r>
-        <w:rPr>
-          <w:lang w:val="ru-RU"/>
-        </w:rPr>
-        <w:t>согласован.</w:t>
-      </w:r>
-    </w:p>
-    <w:p>
-      <w:pPr>
-        <w:ind w:left="-567"/>
-        <w:jc w:val="both"/>
-        <w:rPr>
-          <w:lang w:val="ru-RU"/>
-        </w:rPr>
-      </w:pPr>
-      <w:r>
-        <w:rPr>
-          <w:sz w:val="28"/>
-          <w:u w:val="single"/>
-          <w:lang w:val="ru-RU"/>
-        </w:rPr>
-        <w:t xml:space="preserve">Осмотр </w:t>
-      </w:r>
-      <w:r>
-        <w:rPr>
-          <w:sz w:val="28"/>
-          <w:u w:val="single"/>
-          <w:lang w:val="ru-RU"/>
-        </w:rPr>
-        <w:t xml:space="preserve">хирурга эндокринолога Вильхового </w:t>
-      </w:r>
-      <w:r>
-        <w:rPr>
-          <w:sz w:val="28"/>
-          <w:u w:val="single"/>
-          <w:lang w:val="ru-RU"/>
-        </w:rPr>
-        <w:t>С</w:t>
-      </w:r>
-      <w:r>
-        <w:rPr>
-          <w:sz w:val="28"/>
-          <w:u w:val="single"/>
-          <w:lang w:val="ru-RU"/>
-        </w:rPr>
-        <w:t>.</w:t>
-      </w:r>
-      <w:r>
-        <w:rPr>
-          <w:sz w:val="28"/>
-          <w:u w:val="single"/>
-          <w:lang w:val="ru-RU"/>
-        </w:rPr>
-        <w:t>О</w:t>
-      </w:r>
-      <w:r>
-        <w:rPr>
-          <w:sz w:val="28"/>
-          <w:u w:val="single"/>
-          <w:lang w:val="ru-RU"/>
-        </w:rPr>
-        <w:t>.</w:t>
-      </w:r>
-      <w:r>
-        <w:rPr>
-          <w:lang w:val="ru-RU"/>
-        </w:rPr>
-        <w:t xml:space="preserve">: </w:t>
-      </w:r>
-      <w:r>
-        <w:rPr>
-          <w:lang w:val="ru-RU"/>
-        </w:rPr>
-        <w:t xml:space="preserve">диагноз </w:t>
-      </w:r>
-      <w:r>
-        <w:rPr>
-          <w:lang w:val="ru-RU"/>
-        </w:rPr>
-        <w:t>согласован.</w:t>
-      </w:r>
-    </w:p>
-    <w:p>
-      <w:pPr>
-        <w:ind w:left="-567"/>
-        <w:jc w:val="both"/>
-        <w:rPr>
-          <w:lang w:val="ru-RU"/>
-        </w:rPr>
-      </w:pPr>
-      <w:r>
-        <w:rPr>
-          <w:sz w:val="28"/>
-          <w:u w:val="single"/>
-          <w:lang w:val="ru-RU"/>
-        </w:rPr>
-        <w:t xml:space="preserve">Осмотр </w:t>
-      </w:r>
-      <w:proofErr w:type="spellStart"/>
-      <w:r>
-        <w:rPr>
-          <w:sz w:val="28"/>
-          <w:u w:val="single"/>
-          <w:lang w:val="ru-RU"/>
-        </w:rPr>
-        <w:t>доц</w:t>
-      </w:r>
-      <w:r>
-        <w:rPr>
-          <w:u w:val="single"/>
-          <w:lang w:val="ru-RU"/>
-        </w:rPr>
-        <w:t>.каф</w:t>
-      </w:r>
-      <w:proofErr w:type="spellEnd"/>
-      <w:r>
-        <w:rPr>
-          <w:u w:val="single"/>
-          <w:lang w:val="ru-RU"/>
-        </w:rPr>
-        <w:t xml:space="preserve">. </w:t>
-      </w:r>
-      <w:r>
-        <w:rPr>
-          <w:u w:val="single"/>
-          <w:lang w:val="ru-RU"/>
-        </w:rPr>
-        <w:t>Соловьюк</w:t>
-      </w:r>
-      <w:r>
-        <w:rPr>
-          <w:u w:val="single"/>
-          <w:lang w:val="ru-RU"/>
-        </w:rPr>
-        <w:t xml:space="preserve"> А.</w:t>
-      </w:r>
-      <w:r>
-        <w:rPr>
-          <w:u w:val="single"/>
-          <w:lang w:val="ru-RU"/>
-        </w:rPr>
-        <w:t>О</w:t>
-      </w:r>
-      <w:r>
-        <w:rPr>
-          <w:lang w:val="ru-RU"/>
-        </w:rPr>
-        <w:t xml:space="preserve">: диагноз </w:t>
-      </w:r>
-      <w:r>
-        <w:rPr>
-          <w:lang w:val="ru-RU"/>
-        </w:rPr>
-        <w:t xml:space="preserve"> и лечение </w:t>
-      </w:r>
-      <w:r>
-        <w:rPr>
-          <w:lang w:val="ru-RU"/>
-        </w:rPr>
-        <w:t>согласован</w:t>
-      </w:r>
-      <w:r>
-        <w:rPr>
-          <w:lang w:val="ru-RU"/>
-        </w:rPr>
-        <w:t>о</w:t>
-      </w:r>
-    </w:p>
-    <w:p>
-      <w:pPr>
-        <w:ind w:left="-567"/>
-        <w:jc w:val="both"/>
-        <w:rPr>
-          <w:sz w:val="28"/>
-          <w:szCs w:val="20"/>
-          <w:lang w:val="ru-RU"/>
-        </w:rPr>
-      </w:pPr>
-      <w:r>
-        <w:rPr>
-          <w:sz w:val="28"/>
-          <w:u w:val="single"/>
-          <w:lang w:val="ru-RU"/>
-        </w:rPr>
-        <w:t>УЗИ щит. железы</w:t>
-      </w:r>
-      <w:r>
-        <w:rPr>
-          <w:sz w:val="28"/>
-          <w:lang w:val="ru-RU"/>
-        </w:rPr>
-        <w:t xml:space="preserve">: </w:t>
-      </w:r>
-      <w:proofErr w:type="spellStart"/>
-      <w:r>
-        <w:rPr>
-          <w:sz w:val="28"/>
-          <w:lang w:val="ru-RU"/>
-        </w:rPr>
-        <w:t>Пр</w:t>
-      </w:r>
-      <w:proofErr w:type="spellEnd"/>
-      <w:r>
-        <w:rPr>
-          <w:sz w:val="28"/>
-          <w:lang w:val="ru-RU"/>
-        </w:rPr>
-        <w:t xml:space="preserve"> д. V =  см</w:t>
-      </w:r>
-      <w:r>
-        <w:rPr>
-          <w:sz w:val="28"/>
-          <w:vertAlign w:val="superscript"/>
-          <w:lang w:val="ru-RU"/>
-        </w:rPr>
-        <w:t>3</w:t>
-      </w:r>
-      <w:r>
-        <w:rPr>
-          <w:sz w:val="28"/>
-          <w:lang w:val="ru-RU"/>
-        </w:rPr>
-        <w:t>; лев. д. V =  см</w:t>
-      </w:r>
-      <w:r>
-        <w:rPr>
-          <w:sz w:val="28"/>
-          <w:vertAlign w:val="superscript"/>
-          <w:lang w:val="ru-RU"/>
-        </w:rPr>
-        <w:t>3</w:t>
-      </w:r>
-    </w:p>
-    <w:p>
-      <w:pPr>
-        <w:ind w:left="-567"/>
-        <w:jc w:val="both"/>
-        <w:rPr>
-          <w:sz w:val="28"/>
-          <w:lang w:val="ru-RU"/>
-        </w:rPr>
-      </w:pPr>
-      <w:r>
-        <w:rPr>
-          <w:sz w:val="28"/>
-          <w:lang w:val="ru-RU"/>
-        </w:rPr>
-        <w:t>Перешеек – с</w:t>
-      </w:r>
-      <w:r>
-        <w:rPr>
-          <w:sz w:val="28"/>
-          <w:lang w:val="ru-RU"/>
-        </w:rPr>
-        <w:t xml:space="preserve">м. </w:t>
-      </w:r>
-    </w:p>
-    <w:p>
-      <w:pPr>
-        <w:ind w:left="-567"/>
-        <w:jc w:val="both"/>
-        <w:rPr>
-          <w:sz w:val="28"/>
-          <w:szCs w:val="20"/>
-          <w:lang w:val="ru-RU"/>
-        </w:rPr>
-      </w:pPr>
-      <w:r>
-        <w:rPr>
-          <w:sz w:val="28"/>
-          <w:lang w:val="ru-RU"/>
-        </w:rPr>
-        <w:t>Щит. ж</w:t>
-      </w:r>
-      <w:r>
-        <w:rPr>
-          <w:sz w:val="28"/>
-          <w:lang w:val="ru-RU"/>
-        </w:rPr>
-        <w:t>елеза</w:t>
-      </w:r>
-      <w:r>
-        <w:rPr>
-          <w:sz w:val="28"/>
-          <w:lang w:val="ru-RU"/>
-        </w:rPr>
-        <w:t xml:space="preserve"> </w:t>
-      </w:r>
-      <w:r>
-        <w:rPr>
-          <w:sz w:val="28"/>
-          <w:lang w:val="ru-RU"/>
-        </w:rPr>
-        <w:t>не увеличена, контуры ровные</w:t>
-      </w:r>
-      <w:r>
-        <w:rPr>
-          <w:sz w:val="28"/>
-          <w:lang w:val="ru-RU"/>
-        </w:rPr>
-        <w:t>, фестончатые</w:t>
-      </w:r>
-      <w:r>
-        <w:rPr>
-          <w:sz w:val="28"/>
-          <w:lang w:val="ru-RU"/>
-        </w:rPr>
-        <w:t>. Капсула уплотнена</w:t>
-      </w:r>
-      <w:r>
-        <w:rPr>
-          <w:sz w:val="28"/>
-          <w:lang w:val="ru-RU"/>
-        </w:rPr>
-        <w:t>, утолщена</w:t>
-      </w:r>
-      <w:r>
-        <w:rPr>
-          <w:sz w:val="28"/>
-          <w:lang w:val="ru-RU"/>
-        </w:rPr>
-        <w:t xml:space="preserve">. </w:t>
-      </w:r>
-      <w:r>
-        <w:rPr>
-          <w:sz w:val="28"/>
-          <w:lang w:val="ru-RU"/>
-        </w:rPr>
-        <w:t>Эхогенность паренхимы обычная, снижена.</w:t>
-      </w:r>
-      <w:r>
-        <w:rPr>
-          <w:sz w:val="28"/>
-          <w:lang w:val="ru-RU"/>
-        </w:rPr>
-        <w:t xml:space="preserve"> Эхоструктура </w:t>
-      </w:r>
-      <w:r>
-        <w:rPr>
-          <w:sz w:val="28"/>
-          <w:lang w:val="ru-RU"/>
-        </w:rPr>
-        <w:t xml:space="preserve">повышенной </w:t>
-      </w:r>
-      <w:proofErr w:type="spellStart"/>
-      <w:r>
-        <w:rPr>
-          <w:sz w:val="28"/>
-          <w:lang w:val="ru-RU"/>
-        </w:rPr>
-        <w:t>эхогенности</w:t>
-      </w:r>
-      <w:proofErr w:type="spellEnd"/>
-      <w:r>
-        <w:rPr>
-          <w:sz w:val="28"/>
-          <w:lang w:val="ru-RU"/>
-        </w:rPr>
-        <w:t xml:space="preserve">, </w:t>
-      </w:r>
-      <w:r>
-        <w:rPr>
-          <w:sz w:val="28"/>
-          <w:lang w:val="ru-RU"/>
-        </w:rPr>
-        <w:t xml:space="preserve">мелкозернистая, крупнозернистая,  </w:t>
-      </w:r>
-      <w:r>
-        <w:rPr>
-          <w:sz w:val="28"/>
-          <w:lang w:val="ru-RU"/>
-        </w:rPr>
-        <w:t xml:space="preserve">однородная, </w:t>
-      </w:r>
-      <w:r>
-        <w:rPr>
-          <w:sz w:val="28"/>
-          <w:lang w:val="ru-RU"/>
-        </w:rPr>
-        <w:t>мелкий и крупный фиброз.</w:t>
-      </w:r>
-    </w:p>
-    <w:p>
-      <w:pPr>
-        <w:ind w:left="-567"/>
-        <w:jc w:val="both"/>
-        <w:rPr>
-          <w:sz w:val="28"/>
-          <w:lang w:val="ru-RU"/>
-        </w:rPr>
-      </w:pPr>
-      <w:r>
-        <w:rPr>
-          <w:sz w:val="28"/>
-          <w:lang w:val="ru-RU"/>
-        </w:rPr>
-        <w:t xml:space="preserve">В пр. доле  в в/3 изоэхогенный узел с гидрофильным ободком   * см. </w:t>
-      </w:r>
-    </w:p>
-    <w:p>
-      <w:pPr>
-        <w:ind w:left="-567"/>
-        <w:jc w:val="both"/>
-        <w:rPr>
-          <w:sz w:val="28"/>
-          <w:lang w:val="ru-RU"/>
-        </w:rPr>
-      </w:pPr>
-      <w:r>
-        <w:rPr>
-          <w:sz w:val="28"/>
-          <w:lang w:val="ru-RU"/>
-        </w:rPr>
-        <w:lastRenderedPageBreak/>
-        <w:t xml:space="preserve">В лев. доле в ср/3 гидрофильный очаг - см. </w:t>
-      </w:r>
-      <w:r>
-        <w:rPr>
-          <w:sz w:val="28"/>
-          <w:lang w:val="ru-RU"/>
-        </w:rPr>
-        <w:t>Р</w:t>
-      </w:r>
-      <w:r>
-        <w:rPr>
-          <w:sz w:val="28"/>
-          <w:lang w:val="ru-RU"/>
-        </w:rPr>
-        <w:t>егионарны</w:t>
-      </w:r>
-      <w:r>
-        <w:rPr>
-          <w:sz w:val="28"/>
-          <w:lang w:val="ru-RU"/>
-        </w:rPr>
-        <w:t>е</w:t>
-      </w:r>
-      <w:r>
-        <w:rPr>
-          <w:sz w:val="28"/>
-          <w:lang w:val="ru-RU"/>
-        </w:rPr>
-        <w:t xml:space="preserve"> л/узл</w:t>
+      <w:proofErr w:type="gramStart"/>
+      <w:r>
+        <w:rPr>
+          <w:sz w:val="28"/>
+          <w:lang w:val="ru-RU"/>
+        </w:rPr>
+        <w:t>л</w:t>
+      </w:r>
+      <w:proofErr w:type="gramEnd"/>
+      <w:r>
+        <w:rPr>
+          <w:sz w:val="28"/>
+          <w:lang w:val="ru-RU"/>
+        </w:rPr>
+        <w:t>/узл</w:t>
       </w:r>
       <w:r>
         <w:rPr>
@@ -7433,13 +6332,6 @@
           <w:sz w:val="28"/>
           <w:lang w:val="ru-RU"/>
         </w:rPr>
-        <w:t xml:space="preserve"> Эхопризнаков патологии щит. железы нет.</w:t>
-      </w:r>
-      <w:r>
-        <w:rPr>
-          <w:sz w:val="28"/>
-          <w:lang w:val="ru-RU"/>
-        </w:rPr>
         <w:t xml:space="preserve"> </w:t>
       </w:r>
     </w:p>
@@ -7555,45 +6447,6 @@
           <w:lang w:val="ru-RU"/>
         </w:rPr>
       </w:pPr>
-      <w:r>
-        <w:rPr>
-          <w:sz w:val="28"/>
-          <w:u w:val="single"/>
-          <w:lang w:val="ru-RU"/>
-        </w:rPr>
-        <w:t>Состояние больного при выписке</w:t>
-      </w:r>
-      <w:r>
-        <w:rPr>
-          <w:sz w:val="28"/>
-          <w:lang w:val="ru-RU"/>
-        </w:rPr>
-        <w:t>:  СД субкомпенсирован, сохраняются пекущие  боли в н/к,</w:t>
-      </w:r>
-      <w:r>
-        <w:rPr>
-          <w:sz w:val="28"/>
-          <w:lang w:val="ru-RU"/>
-        </w:rPr>
-        <w:t xml:space="preserve"> </w:t>
-      </w:r>
-      <w:r>
-        <w:rPr>
-          <w:sz w:val="28"/>
-          <w:lang w:val="ru-RU"/>
-        </w:rPr>
-        <w:t xml:space="preserve">преимущественно в ночное время, онемение пальцев стоп, судороги  икроножных мышц. АД 130/80 мм рт. ст. Учитывая трудоспособный возраст, наличие  полинейропатии, сохраняющийся болевой с-м н/к, решением отборочной комиссии, направляется на  реабилитационное лечение в санаторий «Березовый гай» № путевки </w:t>
-      </w:r>
-    </w:p>
-    <w:p>
-      <w:pPr>
-        <w:ind w:left="-567"/>
-        <w:jc w:val="both"/>
-        <w:rPr>
-          <w:sz w:val="28"/>
-          <w:lang w:val="ru-RU"/>
-        </w:rPr>
-      </w:pPr>
     </w:p>
     <w:p>
       <w:pPr>
@@ -7662,35 +6515,40 @@
         <w:rPr>
           <w:lang w:val="ru-RU"/>
         </w:rPr>
-        <w:t xml:space="preserve">Преднизолон 5 мг 2 </w:t>
+        <w:lastRenderedPageBreak/>
+        <w:t xml:space="preserve">Диета № 9, </w:t>
+      </w:r>
+      <w:r>
+        <w:rPr>
+          <w:lang w:val="ru-RU"/>
+        </w:rPr>
+        <w:t xml:space="preserve">умеренное </w:t>
+      </w:r>
+      <w:r>
+        <w:rPr>
+          <w:lang w:val="ru-RU"/>
+        </w:rPr>
+        <w:t xml:space="preserve">ограничение животного белка в </w:t>
       </w:r>
       <w:proofErr w:type="spellStart"/>
       <w:r>
         <w:rPr>
           <w:lang w:val="ru-RU"/>
         </w:rPr>
-        <w:t>табл</w:t>
+        <w:t>сут</w:t>
       </w:r>
       <w:proofErr w:type="spellEnd"/>
       <w:r>
         <w:rPr>
           <w:lang w:val="ru-RU"/>
         </w:rPr>
-        <w:t xml:space="preserve"> в 8.00, 2 </w:t>
-      </w:r>
-      <w:proofErr w:type="spellStart"/>
-      <w:r>
-        <w:rPr>
-          <w:lang w:val="ru-RU"/>
-        </w:rPr>
-        <w:t>табл</w:t>
-      </w:r>
-      <w:proofErr w:type="spellEnd"/>
-      <w:r>
-        <w:rPr>
-          <w:lang w:val="ru-RU"/>
-        </w:rPr>
-        <w:t xml:space="preserve">  в 11.00 ,дозу преднизолона постепенно уменьшать на 5 мг 1 раз в неделю до отмены препарата ,под контролем ОАК</w:t>
+        <w:t>. рационе</w:t>
+      </w:r>
+      <w:r>
+        <w:rPr>
+          <w:lang w:val="ru-RU"/>
+        </w:rPr>
+        <w:t>, гипохолестеринемическая диета.</w:t>
       </w:r>
     </w:p>
     <w:p>
@@ -7708,7 +6566,178 @@
         <w:rPr>
           <w:lang w:val="ru-RU"/>
         </w:rPr>
-        <w:t xml:space="preserve">Тирозол (мерказолил) 5мг 3т. *3р/д. с послед. снижением дозы на 5мг в 2 недели под контролем ТТГ, Т4, общ. ан. крови до поддерживающей. </w:t>
+        <w:t>Инсулинотерапия:   п/з- ед., п/о- ед., п/у</w:t>
+      </w:r>
+      <w:r>
+        <w:rPr>
+          <w:lang w:val="ru-RU"/>
+        </w:rPr>
+        <w:t xml:space="preserve">ж </w:t>
+      </w:r>
+      <w:r>
+        <w:rPr>
+          <w:lang w:val="ru-RU"/>
+        </w:rPr>
+        <w:t>- ед.,  22.00</w:t>
+      </w:r>
+      <w:r>
+        <w:rPr>
+          <w:lang w:val="ru-RU"/>
+        </w:rPr>
+        <w:t xml:space="preserve">   ед.</w:t>
+      </w:r>
+    </w:p>
+    <w:p>
+      <w:pPr>
+        <w:ind w:left="435"/>
+        <w:jc w:val="both"/>
+        <w:rPr>
+          <w:lang w:val="ru-RU"/>
+        </w:rPr>
+      </w:pPr>
+      <w:r>
+        <w:rPr>
+          <w:lang w:val="ru-RU"/>
+        </w:rPr>
+        <w:t>Актрапид НМ, Протафан НМ, Хумодар Р</w:t>
+      </w:r>
+      <w:r>
+        <w:rPr>
+          <w:lang w:val="ru-RU"/>
+        </w:rPr>
+        <w:t>100</w:t>
+      </w:r>
+      <w:r>
+        <w:rPr>
+          <w:lang w:val="ru-RU"/>
+        </w:rPr>
+        <w:t>Р, Хумодар Б</w:t>
+      </w:r>
+      <w:r>
+        <w:rPr>
+          <w:lang w:val="ru-RU"/>
+        </w:rPr>
+        <w:t>100</w:t>
+      </w:r>
+      <w:r>
+        <w:rPr>
+          <w:lang w:val="ru-RU"/>
+        </w:rPr>
+        <w:t>Р, Хумодар К 25</w:t>
+      </w:r>
+      <w:r>
+        <w:rPr>
+          <w:lang w:val="ru-RU"/>
+        </w:rPr>
+        <w:t xml:space="preserve"> 100</w:t>
+      </w:r>
+      <w:r>
+        <w:rPr>
+          <w:lang w:val="ru-RU"/>
+        </w:rPr>
+        <w:t xml:space="preserve">Р, </w:t>
+      </w:r>
+      <w:r>
+        <w:rPr>
+          <w:lang w:val="ru-RU"/>
+        </w:rPr>
+        <w:t xml:space="preserve">Инсуман </w:t>
+      </w:r>
+      <w:proofErr w:type="spellStart"/>
+      <w:r>
+        <w:rPr>
+          <w:lang w:val="ru-RU"/>
+        </w:rPr>
+        <w:t>Базал</w:t>
+      </w:r>
+      <w:proofErr w:type="spellEnd"/>
+      <w:r>
+        <w:rPr>
+          <w:lang w:val="ru-RU"/>
+        </w:rPr>
+        <w:t xml:space="preserve">, </w:t>
+      </w:r>
+      <w:proofErr w:type="spellStart"/>
+      <w:r>
+        <w:rPr>
+          <w:lang w:val="ru-RU"/>
+        </w:rPr>
+        <w:t>Инсуман</w:t>
+      </w:r>
+      <w:proofErr w:type="spellEnd"/>
+      <w:r>
+        <w:rPr>
+          <w:lang w:val="ru-RU"/>
+        </w:rPr>
+        <w:t xml:space="preserve"> Рапид, </w:t>
+      </w:r>
+      <w:proofErr w:type="spellStart"/>
+      <w:r>
+        <w:rPr>
+          <w:lang w:val="ru-RU"/>
+        </w:rPr>
+        <w:t>Хумулин</w:t>
+      </w:r>
+      <w:proofErr w:type="spellEnd"/>
+      <w:r>
+        <w:rPr>
+          <w:lang w:val="ru-RU"/>
+        </w:rPr>
+        <w:t xml:space="preserve"> R, </w:t>
+      </w:r>
+      <w:proofErr w:type="spellStart"/>
+      <w:r>
+        <w:rPr>
+          <w:lang w:val="ru-RU"/>
+        </w:rPr>
+        <w:t>Хумулин</w:t>
+      </w:r>
+      <w:proofErr w:type="spellEnd"/>
+      <w:r>
+        <w:rPr>
+          <w:lang w:val="ru-RU"/>
+        </w:rPr>
+        <w:t xml:space="preserve"> НПХ, </w:t>
+      </w:r>
+      <w:proofErr w:type="spellStart"/>
+      <w:r>
+        <w:rPr>
+          <w:lang w:val="ru-RU"/>
+        </w:rPr>
+        <w:t>Фармасулин</w:t>
+      </w:r>
+      <w:proofErr w:type="spellEnd"/>
+      <w:r>
+        <w:rPr>
+          <w:lang w:val="ru-RU"/>
+        </w:rPr>
+        <w:t xml:space="preserve"> Н, </w:t>
+      </w:r>
+      <w:proofErr w:type="spellStart"/>
+      <w:r>
+        <w:rPr>
+          <w:lang w:val="ru-RU"/>
+        </w:rPr>
+        <w:t>Фармасулин</w:t>
+      </w:r>
+      <w:proofErr w:type="spellEnd"/>
+      <w:r>
+        <w:rPr>
+          <w:lang w:val="ru-RU"/>
+        </w:rPr>
+        <w:t xml:space="preserve"> НN</w:t>
+      </w:r>
+      <w:r>
+        <w:rPr>
+          <w:lang w:val="ru-RU"/>
+        </w:rPr>
+        <w:t xml:space="preserve">Р, Генсулин R, </w:t>
+      </w:r>
+      <w:r>
+        <w:rPr>
+          <w:lang w:val="ru-RU"/>
+        </w:rPr>
+        <w:t>Генсулин Н</w:t>
       </w:r>
     </w:p>
     <w:p>
@@ -7726,119 +6755,53 @@
         <w:rPr>
           <w:lang w:val="ru-RU"/>
         </w:rPr>
-        <w:t xml:space="preserve">В настоящий момент в инсулинотерапии не </w:t>
-      </w:r>
-      <w:r>
-        <w:rPr>
-          <w:lang w:val="ru-RU"/>
-        </w:rPr>
-        <w:t>нуждается</w:t>
-      </w:r>
-      <w:r>
-        <w:rPr>
-          <w:lang w:val="ru-RU"/>
-        </w:rPr>
-        <w:t xml:space="preserve">. При гликемии натощак больше 5,8 ммоль/л, склонности к ацетонурии рекомендован Протафан НМ 22.00 2 ед. При сохраняющейся гипергликемии в </w:t>
+        <w:t xml:space="preserve">ССТ: </w:t>
       </w:r>
       <w:proofErr w:type="spellStart"/>
       <w:r>
         <w:rPr>
           <w:lang w:val="ru-RU"/>
         </w:rPr>
-        <w:t>теч</w:t>
+        <w:t>диабетон</w:t>
       </w:r>
       <w:proofErr w:type="spellEnd"/>
       <w:r>
         <w:rPr>
           <w:lang w:val="ru-RU"/>
         </w:rPr>
-        <w:t xml:space="preserve"> суток больше 7,8,  – консультация в эндокриндиспансере. </w:t>
-      </w:r>
-    </w:p>
-    <w:p>
-      <w:pPr>
-        <w:numPr>
-          <w:ilvl w:val="0"/>
-          <w:numId w:val="2"/>
-        </w:numPr>
-        <w:jc w:val="both"/>
-        <w:rPr>
-          <w:lang w:val="ru-RU"/>
-        </w:rPr>
-      </w:pPr>
-      <w:r>
-        <w:rPr>
-          <w:lang w:val="ru-RU"/>
-        </w:rPr>
-        <w:t xml:space="preserve">Диета № 9, </w:t>
-      </w:r>
-      <w:r>
-        <w:rPr>
-          <w:lang w:val="ru-RU"/>
-        </w:rPr>
-        <w:t xml:space="preserve">умеренное </w:t>
-      </w:r>
-      <w:r>
-        <w:rPr>
-          <w:lang w:val="ru-RU"/>
-        </w:rPr>
-        <w:t xml:space="preserve">ограничение животного белка в </w:t>
+        <w:t xml:space="preserve"> МR</w:t>
+      </w:r>
+      <w:r>
+        <w:rPr>
+          <w:lang w:val="ru-RU"/>
+        </w:rPr>
+        <w:t xml:space="preserve"> </w:t>
+      </w:r>
+      <w:r>
+        <w:rPr>
+          <w:lang w:val="ru-RU"/>
+        </w:rPr>
+        <w:t>(</w:t>
       </w:r>
       <w:proofErr w:type="spellStart"/>
       <w:r>
         <w:rPr>
           <w:lang w:val="ru-RU"/>
         </w:rPr>
-        <w:t>сут</w:t>
+        <w:t>диаглизид</w:t>
       </w:r>
       <w:proofErr w:type="spellEnd"/>
       <w:r>
         <w:rPr>
           <w:lang w:val="ru-RU"/>
         </w:rPr>
-        <w:t>. рационе</w:t>
-      </w:r>
-      <w:r>
-        <w:rPr>
-          <w:lang w:val="ru-RU"/>
-        </w:rPr>
-        <w:t>, гипохолестеринемическая диета.</w:t>
-      </w:r>
-    </w:p>
-    <w:p>
-      <w:pPr>
-        <w:numPr>
-          <w:ilvl w:val="0"/>
-          <w:numId w:val="2"/>
-        </w:numPr>
-        <w:jc w:val="both"/>
-        <w:rPr>
-          <w:lang w:val="ru-RU"/>
-        </w:rPr>
-      </w:pPr>
-      <w:r>
-        <w:rPr>
-          <w:lang w:val="ru-RU"/>
-        </w:rPr>
-        <w:t>Инсулинотерапия:   п/з- ед., п/о- ед., п/у</w:t>
-      </w:r>
-      <w:r>
-        <w:rPr>
-          <w:lang w:val="ru-RU"/>
-        </w:rPr>
-        <w:t xml:space="preserve">ж </w:t>
-      </w:r>
-      <w:r>
-        <w:rPr>
-          <w:lang w:val="ru-RU"/>
-        </w:rPr>
-        <w:t>- ед.,  22.00</w:t>
-      </w:r>
-      <w:r>
-        <w:rPr>
-          <w:lang w:val="ru-RU"/>
-        </w:rPr>
-        <w:t xml:space="preserve">   ед.</w:t>
+        <w:t xml:space="preserve"> МR) </w:t>
+      </w:r>
+      <w:r>
+        <w:rPr>
+          <w:lang w:val="ru-RU"/>
+        </w:rPr>
+        <w:t>60 мг</w:t>
       </w:r>
     </w:p>
     <w:p>
@@ -7849,171 +6812,67 @@
           <w:lang w:val="ru-RU"/>
         </w:rPr>
       </w:pPr>
-      <w:r>
-        <w:rPr>
-          <w:lang w:val="ru-RU"/>
-        </w:rPr>
-        <w:t>Актрапид НМ, Протафан НМ, Хумодар Р</w:t>
-      </w:r>
-      <w:r>
-        <w:rPr>
-          <w:lang w:val="ru-RU"/>
-        </w:rPr>
-        <w:t>100</w:t>
-      </w:r>
-      <w:r>
-        <w:rPr>
-          <w:lang w:val="ru-RU"/>
-        </w:rPr>
-        <w:t>Р, Хумодар Б</w:t>
-      </w:r>
-      <w:r>
-        <w:rPr>
-          <w:lang w:val="ru-RU"/>
-        </w:rPr>
-        <w:t>100</w:t>
-      </w:r>
-      <w:r>
-        <w:rPr>
-          <w:lang w:val="ru-RU"/>
-        </w:rPr>
-        <w:t>Р, Хумодар К 25</w:t>
-      </w:r>
-      <w:r>
-        <w:rPr>
-          <w:lang w:val="ru-RU"/>
-        </w:rPr>
-        <w:t xml:space="preserve"> 100</w:t>
-      </w:r>
-      <w:r>
-        <w:rPr>
-          <w:lang w:val="ru-RU"/>
-        </w:rPr>
-        <w:t xml:space="preserve">Р, </w:t>
-      </w:r>
-      <w:r>
-        <w:rPr>
-          <w:lang w:val="ru-RU"/>
-        </w:rPr>
-        <w:t xml:space="preserve">Инсуман Базал, Инсуман Рапид, </w:t>
-      </w:r>
       <w:proofErr w:type="spellStart"/>
       <w:r>
         <w:rPr>
           <w:lang w:val="ru-RU"/>
         </w:rPr>
-        <w:t>Хумулин</w:t>
+        <w:t>диапирид</w:t>
       </w:r>
       <w:proofErr w:type="spellEnd"/>
       <w:r>
         <w:rPr>
           <w:lang w:val="ru-RU"/>
         </w:rPr>
-        <w:t xml:space="preserve"> R, </w:t>
+        <w:t xml:space="preserve"> (</w:t>
       </w:r>
       <w:proofErr w:type="spellStart"/>
       <w:r>
         <w:rPr>
           <w:lang w:val="ru-RU"/>
         </w:rPr>
-        <w:t>Хумулин</w:t>
+        <w:t>амарил</w:t>
       </w:r>
       <w:proofErr w:type="spellEnd"/>
       <w:r>
         <w:rPr>
           <w:lang w:val="ru-RU"/>
         </w:rPr>
-        <w:t xml:space="preserve"> НПХ, </w:t>
+        <w:t xml:space="preserve">, </w:t>
+      </w:r>
+      <w:r>
+        <w:rPr>
+          <w:lang w:val="ru-RU"/>
+        </w:rPr>
+        <w:t xml:space="preserve"> </w:t>
       </w:r>
       <w:proofErr w:type="spellStart"/>
       <w:r>
         <w:rPr>
           <w:lang w:val="ru-RU"/>
         </w:rPr>
-        <w:t>Фармасулин</w:t>
+        <w:t>олтар</w:t>
       </w:r>
       <w:proofErr w:type="spellEnd"/>
       <w:r>
         <w:rPr>
           <w:lang w:val="ru-RU"/>
         </w:rPr>
-        <w:t xml:space="preserve"> Н, </w:t>
+        <w:t xml:space="preserve"> ) 3 мг 1т. *1р/</w:t>
       </w:r>
       <w:proofErr w:type="spellStart"/>
       <w:r>
         <w:rPr>
           <w:lang w:val="ru-RU"/>
         </w:rPr>
-        <w:t>Фармасулин</w:t>
+        <w:t>сут</w:t>
       </w:r>
       <w:proofErr w:type="spellEnd"/>
       <w:r>
         <w:rPr>
           <w:lang w:val="ru-RU"/>
         </w:rPr>
-        <w:t xml:space="preserve"> НN</w:t>
-      </w:r>
-      <w:r>
-        <w:rPr>
-          <w:lang w:val="ru-RU"/>
-        </w:rPr>
-        <w:t xml:space="preserve">Р, Генсулин R, </w:t>
-      </w:r>
-      <w:r>
-        <w:rPr>
-          <w:lang w:val="ru-RU"/>
-        </w:rPr>
-        <w:t>Генсулин Н</w:t>
-      </w:r>
-    </w:p>
-    <w:p>
-      <w:pPr>
-        <w:numPr>
-          <w:ilvl w:val="0"/>
-          <w:numId w:val="2"/>
-        </w:numPr>
-        <w:jc w:val="both"/>
-        <w:rPr>
-          <w:lang w:val="ru-RU"/>
-        </w:rPr>
-      </w:pPr>
-      <w:r>
-        <w:rPr>
-          <w:lang w:val="ru-RU"/>
-        </w:rPr>
-        <w:t xml:space="preserve">ССТ: </w:t>
-      </w:r>
-      <w:proofErr w:type="spellStart"/>
-      <w:r>
-        <w:rPr>
-          <w:lang w:val="ru-RU"/>
-        </w:rPr>
-        <w:t>диабетон</w:t>
-      </w:r>
-      <w:proofErr w:type="spellEnd"/>
-      <w:r>
-        <w:rPr>
-          <w:lang w:val="ru-RU"/>
-        </w:rPr>
-        <w:t xml:space="preserve"> МR</w:t>
-      </w:r>
-      <w:r>
-        <w:rPr>
-          <w:lang w:val="ru-RU"/>
-        </w:rPr>
-        <w:t xml:space="preserve"> </w:t>
-      </w:r>
-      <w:r>
-        <w:rPr>
-          <w:lang w:val="ru-RU"/>
-        </w:rPr>
-        <w:t xml:space="preserve">(диаглизид МR) </w:t>
-      </w:r>
-      <w:r>
-        <w:rPr>
-          <w:lang w:val="ru-RU"/>
-        </w:rPr>
-        <w:t>60 мг</w:t>
+        <w:t xml:space="preserve">. п/з., </w:t>
       </w:r>
     </w:p>
     <w:p>
@@ -8028,145 +6887,45 @@
         <w:rPr>
           <w:lang w:val="ru-RU"/>
         </w:rPr>
-        <w:t>диапирид</w:t>
-      </w:r>
-      <w:r>
-        <w:rPr>
-          <w:lang w:val="ru-RU"/>
-        </w:rPr>
-        <w:t xml:space="preserve"> (</w:t>
-      </w:r>
-      <w:r>
-        <w:rPr>
-          <w:lang w:val="ru-RU"/>
-        </w:rPr>
-        <w:t>амарил</w:t>
-      </w:r>
-      <w:r>
-        <w:rPr>
-          <w:lang w:val="ru-RU"/>
-        </w:rPr>
-        <w:t xml:space="preserve">, </w:t>
-      </w:r>
-      <w:r>
-        <w:rPr>
-          <w:lang w:val="ru-RU"/>
-        </w:rPr>
-        <w:t xml:space="preserve"> </w:t>
+        <w:t>диаф</w:t>
+      </w:r>
+      <w:r>
+        <w:rPr>
+          <w:lang w:val="ru-RU"/>
+        </w:rPr>
+        <w:t xml:space="preserve">ормин (сиофор, </w:t>
+      </w:r>
+      <w:r>
+        <w:rPr>
+          <w:lang w:val="ru-RU"/>
+        </w:rPr>
+        <w:t xml:space="preserve"> глюкофаж</w:t>
+      </w:r>
+      <w:r>
+        <w:rPr>
+          <w:lang w:val="ru-RU"/>
+        </w:rPr>
+        <w:t>) 1000 -</w:t>
+      </w:r>
+      <w:r>
+        <w:rPr>
+          <w:lang w:val="ru-RU"/>
+        </w:rPr>
+        <w:t xml:space="preserve"> 1т. *2р/</w:t>
       </w:r>
       <w:proofErr w:type="spellStart"/>
       <w:r>
         <w:rPr>
           <w:lang w:val="ru-RU"/>
         </w:rPr>
-        <w:t>олтар</w:t>
+        <w:t>сут</w:t>
       </w:r>
       <w:proofErr w:type="spellEnd"/>
       <w:r>
         <w:rPr>
           <w:lang w:val="ru-RU"/>
         </w:rPr>
-        <w:t xml:space="preserve"> ) 3 мг 1т. *1р/</w:t>
-      </w:r>
-      <w:proofErr w:type="spellStart"/>
-      <w:r>
-        <w:rPr>
-          <w:lang w:val="ru-RU"/>
-        </w:rPr>
-        <w:t>сут</w:t>
-      </w:r>
-      <w:proofErr w:type="spellEnd"/>
-      <w:r>
-        <w:rPr>
-          <w:lang w:val="ru-RU"/>
-        </w:rPr>
-        <w:t xml:space="preserve">. п/з., </w:t>
-      </w:r>
-    </w:p>
-    <w:p>
-      <w:pPr>
-        <w:ind w:left="435"/>
-        <w:jc w:val="both"/>
-        <w:rPr>
-          <w:lang w:val="ru-RU"/>
-        </w:rPr>
-      </w:pPr>
-      <w:r>
-        <w:rPr>
-          <w:lang w:val="ru-RU"/>
-        </w:rPr>
-        <w:t>диаф</w:t>
-      </w:r>
-      <w:r>
-        <w:rPr>
-          <w:lang w:val="ru-RU"/>
-        </w:rPr>
-        <w:t xml:space="preserve">ормин (сиофор, </w:t>
-      </w:r>
-      <w:r>
-        <w:rPr>
-          <w:lang w:val="ru-RU"/>
-        </w:rPr>
-        <w:t xml:space="preserve"> глюкофаж</w:t>
-      </w:r>
-      <w:r>
-        <w:rPr>
-          <w:lang w:val="ru-RU"/>
-        </w:rPr>
-        <w:t>) 1000 -</w:t>
-      </w:r>
-      <w:r>
-        <w:rPr>
-          <w:lang w:val="ru-RU"/>
-        </w:rPr>
-        <w:t xml:space="preserve"> 1т. *2р/</w:t>
-      </w:r>
-      <w:proofErr w:type="spellStart"/>
-      <w:r>
-        <w:rPr>
-          <w:lang w:val="ru-RU"/>
-        </w:rPr>
-        <w:t>сут</w:t>
-      </w:r>
-      <w:proofErr w:type="spellEnd"/>
-      <w:r>
-        <w:rPr>
-          <w:lang w:val="ru-RU"/>
-        </w:rPr>
         <w:t xml:space="preserve">. </w:t>
-      </w:r>
-    </w:p>
-    <w:p>
-      <w:pPr>
-        <w:ind w:left="435"/>
-        <w:jc w:val="both"/>
-        <w:rPr>
-          <w:lang w:val="ru-RU"/>
-        </w:rPr>
-      </w:pPr>
-      <w:r>
-        <w:rPr>
-          <w:lang w:val="ru-RU"/>
-        </w:rPr>
-        <w:t xml:space="preserve">Регулярный самоконтроль с послед. коррекцией дозы инсулина, соблюдение режима диетотерапии. </w:t>
-      </w:r>
-      <w:r>
-        <w:rPr>
-          <w:lang w:val="ru-RU"/>
-        </w:rPr>
-        <w:t>При нестабильной гликемии повторная конс</w:t>
-      </w:r>
-      <w:r>
-        <w:rPr>
-          <w:lang w:val="ru-RU"/>
-        </w:rPr>
-        <w:t>ультация</w:t>
-      </w:r>
-      <w:r>
-        <w:rPr>
-          <w:lang w:val="ru-RU"/>
-        </w:rPr>
-        <w:t xml:space="preserve"> в КУ «ОКЭД» ЗОС, для решения вопроса о дальнейшей тактики инсулинотерапии.</w:t>
       </w:r>
     </w:p>
     <w:p>
@@ -8368,27 +7127,41 @@
         <w:rPr>
           <w:lang w:val="ru-RU"/>
         </w:rPr>
-        <w:t xml:space="preserve">Круглогодично сосудистая терапия: вазонит или </w:t>
+        <w:t xml:space="preserve">Круглогодично сосудистая терапия: </w:t>
       </w:r>
       <w:proofErr w:type="spellStart"/>
       <w:r>
         <w:rPr>
           <w:lang w:val="ru-RU"/>
         </w:rPr>
+        <w:t>вазонит</w:t>
+      </w:r>
+      <w:proofErr w:type="spellEnd"/>
+      <w:r>
+        <w:rPr>
+          <w:lang w:val="ru-RU"/>
+        </w:rPr>
+        <w:t xml:space="preserve"> или </w:t>
+      </w:r>
+      <w:proofErr w:type="spellStart"/>
+      <w:r>
+        <w:rPr>
+          <w:lang w:val="ru-RU"/>
+        </w:rPr>
         <w:t>а</w:t>
       </w:r>
       <w:r>
         <w:rPr>
           <w:lang w:val="ru-RU"/>
         </w:rPr>
-        <w:t>гапурин</w:t>
+        <w:t>гапурин-ретард</w:t>
       </w:r>
       <w:proofErr w:type="spellEnd"/>
       <w:r>
         <w:rPr>
           <w:lang w:val="ru-RU"/>
         </w:rPr>
-        <w:t xml:space="preserve">-ретард  1т.*2 р. 1 мес. </w:t>
+        <w:t xml:space="preserve">  1т.*2 р. 1 мес. </w:t>
       </w:r>
       <w:r>
         <w:rPr>
@@ -8473,7 +7246,21 @@
         <w:rPr>
           <w:lang w:val="ru-RU"/>
         </w:rPr>
-        <w:t xml:space="preserve"> индапрес (</w:t>
+        <w:t xml:space="preserve"> </w:t>
+      </w:r>
+      <w:proofErr w:type="spellStart"/>
+      <w:r>
+        <w:rPr>
+          <w:lang w:val="ru-RU"/>
+        </w:rPr>
+        <w:t>индапрес</w:t>
+      </w:r>
+      <w:proofErr w:type="spellEnd"/>
+      <w:r>
+        <w:rPr>
+          <w:lang w:val="ru-RU"/>
+        </w:rPr>
+        <w:t xml:space="preserve"> (</w:t>
       </w:r>
       <w:proofErr w:type="spellStart"/>
       <w:r>
@@ -8527,11 +7314,19 @@
         </w:sdtPr>
         <w:sdtEndPr/>
         <w:sdtContent>
+          <w:proofErr w:type="spellStart"/>
           <w:r>
             <w:rPr>
               <w:lang w:val="ru-RU"/>
             </w:rPr>
-            <w:t xml:space="preserve">Диалипон </w:t>
+            <w:t>Диалипон</w:t>
+          </w:r>
+          <w:proofErr w:type="spellEnd"/>
+          <w:r>
+            <w:rPr>
+              <w:lang w:val="ru-RU"/>
+            </w:rPr>
+            <w:t xml:space="preserve"> </w:t>
           </w:r>
         </w:sdtContent>
       </w:sdt>
@@ -8565,7 +7360,21 @@
         <w:rPr>
           <w:lang w:val="ru-RU"/>
         </w:rPr>
-        <w:t xml:space="preserve"> мес., нейрорубин форте 1т./</w:t>
+        <w:t xml:space="preserve"> мес., </w:t>
+      </w:r>
+      <w:proofErr w:type="spellStart"/>
+      <w:r>
+        <w:rPr>
+          <w:lang w:val="ru-RU"/>
+        </w:rPr>
+        <w:t>нейрорубин</w:t>
+      </w:r>
+      <w:proofErr w:type="spellEnd"/>
+      <w:r>
+        <w:rPr>
+          <w:lang w:val="ru-RU"/>
+        </w:rPr>
+        <w:t xml:space="preserve"> форте 1т./</w:t>
       </w:r>
       <w:proofErr w:type="spellStart"/>
       <w:r>
@@ -8687,17 +7496,39 @@
         </w:rPr>
         <w:t xml:space="preserve"> В, </w:t>
       </w:r>
-      <w:r>
-        <w:rPr>
-          <w:lang w:val="ru-RU"/>
-        </w:rPr>
-        <w:t>актовегин 10,0 в/в № 10, бенфогамма 300 мг 1т/</w:t>
-      </w:r>
       <w:proofErr w:type="spellStart"/>
       <w:r>
         <w:rPr>
           <w:lang w:val="ru-RU"/>
         </w:rPr>
+        <w:t>актовегин</w:t>
+      </w:r>
+      <w:proofErr w:type="spellEnd"/>
+      <w:r>
+        <w:rPr>
+          <w:lang w:val="ru-RU"/>
+        </w:rPr>
+        <w:t xml:space="preserve"> 10,0 в/в № 10, </w:t>
+      </w:r>
+      <w:proofErr w:type="spellStart"/>
+      <w:r>
+        <w:rPr>
+          <w:lang w:val="ru-RU"/>
+        </w:rPr>
+        <w:t>бенфогамма</w:t>
+      </w:r>
+      <w:proofErr w:type="spellEnd"/>
+      <w:r>
+        <w:rPr>
+          <w:lang w:val="ru-RU"/>
+        </w:rPr>
+        <w:t xml:space="preserve"> 300 мг 1т/</w:t>
+      </w:r>
+      <w:proofErr w:type="spellStart"/>
+      <w:r>
+        <w:rPr>
+          <w:lang w:val="ru-RU"/>
+        </w:rPr>
         <w:t>сут</w:t>
       </w:r>
       <w:proofErr w:type="spellEnd"/>
@@ -8809,17 +7640,25 @@
         </w:rPr>
         <w:t xml:space="preserve">,, </w:t>
       </w:r>
-      <w:r>
-        <w:rPr>
-          <w:lang w:val="ru-RU"/>
-        </w:rPr>
-        <w:t xml:space="preserve">габагамма 300 мг </w:t>
-      </w:r>
       <w:proofErr w:type="spellStart"/>
       <w:r>
         <w:rPr>
           <w:lang w:val="ru-RU"/>
         </w:rPr>
+        <w:t>габагамма</w:t>
+      </w:r>
+      <w:proofErr w:type="spellEnd"/>
+      <w:r>
+        <w:rPr>
+          <w:lang w:val="ru-RU"/>
+        </w:rPr>
+        <w:t xml:space="preserve"> 300 мг </w:t>
+      </w:r>
+      <w:proofErr w:type="spellStart"/>
+      <w:r>
+        <w:rPr>
+          <w:lang w:val="ru-RU"/>
+        </w:rPr>
         <w:t>веч</w:t>
       </w:r>
       <w:proofErr w:type="spellEnd"/>
@@ -8827,19 +7666,33 @@
         <w:rPr>
           <w:lang w:val="ru-RU"/>
         </w:rPr>
-        <w:t>, г</w:t>
-      </w:r>
-      <w:r>
-        <w:rPr>
-          <w:lang w:val="ru-RU"/>
-        </w:rPr>
-        <w:t>абантин 300мг 2р/</w:t>
+        <w:t xml:space="preserve">, </w:t>
       </w:r>
       <w:proofErr w:type="spellStart"/>
       <w:r>
         <w:rPr>
           <w:lang w:val="ru-RU"/>
         </w:rPr>
+        <w:t>г</w:t>
+      </w:r>
+      <w:r>
+        <w:rPr>
+          <w:lang w:val="ru-RU"/>
+        </w:rPr>
+        <w:t>абантин</w:t>
+      </w:r>
+      <w:proofErr w:type="spellEnd"/>
+      <w:r>
+        <w:rPr>
+          <w:lang w:val="ru-RU"/>
+        </w:rPr>
+        <w:t xml:space="preserve"> 300мг 2р/</w:t>
+      </w:r>
+      <w:proofErr w:type="spellStart"/>
+      <w:r>
+        <w:rPr>
+          <w:lang w:val="ru-RU"/>
+        </w:rPr>
         <w:t>сут</w:t>
       </w:r>
       <w:proofErr w:type="spellEnd"/>
@@ -8929,17 +7782,25 @@
         </w:rPr>
         <w:t xml:space="preserve">, </w:t>
       </w:r>
-      <w:r>
-        <w:rPr>
-          <w:lang w:val="ru-RU"/>
-        </w:rPr>
-        <w:t xml:space="preserve">луцетам 15,0 в/в </w:t>
-      </w:r>
       <w:proofErr w:type="spellStart"/>
       <w:r>
         <w:rPr>
           <w:lang w:val="ru-RU"/>
         </w:rPr>
+        <w:t>луцетам</w:t>
+      </w:r>
+      <w:proofErr w:type="spellEnd"/>
+      <w:r>
+        <w:rPr>
+          <w:lang w:val="ru-RU"/>
+        </w:rPr>
+        <w:t xml:space="preserve"> 15,0 в/в </w:t>
+      </w:r>
+      <w:proofErr w:type="spellStart"/>
+      <w:r>
+        <w:rPr>
+          <w:lang w:val="ru-RU"/>
+        </w:rPr>
         <w:t>стр</w:t>
       </w:r>
       <w:proofErr w:type="spellEnd"/>
@@ -8947,7 +7808,21 @@
         <w:rPr>
           <w:lang w:val="ru-RU"/>
         </w:rPr>
-        <w:t xml:space="preserve"> № 10, нуклео ЦМФ 1т. *2р/д 20 дней, </w:t>
+        <w:t xml:space="preserve"> № 10, </w:t>
+      </w:r>
+      <w:proofErr w:type="spellStart"/>
+      <w:r>
+        <w:rPr>
+          <w:lang w:val="ru-RU"/>
+        </w:rPr>
+        <w:t>нуклео</w:t>
+      </w:r>
+      <w:proofErr w:type="spellEnd"/>
+      <w:r>
+        <w:rPr>
+          <w:lang w:val="ru-RU"/>
+        </w:rPr>
+        <w:t xml:space="preserve"> ЦМФ 1т. *2р/д 20 дней, </w:t>
       </w:r>
       <w:r>
         <w:rPr>
@@ -9003,74 +7878,129 @@
           <w:lang w:val="ru-RU"/>
         </w:rPr>
       </w:pPr>
-      <w:r>
-        <w:rPr>
-          <w:lang w:val="ru-RU"/>
-        </w:rPr>
-        <w:t xml:space="preserve">В течении 6 мес. 2 </w:t>
+      <w:proofErr w:type="gramStart"/>
+      <w:r>
+        <w:rPr>
+          <w:lang w:val="ru-RU"/>
+        </w:rPr>
+        <w:t xml:space="preserve">Рек. окулиста: квинакс 2к.*3р/д. в ОИ, окювайт лютеин </w:t>
+      </w:r>
+      <w:r>
+        <w:rPr>
+          <w:lang w:val="ru-RU"/>
+        </w:rPr>
+        <w:t>форте 1т.*1</w:t>
+      </w:r>
+      <w:r>
+        <w:rPr>
+          <w:lang w:val="ru-RU"/>
+        </w:rPr>
+        <w:t xml:space="preserve">р/д., </w:t>
+      </w:r>
+      <w:r>
+        <w:rPr>
+          <w:lang w:val="ru-RU"/>
+        </w:rPr>
+        <w:t xml:space="preserve">дицинон 1т. 3р/д., </w:t>
+      </w:r>
+      <w:r>
+        <w:rPr>
+          <w:lang w:val="ru-RU"/>
+        </w:rPr>
+        <w:t>вазонит 1т.*2р/д.,</w:t>
+      </w:r>
+      <w:r>
+        <w:rPr>
+          <w:lang w:val="ru-RU"/>
+        </w:rPr>
+        <w:t xml:space="preserve"> </w:t>
       </w:r>
       <w:proofErr w:type="spellStart"/>
       <w:r>
         <w:rPr>
           <w:lang w:val="ru-RU"/>
         </w:rPr>
-        <w:t>нед</w:t>
+        <w:t>офтан</w:t>
       </w:r>
       <w:proofErr w:type="spellEnd"/>
       <w:r>
         <w:rPr>
           <w:lang w:val="ru-RU"/>
         </w:rPr>
-        <w:t xml:space="preserve">. </w:t>
+        <w:t xml:space="preserve"> </w:t>
       </w:r>
       <w:proofErr w:type="spellStart"/>
       <w:r>
         <w:rPr>
           <w:lang w:val="ru-RU"/>
         </w:rPr>
-        <w:t>уросептики</w:t>
+        <w:t>катахром</w:t>
       </w:r>
       <w:proofErr w:type="spellEnd"/>
       <w:r>
         <w:rPr>
           <w:lang w:val="ru-RU"/>
         </w:rPr>
-        <w:t xml:space="preserve"> (ципрофлоксацин, норфлоксацин, офлоксин  1 т.*2 р., </w:t>
+        <w:t xml:space="preserve"> 2к. *3р/д, эмоксипин 2к. *3р/д. в ОИ, тауфон 2к.*3р/д. в ОИ</w:t>
+      </w:r>
+      <w:r>
+        <w:rPr>
+          <w:lang w:val="ru-RU"/>
+        </w:rPr>
+        <w:t xml:space="preserve">, </w:t>
       </w:r>
       <w:proofErr w:type="spellStart"/>
       <w:r>
         <w:rPr>
           <w:lang w:val="ru-RU"/>
         </w:rPr>
-        <w:t>цифран</w:t>
+        <w:t>трайкор</w:t>
       </w:r>
       <w:proofErr w:type="spellEnd"/>
       <w:r>
         <w:rPr>
           <w:lang w:val="ru-RU"/>
         </w:rPr>
-        <w:t xml:space="preserve"> 500 мг 1 т.* 3 р., </w:t>
+        <w:t xml:space="preserve"> 1т 1р/д,</w:t>
+      </w:r>
+      <w:r>
+        <w:rPr>
+          <w:lang w:val="ru-RU"/>
+        </w:rPr>
+        <w:t>,</w:t>
+      </w:r>
+      <w:r>
+        <w:rPr>
+          <w:lang w:val="ru-RU"/>
+        </w:rPr>
+        <w:t xml:space="preserve"> </w:t>
       </w:r>
       <w:proofErr w:type="spellStart"/>
       <w:r>
         <w:rPr>
           <w:lang w:val="ru-RU"/>
         </w:rPr>
-        <w:t>амоксиклав</w:t>
+        <w:t>слезавит</w:t>
       </w:r>
       <w:proofErr w:type="spellEnd"/>
       <w:r>
         <w:rPr>
           <w:lang w:val="ru-RU"/>
         </w:rPr>
-        <w:t xml:space="preserve">, </w:t>
+        <w:t xml:space="preserve"> 1т.*1р/д.</w:t>
+      </w:r>
+      <w:r>
+        <w:rPr>
+          <w:lang w:val="ru-RU"/>
+        </w:rPr>
+        <w:t xml:space="preserve"> </w:t>
       </w:r>
       <w:proofErr w:type="spellStart"/>
       <w:r>
         <w:rPr>
           <w:lang w:val="ru-RU"/>
         </w:rPr>
-        <w:t>аугментин</w:t>
+        <w:t>оптикс</w:t>
       </w:r>
       <w:proofErr w:type="spellEnd"/>
       <w:r>
@@ -9083,46 +8013,35 @@
         <w:rPr>
           <w:lang w:val="ru-RU"/>
         </w:rPr>
-        <w:t>8</w:t>
-      </w:r>
-      <w:r>
-        <w:rPr>
-          <w:lang w:val="ru-RU"/>
-        </w:rPr>
-        <w:t xml:space="preserve">25 мг 1т.*2 р.), 2 </w:t>
+        <w:t xml:space="preserve">форте </w:t>
+      </w:r>
+      <w:r>
+        <w:rPr>
+          <w:lang w:val="ru-RU"/>
+        </w:rPr>
+        <w:t xml:space="preserve">1т 1р\д </w:t>
+      </w:r>
+      <w:r>
+        <w:rPr>
+          <w:lang w:val="ru-RU"/>
+        </w:rPr>
+        <w:t xml:space="preserve"> </w:t>
       </w:r>
       <w:proofErr w:type="spellStart"/>
       <w:r>
         <w:rPr>
           <w:lang w:val="ru-RU"/>
         </w:rPr>
-        <w:t>нед</w:t>
+        <w:t>конс</w:t>
       </w:r>
       <w:proofErr w:type="spellEnd"/>
       <w:r>
         <w:rPr>
           <w:lang w:val="ru-RU"/>
         </w:rPr>
-        <w:t>. отвар трав (спорыш, толокнянка, почечный чай)</w:t>
-      </w:r>
-      <w:r>
-        <w:rPr>
-          <w:lang w:val="ru-RU"/>
-        </w:rPr>
-        <w:t xml:space="preserve">, </w:t>
-      </w:r>
-      <w:r>
-        <w:rPr>
-          <w:lang w:val="ru-RU"/>
-        </w:rPr>
-        <w:t>Канефрон 2т. *3р/д.</w:t>
-      </w:r>
-      <w:r>
-        <w:rPr>
-          <w:lang w:val="ru-RU"/>
-        </w:rPr>
-        <w:t xml:space="preserve">  Контроль ан. мочи по Нечипоренко. </w:t>
-      </w:r>
+        <w:t xml:space="preserve">. лазерного хирурга. </w:t>
+      </w:r>
+      <w:proofErr w:type="gramEnd"/>
     </w:p>
     <w:p>
       <w:pPr>
@@ -9139,1180 +8058,21 @@
         <w:rPr>
           <w:lang w:val="ru-RU"/>
         </w:rPr>
-        <w:t xml:space="preserve">Рек. нефролога: наблюдение терапевта по м/ж, контроль ан. крови, </w:t>
-      </w:r>
-      <w:r>
-        <w:rPr>
-          <w:lang w:val="ru-RU"/>
-        </w:rPr>
-        <w:t xml:space="preserve">мочи, </w:t>
-      </w:r>
-      <w:r>
-        <w:rPr>
-          <w:lang w:val="ru-RU"/>
-        </w:rPr>
-        <w:t xml:space="preserve">показателей азотемии </w:t>
-      </w:r>
-      <w:r>
-        <w:rPr>
-          <w:lang w:val="ru-RU"/>
-        </w:rPr>
-        <w:t>в динамике</w:t>
-      </w:r>
-      <w:r>
-        <w:rPr>
-          <w:lang w:val="ru-RU"/>
-        </w:rPr>
-        <w:t xml:space="preserve"> УЗИ </w:t>
-      </w:r>
-      <w:r>
-        <w:rPr>
-          <w:lang w:val="ru-RU"/>
-        </w:rPr>
-        <w:t xml:space="preserve">МВС </w:t>
-      </w:r>
-      <w:r>
-        <w:rPr>
-          <w:lang w:val="ru-RU"/>
-        </w:rPr>
-        <w:t xml:space="preserve">контроль 2р. в год. </w:t>
-      </w:r>
-      <w:r>
-        <w:rPr>
-          <w:lang w:val="ru-RU"/>
-        </w:rPr>
-        <w:t>Адекватная гипотензивная терапия</w:t>
-      </w:r>
-      <w:r>
-        <w:rPr>
-          <w:lang w:val="ru-RU"/>
-        </w:rPr>
-        <w:t xml:space="preserve"> с </w:t>
-      </w:r>
-      <w:r>
-        <w:rPr>
-          <w:lang w:val="ru-RU"/>
-        </w:rPr>
-        <w:t xml:space="preserve"> </w:t>
-      </w:r>
-      <w:r>
-        <w:rPr>
-          <w:lang w:val="ru-RU"/>
-        </w:rPr>
-        <w:t>и</w:t>
-      </w:r>
-      <w:r>
-        <w:rPr>
-          <w:lang w:val="ru-RU"/>
-        </w:rPr>
-        <w:t>с</w:t>
-      </w:r>
-      <w:r>
-        <w:rPr>
-          <w:lang w:val="ru-RU"/>
-        </w:rPr>
-        <w:t>пользованием ингибиторов АПФ</w:t>
-      </w:r>
-      <w:r>
-        <w:rPr>
-          <w:lang w:val="ru-RU"/>
-        </w:rPr>
-        <w:t>. Канефрон 2т. *3р/д.</w:t>
-      </w:r>
-      <w:r>
-        <w:rPr>
-          <w:lang w:val="ru-RU"/>
-        </w:rPr>
-        <w:t xml:space="preserve"> 1 мес.</w:t>
-      </w:r>
-      <w:r>
-        <w:rPr>
-          <w:lang w:val="ru-RU"/>
-        </w:rPr>
-        <w:t xml:space="preserve"> </w:t>
-      </w:r>
-    </w:p>
-    <w:p>
-      <w:pPr>
-        <w:numPr>
-          <w:ilvl w:val="0"/>
-          <w:numId w:val="2"/>
-        </w:numPr>
-        <w:jc w:val="both"/>
-        <w:rPr>
-          <w:lang w:val="ru-RU"/>
-        </w:rPr>
-      </w:pPr>
-      <w:r>
-        <w:rPr>
-          <w:lang w:val="ru-RU"/>
-        </w:rPr>
-        <w:lastRenderedPageBreak/>
-        <w:t xml:space="preserve">Рек. окулиста: квинакс 2к.*3р/д. в ОИ, окювайт лютеин </w:t>
-      </w:r>
-      <w:r>
-        <w:rPr>
-          <w:lang w:val="ru-RU"/>
-        </w:rPr>
-        <w:t>форте 1т.*1</w:t>
-      </w:r>
-      <w:r>
-        <w:rPr>
-          <w:lang w:val="ru-RU"/>
-        </w:rPr>
-        <w:t xml:space="preserve">р/д., </w:t>
-      </w:r>
-      <w:r>
-        <w:rPr>
-          <w:lang w:val="ru-RU"/>
-        </w:rPr>
-        <w:t xml:space="preserve">дицинон 1т. 3р/д., </w:t>
-      </w:r>
-      <w:r>
-        <w:rPr>
-          <w:lang w:val="ru-RU"/>
-        </w:rPr>
-        <w:t>вазонит 1т.*2р/д.,</w:t>
-      </w:r>
-      <w:r>
-        <w:rPr>
-          <w:lang w:val="ru-RU"/>
-        </w:rPr>
-        <w:t xml:space="preserve"> </w:t>
-      </w:r>
-      <w:r>
-        <w:rPr>
-          <w:lang w:val="ru-RU"/>
-        </w:rPr>
-        <w:t xml:space="preserve">офтан </w:t>
-      </w:r>
-      <w:proofErr w:type="spellStart"/>
-      <w:r>
-        <w:rPr>
-          <w:lang w:val="ru-RU"/>
-        </w:rPr>
-        <w:t>катахром</w:t>
-      </w:r>
-      <w:proofErr w:type="spellEnd"/>
-      <w:r>
-        <w:rPr>
-          <w:lang w:val="ru-RU"/>
-        </w:rPr>
-        <w:t xml:space="preserve"> 2к. *3р/д, эмоксипин 2к. *3р/д. в ОИ, тауфон 2к.*3р/д. в ОИ</w:t>
-      </w:r>
-      <w:r>
-        <w:rPr>
-          <w:lang w:val="ru-RU"/>
-        </w:rPr>
-        <w:t>, трайкор 1т 1р/д,</w:t>
-      </w:r>
-      <w:r>
-        <w:rPr>
-          <w:lang w:val="ru-RU"/>
-        </w:rPr>
-        <w:t>,</w:t>
-      </w:r>
-      <w:r>
-        <w:rPr>
-          <w:lang w:val="ru-RU"/>
-        </w:rPr>
-        <w:t xml:space="preserve"> </w:t>
-      </w:r>
-      <w:proofErr w:type="spellStart"/>
-      <w:r>
-        <w:rPr>
-          <w:lang w:val="ru-RU"/>
-        </w:rPr>
-        <w:t>слезавит</w:t>
-      </w:r>
-      <w:proofErr w:type="spellEnd"/>
-      <w:r>
-        <w:rPr>
-          <w:lang w:val="ru-RU"/>
-        </w:rPr>
-        <w:t xml:space="preserve"> 1т.*1р/д.</w:t>
-      </w:r>
-      <w:r>
-        <w:rPr>
-          <w:lang w:val="ru-RU"/>
-        </w:rPr>
-        <w:t xml:space="preserve"> </w:t>
-      </w:r>
-      <w:proofErr w:type="spellStart"/>
-      <w:r>
-        <w:rPr>
-          <w:lang w:val="ru-RU"/>
-        </w:rPr>
-        <w:t>оптикс</w:t>
-      </w:r>
-      <w:proofErr w:type="spellEnd"/>
-      <w:r>
-        <w:rPr>
-          <w:lang w:val="ru-RU"/>
-        </w:rPr>
-        <w:t xml:space="preserve"> </w:t>
-      </w:r>
-      <w:r>
-        <w:rPr>
-          <w:lang w:val="ru-RU"/>
-        </w:rPr>
-        <w:t xml:space="preserve">форте </w:t>
-      </w:r>
-      <w:r>
-        <w:rPr>
-          <w:lang w:val="ru-RU"/>
-        </w:rPr>
-        <w:t xml:space="preserve">1т 1р\д </w:t>
-      </w:r>
-      <w:r>
-        <w:rPr>
-          <w:lang w:val="ru-RU"/>
-        </w:rPr>
-        <w:t xml:space="preserve"> </w:t>
-      </w:r>
-      <w:proofErr w:type="spellStart"/>
-      <w:r>
-        <w:rPr>
-          <w:lang w:val="ru-RU"/>
-        </w:rPr>
-        <w:t>конс</w:t>
-      </w:r>
-      <w:proofErr w:type="spellEnd"/>
-      <w:r>
-        <w:rPr>
-          <w:lang w:val="ru-RU"/>
-        </w:rPr>
-        <w:t xml:space="preserve">. лазерного хирурга. </w:t>
-      </w:r>
-    </w:p>
-    <w:p>
-      <w:pPr>
-        <w:numPr>
-          <w:ilvl w:val="0"/>
-          <w:numId w:val="2"/>
-        </w:numPr>
-        <w:jc w:val="both"/>
-        <w:rPr>
-          <w:lang w:val="ru-RU"/>
-        </w:rPr>
-      </w:pPr>
-      <w:r>
-        <w:rPr>
-          <w:lang w:val="ru-RU"/>
-        </w:rPr>
-        <w:t>Рек. гастроэнтеролога: стол №5, режим питания,</w:t>
-      </w:r>
-      <w:r>
-        <w:rPr>
-          <w:lang w:val="ru-RU"/>
-        </w:rPr>
-        <w:t xml:space="preserve"> </w:t>
-      </w:r>
-    </w:p>
-    <w:p>
-      <w:pPr>
-        <w:ind w:left="435"/>
-        <w:jc w:val="both"/>
-        <w:rPr>
-          <w:lang w:val="ru-RU"/>
-        </w:rPr>
-      </w:pPr>
-      <w:proofErr w:type="spellStart"/>
-      <w:r>
-        <w:rPr>
-          <w:lang w:val="ru-RU"/>
-        </w:rPr>
-        <w:t>алмагель</w:t>
-      </w:r>
-      <w:proofErr w:type="spellEnd"/>
-      <w:r>
-        <w:rPr>
-          <w:lang w:val="ru-RU"/>
-        </w:rPr>
-        <w:t xml:space="preserve">  по 1 д. л. *3р/д ч/з 1 час после еды 10 дней,</w:t>
-      </w:r>
-      <w:r>
-        <w:rPr>
-          <w:lang w:val="ru-RU"/>
-        </w:rPr>
-        <w:t xml:space="preserve"> </w:t>
-      </w:r>
-    </w:p>
-    <w:p>
-      <w:pPr>
-        <w:ind w:left="435"/>
-        <w:jc w:val="both"/>
-        <w:rPr>
-          <w:lang w:val="ru-RU"/>
-        </w:rPr>
-      </w:pPr>
-      <w:r>
-        <w:rPr>
-          <w:lang w:val="ru-RU"/>
-        </w:rPr>
-        <w:t>галстена по 10 кап. *3р/д. за 20 мин. до еды 1 мес.,</w:t>
-      </w:r>
-      <w:r>
-        <w:rPr>
-          <w:lang w:val="ru-RU"/>
-        </w:rPr>
-        <w:t xml:space="preserve"> </w:t>
-      </w:r>
-    </w:p>
-    <w:p>
-      <w:pPr>
-        <w:ind w:left="435"/>
-        <w:jc w:val="both"/>
-        <w:rPr>
-          <w:lang w:val="ru-RU"/>
-        </w:rPr>
-      </w:pPr>
-      <w:proofErr w:type="spellStart"/>
-      <w:r>
-        <w:rPr>
-          <w:lang w:val="ru-RU"/>
-        </w:rPr>
-        <w:t>домизон</w:t>
-      </w:r>
-      <w:proofErr w:type="spellEnd"/>
-      <w:r>
-        <w:rPr>
-          <w:lang w:val="ru-RU"/>
-        </w:rPr>
-        <w:t xml:space="preserve"> по 1 т 3р/д – 10 дней,</w:t>
-      </w:r>
-      <w:r>
-        <w:rPr>
-          <w:lang w:val="ru-RU"/>
-        </w:rPr>
-        <w:t xml:space="preserve"> </w:t>
-      </w:r>
-    </w:p>
-    <w:p>
-      <w:pPr>
-        <w:ind w:left="435"/>
-        <w:jc w:val="both"/>
-        <w:rPr>
-          <w:lang w:val="ru-RU"/>
-        </w:rPr>
-      </w:pPr>
-      <w:proofErr w:type="spellStart"/>
-      <w:r>
-        <w:rPr>
-          <w:lang w:val="ru-RU"/>
-        </w:rPr>
-        <w:t>квамател</w:t>
-      </w:r>
-      <w:proofErr w:type="spellEnd"/>
-      <w:r>
-        <w:rPr>
-          <w:lang w:val="ru-RU"/>
-        </w:rPr>
-        <w:t xml:space="preserve"> 20 мг 1т. </w:t>
-      </w:r>
-      <w:proofErr w:type="spellStart"/>
-      <w:r>
-        <w:rPr>
-          <w:lang w:val="ru-RU"/>
-        </w:rPr>
-        <w:t>веч</w:t>
-      </w:r>
-      <w:proofErr w:type="spellEnd"/>
-      <w:r>
-        <w:rPr>
-          <w:lang w:val="ru-RU"/>
-        </w:rPr>
-        <w:t>.,</w:t>
-      </w:r>
-    </w:p>
-    <w:p>
-      <w:pPr>
-        <w:ind w:left="435"/>
-        <w:jc w:val="both"/>
-        <w:rPr>
-          <w:lang w:val="ru-RU"/>
-        </w:rPr>
-      </w:pPr>
-      <w:r>
-        <w:rPr>
-          <w:lang w:val="ru-RU"/>
-        </w:rPr>
-        <w:t>ма</w:t>
-      </w:r>
-      <w:r>
-        <w:rPr>
-          <w:lang w:val="ru-RU"/>
-        </w:rPr>
-        <w:t xml:space="preserve">алокс 1 </w:t>
-      </w:r>
-      <w:proofErr w:type="spellStart"/>
-      <w:r>
-        <w:rPr>
-          <w:lang w:val="ru-RU"/>
-        </w:rPr>
-        <w:t>дес</w:t>
-      </w:r>
-      <w:proofErr w:type="spellEnd"/>
-      <w:r>
-        <w:rPr>
-          <w:lang w:val="ru-RU"/>
-        </w:rPr>
-        <w:t>. л. *3р/д. ч/з 1</w:t>
-      </w:r>
-      <w:r>
-        <w:rPr>
-          <w:lang w:val="ru-RU"/>
-        </w:rPr>
-        <w:t>ч. после еды,</w:t>
-      </w:r>
-      <w:r>
-        <w:rPr>
-          <w:lang w:val="ru-RU"/>
-        </w:rPr>
-        <w:t xml:space="preserve"> </w:t>
-      </w:r>
-    </w:p>
-    <w:p>
-      <w:pPr>
-        <w:ind w:left="435"/>
-        <w:jc w:val="both"/>
-        <w:rPr>
-          <w:lang w:val="ru-RU"/>
-        </w:rPr>
-      </w:pPr>
-      <w:proofErr w:type="spellStart"/>
-      <w:r>
-        <w:rPr>
-          <w:lang w:val="ru-RU"/>
-        </w:rPr>
-        <w:t>мезим</w:t>
-      </w:r>
-      <w:proofErr w:type="spellEnd"/>
-      <w:r>
-        <w:rPr>
-          <w:lang w:val="ru-RU"/>
-        </w:rPr>
-        <w:t xml:space="preserve"> 10 тыс.</w:t>
-      </w:r>
-      <w:r>
-        <w:rPr>
-          <w:lang w:val="ru-RU"/>
-        </w:rPr>
-        <w:t xml:space="preserve"> 1т. *3р/д. во время еды 2 </w:t>
-      </w:r>
-      <w:proofErr w:type="spellStart"/>
-      <w:r>
-        <w:rPr>
-          <w:lang w:val="ru-RU"/>
-        </w:rPr>
-        <w:t>нед</w:t>
-      </w:r>
-      <w:proofErr w:type="spellEnd"/>
-      <w:r>
-        <w:rPr>
-          <w:lang w:val="ru-RU"/>
-        </w:rPr>
-        <w:t>.,</w:t>
-      </w:r>
-      <w:r>
-        <w:rPr>
-          <w:lang w:val="ru-RU"/>
-        </w:rPr>
-        <w:t xml:space="preserve"> </w:t>
-      </w:r>
-    </w:p>
-    <w:p>
-      <w:pPr>
-        <w:ind w:left="435"/>
-        <w:jc w:val="both"/>
-        <w:rPr>
-          <w:lang w:val="ru-RU"/>
-        </w:rPr>
-      </w:pPr>
-      <w:r>
-        <w:rPr>
-          <w:lang w:val="ru-RU"/>
-        </w:rPr>
-        <w:t>омепразол 1к. *2р/</w:t>
-      </w:r>
-      <w:proofErr w:type="spellStart"/>
-      <w:r>
-        <w:rPr>
-          <w:lang w:val="ru-RU"/>
-        </w:rPr>
-        <w:t>сут</w:t>
-      </w:r>
-      <w:proofErr w:type="spellEnd"/>
-      <w:r>
-        <w:rPr>
-          <w:lang w:val="ru-RU"/>
-        </w:rPr>
-        <w:t>. за 10 мин. до еды;</w:t>
-      </w:r>
-      <w:r>
-        <w:rPr>
-          <w:lang w:val="ru-RU"/>
-        </w:rPr>
-        <w:t xml:space="preserve"> </w:t>
-      </w:r>
-    </w:p>
-    <w:p>
-      <w:pPr>
-        <w:ind w:left="435"/>
-        <w:jc w:val="both"/>
-        <w:rPr>
-          <w:lang w:val="ru-RU"/>
-        </w:rPr>
-      </w:pPr>
-      <w:proofErr w:type="spellStart"/>
-      <w:r>
-        <w:rPr>
-          <w:lang w:val="ru-RU"/>
-        </w:rPr>
-        <w:t>пангрол</w:t>
-      </w:r>
-      <w:proofErr w:type="spellEnd"/>
-      <w:r>
-        <w:rPr>
-          <w:lang w:val="ru-RU"/>
-        </w:rPr>
-        <w:t xml:space="preserve"> 25 тыс. по 1</w:t>
-      </w:r>
-      <w:r>
-        <w:rPr>
-          <w:lang w:val="ru-RU"/>
-        </w:rPr>
-        <w:t>т. *3р/д. во время еды 2 недели;</w:t>
-      </w:r>
-      <w:r>
-        <w:rPr>
-          <w:lang w:val="ru-RU"/>
-        </w:rPr>
-        <w:t xml:space="preserve"> </w:t>
-      </w:r>
-    </w:p>
-    <w:p>
-      <w:pPr>
-        <w:ind w:left="435"/>
-        <w:jc w:val="both"/>
-        <w:rPr>
-          <w:lang w:val="ru-RU"/>
-        </w:rPr>
-      </w:pPr>
-      <w:proofErr w:type="spellStart"/>
-      <w:r>
-        <w:rPr>
-          <w:lang w:val="ru-RU"/>
-        </w:rPr>
-        <w:t>рафахолин</w:t>
-      </w:r>
-      <w:proofErr w:type="spellEnd"/>
-      <w:r>
-        <w:rPr>
-          <w:lang w:val="ru-RU"/>
-        </w:rPr>
-        <w:t xml:space="preserve"> Ц по 1др. *3р/д. после еды 1 мес.</w:t>
-      </w:r>
-      <w:r>
-        <w:rPr>
-          <w:lang w:val="ru-RU"/>
-        </w:rPr>
-        <w:t>,</w:t>
-      </w:r>
-      <w:r>
-        <w:rPr>
-          <w:lang w:val="ru-RU"/>
-        </w:rPr>
-        <w:t xml:space="preserve"> </w:t>
-      </w:r>
-    </w:p>
-    <w:p>
-      <w:pPr>
-        <w:ind w:left="435"/>
-        <w:jc w:val="both"/>
-        <w:rPr>
-          <w:lang w:val="ru-RU"/>
-        </w:rPr>
-      </w:pPr>
-      <w:proofErr w:type="spellStart"/>
-      <w:r>
-        <w:rPr>
-          <w:lang w:val="ru-RU"/>
-        </w:rPr>
-        <w:t>фосфалюгель</w:t>
-      </w:r>
-      <w:proofErr w:type="spellEnd"/>
-      <w:r>
-        <w:rPr>
-          <w:lang w:val="ru-RU"/>
-        </w:rPr>
-        <w:t xml:space="preserve"> 1п  2р/д ч/з час после еды 2 </w:t>
-      </w:r>
-      <w:proofErr w:type="spellStart"/>
-      <w:r>
-        <w:rPr>
-          <w:lang w:val="ru-RU"/>
-        </w:rPr>
-        <w:t>нед</w:t>
-      </w:r>
-      <w:proofErr w:type="spellEnd"/>
-      <w:r>
-        <w:rPr>
-          <w:lang w:val="ru-RU"/>
-        </w:rPr>
-        <w:t>.</w:t>
-      </w:r>
-      <w:r>
-        <w:rPr>
-          <w:lang w:val="ru-RU"/>
-        </w:rPr>
-        <w:t xml:space="preserve">, </w:t>
-      </w:r>
-    </w:p>
-    <w:p>
-      <w:pPr>
-        <w:ind w:left="435"/>
-        <w:jc w:val="both"/>
-        <w:rPr>
-          <w:lang w:val="ru-RU"/>
-        </w:rPr>
-      </w:pPr>
-      <w:proofErr w:type="spellStart"/>
-      <w:r>
-        <w:rPr>
-          <w:lang w:val="ru-RU"/>
-        </w:rPr>
-        <w:t>урсохол</w:t>
-      </w:r>
-      <w:proofErr w:type="spellEnd"/>
-      <w:r>
-        <w:rPr>
-          <w:lang w:val="ru-RU"/>
-        </w:rPr>
-        <w:t xml:space="preserve"> 2т на ночь 1 </w:t>
-      </w:r>
-      <w:proofErr w:type="spellStart"/>
-      <w:r>
-        <w:rPr>
-          <w:lang w:val="ru-RU"/>
-        </w:rPr>
-        <w:t>мес</w:t>
-      </w:r>
-      <w:proofErr w:type="spellEnd"/>
-      <w:r>
-        <w:rPr>
-          <w:lang w:val="ru-RU"/>
-        </w:rPr>
-        <w:t xml:space="preserve">, </w:t>
-      </w:r>
-    </w:p>
-    <w:p>
-      <w:pPr>
-        <w:ind w:left="435"/>
-        <w:jc w:val="both"/>
-        <w:rPr>
-          <w:lang w:val="ru-RU"/>
-        </w:rPr>
-      </w:pPr>
-      <w:r>
-        <w:rPr>
-          <w:lang w:val="ru-RU"/>
-        </w:rPr>
-        <w:t xml:space="preserve"> смарт омега 1кап. *1р/д. 1 мес. </w:t>
-      </w:r>
-    </w:p>
-    <w:p>
-      <w:pPr>
-        <w:numPr>
-          <w:ilvl w:val="0"/>
-          <w:numId w:val="2"/>
-        </w:numPr>
-        <w:jc w:val="both"/>
-        <w:rPr>
-          <w:lang w:val="ru-RU"/>
-        </w:rPr>
-      </w:pPr>
-      <w:r>
-        <w:rPr>
-          <w:lang w:val="ru-RU"/>
-        </w:rPr>
-        <w:t xml:space="preserve">Рек. гематолога: тардиферон </w:t>
-      </w:r>
-      <w:r>
-        <w:rPr>
-          <w:lang w:val="ru-RU"/>
-        </w:rPr>
-        <w:t>2</w:t>
-      </w:r>
-      <w:r>
-        <w:rPr>
-          <w:lang w:val="ru-RU"/>
-        </w:rPr>
-        <w:t xml:space="preserve">т./д. </w:t>
-      </w:r>
-      <w:r>
-        <w:rPr>
-          <w:lang w:val="ru-RU"/>
-        </w:rPr>
-        <w:t>3р/д 1 ме</w:t>
-      </w:r>
-      <w:r>
-        <w:rPr>
-          <w:lang w:val="ru-RU"/>
-        </w:rPr>
-        <w:t xml:space="preserve">с., </w:t>
-      </w:r>
-      <w:r>
-        <w:rPr>
-          <w:lang w:val="ru-RU"/>
-        </w:rPr>
-        <w:t xml:space="preserve"> селен 50 мкг 1т 1р\д 40 дней, </w:t>
-      </w:r>
-      <w:r>
-        <w:rPr>
-          <w:lang w:val="ru-RU"/>
-        </w:rPr>
-        <w:t xml:space="preserve">нейровитан 1т/д. </w:t>
-      </w:r>
-      <w:proofErr w:type="spellStart"/>
-      <w:r>
-        <w:rPr>
-          <w:lang w:val="ru-RU"/>
-        </w:rPr>
-        <w:t>веч</w:t>
-      </w:r>
-      <w:proofErr w:type="spellEnd"/>
-      <w:r>
-        <w:rPr>
-          <w:lang w:val="ru-RU"/>
-        </w:rPr>
-        <w:t xml:space="preserve">. Дан совет по питанию. </w:t>
-      </w:r>
-      <w:proofErr w:type="spellStart"/>
-      <w:r>
-        <w:rPr>
-          <w:lang w:val="ru-RU"/>
-        </w:rPr>
-        <w:t>Сорбифер</w:t>
-      </w:r>
-      <w:proofErr w:type="spellEnd"/>
-      <w:r>
-        <w:rPr>
-          <w:lang w:val="ru-RU"/>
-        </w:rPr>
-        <w:t xml:space="preserve"> </w:t>
-      </w:r>
-      <w:proofErr w:type="spellStart"/>
-      <w:r>
-        <w:rPr>
-          <w:lang w:val="ru-RU"/>
-        </w:rPr>
-        <w:t>дурулес</w:t>
-      </w:r>
-      <w:proofErr w:type="spellEnd"/>
-      <w:r>
-        <w:rPr>
-          <w:lang w:val="ru-RU"/>
-        </w:rPr>
-        <w:t xml:space="preserve">  1т. </w:t>
-      </w:r>
-      <w:r>
-        <w:rPr>
-          <w:lang w:val="ru-RU"/>
-        </w:rPr>
-        <w:t xml:space="preserve"> </w:t>
-      </w:r>
-      <w:r>
-        <w:rPr>
-          <w:lang w:val="ru-RU"/>
-        </w:rPr>
-        <w:t xml:space="preserve">Контроль ч/з 2 мес. </w:t>
-      </w:r>
-    </w:p>
-    <w:p>
-      <w:pPr>
-        <w:numPr>
-          <w:ilvl w:val="0"/>
-          <w:numId w:val="2"/>
-        </w:numPr>
-        <w:jc w:val="both"/>
-        <w:rPr>
-          <w:lang w:val="ru-RU"/>
-        </w:rPr>
-      </w:pPr>
-      <w:r>
-        <w:rPr>
-          <w:lang w:val="ru-RU"/>
-        </w:rPr>
-        <w:t xml:space="preserve">Рек. ревматолога: </w:t>
-      </w:r>
-      <w:r>
-        <w:rPr>
-          <w:lang w:val="ru-RU"/>
-        </w:rPr>
-        <w:t xml:space="preserve">ограничение </w:t>
-      </w:r>
-      <w:proofErr w:type="spellStart"/>
-      <w:r>
-        <w:rPr>
-          <w:lang w:val="ru-RU"/>
-        </w:rPr>
-        <w:t>физ</w:t>
-      </w:r>
-      <w:proofErr w:type="spellEnd"/>
-      <w:r>
-        <w:rPr>
-          <w:lang w:val="ru-RU"/>
-        </w:rPr>
-        <w:t xml:space="preserve"> нагрузки на суставы</w:t>
-      </w:r>
-      <w:r>
-        <w:rPr>
-          <w:lang w:val="ru-RU"/>
-        </w:rPr>
-        <w:t xml:space="preserve">, </w:t>
-      </w:r>
-      <w:r>
-        <w:rPr>
-          <w:lang w:val="ru-RU"/>
-        </w:rPr>
-        <w:t xml:space="preserve">пиаскледин 300 1 к утром с едой 3 мес., синметон  750 1р/д  - 10 дней и при болях. </w:t>
-      </w:r>
-      <w:r>
-        <w:rPr>
-          <w:lang w:val="ru-RU"/>
-        </w:rPr>
-        <w:t xml:space="preserve"> </w:t>
-      </w:r>
-      <w:proofErr w:type="spellStart"/>
-      <w:r>
-        <w:rPr>
-          <w:lang w:val="ru-RU"/>
-        </w:rPr>
-        <w:t>алфлутоп</w:t>
-      </w:r>
-      <w:proofErr w:type="spellEnd"/>
-      <w:r>
-        <w:rPr>
-          <w:lang w:val="ru-RU"/>
-        </w:rPr>
-        <w:t xml:space="preserve"> 1,0 *1р. в/м №20, </w:t>
-      </w:r>
-      <w:proofErr w:type="spellStart"/>
-      <w:r>
-        <w:rPr>
-          <w:lang w:val="ru-RU"/>
-        </w:rPr>
-        <w:t>кальцемин</w:t>
-      </w:r>
-      <w:proofErr w:type="spellEnd"/>
-      <w:r>
-        <w:rPr>
-          <w:lang w:val="ru-RU"/>
-        </w:rPr>
-        <w:t xml:space="preserve"> </w:t>
-      </w:r>
-      <w:proofErr w:type="spellStart"/>
-      <w:r>
-        <w:rPr>
-          <w:lang w:val="ru-RU"/>
-        </w:rPr>
-        <w:t>адванс</w:t>
-      </w:r>
-      <w:proofErr w:type="spellEnd"/>
-      <w:r>
-        <w:rPr>
-          <w:lang w:val="ru-RU"/>
-        </w:rPr>
-        <w:t xml:space="preserve"> 1т. *2р/д. 2 мес., </w:t>
-      </w:r>
-      <w:proofErr w:type="spellStart"/>
-      <w:r>
-        <w:rPr>
-          <w:lang w:val="ru-RU"/>
-        </w:rPr>
-        <w:t>инцена</w:t>
-      </w:r>
-      <w:proofErr w:type="spellEnd"/>
-      <w:r>
-        <w:rPr>
-          <w:lang w:val="ru-RU"/>
-        </w:rPr>
-        <w:t xml:space="preserve"> 10к. *3р/д. до 4 недель; местно: </w:t>
-      </w:r>
-      <w:proofErr w:type="spellStart"/>
-      <w:r>
-        <w:rPr>
-          <w:lang w:val="ru-RU"/>
-        </w:rPr>
-        <w:t>диклак</w:t>
-      </w:r>
-      <w:proofErr w:type="spellEnd"/>
-      <w:r>
-        <w:rPr>
-          <w:lang w:val="ru-RU"/>
-        </w:rPr>
-        <w:t xml:space="preserve"> гель 5% 2р/д. 10 дней. </w:t>
-      </w:r>
-    </w:p>
-    <w:p>
-      <w:pPr>
-        <w:numPr>
-          <w:ilvl w:val="0"/>
-          <w:numId w:val="2"/>
-        </w:numPr>
-        <w:jc w:val="both"/>
-        <w:rPr>
-          <w:lang w:val="ru-RU"/>
-        </w:rPr>
-      </w:pPr>
-      <w:r>
-        <w:rPr>
-          <w:lang w:val="ru-RU"/>
-        </w:rPr>
-        <w:t>Осмотр  зав. п-кой</w:t>
-      </w:r>
-      <w:r>
-        <w:rPr>
-          <w:lang w:val="ru-RU"/>
-        </w:rPr>
-        <w:t xml:space="preserve"> обл. энд. диспансера, зав. кафедрой</w:t>
-      </w:r>
-      <w:r>
-        <w:rPr>
-          <w:lang w:val="ru-RU"/>
-        </w:rPr>
-        <w:t xml:space="preserve"> энд. хирургии для комиссионного решения вопроса о целесообразности хир. лечения,  согласно приказа № 609 от 01.10.07.    </w:t>
-      </w:r>
-    </w:p>
-    <w:p>
-      <w:pPr>
-        <w:numPr>
-          <w:ilvl w:val="0"/>
-          <w:numId w:val="2"/>
-        </w:numPr>
-        <w:jc w:val="both"/>
-        <w:rPr>
-          <w:color w:val="92D050"/>
-          <w:lang w:val="ru-RU"/>
-        </w:rPr>
-      </w:pPr>
-      <w:r>
-        <w:rPr>
-          <w:color w:val="92D050"/>
-          <w:lang w:val="ru-RU"/>
-        </w:rPr>
-        <w:t>Рекомендовано обращение в клинико-диагностического отд. областного перинатального центра. ( б. Шевченко 27, регистратура  т. 224-09-57).</w:t>
-      </w:r>
-    </w:p>
-    <w:p>
-      <w:pPr>
-        <w:numPr>
-          <w:ilvl w:val="0"/>
-          <w:numId w:val="2"/>
-        </w:numPr>
-        <w:jc w:val="both"/>
-        <w:rPr>
-          <w:lang w:val="ru-RU"/>
-        </w:rPr>
-      </w:pPr>
-      <w:r>
-        <w:rPr>
-          <w:lang w:val="ru-RU"/>
-        </w:rPr>
-        <w:t>Б/л с</w:t>
-      </w:r>
-      <w:r>
-        <w:rPr>
-          <w:lang w:val="ru-RU"/>
-        </w:rPr>
-        <w:t>ерия</w:t>
-      </w:r>
-      <w:r>
-        <w:rPr>
-          <w:lang w:val="ru-RU"/>
-        </w:rPr>
-        <w:t xml:space="preserve">. </w:t>
-      </w:r>
-      <w:r>
-        <w:rPr>
-          <w:lang w:val="ru-RU"/>
-        </w:rPr>
-        <w:t>АДГ</w:t>
-      </w:r>
-      <w:r>
-        <w:rPr>
-          <w:lang w:val="ru-RU"/>
-        </w:rPr>
-        <w:t xml:space="preserve"> </w:t>
-      </w:r>
-      <w:r>
-        <w:rPr>
-          <w:lang w:val="ru-RU"/>
-        </w:rPr>
-        <w:t xml:space="preserve"> №   </w:t>
-      </w:r>
-      <w:r>
-        <w:rPr>
-          <w:lang w:val="ru-RU"/>
-        </w:rPr>
-        <w:t>671</w:t>
-      </w:r>
-      <w:r>
-        <w:rPr>
-          <w:lang w:val="ru-RU"/>
-        </w:rPr>
-        <w:t>6</w:t>
-      </w:r>
-      <w:r>
-        <w:rPr>
-          <w:lang w:val="ru-RU"/>
-        </w:rPr>
-        <w:t xml:space="preserve">  </w:t>
-      </w:r>
-      <w:r>
-        <w:rPr>
-          <w:lang w:val="ru-RU"/>
-        </w:rPr>
-        <w:t xml:space="preserve">  </w:t>
-      </w:r>
-      <w:r>
-        <w:rPr>
-          <w:lang w:val="ru-RU"/>
-        </w:rPr>
-        <w:t xml:space="preserve">   </w:t>
-      </w:r>
-      <w:r>
-        <w:rPr>
-          <w:lang w:val="ru-RU"/>
-        </w:rPr>
-        <w:t>с  .</w:t>
-      </w:r>
-      <w:r>
-        <w:rPr>
-          <w:lang w:val="ru-RU"/>
-        </w:rPr>
-        <w:t>11.17</w:t>
-      </w:r>
-      <w:r>
-        <w:rPr>
-          <w:lang w:val="ru-RU"/>
-        </w:rPr>
-        <w:t xml:space="preserve"> по  .</w:t>
-      </w:r>
-      <w:r>
-        <w:rPr>
-          <w:lang w:val="ru-RU"/>
-        </w:rPr>
-        <w:t>11</w:t>
-      </w:r>
-      <w:r>
-        <w:rPr>
-          <w:lang w:val="ru-RU"/>
-        </w:rPr>
-        <w:t>.17</w:t>
-      </w:r>
-      <w:r>
-        <w:rPr>
-          <w:lang w:val="ru-RU"/>
-        </w:rPr>
-        <w:t xml:space="preserve">. </w:t>
-      </w:r>
-      <w:r>
-        <w:rPr>
-          <w:lang w:val="ru-RU"/>
-        </w:rPr>
-        <w:t xml:space="preserve">продолжает болеть. С </w:t>
-      </w:r>
-      <w:r>
-        <w:rPr>
-          <w:lang w:val="ru-RU"/>
-        </w:rPr>
-        <w:t xml:space="preserve"> </w:t>
-      </w:r>
-      <w:r>
-        <w:rPr>
-          <w:lang w:val="ru-RU"/>
-        </w:rPr>
-        <w:t>.</w:t>
-      </w:r>
-      <w:r>
-        <w:rPr>
-          <w:lang w:val="ru-RU"/>
-        </w:rPr>
-        <w:t>11</w:t>
-      </w:r>
-      <w:r>
-        <w:rPr>
-          <w:lang w:val="ru-RU"/>
-        </w:rPr>
-        <w:t>.17</w:t>
-      </w:r>
-      <w:r>
-        <w:rPr>
-          <w:lang w:val="ru-RU"/>
-        </w:rPr>
-        <w:t xml:space="preserve"> б/л  серия </w:t>
-      </w:r>
-      <w:r>
-        <w:rPr>
-          <w:lang w:val="ru-RU"/>
-        </w:rPr>
-        <w:t>АДГ</w:t>
-      </w:r>
-      <w:r>
-        <w:rPr>
-          <w:lang w:val="ru-RU"/>
-        </w:rPr>
-        <w:t xml:space="preserve">  </w:t>
-      </w:r>
-      <w:r>
-        <w:rPr>
-          <w:lang w:val="ru-RU"/>
-        </w:rPr>
-        <w:t xml:space="preserve">№ </w:t>
-      </w:r>
-      <w:r>
-        <w:rPr>
-          <w:lang w:val="ru-RU"/>
-        </w:rPr>
-        <w:t xml:space="preserve">   </w:t>
-      </w:r>
-      <w:r>
-        <w:rPr>
-          <w:lang w:val="ru-RU"/>
-        </w:rPr>
-        <w:t xml:space="preserve">  на реабилитационн</w:t>
-      </w:r>
-      <w:r>
-        <w:rPr>
-          <w:lang w:val="ru-RU"/>
-        </w:rPr>
-        <w:t>ое лечение в санаторий «Березовы</w:t>
-      </w:r>
-      <w:r>
-        <w:rPr>
-          <w:lang w:val="ru-RU"/>
-        </w:rPr>
-        <w:t xml:space="preserve">й гай» </w:t>
-      </w:r>
-    </w:p>
-    <w:p>
-      <w:pPr>
-        <w:numPr>
-          <w:ilvl w:val="0"/>
-          <w:numId w:val="2"/>
-        </w:numPr>
-        <w:jc w:val="both"/>
-        <w:rPr>
-          <w:lang w:val="ru-RU"/>
-        </w:rPr>
-      </w:pPr>
-      <w:r>
-        <w:rPr>
-          <w:lang w:val="ru-RU"/>
-        </w:rPr>
-        <w:t xml:space="preserve">Б/л серия. </w:t>
+        <w:t>Б/</w:t>
+      </w:r>
+      <w:proofErr w:type="gramStart"/>
+      <w:r>
+        <w:rPr>
+          <w:lang w:val="ru-RU"/>
+        </w:rPr>
+        <w:t>л</w:t>
+      </w:r>
+      <w:proofErr w:type="gramEnd"/>
+      <w:r>
+        <w:rPr>
+          <w:lang w:val="ru-RU"/>
+        </w:rPr>
+        <w:t xml:space="preserve"> серия. </w:t>
       </w:r>
       <w:r>
         <w:rPr>
@@ -10466,7 +8226,6 @@
           <w:placeholder>
             <w:docPart w:val="9CD882C775A84FD69235888A47CFB283"/>
           </w:placeholder>
-          <w:showingPlcHdr/>
           <w:comboBox>
             <w:listItem w:displayText="Соловьюк Е.А." w:value="Соловьюк Е.А."/>
             <w:listItem w:displayText="Фещук. И.А." w:value="Фещук. И.А."/>
@@ -10478,11 +8237,19 @@
         </w:sdtPr>
         <w:sdtEndPr/>
         <w:sdtContent>
+          <w:proofErr w:type="spellStart"/>
           <w:r>
             <w:rPr>
               <w:lang w:val="ru-RU"/>
             </w:rPr>
-            <w:t>Выберите элемент.</w:t>
+            <w:t>Соловьюк</w:t>
+          </w:r>
+          <w:proofErr w:type="spellEnd"/>
+          <w:r>
+            <w:rPr>
+              <w:lang w:val="ru-RU"/>
+            </w:rPr>
+            <w:t xml:space="preserve"> Е.А.</w:t>
           </w:r>
         </w:sdtContent>
       </w:sdt>
@@ -10535,7 +8302,6 @@
           <w:placeholder>
             <w:docPart w:val="9526A933A200420DB1D0D728CB4C0509"/>
           </w:placeholder>
-          <w:showingPlcHdr/>
           <w:comboBox>
             <w:listItem w:value=" "/>
             <w:listItem w:displayText="Соловьюк Е.А." w:value="Соловьюк Е.А."/>
@@ -10548,7 +8314,7 @@
         <w:sdtEndPr/>
         <w:sdtContent>
           <w:r>
-            <w:t>Выберите элемент.</w:t>
+            <w:t>Фещук. И.А.</w:t>
           </w:r>
         </w:sdtContent>
       </w:sdt>
@@ -12079,7 +9845,7 @@
     <w:charset w:val="CC"/>
     <w:family w:val="roman"/>
     <w:pitch w:val="variable"/>
-    <w:sig w:usb0="20002A87" w:usb1="80000000" w:usb2="00000008" w:usb3="00000000" w:csb0="000001FF" w:csb1="00000000"/>
+    <w:sig w:usb0="E0002AFF" w:usb1="C0007841" w:usb2="00000009" w:usb3="00000000" w:csb0="000001FF" w:csb1="00000000"/>
   </w:font>
   <w:font w:name="Arial Unicode MS">
     <w:panose1 w:val="020B0604020202020204"/>
@@ -12091,11 +9857,11 @@
   </w:font>
   <w:font w:name="Tahoma">
     <w:panose1 w:val="020B0604030504040204"/>
-    <w:charset w:val="CC"/>
+    <w:charset w:val="00"/>
     <w:family w:val="swiss"/>
     <w:notTrueType/>
     <w:pitch w:val="variable"/>
-    <w:sig w:usb0="00000201" w:usb1="00000000" w:usb2="00000000" w:usb3="00000000" w:csb0="00000004" w:csb1="00000000"/>
+    <w:sig w:usb0="00000003" w:usb1="00000000" w:usb2="00000000" w:usb3="00000000" w:csb0="00000001" w:csb1="00000000"/>
   </w:font>
   <w:font w:name="Calibri">
     <w:panose1 w:val="020F0502020204030204"/>
@@ -12109,9 +9875,8 @@
     <w:panose1 w:val="020B0609070205080204"/>
     <w:charset w:val="80"/>
     <w:family w:val="modern"/>
-    <w:notTrueType/>
     <w:pitch w:val="fixed"/>
-    <w:sig w:usb0="00000001" w:usb1="08070000" w:usb2="00000010" w:usb3="00000000" w:csb0="00020000" w:csb1="00000000"/>
+    <w:sig w:usb0="E00002FF" w:usb1="6AC7FDFB" w:usb2="00000012" w:usb3="00000000" w:csb0="0002009F" w:csb1="00000000"/>
   </w:font>
   <w:font w:name="Cambria">
     <w:panose1 w:val="02040503050406030204"/>
@@ -12126,7 +9891,7 @@
     <w:charset w:val="80"/>
     <w:family w:val="modern"/>
     <w:pitch w:val="fixed"/>
-    <w:sig w:usb0="A00002BF" w:usb1="68C7FCFB" w:usb2="00000010" w:usb3="00000000" w:csb0="0002009F" w:csb1="00000000"/>
+    <w:sig w:usb0="E00002FF" w:usb1="6AC7FDFB" w:usb2="00000012" w:usb3="00000000" w:csb0="0002009F" w:csb1="00000000"/>
   </w:font>
 </w:fonts>
 </file>
@@ -12162,6 +9927,7 @@
     <w:rsid w:val="00A5560C"/>
     <w:rsid w:val="00AA6B2C"/>
     <w:rsid w:val="00AD1EEC"/>
+    <w:rsid w:val="00B10543"/>
     <w:rsid w:val="00B7133E"/>
     <w:rsid w:val="00BC2F05"/>
     <w:rsid w:val="00C00E28"/>
@@ -12999,7 +10765,7 @@
 </file>
 
 <file path=customXml/itemProps1.xml><?xml version="1.0" encoding="utf-8"?>
-<ds:datastoreItem xmlns:ds="http://schemas.openxmlformats.org/officeDocument/2006/customXml" ds:itemID="{170AD67A-913C-4B2A-BC72-5A1511A684DF}">
+<ds:datastoreItem xmlns:ds="http://schemas.openxmlformats.org/officeDocument/2006/customXml" ds:itemID="{58189FE5-7553-414D-93EB-23DBBA54F6DD}">
   <ds:schemaRefs>
     <ds:schemaRef ds:uri="http://schemas.openxmlformats.org/officeDocument/2006/bibliography"/>
   </ds:schemaRefs>

--- a/2017/Ноябрь/27.11/таран НИ.docx
+++ b/2017/Ноябрь/27.11/таран НИ.docx
@@ -8,11 +8,15 @@
         <w:ind w:left="-567" w:right="-58"/>
         <w:rPr>
           <w:b w:val="0"/>
+          <w:sz w:val="24"/>
+          <w:szCs w:val="24"/>
         </w:rPr>
       </w:pPr>
       <w:r>
         <w:rPr>
           <w:b w:val="0"/>
+          <w:sz w:val="24"/>
+          <w:szCs w:val="24"/>
         </w:rPr>
         <w:t>Выписной эпикриз</w:t>
       </w:r>
@@ -23,15 +27,29 @@
         <w:ind w:left="-567"/>
         <w:rPr>
           <w:b/>
+          <w:sz w:val="24"/>
+          <w:szCs w:val="24"/>
         </w:rPr>
       </w:pPr>
       <w:r>
+        <w:rPr>
+          <w:sz w:val="24"/>
+          <w:szCs w:val="24"/>
+        </w:rPr>
         <w:t xml:space="preserve">Из истории болезни № </w:t>
       </w:r>
       <w:r>
+        <w:rPr>
+          <w:sz w:val="24"/>
+          <w:szCs w:val="24"/>
+        </w:rPr>
         <w:t xml:space="preserve"> </w:t>
       </w:r>
       <w:r>
+        <w:rPr>
+          <w:sz w:val="24"/>
+          <w:szCs w:val="24"/>
+        </w:rPr>
         <w:t>1604</w:t>
       </w:r>
     </w:p>
@@ -39,17 +57,24 @@
       <w:pPr>
         <w:pStyle w:val="5"/>
         <w:ind w:left="-567"/>
+        <w:rPr>
+          <w:sz w:val="24"/>
+          <w:szCs w:val="24"/>
+        </w:rPr>
       </w:pPr>
       <w:r>
+        <w:rPr>
+          <w:sz w:val="24"/>
+          <w:szCs w:val="24"/>
+        </w:rPr>
         <w:t xml:space="preserve">Ф.И.О: </w:t>
       </w:r>
-      <w:bookmarkStart w:id="0" w:name="_GoBack"/>
-      <w:r>
-        <w:t xml:space="preserve">Таран </w:t>
-      </w:r>
-      <w:bookmarkEnd w:id="0"/>
-      <w:r>
-        <w:t>Нина Ивановна</w:t>
+      <w:r>
+        <w:rPr>
+          <w:sz w:val="24"/>
+          <w:szCs w:val="24"/>
+        </w:rPr>
+        <w:t>Таран Нина Ивановна</w:t>
       </w:r>
     </w:p>
     <w:p>
@@ -57,35 +82,29 @@
         <w:ind w:left="-567"/>
         <w:jc w:val="both"/>
         <w:rPr>
-          <w:sz w:val="28"/>
-          <w:szCs w:val="20"/>
           <w:lang w:val="ru-RU"/>
         </w:rPr>
       </w:pPr>
       <w:r>
         <w:rPr>
-          <w:sz w:val="28"/>
           <w:lang w:val="ru-RU"/>
         </w:rPr>
         <w:t>Год рождения:</w:t>
       </w:r>
       <w:r>
         <w:rPr>
-          <w:sz w:val="28"/>
           <w:lang w:val="ru-RU"/>
         </w:rPr>
         <w:t xml:space="preserve"> </w:t>
       </w:r>
       <w:r>
         <w:rPr>
-          <w:sz w:val="28"/>
           <w:lang w:val="ru-RU"/>
         </w:rPr>
         <w:t>19</w:t>
       </w:r>
       <w:r>
         <w:rPr>
-          <w:sz w:val="28"/>
           <w:lang w:val="ru-RU"/>
         </w:rPr>
         <w:t>47</w:t>
@@ -96,32 +115,20 @@
         <w:ind w:left="-567"/>
         <w:jc w:val="both"/>
         <w:rPr>
-          <w:sz w:val="28"/>
           <w:lang w:val="ru-RU"/>
         </w:rPr>
       </w:pPr>
       <w:r>
         <w:rPr>
-          <w:sz w:val="28"/>
           <w:lang w:val="ru-RU"/>
         </w:rPr>
         <w:t xml:space="preserve">Место жительства: </w:t>
       </w:r>
-      <w:proofErr w:type="spellStart"/>
-      <w:r>
-        <w:rPr>
-          <w:sz w:val="28"/>
-          <w:lang w:val="ru-RU"/>
-        </w:rPr>
-        <w:t>Вольнянский</w:t>
-      </w:r>
-      <w:proofErr w:type="spellEnd"/>
-      <w:r>
-        <w:rPr>
-          <w:sz w:val="28"/>
-          <w:lang w:val="ru-RU"/>
-        </w:rPr>
-        <w:t xml:space="preserve"> р-н,  Вольнянск ул. Мира 86</w:t>
+      <w:r>
+        <w:rPr>
+          <w:lang w:val="ru-RU"/>
+        </w:rPr>
+        <w:t>Вольнянский р-н,  Вольнянск ул. Мира 86</w:t>
       </w:r>
     </w:p>
     <w:p>
@@ -129,30 +136,23 @@
         <w:ind w:left="-567"/>
         <w:jc w:val="both"/>
         <w:rPr>
-          <w:sz w:val="28"/>
-          <w:szCs w:val="20"/>
           <w:lang w:val="ru-RU"/>
         </w:rPr>
       </w:pPr>
       <w:r>
         <w:rPr>
-          <w:sz w:val="28"/>
           <w:lang w:val="ru-RU"/>
         </w:rPr>
         <w:t xml:space="preserve">Место работы: </w:t>
       </w:r>
-      <w:proofErr w:type="spellStart"/>
-      <w:r>
-        <w:rPr>
-          <w:sz w:val="28"/>
-          <w:lang w:val="ru-RU"/>
-        </w:rPr>
-        <w:t>пенисонер</w:t>
-      </w:r>
-      <w:proofErr w:type="spellEnd"/>
-      <w:r>
-        <w:rPr>
-          <w:sz w:val="28"/>
+      <w:r>
+        <w:rPr>
+          <w:lang w:val="ru-RU"/>
+        </w:rPr>
+        <w:t>пенсионер</w:t>
+      </w:r>
+      <w:r>
+        <w:rPr>
           <w:lang w:val="ru-RU"/>
         </w:rPr>
         <w:t xml:space="preserve"> </w:t>
@@ -163,14 +163,12 @@
         <w:ind w:left="-567"/>
         <w:jc w:val="both"/>
         <w:rPr>
-          <w:sz w:val="28"/>
           <w:lang w:val="ru-RU"/>
         </w:rPr>
       </w:pPr>
       <w:sdt>
         <w:sdtPr>
           <w:rPr>
-            <w:sz w:val="28"/>
             <w:lang w:val="ru-RU"/>
           </w:rPr>
           <w:id w:val="-898747501"/>
@@ -186,7 +184,6 @@
         <w:sdtContent>
           <w:r>
             <w:rPr>
-              <w:sz w:val="28"/>
               <w:lang w:val="ru-RU"/>
             </w:rPr>
             <w:t xml:space="preserve">Находился </w:t>
@@ -195,77 +192,66 @@
       </w:sdt>
       <w:r>
         <w:rPr>
-          <w:sz w:val="28"/>
           <w:lang w:val="ru-RU"/>
         </w:rPr>
         <w:t xml:space="preserve"> на лечении с </w:t>
       </w:r>
       <w:r>
         <w:rPr>
-          <w:sz w:val="28"/>
           <w:lang w:val="ru-RU"/>
         </w:rPr>
         <w:t xml:space="preserve">  </w:t>
       </w:r>
       <w:r>
         <w:rPr>
-          <w:sz w:val="28"/>
           <w:lang w:val="ru-RU"/>
         </w:rPr>
         <w:t>15</w:t>
       </w:r>
       <w:r>
         <w:rPr>
-          <w:sz w:val="28"/>
           <w:lang w:val="ru-RU"/>
         </w:rPr>
         <w:t>.</w:t>
       </w:r>
       <w:r>
         <w:rPr>
-          <w:sz w:val="28"/>
           <w:lang w:val="ru-RU"/>
         </w:rPr>
         <w:t>11.17</w:t>
       </w:r>
       <w:r>
         <w:rPr>
-          <w:sz w:val="28"/>
           <w:lang w:val="ru-RU"/>
         </w:rPr>
         <w:t xml:space="preserve"> по   </w:t>
       </w:r>
       <w:r>
         <w:rPr>
-          <w:sz w:val="28"/>
           <w:lang w:val="ru-RU"/>
         </w:rPr>
         <w:t>28</w:t>
       </w:r>
       <w:r>
         <w:rPr>
-          <w:sz w:val="28"/>
           <w:lang w:val="ru-RU"/>
         </w:rPr>
         <w:t>.</w:t>
       </w:r>
       <w:r>
         <w:rPr>
-          <w:sz w:val="28"/>
           <w:lang w:val="ru-RU"/>
         </w:rPr>
         <w:t>11</w:t>
       </w:r>
       <w:r>
         <w:rPr>
-          <w:sz w:val="28"/>
           <w:lang w:val="ru-RU"/>
         </w:rPr>
         <w:t>.17</w:t>
       </w:r>
       <w:r>
         <w:rPr>
-          <w:sz w:val="28"/>
           <w:lang w:val="ru-RU"/>
         </w:rPr>
         <w:t xml:space="preserve"> в </w:t>
@@ -273,7 +259,6 @@
       <w:sdt>
         <w:sdtPr>
           <w:rPr>
-            <w:sz w:val="28"/>
             <w:lang w:val="ru-RU"/>
           </w:rPr>
           <w:id w:val="-690990251"/>
@@ -289,7 +274,6 @@
         <w:sdtContent>
           <w:r>
             <w:rPr>
-              <w:sz w:val="28"/>
               <w:lang w:val="ru-RU"/>
             </w:rPr>
             <w:t>энд.</w:t>
@@ -298,7 +282,6 @@
       </w:sdt>
       <w:r>
         <w:rPr>
-          <w:sz w:val="28"/>
           <w:lang w:val="ru-RU"/>
         </w:rPr>
         <w:t xml:space="preserve">  отд.</w:t>
@@ -309,15 +292,11 @@
         <w:ind w:left="-567"/>
         <w:jc w:val="both"/>
         <w:rPr>
-          <w:sz w:val="28"/>
-          <w:szCs w:val="28"/>
           <w:lang w:val="ru-RU"/>
         </w:rPr>
       </w:pPr>
       <w:r>
         <w:rPr>
-          <w:sz w:val="28"/>
-          <w:szCs w:val="28"/>
           <w:u w:val="single"/>
           <w:lang w:val="ru-RU"/>
         </w:rPr>
@@ -325,42 +304,38 @@
       </w:r>
       <w:r>
         <w:rPr>
-          <w:sz w:val="28"/>
-          <w:szCs w:val="28"/>
           <w:lang w:val="ru-RU"/>
         </w:rPr>
         <w:t>:</w:t>
       </w:r>
-      <w:bookmarkStart w:id="1" w:name="дз"/>
-      <w:bookmarkEnd w:id="1"/>
-      <w:r>
-        <w:rPr>
-          <w:sz w:val="28"/>
-          <w:szCs w:val="28"/>
-          <w:lang w:val="ru-RU"/>
-        </w:rPr>
-        <w:t xml:space="preserve">  </w:t>
-      </w:r>
-      <w:r>
-        <w:rPr>
-          <w:sz w:val="26"/>
-          <w:szCs w:val="26"/>
-          <w:lang w:val="ru-RU"/>
-        </w:rPr>
-        <w:t xml:space="preserve">Сахарный диабет, тип , </w:t>
-      </w:r>
-      <w:r>
-        <w:rPr>
-          <w:sz w:val="26"/>
-          <w:szCs w:val="26"/>
+      <w:bookmarkStart w:id="0" w:name="дз"/>
+      <w:bookmarkEnd w:id="0"/>
+      <w:r>
+        <w:rPr>
+          <w:lang w:val="ru-RU"/>
+        </w:rPr>
+        <w:t xml:space="preserve">  Сахарный диабет, тип </w:t>
+      </w:r>
+      <w:r>
+        <w:rPr>
+          <w:lang w:val="ru-RU"/>
+        </w:rPr>
+        <w:t>2</w:t>
+      </w:r>
+      <w:r>
+        <w:rPr>
+          <w:lang w:val="ru-RU"/>
+        </w:rPr>
+        <w:t xml:space="preserve">, </w:t>
+      </w:r>
+      <w:r>
+        <w:rPr>
           <w:lang w:val="ru-RU"/>
         </w:rPr>
         <w:t>вторичноинсулинзависимый</w:t>
       </w:r>
       <w:r>
         <w:rPr>
-          <w:sz w:val="26"/>
-          <w:szCs w:val="26"/>
           <w:lang w:val="ru-RU"/>
         </w:rPr>
         <w:t xml:space="preserve">, </w:t>
@@ -368,8 +343,6 @@
       <w:sdt>
         <w:sdtPr>
           <w:rPr>
-            <w:sz w:val="26"/>
-            <w:szCs w:val="26"/>
             <w:lang w:val="ru-RU"/>
           </w:rPr>
           <w:id w:val="355073878"/>
@@ -386,26 +359,20 @@
         <w:sdtContent>
           <w:r>
             <w:rPr>
-              <w:sz w:val="26"/>
-              <w:szCs w:val="26"/>
               <w:lang w:val="ru-RU"/>
             </w:rPr>
-            <w:t xml:space="preserve">тяжелая форма, </w:t>
+            <w:t>средней тяжести,</w:t>
           </w:r>
         </w:sdtContent>
       </w:sdt>
       <w:r>
         <w:rPr>
-          <w:sz w:val="26"/>
-          <w:szCs w:val="26"/>
           <w:lang w:val="ru-RU"/>
         </w:rPr>
         <w:t xml:space="preserve"> </w:t>
       </w:r>
       <w:r>
         <w:rPr>
-          <w:sz w:val="26"/>
-          <w:szCs w:val="26"/>
           <w:lang w:val="ru-RU"/>
         </w:rPr>
         <w:t xml:space="preserve">ст. </w:t>
@@ -413,8 +380,6 @@
       <w:sdt>
         <w:sdtPr>
           <w:rPr>
-            <w:sz w:val="26"/>
-            <w:szCs w:val="26"/>
             <w:lang w:val="ru-RU"/>
           </w:rPr>
           <w:alias w:val="диабет"/>
@@ -434,8 +399,6 @@
         <w:sdtContent>
           <w:r>
             <w:rPr>
-              <w:sz w:val="26"/>
-              <w:szCs w:val="26"/>
               <w:lang w:val="ru-RU"/>
             </w:rPr>
             <w:t>декомпенсации.</w:t>
@@ -444,199 +407,139 @@
       </w:sdt>
       <w:r>
         <w:rPr>
-          <w:sz w:val="26"/>
-          <w:szCs w:val="26"/>
           <w:lang w:val="ru-RU"/>
         </w:rPr>
         <w:t xml:space="preserve">  </w:t>
       </w:r>
-    </w:p>
-    <w:p>
-      <w:pPr>
-        <w:ind w:left="-567"/>
-        <w:jc w:val="both"/>
-        <w:rPr>
-          <w:sz w:val="28"/>
-          <w:szCs w:val="28"/>
-          <w:lang w:val="ru-RU"/>
-        </w:rPr>
-      </w:pPr>
-      <w:r>
-        <w:rPr>
-          <w:sz w:val="28"/>
-          <w:szCs w:val="28"/>
-          <w:lang w:val="ru-RU"/>
-        </w:rPr>
-        <w:t xml:space="preserve">Диабетическая ангиопатия сетчатки ОИ. </w:t>
-      </w:r>
-    </w:p>
-    <w:p>
-      <w:pPr>
-        <w:ind w:left="-567"/>
-        <w:jc w:val="both"/>
-        <w:rPr>
-          <w:color w:val="0000CC"/>
-          <w:sz w:val="28"/>
-          <w:szCs w:val="28"/>
-          <w:lang w:val="ru-RU"/>
-        </w:rPr>
-      </w:pPr>
-      <w:r>
-        <w:rPr>
-          <w:color w:val="0000CC"/>
-          <w:sz w:val="28"/>
-          <w:szCs w:val="28"/>
-          <w:lang w:val="ru-RU"/>
-        </w:rPr>
-        <w:t>Диабетическая дистальная симметричная полинейропатия н/к, сенсомоторная форма</w:t>
-      </w:r>
-      <w:r>
-        <w:rPr>
-          <w:color w:val="0000CC"/>
-          <w:sz w:val="28"/>
-          <w:szCs w:val="28"/>
-          <w:lang w:val="ru-RU"/>
-        </w:rPr>
-        <w:t xml:space="preserve"> (NSS 6, NDS 6), </w:t>
-      </w:r>
-      <w:r>
-        <w:rPr>
-          <w:color w:val="0000CC"/>
-          <w:sz w:val="28"/>
-          <w:szCs w:val="28"/>
-          <w:lang w:val="ru-RU"/>
-        </w:rPr>
-        <w:t xml:space="preserve">  хроническое течение</w:t>
-      </w:r>
-    </w:p>
-    <w:p>
-      <w:pPr>
-        <w:ind w:left="-567"/>
-        <w:jc w:val="both"/>
-        <w:rPr>
-          <w:sz w:val="28"/>
-          <w:szCs w:val="28"/>
-          <w:lang w:val="ru-RU"/>
-        </w:rPr>
-      </w:pPr>
-      <w:r>
-        <w:rPr>
-          <w:sz w:val="28"/>
-          <w:szCs w:val="28"/>
-          <w:lang w:val="ru-RU"/>
-        </w:rPr>
-        <w:t>Диаб</w:t>
-      </w:r>
-      <w:r>
-        <w:rPr>
-          <w:sz w:val="28"/>
-          <w:szCs w:val="28"/>
-          <w:lang w:val="ru-RU"/>
-        </w:rPr>
-        <w:t>етическая</w:t>
-      </w:r>
-      <w:r>
-        <w:rPr>
-          <w:sz w:val="28"/>
-          <w:szCs w:val="28"/>
-          <w:lang w:val="ru-RU"/>
-        </w:rPr>
-        <w:t xml:space="preserve"> ангиопатия артерий н/к. </w:t>
-      </w:r>
-    </w:p>
-    <w:p>
-      <w:pPr>
-        <w:ind w:left="-567"/>
-        <w:jc w:val="both"/>
-        <w:rPr>
-          <w:sz w:val="28"/>
-          <w:szCs w:val="28"/>
-          <w:lang w:val="ru-RU"/>
-        </w:rPr>
-      </w:pPr>
-      <w:r>
-        <w:rPr>
-          <w:color w:val="7030A0"/>
-          <w:sz w:val="28"/>
-          <w:szCs w:val="28"/>
-          <w:lang w:val="ru-RU"/>
-        </w:rPr>
-        <w:t>ХБП II-IV ст. Диабетическая нефропатия III-IV ст.</w:t>
-      </w:r>
-      <w:r>
-        <w:rPr>
-          <w:color w:val="7030A0"/>
-          <w:sz w:val="28"/>
-          <w:szCs w:val="28"/>
+      <w:r>
+        <w:rPr>
+          <w:lang w:val="ru-RU"/>
+        </w:rPr>
+        <w:t xml:space="preserve">ХБП II- </w:t>
+      </w:r>
+      <w:r>
+        <w:rPr>
+          <w:lang w:val="ru-RU"/>
+        </w:rPr>
+        <w:t xml:space="preserve">ст. Диабетическая нефропатия </w:t>
+      </w:r>
+      <w:r>
+        <w:rPr>
+          <w:lang w:val="ru-RU"/>
+        </w:rPr>
+        <w:t xml:space="preserve">IV ст. </w:t>
+      </w:r>
+      <w:r>
+        <w:rPr>
           <w:lang w:val="ru-RU"/>
         </w:rPr>
         <w:t xml:space="preserve"> </w:t>
       </w:r>
-    </w:p>
-    <w:p>
-      <w:pPr>
-        <w:ind w:left="-567"/>
-        <w:jc w:val="both"/>
-        <w:rPr>
-          <w:color w:val="E36C0A" w:themeColor="accent6" w:themeShade="BF"/>
-          <w:sz w:val="28"/>
-          <w:szCs w:val="28"/>
-          <w:lang w:val="ru-RU"/>
-        </w:rPr>
-      </w:pPr>
-      <w:r>
-        <w:rPr>
-          <w:color w:val="E36C0A" w:themeColor="accent6" w:themeShade="BF"/>
-          <w:sz w:val="28"/>
-          <w:szCs w:val="28"/>
-          <w:lang w:val="ru-RU"/>
-        </w:rPr>
-        <w:t xml:space="preserve">Ожирение II ст. (ИМТ кг/м2) алим.-конституционального генеза, стабильное течение.  </w:t>
-      </w:r>
-    </w:p>
-    <w:p>
-      <w:pPr>
-        <w:ind w:left="-567"/>
-        <w:jc w:val="both"/>
-        <w:rPr>
-          <w:sz w:val="28"/>
-          <w:szCs w:val="28"/>
-          <w:lang w:val="ru-RU"/>
-        </w:rPr>
-      </w:pPr>
-      <w:r>
-        <w:rPr>
-          <w:color w:val="4F6228" w:themeColor="accent3" w:themeShade="80"/>
-          <w:sz w:val="28"/>
-          <w:szCs w:val="28"/>
-          <w:lang w:val="ru-RU"/>
-        </w:rPr>
-        <w:t xml:space="preserve">Аутоиммунный тиреоидит, </w:t>
+      <w:proofErr w:type="gramStart"/>
+      <w:r>
+        <w:rPr>
+          <w:lang w:val="ru-RU"/>
+        </w:rPr>
+        <w:t>Хронический</w:t>
+      </w:r>
+      <w:proofErr w:type="gramEnd"/>
+      <w:r>
+        <w:rPr>
+          <w:lang w:val="ru-RU"/>
+        </w:rPr>
+        <w:t xml:space="preserve"> пиелонефрит в стадии обострения. Диабетическая дистальная симметричная полинейропатия н/к, сенсомоторная форма (NSS 4, NDS 4),  Энцефалопатия II </w:t>
+      </w:r>
+      <w:proofErr w:type="spellStart"/>
+      <w:proofErr w:type="gramStart"/>
+      <w:r>
+        <w:rPr>
+          <w:lang w:val="ru-RU"/>
+        </w:rPr>
+        <w:t>ст</w:t>
+      </w:r>
+      <w:proofErr w:type="spellEnd"/>
+      <w:proofErr w:type="gramEnd"/>
+      <w:r>
+        <w:rPr>
+          <w:lang w:val="ru-RU"/>
+        </w:rPr>
+        <w:t xml:space="preserve">, сочетанного генеза (дисметаболическая, сосудистая), цереброастенический с-м, вестибуло-атактический с-м. </w:t>
+      </w:r>
+      <w:r>
+        <w:rPr>
+          <w:lang w:val="ru-RU"/>
+        </w:rPr>
+        <w:t xml:space="preserve">Диабетическая ангиопатия артерий н/к. </w:t>
+      </w:r>
+      <w:r>
+        <w:rPr>
+          <w:lang w:val="ru-RU"/>
+        </w:rPr>
+        <w:t xml:space="preserve"> </w:t>
+      </w:r>
+      <w:r>
+        <w:rPr>
+          <w:lang w:val="ru-RU"/>
+        </w:rPr>
+        <w:t xml:space="preserve">Ожирение I ст. (ИМТ </w:t>
+      </w:r>
+      <w:r>
+        <w:rPr>
+          <w:lang w:val="ru-RU"/>
+        </w:rPr>
+        <w:t>32</w:t>
+      </w:r>
+      <w:r>
+        <w:rPr>
+          <w:lang w:val="ru-RU"/>
+        </w:rPr>
+        <w:t>кг/м</w:t>
+      </w:r>
+      <w:proofErr w:type="gramStart"/>
+      <w:r>
+        <w:rPr>
+          <w:lang w:val="ru-RU"/>
+        </w:rPr>
+        <w:t>2</w:t>
+      </w:r>
+      <w:proofErr w:type="gramEnd"/>
+      <w:r>
+        <w:rPr>
+          <w:lang w:val="ru-RU"/>
+        </w:rPr>
+        <w:t xml:space="preserve">) алим.-конституционального генеза, стабильное течение. </w:t>
+      </w:r>
+      <w:proofErr w:type="gramStart"/>
+      <w:r>
+        <w:rPr>
+          <w:lang w:val="ru-RU"/>
+        </w:rPr>
+        <w:t>Аутоиммунный</w:t>
+      </w:r>
+      <w:proofErr w:type="gramEnd"/>
+      <w:r>
+        <w:rPr>
+          <w:lang w:val="ru-RU"/>
+        </w:rPr>
+        <w:t xml:space="preserve"> тиреоидит, </w:t>
       </w:r>
       <w:sdt>
         <w:sdtPr>
           <w:rPr>
-            <w:color w:val="4F6228" w:themeColor="accent3" w:themeShade="80"/>
-            <w:sz w:val="28"/>
-            <w:szCs w:val="28"/>
             <w:lang w:val="ru-RU"/>
           </w:rPr>
           <w:id w:val="105240480"/>
           <w:placeholder>
-            <w:docPart w:val="FBFC6A18E07A484F9E976562E903BEB7"/>
+            <w:docPart w:val="4230AD2F5F8140A59877895CF96298E4"/>
           </w:placeholder>
           <w:comboBox>
             <w:listItem w:displayText="без увеличения объема щит. железы." w:value="без увеличения объема щит. железы."/>
             <w:listItem w:displayText="гипертрофическая форма." w:value="гипертрофическая форма."/>
           </w:comboBox>
         </w:sdtPr>
-        <w:sdtEndPr/>
         <w:sdtContent>
           <w:r>
             <w:rPr>
-              <w:color w:val="4F6228" w:themeColor="accent3" w:themeShade="80"/>
-              <w:sz w:val="28"/>
-              <w:szCs w:val="28"/>
               <w:lang w:val="ru-RU"/>
             </w:rPr>
             <w:t>гипертрофическая форма.</w:t>
@@ -645,116 +548,71 @@
       </w:sdt>
       <w:r>
         <w:rPr>
-          <w:color w:val="4F6228" w:themeColor="accent3" w:themeShade="80"/>
-          <w:sz w:val="28"/>
-          <w:szCs w:val="28"/>
-          <w:lang w:val="ru-RU"/>
-        </w:rPr>
-        <w:t xml:space="preserve"> Гипотиреоз, средней тяжести,  </w:t>
-      </w:r>
-      <w:r>
-        <w:rPr>
-          <w:color w:val="4F6228" w:themeColor="accent3" w:themeShade="80"/>
-          <w:sz w:val="28"/>
-          <w:szCs w:val="28"/>
-          <w:lang w:val="ru-RU"/>
-        </w:rPr>
-        <w:t xml:space="preserve">ст. </w:t>
-      </w:r>
-      <w:r>
-        <w:rPr>
-          <w:color w:val="4F6228" w:themeColor="accent3" w:themeShade="80"/>
-          <w:sz w:val="28"/>
-          <w:szCs w:val="28"/>
-          <w:lang w:val="ru-RU"/>
-        </w:rPr>
-        <w:t>медикаментозн</w:t>
-      </w:r>
-      <w:r>
-        <w:rPr>
-          <w:color w:val="4F6228" w:themeColor="accent3" w:themeShade="80"/>
-          <w:sz w:val="28"/>
-          <w:szCs w:val="28"/>
-          <w:lang w:val="ru-RU"/>
-        </w:rPr>
-        <w:t>ой</w:t>
-      </w:r>
-      <w:r>
-        <w:rPr>
-          <w:color w:val="4F6228" w:themeColor="accent3" w:themeShade="80"/>
-          <w:sz w:val="28"/>
-          <w:szCs w:val="28"/>
-          <w:lang w:val="ru-RU"/>
-        </w:rPr>
-        <w:t xml:space="preserve"> субкомпенсаци</w:t>
-      </w:r>
-      <w:r>
-        <w:rPr>
-          <w:color w:val="4F6228" w:themeColor="accent3" w:themeShade="80"/>
-          <w:sz w:val="28"/>
-          <w:szCs w:val="28"/>
-          <w:lang w:val="ru-RU"/>
-        </w:rPr>
-        <w:t>и</w:t>
-      </w:r>
-      <w:r>
-        <w:rPr>
-          <w:color w:val="4F6228" w:themeColor="accent3" w:themeShade="80"/>
-          <w:sz w:val="28"/>
-          <w:szCs w:val="28"/>
-          <w:lang w:val="ru-RU"/>
-        </w:rPr>
-        <w:t xml:space="preserve">. </w:t>
-      </w:r>
-      <w:sdt>
-        <w:sdtPr>
-          <w:rPr>
-            <w:color w:val="4F6228" w:themeColor="accent3" w:themeShade="80"/>
-            <w:sz w:val="28"/>
-            <w:szCs w:val="28"/>
-            <w:lang w:val="ru-RU"/>
-          </w:rPr>
-          <w:id w:val="590198144"/>
-          <w:placeholder>
-            <w:docPart w:val="DefaultPlaceholder_1082065159"/>
-          </w:placeholder>
-          <w:dropDownList>
-            <w:listItem w:value="Выберите элемент."/>
-            <w:listItem w:displayText="Диффузный токсический " w:value="Диффузный токсический "/>
-            <w:listItem w:displayText="Диффузный " w:value="Диффузный "/>
-            <w:listItem w:displayText="Смешаный " w:value="Смешаный "/>
-            <w:listItem w:displayText="Узловой " w:value="Узловой "/>
-          </w:dropDownList>
-        </w:sdtPr>
-        <w:sdtEndPr/>
-        <w:sdtContent>
-          <w:r>
-            <w:rPr>
-              <w:color w:val="4F6228" w:themeColor="accent3" w:themeShade="80"/>
-              <w:sz w:val="28"/>
-              <w:szCs w:val="28"/>
-              <w:lang w:val="ru-RU"/>
-            </w:rPr>
-            <w:t xml:space="preserve">Диффузный токсический </w:t>
-          </w:r>
-        </w:sdtContent>
-      </w:sdt>
-      <w:r>
-        <w:rPr>
-          <w:color w:val="4F6228" w:themeColor="accent3" w:themeShade="80"/>
-          <w:sz w:val="28"/>
-          <w:szCs w:val="28"/>
-          <w:lang w:val="ru-RU"/>
-        </w:rPr>
-        <w:t xml:space="preserve"> зоб II. Эутиреоидное состояние</w:t>
-      </w:r>
-      <w:r>
-        <w:rPr>
-          <w:sz w:val="28"/>
-          <w:szCs w:val="28"/>
-          <w:lang w:val="ru-RU"/>
-        </w:rPr>
-        <w:t xml:space="preserve">. </w:t>
+          <w:lang w:val="ru-RU"/>
+        </w:rPr>
+        <w:t xml:space="preserve"> </w:t>
+      </w:r>
+      <w:r>
+        <w:rPr>
+          <w:lang w:val="ru-RU"/>
+        </w:rPr>
+        <w:t xml:space="preserve">Зоб1 </w:t>
+      </w:r>
+      <w:proofErr w:type="spellStart"/>
+      <w:proofErr w:type="gramStart"/>
+      <w:r>
+        <w:rPr>
+          <w:lang w:val="ru-RU"/>
+        </w:rPr>
+        <w:t>ст</w:t>
+      </w:r>
+      <w:proofErr w:type="spellEnd"/>
+      <w:proofErr w:type="gramEnd"/>
+      <w:r>
+        <w:rPr>
+          <w:lang w:val="ru-RU"/>
+        </w:rPr>
+        <w:t xml:space="preserve"> Эутиреоз. </w:t>
+      </w:r>
+      <w:r>
+        <w:rPr>
+          <w:lang w:val="ru-RU"/>
+        </w:rPr>
+        <w:t xml:space="preserve">ЦХРД (атрофическая форма) начальная катаракта, ангиопатия сетчатки ОИ. </w:t>
+      </w:r>
+      <w:r>
+        <w:rPr>
+          <w:lang w:val="ru-RU"/>
+        </w:rPr>
+        <w:t xml:space="preserve"> </w:t>
+      </w:r>
+      <w:r>
+        <w:rPr>
+          <w:lang w:val="ru-RU"/>
+        </w:rPr>
+        <w:t xml:space="preserve">Варикозная болезнь н/в ВРВ поверхностных вен голени н/к  II </w:t>
+      </w:r>
+      <w:proofErr w:type="spellStart"/>
+      <w:r>
+        <w:rPr>
+          <w:lang w:val="ru-RU"/>
+        </w:rPr>
+        <w:t>ст</w:t>
+      </w:r>
+      <w:proofErr w:type="spellEnd"/>
+      <w:proofErr w:type="gramStart"/>
+      <w:r>
+        <w:rPr>
+          <w:lang w:val="ru-RU"/>
+        </w:rPr>
+        <w:t xml:space="preserve"> .</w:t>
+      </w:r>
+      <w:proofErr w:type="gramEnd"/>
+      <w:r>
+        <w:rPr>
+          <w:lang w:val="ru-RU"/>
+        </w:rPr>
+        <w:t xml:space="preserve"> Тромбофлебит поверхностных вен голени </w:t>
       </w:r>
     </w:p>
     <w:p>
@@ -762,621 +620,57 @@
         <w:ind w:left="-567"/>
         <w:jc w:val="both"/>
         <w:rPr>
-          <w:color w:val="17365D" w:themeColor="text2" w:themeShade="BF"/>
-          <w:sz w:val="28"/>
-          <w:szCs w:val="28"/>
           <w:lang w:val="ru-RU"/>
         </w:rPr>
       </w:pPr>
-      <w:r>
-        <w:rPr>
-          <w:color w:val="17365D" w:themeColor="text2" w:themeShade="BF"/>
-          <w:sz w:val="28"/>
-          <w:szCs w:val="28"/>
-          <w:lang w:val="ru-RU"/>
-        </w:rPr>
-        <w:t xml:space="preserve">Миопия </w:t>
+      <w:bookmarkStart w:id="1" w:name="дк"/>
+      <w:bookmarkEnd w:id="1"/>
+      <w:r>
+        <w:rPr>
+          <w:u w:val="single"/>
+          <w:lang w:val="ru-RU"/>
+        </w:rPr>
+        <w:t xml:space="preserve">Жалобы при поступлении </w:t>
+      </w:r>
+      <w:r>
+        <w:rPr>
+          <w:lang w:val="ru-RU"/>
+        </w:rPr>
+        <w:t xml:space="preserve">на </w:t>
+      </w:r>
+      <w:r>
+        <w:rPr>
+          <w:lang w:val="ru-RU"/>
+        </w:rPr>
+        <w:t xml:space="preserve">сухость во рту, </w:t>
+      </w:r>
+      <w:r>
+        <w:rPr>
+          <w:lang w:val="ru-RU"/>
+        </w:rPr>
+        <w:t>жажду,</w:t>
+      </w:r>
+      <w:r>
+        <w:rPr>
+          <w:lang w:val="ru-RU"/>
+        </w:rPr>
+        <w:t xml:space="preserve"> </w:t>
+      </w:r>
+      <w:r>
+        <w:rPr>
+          <w:lang w:val="ru-RU"/>
+        </w:rPr>
+        <w:t>полиурию,</w:t>
+      </w:r>
+      <w:r>
+        <w:rPr>
+          <w:lang w:val="ru-RU"/>
+        </w:rPr>
+        <w:t xml:space="preserve"> </w:t>
       </w:r>
       <w:sdt>
         <w:sdtPr>
           <w:rPr>
-            <w:color w:val="17365D" w:themeColor="text2" w:themeShade="BF"/>
-            <w:sz w:val="28"/>
-            <w:szCs w:val="28"/>
-            <w:lang w:val="ru-RU"/>
-          </w:rPr>
-          <w:id w:val="-1410379913"/>
-          <w:placeholder>
-            <w:docPart w:val="DefaultPlaceholder_1082065159"/>
-          </w:placeholder>
-          <w:comboBox>
-            <w:listItem w:value="Выберите элемент."/>
-            <w:listItem w:displayText="слабой " w:value="слабой "/>
-            <w:listItem w:displayText="высокой" w:value="высокой"/>
-            <w:listItem w:displayText="средней" w:value="средней"/>
-          </w:comboBox>
-        </w:sdtPr>
-        <w:sdtEndPr/>
-        <w:sdtContent>
-          <w:r>
-            <w:rPr>
-              <w:color w:val="17365D" w:themeColor="text2" w:themeShade="BF"/>
-              <w:sz w:val="28"/>
-              <w:szCs w:val="28"/>
-              <w:lang w:val="ru-RU"/>
-            </w:rPr>
-            <w:t xml:space="preserve">слабой </w:t>
-          </w:r>
-        </w:sdtContent>
-      </w:sdt>
-      <w:r>
-        <w:rPr>
-          <w:color w:val="17365D" w:themeColor="text2" w:themeShade="BF"/>
-          <w:sz w:val="28"/>
-          <w:szCs w:val="28"/>
-          <w:lang w:val="ru-RU"/>
-        </w:rPr>
-        <w:t xml:space="preserve"> степени ОИ.</w:t>
-      </w:r>
-      <w:r>
-        <w:rPr>
-          <w:color w:val="17365D" w:themeColor="text2" w:themeShade="BF"/>
-          <w:sz w:val="28"/>
-          <w:szCs w:val="28"/>
-          <w:lang w:val="ru-RU"/>
-        </w:rPr>
-        <w:t xml:space="preserve"> </w:t>
-      </w:r>
-    </w:p>
-    <w:p>
-      <w:pPr>
-        <w:ind w:left="-567"/>
-        <w:jc w:val="both"/>
-        <w:rPr>
-          <w:color w:val="17365D" w:themeColor="text2" w:themeShade="BF"/>
-          <w:sz w:val="28"/>
-          <w:szCs w:val="28"/>
-          <w:lang w:val="ru-RU"/>
-        </w:rPr>
-      </w:pPr>
-      <w:r>
-        <w:rPr>
-          <w:color w:val="17365D" w:themeColor="text2" w:themeShade="BF"/>
-          <w:sz w:val="28"/>
-          <w:szCs w:val="28"/>
-          <w:lang w:val="ru-RU"/>
-        </w:rPr>
-        <w:t>А</w:t>
-      </w:r>
-      <w:r>
-        <w:rPr>
-          <w:color w:val="17365D" w:themeColor="text2" w:themeShade="BF"/>
-          <w:sz w:val="28"/>
-          <w:szCs w:val="28"/>
-          <w:lang w:val="ru-RU"/>
-        </w:rPr>
-        <w:t xml:space="preserve">нгиопатия сосудов сетчатки </w:t>
-      </w:r>
-      <w:sdt>
-        <w:sdtPr>
-          <w:rPr>
-            <w:color w:val="17365D" w:themeColor="text2" w:themeShade="BF"/>
-            <w:sz w:val="28"/>
-            <w:szCs w:val="28"/>
-            <w:lang w:val="ru-RU"/>
-          </w:rPr>
-          <w:id w:val="2051261544"/>
-          <w:placeholder>
-            <w:docPart w:val="DefaultPlaceholder_1082065159"/>
-          </w:placeholder>
-          <w:comboBox>
-            <w:listItem w:value="Выберите элемент."/>
-            <w:listItem w:displayText="ОИ" w:value="ОИ"/>
-            <w:listItem w:displayText="ОД" w:value="ОД"/>
-            <w:listItem w:displayText="OS" w:value="OS"/>
-          </w:comboBox>
-        </w:sdtPr>
-        <w:sdtEndPr/>
-        <w:sdtContent>
-          <w:r>
-            <w:rPr>
-              <w:color w:val="17365D" w:themeColor="text2" w:themeShade="BF"/>
-              <w:sz w:val="28"/>
-              <w:szCs w:val="28"/>
-              <w:lang w:val="ru-RU"/>
-            </w:rPr>
-            <w:t>ОИ</w:t>
-          </w:r>
-        </w:sdtContent>
-      </w:sdt>
-      <w:r>
-        <w:rPr>
-          <w:color w:val="17365D" w:themeColor="text2" w:themeShade="BF"/>
-          <w:sz w:val="28"/>
-          <w:szCs w:val="28"/>
-          <w:lang w:val="ru-RU"/>
-        </w:rPr>
-        <w:t>.</w:t>
-      </w:r>
-      <w:r>
-        <w:rPr>
-          <w:color w:val="17365D" w:themeColor="text2" w:themeShade="BF"/>
-          <w:sz w:val="28"/>
-          <w:szCs w:val="28"/>
-          <w:lang w:val="ru-RU"/>
-        </w:rPr>
-        <w:t xml:space="preserve"> </w:t>
-      </w:r>
-      <w:r>
-        <w:rPr>
-          <w:color w:val="17365D" w:themeColor="text2" w:themeShade="BF"/>
-          <w:sz w:val="28"/>
-          <w:szCs w:val="28"/>
-          <w:lang w:val="ru-RU"/>
-        </w:rPr>
-        <w:t xml:space="preserve">Начальная катаракта </w:t>
-      </w:r>
-      <w:sdt>
-        <w:sdtPr>
-          <w:rPr>
-            <w:color w:val="17365D" w:themeColor="text2" w:themeShade="BF"/>
-            <w:sz w:val="28"/>
-            <w:szCs w:val="28"/>
-            <w:lang w:val="ru-RU"/>
-          </w:rPr>
-          <w:id w:val="517513702"/>
-          <w:placeholder>
-            <w:docPart w:val="DB435B1E68954750936FB322747598D2"/>
-          </w:placeholder>
-          <w:comboBox>
-            <w:listItem w:value="Выберите элемент."/>
-            <w:listItem w:displayText="ОИ" w:value="ОИ"/>
-            <w:listItem w:displayText="ОД" w:value="ОД"/>
-            <w:listItem w:displayText="OS" w:value="OS"/>
-          </w:comboBox>
-        </w:sdtPr>
-        <w:sdtEndPr/>
-        <w:sdtContent>
-          <w:r>
-            <w:rPr>
-              <w:color w:val="17365D" w:themeColor="text2" w:themeShade="BF"/>
-              <w:sz w:val="28"/>
-              <w:szCs w:val="28"/>
-              <w:lang w:val="ru-RU"/>
-            </w:rPr>
-            <w:t>ОИ</w:t>
-          </w:r>
-        </w:sdtContent>
-      </w:sdt>
-      <w:r>
-        <w:rPr>
-          <w:color w:val="17365D" w:themeColor="text2" w:themeShade="BF"/>
-          <w:sz w:val="28"/>
-          <w:szCs w:val="28"/>
-          <w:lang w:val="ru-RU"/>
-        </w:rPr>
-        <w:t xml:space="preserve">. </w:t>
-      </w:r>
-      <w:r>
-        <w:rPr>
-          <w:color w:val="17365D" w:themeColor="text2" w:themeShade="BF"/>
-          <w:sz w:val="28"/>
-          <w:szCs w:val="28"/>
-          <w:lang w:val="ru-RU"/>
-        </w:rPr>
-        <w:t xml:space="preserve"> </w:t>
-      </w:r>
-    </w:p>
-    <w:p>
-      <w:pPr>
-        <w:ind w:left="-567"/>
-        <w:jc w:val="both"/>
-        <w:rPr>
-          <w:color w:val="17365D" w:themeColor="text2" w:themeShade="BF"/>
-          <w:sz w:val="28"/>
-          <w:szCs w:val="28"/>
-          <w:lang w:val="ru-RU"/>
-        </w:rPr>
-      </w:pPr>
-      <w:r>
-        <w:rPr>
-          <w:color w:val="17365D" w:themeColor="text2" w:themeShade="BF"/>
-          <w:sz w:val="28"/>
-          <w:szCs w:val="28"/>
-          <w:lang w:val="ru-RU"/>
-        </w:rPr>
-        <w:t>Непро</w:t>
-      </w:r>
-      <w:r>
-        <w:rPr>
-          <w:color w:val="17365D" w:themeColor="text2" w:themeShade="BF"/>
-          <w:sz w:val="28"/>
-          <w:szCs w:val="28"/>
-          <w:lang w:val="ru-RU"/>
-        </w:rPr>
-        <w:t>лиферативная  диабетическая</w:t>
-      </w:r>
-      <w:r>
-        <w:rPr>
-          <w:color w:val="17365D" w:themeColor="text2" w:themeShade="BF"/>
-          <w:sz w:val="28"/>
-          <w:szCs w:val="28"/>
-          <w:lang w:val="ru-RU"/>
-        </w:rPr>
-        <w:t xml:space="preserve"> ретинопатия </w:t>
-      </w:r>
-      <w:sdt>
-        <w:sdtPr>
-          <w:rPr>
-            <w:color w:val="17365D" w:themeColor="text2" w:themeShade="BF"/>
-            <w:sz w:val="28"/>
-            <w:szCs w:val="28"/>
-            <w:lang w:val="ru-RU"/>
-          </w:rPr>
-          <w:id w:val="389392371"/>
-          <w:placeholder>
-            <w:docPart w:val="5917FEE754784A0BA4173B51A4E1CE95"/>
-          </w:placeholder>
-          <w:comboBox>
-            <w:listItem w:value="Выберите элемент."/>
-            <w:listItem w:displayText="ОИ" w:value="ОИ"/>
-            <w:listItem w:displayText="ОД" w:value="ОД"/>
-            <w:listItem w:displayText="OS" w:value="OS"/>
-          </w:comboBox>
-        </w:sdtPr>
-        <w:sdtEndPr/>
-        <w:sdtContent>
-          <w:r>
-            <w:rPr>
-              <w:color w:val="17365D" w:themeColor="text2" w:themeShade="BF"/>
-              <w:sz w:val="28"/>
-              <w:szCs w:val="28"/>
-              <w:lang w:val="ru-RU"/>
-            </w:rPr>
-            <w:t>ОИ</w:t>
-          </w:r>
-        </w:sdtContent>
-      </w:sdt>
-      <w:r>
-        <w:rPr>
-          <w:color w:val="17365D" w:themeColor="text2" w:themeShade="BF"/>
-          <w:sz w:val="28"/>
-          <w:szCs w:val="28"/>
-          <w:lang w:val="ru-RU"/>
-        </w:rPr>
-        <w:t>.</w:t>
-      </w:r>
-    </w:p>
-    <w:p>
-      <w:pPr>
-        <w:ind w:left="-567"/>
-        <w:jc w:val="both"/>
-        <w:rPr>
-          <w:color w:val="C00000"/>
-          <w:sz w:val="28"/>
-          <w:szCs w:val="28"/>
-          <w:lang w:val="ru-RU"/>
-        </w:rPr>
-      </w:pPr>
-      <w:r>
-        <w:rPr>
-          <w:color w:val="C00000"/>
-          <w:sz w:val="28"/>
-          <w:szCs w:val="28"/>
-          <w:lang w:val="ru-RU"/>
-        </w:rPr>
-        <w:t xml:space="preserve">ИБС, стенокардия напряжения, диффузный кардиосклероз, II </w:t>
-      </w:r>
-      <w:proofErr w:type="spellStart"/>
-      <w:r>
-        <w:rPr>
-          <w:color w:val="C00000"/>
-          <w:sz w:val="28"/>
-          <w:szCs w:val="28"/>
-          <w:lang w:val="ru-RU"/>
-        </w:rPr>
-        <w:t>ф.кл</w:t>
-      </w:r>
-      <w:proofErr w:type="spellEnd"/>
-      <w:r>
-        <w:rPr>
-          <w:color w:val="C00000"/>
-          <w:sz w:val="28"/>
-          <w:szCs w:val="28"/>
-          <w:lang w:val="ru-RU"/>
-        </w:rPr>
-        <w:t xml:space="preserve">. СН II А </w:t>
-      </w:r>
-      <w:proofErr w:type="spellStart"/>
-      <w:r>
-        <w:rPr>
-          <w:color w:val="C00000"/>
-          <w:sz w:val="28"/>
-          <w:szCs w:val="28"/>
-          <w:lang w:val="ru-RU"/>
-        </w:rPr>
-        <w:t>ф.кл</w:t>
-      </w:r>
-      <w:proofErr w:type="spellEnd"/>
-      <w:r>
-        <w:rPr>
-          <w:color w:val="C00000"/>
-          <w:sz w:val="28"/>
-          <w:szCs w:val="28"/>
-          <w:lang w:val="ru-RU"/>
-        </w:rPr>
-        <w:t xml:space="preserve">. II. Гипертоническая болезнь III стадии … степени. Гипертензивное сердце СН I. Риск 4. Метаболическая кардиомиопатия СН 0-I. </w:t>
-      </w:r>
-      <w:proofErr w:type="spellStart"/>
-      <w:r>
-        <w:rPr>
-          <w:color w:val="C00000"/>
-          <w:sz w:val="28"/>
-          <w:szCs w:val="28"/>
-          <w:lang w:val="ru-RU"/>
-        </w:rPr>
-        <w:t>ф.кл</w:t>
-      </w:r>
-      <w:proofErr w:type="spellEnd"/>
-      <w:r>
-        <w:rPr>
-          <w:color w:val="C00000"/>
-          <w:sz w:val="28"/>
-          <w:szCs w:val="28"/>
-          <w:lang w:val="ru-RU"/>
-        </w:rPr>
-        <w:t>. II.</w:t>
-      </w:r>
-    </w:p>
-    <w:p>
-      <w:pPr>
-        <w:ind w:left="-567"/>
-        <w:jc w:val="both"/>
-        <w:rPr>
-          <w:color w:val="C00000"/>
-          <w:sz w:val="28"/>
-          <w:szCs w:val="28"/>
-          <w:lang w:val="ru-RU"/>
-        </w:rPr>
-      </w:pPr>
-      <w:r>
-        <w:rPr>
-          <w:color w:val="C00000"/>
-          <w:sz w:val="28"/>
-          <w:szCs w:val="28"/>
-          <w:lang w:val="ru-RU"/>
-        </w:rPr>
-        <w:t>НЦД по смешанному типу.</w:t>
-      </w:r>
-    </w:p>
-    <w:p>
-      <w:pPr>
-        <w:ind w:left="-567"/>
-        <w:jc w:val="both"/>
-        <w:rPr>
-          <w:color w:val="0000FF"/>
-          <w:sz w:val="28"/>
-          <w:szCs w:val="28"/>
-          <w:lang w:val="ru-RU"/>
-        </w:rPr>
-      </w:pPr>
-      <w:sdt>
-        <w:sdtPr>
-          <w:rPr>
-            <w:color w:val="0000FF"/>
-            <w:sz w:val="28"/>
-            <w:szCs w:val="28"/>
-            <w:lang w:val="ru-RU"/>
-          </w:rPr>
-          <w:id w:val="-968201283"/>
-          <w:placeholder>
-            <w:docPart w:val="DefaultPlaceholder_1082065159"/>
-          </w:placeholder>
-          <w:comboBox>
-            <w:listItem w:value="Выберите элемент."/>
-            <w:listItem w:displayText="Дисциркуляторная" w:value="Дисциркуляторная"/>
-            <w:listItem w:displayText="Диабетическая" w:value="Диабетическая"/>
-            <w:listItem w:displayText="Дисметаболическая" w:value="Дисметаболическая"/>
-          </w:comboBox>
-        </w:sdtPr>
-        <w:sdtEndPr/>
-        <w:sdtContent>
-          <w:r>
-            <w:rPr>
-              <w:color w:val="0000FF"/>
-              <w:sz w:val="28"/>
-              <w:szCs w:val="28"/>
-              <w:lang w:val="ru-RU"/>
-            </w:rPr>
-            <w:t>Дисциркуляторная</w:t>
-          </w:r>
-        </w:sdtContent>
-      </w:sdt>
-      <w:r>
-        <w:rPr>
-          <w:color w:val="0000FF"/>
-          <w:sz w:val="28"/>
-          <w:szCs w:val="28"/>
-          <w:lang w:val="ru-RU"/>
-        </w:rPr>
-        <w:t xml:space="preserve"> энцефалопатия I-II сочетанного генеза (</w:t>
-      </w:r>
-      <w:r>
-        <w:rPr>
-          <w:color w:val="0000FF"/>
-          <w:sz w:val="28"/>
-          <w:szCs w:val="28"/>
-          <w:lang w:val="ru-RU"/>
-        </w:rPr>
-        <w:t>дисметаболическая</w:t>
-      </w:r>
-      <w:r>
-        <w:rPr>
-          <w:color w:val="0000FF"/>
-          <w:sz w:val="28"/>
-          <w:szCs w:val="28"/>
-          <w:lang w:val="ru-RU"/>
-        </w:rPr>
-        <w:t>, гипертоническая).</w:t>
-      </w:r>
-    </w:p>
-    <w:p>
-      <w:pPr>
-        <w:ind w:left="-567"/>
-        <w:jc w:val="both"/>
-        <w:rPr>
-          <w:color w:val="0000FF"/>
-          <w:sz w:val="28"/>
-          <w:szCs w:val="28"/>
-          <w:lang w:val="ru-RU"/>
-        </w:rPr>
-      </w:pPr>
-      <w:r>
-        <w:rPr>
-          <w:color w:val="0000FF"/>
-          <w:sz w:val="28"/>
-          <w:szCs w:val="28"/>
-          <w:lang w:val="ru-RU"/>
-        </w:rPr>
-        <w:t xml:space="preserve">астеновегетативный с-м, </w:t>
-      </w:r>
-      <w:proofErr w:type="spellStart"/>
-      <w:r>
-        <w:rPr>
-          <w:color w:val="0000FF"/>
-          <w:sz w:val="28"/>
-          <w:szCs w:val="28"/>
-          <w:lang w:val="ru-RU"/>
-        </w:rPr>
-        <w:t>астено</w:t>
-      </w:r>
-      <w:proofErr w:type="spellEnd"/>
-      <w:r>
-        <w:rPr>
-          <w:color w:val="0000FF"/>
-          <w:sz w:val="28"/>
-          <w:szCs w:val="28"/>
-          <w:lang w:val="ru-RU"/>
-        </w:rPr>
-        <w:t xml:space="preserve">-невротический с-м, </w:t>
-      </w:r>
-      <w:proofErr w:type="spellStart"/>
-      <w:r>
-        <w:rPr>
-          <w:color w:val="0000FF"/>
-          <w:sz w:val="28"/>
-          <w:szCs w:val="28"/>
-          <w:lang w:val="ru-RU"/>
-        </w:rPr>
-        <w:t>вестибуло</w:t>
-      </w:r>
-      <w:proofErr w:type="spellEnd"/>
-      <w:r>
-        <w:rPr>
-          <w:color w:val="0000FF"/>
-          <w:sz w:val="28"/>
-          <w:szCs w:val="28"/>
-          <w:lang w:val="ru-RU"/>
-        </w:rPr>
-        <w:t>-атактический с-м.  цереброастенический с-м, цефалгический с-м,</w:t>
-      </w:r>
-    </w:p>
-    <w:p>
-      <w:pPr>
-        <w:ind w:left="-567"/>
-        <w:jc w:val="both"/>
-        <w:rPr>
-          <w:color w:val="0000FF"/>
-          <w:sz w:val="28"/>
-          <w:szCs w:val="28"/>
-          <w:lang w:val="ru-RU"/>
-        </w:rPr>
-      </w:pPr>
-    </w:p>
-    <w:p>
-      <w:pPr>
-        <w:ind w:left="-567"/>
-        <w:jc w:val="both"/>
-        <w:rPr>
-          <w:sz w:val="28"/>
-          <w:lang w:val="ru-RU"/>
-        </w:rPr>
-      </w:pPr>
-    </w:p>
-    <w:p>
-      <w:pPr>
-        <w:ind w:left="-567"/>
-        <w:jc w:val="both"/>
-        <w:rPr>
-          <w:sz w:val="28"/>
-          <w:szCs w:val="28"/>
-          <w:lang w:val="ru-RU"/>
-        </w:rPr>
-      </w:pPr>
-      <w:bookmarkStart w:id="2" w:name="дк"/>
-      <w:bookmarkEnd w:id="2"/>
-      <w:r>
-        <w:rPr>
-          <w:sz w:val="28"/>
-          <w:szCs w:val="28"/>
-          <w:u w:val="single"/>
-          <w:lang w:val="ru-RU"/>
-        </w:rPr>
-        <w:t xml:space="preserve">Жалобы при поступлении </w:t>
-      </w:r>
-      <w:r>
-        <w:rPr>
-          <w:sz w:val="28"/>
-          <w:szCs w:val="28"/>
-          <w:lang w:val="ru-RU"/>
-        </w:rPr>
-        <w:t xml:space="preserve">на </w:t>
-      </w:r>
-      <w:r>
-        <w:rPr>
-          <w:sz w:val="28"/>
-          <w:szCs w:val="28"/>
-          <w:lang w:val="ru-RU"/>
-        </w:rPr>
-        <w:t xml:space="preserve">сухость во рту, </w:t>
-      </w:r>
-      <w:r>
-        <w:rPr>
-          <w:sz w:val="28"/>
-          <w:szCs w:val="28"/>
-          <w:lang w:val="ru-RU"/>
-        </w:rPr>
-        <w:t>жажду,</w:t>
-      </w:r>
-      <w:r>
-        <w:rPr>
-          <w:sz w:val="28"/>
-          <w:szCs w:val="28"/>
-          <w:lang w:val="ru-RU"/>
-        </w:rPr>
-        <w:t xml:space="preserve"> </w:t>
-      </w:r>
-      <w:r>
-        <w:rPr>
-          <w:sz w:val="28"/>
-          <w:szCs w:val="28"/>
-          <w:lang w:val="ru-RU"/>
-        </w:rPr>
-        <w:t>полиурию,</w:t>
-      </w:r>
-      <w:r>
-        <w:rPr>
-          <w:sz w:val="28"/>
-          <w:szCs w:val="28"/>
-          <w:lang w:val="ru-RU"/>
-        </w:rPr>
-        <w:t xml:space="preserve"> </w:t>
-      </w:r>
-      <w:sdt>
-        <w:sdtPr>
-          <w:rPr>
-            <w:sz w:val="28"/>
-            <w:szCs w:val="28"/>
             <w:lang w:val="ru-RU"/>
           </w:rPr>
           <w:id w:val="669446058"/>
@@ -1393,8 +687,6 @@
         <w:sdtContent>
           <w:r>
             <w:rPr>
-              <w:sz w:val="28"/>
-              <w:szCs w:val="28"/>
               <w:lang w:val="ru-RU"/>
             </w:rPr>
             <w:t xml:space="preserve">снижение </w:t>
@@ -1403,64 +695,48 @@
       </w:sdt>
       <w:r>
         <w:rPr>
-          <w:sz w:val="28"/>
-          <w:szCs w:val="28"/>
           <w:lang w:val="ru-RU"/>
         </w:rPr>
         <w:t xml:space="preserve"> веса на </w:t>
       </w:r>
       <w:r>
         <w:rPr>
-          <w:sz w:val="28"/>
-          <w:szCs w:val="28"/>
           <w:lang w:val="ru-RU"/>
         </w:rPr>
         <w:t>3</w:t>
       </w:r>
       <w:r>
         <w:rPr>
-          <w:sz w:val="28"/>
-          <w:szCs w:val="28"/>
           <w:lang w:val="ru-RU"/>
         </w:rPr>
         <w:t xml:space="preserve"> кг</w:t>
       </w:r>
       <w:r>
         <w:rPr>
-          <w:sz w:val="28"/>
-          <w:szCs w:val="28"/>
           <w:lang w:val="ru-RU"/>
         </w:rPr>
         <w:t xml:space="preserve"> за год</w:t>
       </w:r>
       <w:r>
         <w:rPr>
-          <w:sz w:val="28"/>
-          <w:szCs w:val="28"/>
           <w:lang w:val="ru-RU"/>
         </w:rPr>
         <w:t>, ухудшение зрения,</w:t>
       </w:r>
       <w:r>
         <w:rPr>
-          <w:sz w:val="28"/>
-          <w:szCs w:val="28"/>
           <w:lang w:val="ru-RU"/>
         </w:rPr>
         <w:t xml:space="preserve"> </w:t>
       </w:r>
       <w:r>
         <w:rPr>
-          <w:sz w:val="28"/>
-          <w:szCs w:val="28"/>
           <w:lang w:val="ru-RU"/>
         </w:rPr>
         <w:t xml:space="preserve"> </w:t>
       </w:r>
       <w:r>
         <w:rPr>
-          <w:sz w:val="28"/>
-          <w:szCs w:val="28"/>
           <w:lang w:val="ru-RU"/>
         </w:rPr>
         <w:t>боли  в н/</w:t>
@@ -1468,8 +744,6 @@
       <w:proofErr w:type="gramStart"/>
       <w:r>
         <w:rPr>
-          <w:sz w:val="28"/>
-          <w:szCs w:val="28"/>
           <w:lang w:val="ru-RU"/>
         </w:rPr>
         <w:t>к</w:t>
@@ -1477,8 +751,6 @@
       <w:proofErr w:type="gramEnd"/>
       <w:r>
         <w:rPr>
-          <w:sz w:val="28"/>
-          <w:szCs w:val="28"/>
           <w:lang w:val="ru-RU"/>
         </w:rPr>
         <w:t xml:space="preserve">, </w:t>
@@ -1486,8 +758,6 @@
       <w:proofErr w:type="gramStart"/>
       <w:r>
         <w:rPr>
-          <w:sz w:val="28"/>
-          <w:szCs w:val="28"/>
           <w:lang w:val="ru-RU"/>
         </w:rPr>
         <w:t>судороги</w:t>
@@ -1495,72 +765,54 @@
       <w:proofErr w:type="gramEnd"/>
       <w:r>
         <w:rPr>
-          <w:sz w:val="28"/>
-          <w:szCs w:val="28"/>
           <w:lang w:val="ru-RU"/>
         </w:rPr>
         <w:t>,</w:t>
       </w:r>
       <w:r>
         <w:rPr>
-          <w:sz w:val="28"/>
-          <w:szCs w:val="28"/>
           <w:lang w:val="ru-RU"/>
         </w:rPr>
         <w:t xml:space="preserve"> онемение ног,</w:t>
       </w:r>
       <w:r>
         <w:rPr>
-          <w:sz w:val="28"/>
-          <w:szCs w:val="28"/>
           <w:lang w:val="ru-RU"/>
         </w:rPr>
         <w:t xml:space="preserve"> </w:t>
       </w:r>
       <w:r>
         <w:rPr>
-          <w:sz w:val="28"/>
-          <w:szCs w:val="28"/>
           <w:lang w:val="ru-RU"/>
         </w:rPr>
         <w:t>повышение</w:t>
       </w:r>
       <w:r>
         <w:rPr>
-          <w:sz w:val="28"/>
-          <w:szCs w:val="28"/>
           <w:lang w:val="ru-RU"/>
         </w:rPr>
         <w:t xml:space="preserve"> </w:t>
       </w:r>
       <w:r>
         <w:rPr>
-          <w:sz w:val="28"/>
-          <w:szCs w:val="28"/>
           <w:lang w:val="ru-RU"/>
         </w:rPr>
         <w:t xml:space="preserve">АД макс. до </w:t>
       </w:r>
       <w:r>
         <w:rPr>
-          <w:sz w:val="28"/>
-          <w:szCs w:val="28"/>
           <w:lang w:val="ru-RU"/>
         </w:rPr>
         <w:t>200/100</w:t>
       </w:r>
       <w:r>
         <w:rPr>
-          <w:sz w:val="28"/>
-          <w:szCs w:val="28"/>
           <w:lang w:val="ru-RU"/>
         </w:rPr>
         <w:t xml:space="preserve"> </w:t>
       </w:r>
       <w:r>
         <w:rPr>
-          <w:sz w:val="28"/>
-          <w:szCs w:val="28"/>
           <w:lang w:val="ru-RU"/>
         </w:rPr>
         <w:t xml:space="preserve">мм </w:t>
@@ -1568,16 +820,12 @@
       <w:proofErr w:type="spellStart"/>
       <w:r>
         <w:rPr>
-          <w:sz w:val="28"/>
-          <w:szCs w:val="28"/>
           <w:lang w:val="ru-RU"/>
         </w:rPr>
         <w:t>рт.</w:t>
       </w:r>
       <w:r>
         <w:rPr>
-          <w:sz w:val="28"/>
-          <w:szCs w:val="28"/>
           <w:lang w:val="ru-RU"/>
         </w:rPr>
         <w:t>ст</w:t>
@@ -1585,32 +833,24 @@
       <w:proofErr w:type="spellEnd"/>
       <w:r>
         <w:rPr>
-          <w:sz w:val="28"/>
-          <w:szCs w:val="28"/>
           <w:lang w:val="ru-RU"/>
         </w:rPr>
         <w:t>.</w:t>
       </w:r>
       <w:r>
         <w:rPr>
-          <w:sz w:val="28"/>
-          <w:szCs w:val="28"/>
           <w:lang w:val="ru-RU"/>
         </w:rPr>
         <w:t xml:space="preserve">, </w:t>
       </w:r>
       <w:r>
         <w:rPr>
-          <w:sz w:val="28"/>
-          <w:szCs w:val="28"/>
           <w:lang w:val="ru-RU"/>
         </w:rPr>
         <w:t xml:space="preserve">головные боли, головокружение, общую </w:t>
       </w:r>
       <w:r>
         <w:rPr>
-          <w:sz w:val="28"/>
-          <w:szCs w:val="28"/>
           <w:lang w:val="ru-RU"/>
         </w:rPr>
         <w:t>слабость, быструю утомляемость</w:t>
@@ -1621,15 +861,11 @@
         <w:ind w:left="-567"/>
         <w:jc w:val="both"/>
         <w:rPr>
-          <w:sz w:val="28"/>
-          <w:szCs w:val="20"/>
           <w:lang w:val="ru-RU"/>
         </w:rPr>
       </w:pPr>
       <w:r>
         <w:rPr>
-          <w:sz w:val="28"/>
-          <w:szCs w:val="28"/>
           <w:u w:val="single"/>
           <w:lang w:val="ru-RU"/>
         </w:rPr>
@@ -1637,67 +873,37 @@
       </w:r>
       <w:r>
         <w:rPr>
-          <w:sz w:val="28"/>
-          <w:szCs w:val="28"/>
           <w:lang w:val="ru-RU"/>
         </w:rPr>
         <w:t xml:space="preserve">: СД </w:t>
       </w:r>
       <w:r>
         <w:rPr>
-          <w:sz w:val="28"/>
-          <w:szCs w:val="28"/>
           <w:lang w:val="ru-RU"/>
         </w:rPr>
         <w:t>выявлен в</w:t>
       </w:r>
       <w:r>
         <w:rPr>
-          <w:sz w:val="28"/>
-          <w:szCs w:val="28"/>
           <w:lang w:val="ru-RU"/>
         </w:rPr>
         <w:t xml:space="preserve"> </w:t>
       </w:r>
       <w:r>
         <w:rPr>
-          <w:sz w:val="28"/>
-          <w:szCs w:val="28"/>
           <w:lang w:val="ru-RU"/>
         </w:rPr>
         <w:t>2006</w:t>
       </w:r>
       <w:r>
         <w:rPr>
-          <w:sz w:val="28"/>
-          <w:szCs w:val="28"/>
-          <w:lang w:val="ru-RU"/>
-        </w:rPr>
-        <w:t>г.</w:t>
-      </w:r>
-      <w:proofErr w:type="gramStart"/>
-      <w:r>
-        <w:rPr>
-          <w:sz w:val="28"/>
-          <w:szCs w:val="28"/>
-          <w:lang w:val="ru-RU"/>
-        </w:rPr>
-        <w:t xml:space="preserve"> .</w:t>
-      </w:r>
-      <w:proofErr w:type="gramEnd"/>
-      <w:r>
-        <w:rPr>
-          <w:sz w:val="28"/>
-          <w:szCs w:val="28"/>
-          <w:lang w:val="ru-RU"/>
-        </w:rPr>
-        <w:t xml:space="preserve"> Комы отрицает. С начала заболевания </w:t>
+          <w:lang w:val="ru-RU"/>
+        </w:rPr>
+        <w:t xml:space="preserve">г. Комы отрицает. С начала заболевания </w:t>
       </w:r>
       <w:sdt>
         <w:sdtPr>
           <w:rPr>
-            <w:sz w:val="28"/>
-            <w:szCs w:val="28"/>
             <w:lang w:val="ru-RU"/>
           </w:rPr>
           <w:id w:val="1862779417"/>
@@ -1715,8 +921,6 @@
         <w:sdtContent>
           <w:r>
             <w:rPr>
-              <w:sz w:val="28"/>
-              <w:szCs w:val="28"/>
               <w:lang w:val="ru-RU"/>
             </w:rPr>
             <w:t>принимает ССП.</w:t>
@@ -1725,28 +929,24 @@
       </w:sdt>
       <w:r>
         <w:rPr>
-          <w:sz w:val="28"/>
           <w:lang w:val="ru-RU"/>
         </w:rPr>
         <w:t xml:space="preserve"> </w:t>
       </w:r>
       <w:r>
         <w:rPr>
-          <w:sz w:val="28"/>
           <w:lang w:val="ru-RU"/>
         </w:rPr>
         <w:t xml:space="preserve">С </w:t>
       </w:r>
       <w:r>
         <w:rPr>
-          <w:sz w:val="28"/>
           <w:lang w:val="ru-RU"/>
         </w:rPr>
         <w:t>2016</w:t>
       </w:r>
       <w:r>
         <w:rPr>
-          <w:sz w:val="28"/>
           <w:lang w:val="ru-RU"/>
         </w:rPr>
         <w:t xml:space="preserve"> в связи с декомпенсацией СД </w:t>
@@ -1754,14 +954,12 @@
       <w:proofErr w:type="gramStart"/>
       <w:r>
         <w:rPr>
-          <w:sz w:val="28"/>
           <w:lang w:val="ru-RU"/>
         </w:rPr>
         <w:t>переведен</w:t>
       </w:r>
       <w:r>
         <w:rPr>
-          <w:sz w:val="28"/>
           <w:lang w:val="ru-RU"/>
         </w:rPr>
         <w:t>а</w:t>
@@ -1769,10 +967,225 @@
       <w:proofErr w:type="gramEnd"/>
       <w:r>
         <w:rPr>
-          <w:sz w:val="28"/>
           <w:lang w:val="ru-RU"/>
         </w:rPr>
         <w:t xml:space="preserve"> на инсулинотерапию. </w:t>
+      </w:r>
+      <w:r>
+        <w:rPr>
+          <w:lang w:val="ru-RU"/>
+        </w:rPr>
+        <w:t>В наст</w:t>
+      </w:r>
+      <w:proofErr w:type="gramStart"/>
+      <w:r>
+        <w:rPr>
+          <w:lang w:val="ru-RU"/>
+        </w:rPr>
+        <w:t>.</w:t>
+      </w:r>
+      <w:proofErr w:type="gramEnd"/>
+      <w:r>
+        <w:rPr>
+          <w:lang w:val="ru-RU"/>
+        </w:rPr>
+        <w:t xml:space="preserve"> </w:t>
+      </w:r>
+      <w:proofErr w:type="gramStart"/>
+      <w:r>
+        <w:rPr>
+          <w:lang w:val="ru-RU"/>
+        </w:rPr>
+        <w:t>в</w:t>
+      </w:r>
+      <w:proofErr w:type="gramEnd"/>
+      <w:r>
+        <w:rPr>
+          <w:lang w:val="ru-RU"/>
+        </w:rPr>
+        <w:t xml:space="preserve">ремя принимает: </w:t>
+      </w:r>
+      <w:proofErr w:type="spellStart"/>
+      <w:r>
+        <w:rPr>
+          <w:lang w:val="ru-RU"/>
+        </w:rPr>
+        <w:t>Фармасулин</w:t>
+      </w:r>
+      <w:proofErr w:type="spellEnd"/>
+      <w:r>
+        <w:rPr>
+          <w:lang w:val="ru-RU"/>
+        </w:rPr>
+        <w:t xml:space="preserve"> НNP </w:t>
+      </w:r>
+      <w:r>
+        <w:rPr>
+          <w:lang w:val="ru-RU"/>
+        </w:rPr>
+        <w:t xml:space="preserve"> </w:t>
+      </w:r>
+      <w:proofErr w:type="gramStart"/>
+      <w:r>
+        <w:rPr>
+          <w:lang w:val="ru-RU"/>
+        </w:rPr>
+        <w:t>п</w:t>
+      </w:r>
+      <w:proofErr w:type="gramEnd"/>
+      <w:r>
+        <w:rPr>
+          <w:lang w:val="ru-RU"/>
+        </w:rPr>
+        <w:t>/з-</w:t>
+      </w:r>
+      <w:r>
+        <w:rPr>
+          <w:lang w:val="ru-RU"/>
+        </w:rPr>
+        <w:t>15</w:t>
+      </w:r>
+      <w:r>
+        <w:rPr>
+          <w:lang w:val="ru-RU"/>
+        </w:rPr>
+        <w:t xml:space="preserve"> ед., п/у-</w:t>
+      </w:r>
+      <w:r>
+        <w:rPr>
+          <w:lang w:val="ru-RU"/>
+        </w:rPr>
+        <w:t>15</w:t>
+      </w:r>
+      <w:r>
+        <w:rPr>
+          <w:lang w:val="ru-RU"/>
+        </w:rPr>
+        <w:t xml:space="preserve"> ед., </w:t>
+      </w:r>
+      <w:r>
+        <w:rPr>
+          <w:lang w:val="ru-RU"/>
+        </w:rPr>
+        <w:t xml:space="preserve"> диаформин 500 мг 2р/д </w:t>
+      </w:r>
+      <w:r>
+        <w:rPr>
+          <w:lang w:val="ru-RU"/>
+        </w:rPr>
+        <w:t xml:space="preserve">Гликемия </w:t>
+      </w:r>
+      <w:r>
+        <w:rPr>
+          <w:lang w:val="ru-RU"/>
+        </w:rPr>
+        <w:t>–</w:t>
+      </w:r>
+      <w:r>
+        <w:rPr>
+          <w:lang w:val="ru-RU"/>
+        </w:rPr>
+        <w:t>9,2-12,3</w:t>
+      </w:r>
+      <w:r>
+        <w:rPr>
+          <w:lang w:val="ru-RU"/>
+        </w:rPr>
+        <w:t xml:space="preserve"> ммоль/л</w:t>
+      </w:r>
+      <w:r>
+        <w:rPr>
+          <w:lang w:val="ru-RU"/>
+        </w:rPr>
+        <w:t>.</w:t>
+      </w:r>
+      <w:r>
+        <w:rPr>
+          <w:lang w:val="ru-RU"/>
+        </w:rPr>
+        <w:t>.</w:t>
+      </w:r>
+      <w:r>
+        <w:rPr>
+          <w:lang w:val="ru-RU"/>
+        </w:rPr>
+        <w:t xml:space="preserve"> Повышение АД в течение </w:t>
+      </w:r>
+      <w:r>
+        <w:rPr>
+          <w:lang w:val="ru-RU"/>
+        </w:rPr>
+        <w:t>12</w:t>
+      </w:r>
+      <w:r>
+        <w:rPr>
+          <w:lang w:val="ru-RU"/>
+        </w:rPr>
+        <w:t xml:space="preserve"> </w:t>
+      </w:r>
+      <w:r>
+        <w:rPr>
+          <w:lang w:val="ru-RU"/>
+        </w:rPr>
+        <w:t xml:space="preserve">лет. Из гипотензивных принимает </w:t>
+      </w:r>
+      <w:r>
+        <w:rPr>
+          <w:lang w:val="ru-RU"/>
+        </w:rPr>
+        <w:t xml:space="preserve"> </w:t>
+      </w:r>
+      <w:proofErr w:type="spellStart"/>
+      <w:r>
+        <w:rPr>
+          <w:lang w:val="ru-RU"/>
+        </w:rPr>
+        <w:t>лозап</w:t>
+      </w:r>
+      <w:proofErr w:type="spellEnd"/>
+      <w:r>
+        <w:rPr>
+          <w:lang w:val="ru-RU"/>
+        </w:rPr>
+        <w:t xml:space="preserve"> 50 мг </w:t>
+      </w:r>
+      <w:proofErr w:type="gramStart"/>
+      <w:r>
+        <w:rPr>
+          <w:lang w:val="ru-RU"/>
+        </w:rPr>
+        <w:t>р</w:t>
+      </w:r>
+      <w:proofErr w:type="gramEnd"/>
+      <w:r>
+        <w:rPr>
+          <w:lang w:val="ru-RU"/>
+        </w:rPr>
+        <w:t xml:space="preserve">/д  </w:t>
+      </w:r>
+      <w:r>
+        <w:rPr>
+          <w:lang w:val="ru-RU"/>
+        </w:rPr>
+        <w:t>Госпитализирован</w:t>
+      </w:r>
+      <w:r>
+        <w:rPr>
+          <w:lang w:val="ru-RU"/>
+        </w:rPr>
+        <w:t>а</w:t>
+      </w:r>
+      <w:r>
+        <w:rPr>
+          <w:lang w:val="ru-RU"/>
+        </w:rPr>
+        <w:t xml:space="preserve">  в обл. энд. диспансер для коррекции инсулинотерапии,  лечения хр. осложнений СД.</w:t>
+      </w:r>
+      <w:r>
+        <w:rPr>
+          <w:lang w:val="ru-RU"/>
+        </w:rPr>
+        <w:t xml:space="preserve"> </w:t>
       </w:r>
     </w:p>
     <w:p>
@@ -1780,277 +1193,16 @@
         <w:ind w:left="-567"/>
         <w:jc w:val="both"/>
         <w:rPr>
-          <w:sz w:val="28"/>
+          <w:u w:val="single"/>
           <w:lang w:val="ru-RU"/>
         </w:rPr>
       </w:pPr>
       <w:r>
         <w:rPr>
-          <w:sz w:val="28"/>
-          <w:lang w:val="ru-RU"/>
-        </w:rPr>
-        <w:t>В наст</w:t>
-      </w:r>
-      <w:proofErr w:type="gramStart"/>
-      <w:r>
-        <w:rPr>
-          <w:sz w:val="28"/>
-          <w:lang w:val="ru-RU"/>
-        </w:rPr>
-        <w:t>.</w:t>
-      </w:r>
-      <w:proofErr w:type="gramEnd"/>
-      <w:r>
-        <w:rPr>
-          <w:sz w:val="28"/>
-          <w:lang w:val="ru-RU"/>
-        </w:rPr>
-        <w:t xml:space="preserve"> </w:t>
-      </w:r>
-      <w:proofErr w:type="gramStart"/>
-      <w:r>
-        <w:rPr>
-          <w:sz w:val="28"/>
-          <w:lang w:val="ru-RU"/>
-        </w:rPr>
-        <w:t>в</w:t>
-      </w:r>
-      <w:proofErr w:type="gramEnd"/>
-      <w:r>
-        <w:rPr>
-          <w:sz w:val="28"/>
-          <w:lang w:val="ru-RU"/>
-        </w:rPr>
-        <w:t xml:space="preserve">ремя принимает: </w:t>
-      </w:r>
-      <w:proofErr w:type="spellStart"/>
-      <w:r>
-        <w:rPr>
-          <w:sz w:val="28"/>
-          <w:lang w:val="ru-RU"/>
-        </w:rPr>
-        <w:t>Фармасулин</w:t>
-      </w:r>
-      <w:proofErr w:type="spellEnd"/>
-      <w:r>
-        <w:rPr>
-          <w:sz w:val="28"/>
-          <w:lang w:val="ru-RU"/>
-        </w:rPr>
-        <w:t xml:space="preserve"> НNP </w:t>
-      </w:r>
-      <w:r>
-        <w:rPr>
-          <w:sz w:val="28"/>
-          <w:lang w:val="ru-RU"/>
-        </w:rPr>
-        <w:t xml:space="preserve"> </w:t>
-      </w:r>
-      <w:proofErr w:type="gramStart"/>
-      <w:r>
-        <w:rPr>
-          <w:sz w:val="28"/>
-          <w:lang w:val="ru-RU"/>
-        </w:rPr>
-        <w:t>п</w:t>
-      </w:r>
-      <w:proofErr w:type="gramEnd"/>
-      <w:r>
-        <w:rPr>
-          <w:sz w:val="28"/>
-          <w:lang w:val="ru-RU"/>
-        </w:rPr>
-        <w:t>/з-</w:t>
-      </w:r>
-      <w:r>
-        <w:rPr>
-          <w:sz w:val="28"/>
-          <w:lang w:val="ru-RU"/>
-        </w:rPr>
-        <w:t>15</w:t>
-      </w:r>
-      <w:r>
-        <w:rPr>
-          <w:sz w:val="28"/>
-          <w:lang w:val="ru-RU"/>
-        </w:rPr>
-        <w:t xml:space="preserve"> ед., п/у-</w:t>
-      </w:r>
-      <w:r>
-        <w:rPr>
-          <w:sz w:val="28"/>
-          <w:lang w:val="ru-RU"/>
-        </w:rPr>
-        <w:t>15</w:t>
-      </w:r>
-      <w:r>
-        <w:rPr>
-          <w:sz w:val="28"/>
-          <w:lang w:val="ru-RU"/>
-        </w:rPr>
-        <w:t xml:space="preserve"> ед., </w:t>
-      </w:r>
-      <w:r>
-        <w:rPr>
-          <w:sz w:val="28"/>
-          <w:lang w:val="ru-RU"/>
-        </w:rPr>
-        <w:t xml:space="preserve"> </w:t>
-      </w:r>
-      <w:proofErr w:type="spellStart"/>
-      <w:r>
-        <w:rPr>
-          <w:sz w:val="28"/>
-          <w:lang w:val="ru-RU"/>
-        </w:rPr>
-        <w:t>диаформин</w:t>
-      </w:r>
-      <w:proofErr w:type="spellEnd"/>
-      <w:r>
-        <w:rPr>
-          <w:sz w:val="28"/>
-          <w:lang w:val="ru-RU"/>
-        </w:rPr>
-        <w:t xml:space="preserve"> 500 мг 2р/д </w:t>
-      </w:r>
-      <w:r>
-        <w:rPr>
-          <w:sz w:val="28"/>
-          <w:lang w:val="ru-RU"/>
-        </w:rPr>
-        <w:t xml:space="preserve">Гликемия </w:t>
-      </w:r>
-      <w:r>
-        <w:rPr>
-          <w:sz w:val="28"/>
-          <w:lang w:val="ru-RU"/>
-        </w:rPr>
-        <w:t>–</w:t>
-      </w:r>
-      <w:r>
-        <w:rPr>
-          <w:sz w:val="28"/>
-          <w:lang w:val="ru-RU"/>
-        </w:rPr>
-        <w:t>9,2-12,3</w:t>
-      </w:r>
-      <w:r>
-        <w:rPr>
-          <w:sz w:val="28"/>
-          <w:lang w:val="ru-RU"/>
-        </w:rPr>
-        <w:t xml:space="preserve"> </w:t>
-      </w:r>
-      <w:proofErr w:type="spellStart"/>
-      <w:r>
-        <w:rPr>
-          <w:sz w:val="28"/>
-          <w:lang w:val="ru-RU"/>
-        </w:rPr>
-        <w:t>ммоль</w:t>
-      </w:r>
-      <w:proofErr w:type="spellEnd"/>
-      <w:r>
-        <w:rPr>
-          <w:sz w:val="28"/>
-          <w:lang w:val="ru-RU"/>
-        </w:rPr>
-        <w:t>/л</w:t>
-      </w:r>
-      <w:r>
-        <w:rPr>
-          <w:sz w:val="28"/>
-          <w:lang w:val="ru-RU"/>
-        </w:rPr>
-        <w:t>.</w:t>
-      </w:r>
-      <w:r>
-        <w:rPr>
-          <w:sz w:val="28"/>
-          <w:lang w:val="ru-RU"/>
-        </w:rPr>
-        <w:t>.</w:t>
-      </w:r>
-      <w:r>
-        <w:rPr>
-          <w:sz w:val="28"/>
-          <w:lang w:val="ru-RU"/>
-        </w:rPr>
-        <w:t xml:space="preserve"> Повышение АД в течение </w:t>
-      </w:r>
-      <w:r>
-        <w:rPr>
-          <w:sz w:val="28"/>
-          <w:lang w:val="ru-RU"/>
-        </w:rPr>
-        <w:t>12</w:t>
-      </w:r>
-      <w:r>
-        <w:rPr>
-          <w:sz w:val="28"/>
-          <w:lang w:val="ru-RU"/>
-        </w:rPr>
-        <w:t xml:space="preserve"> </w:t>
-      </w:r>
-      <w:r>
-        <w:rPr>
-          <w:sz w:val="28"/>
-          <w:lang w:val="ru-RU"/>
-        </w:rPr>
-        <w:t xml:space="preserve">лет. Из гипотензивных принимает </w:t>
-      </w:r>
-      <w:r>
-        <w:rPr>
-          <w:sz w:val="28"/>
-          <w:lang w:val="ru-RU"/>
-        </w:rPr>
-        <w:t xml:space="preserve"> </w:t>
-      </w:r>
-      <w:proofErr w:type="spellStart"/>
-      <w:r>
-        <w:rPr>
-          <w:sz w:val="28"/>
-          <w:lang w:val="ru-RU"/>
-        </w:rPr>
-        <w:t>лозап</w:t>
-      </w:r>
-      <w:proofErr w:type="spellEnd"/>
-      <w:r>
-        <w:rPr>
-          <w:sz w:val="28"/>
-          <w:lang w:val="ru-RU"/>
-        </w:rPr>
-        <w:t xml:space="preserve"> 50 мг </w:t>
-      </w:r>
-      <w:proofErr w:type="gramStart"/>
-      <w:r>
-        <w:rPr>
-          <w:sz w:val="28"/>
-          <w:lang w:val="ru-RU"/>
-        </w:rPr>
-        <w:t>р</w:t>
-      </w:r>
-      <w:proofErr w:type="gramEnd"/>
-      <w:r>
-        <w:rPr>
-          <w:sz w:val="28"/>
-          <w:lang w:val="ru-RU"/>
-        </w:rPr>
-        <w:t xml:space="preserve">/д  </w:t>
-      </w:r>
-      <w:r>
-        <w:rPr>
-          <w:sz w:val="28"/>
-          <w:lang w:val="ru-RU"/>
-        </w:rPr>
-        <w:t>Госпитализирован  в обл. энд. диспансер для коррекции инсулинотерапии,  лечения хр. осложнений СД.</w:t>
-      </w:r>
-      <w:r>
-        <w:rPr>
-          <w:sz w:val="28"/>
-          <w:lang w:val="ru-RU"/>
-        </w:rPr>
-        <w:t xml:space="preserve"> </w:t>
+          <w:u w:val="single"/>
+          <w:lang w:val="ru-RU"/>
+        </w:rPr>
+        <w:t>Данные лабораторных исследований.</w:t>
       </w:r>
     </w:p>
     <w:p>
@@ -2058,26 +1210,6 @@
         <w:ind w:left="-567"/>
         <w:jc w:val="both"/>
         <w:rPr>
-          <w:sz w:val="28"/>
-          <w:u w:val="single"/>
-          <w:lang w:val="ru-RU"/>
-        </w:rPr>
-      </w:pPr>
-      <w:r>
-        <w:rPr>
-          <w:sz w:val="28"/>
-          <w:u w:val="single"/>
-          <w:lang w:val="ru-RU"/>
-        </w:rPr>
-        <w:t>Данные лабораторных исследований.</w:t>
-      </w:r>
-    </w:p>
-    <w:p>
-      <w:pPr>
-        <w:ind w:left="-567"/>
-        <w:jc w:val="both"/>
-        <w:rPr>
-          <w:sz w:val="28"/>
           <w:u w:val="single"/>
           <w:lang w:val="ru-RU"/>
         </w:rPr>
@@ -2253,7 +1385,21 @@
               <w:rPr>
                 <w:lang w:val="ru-RU"/>
               </w:rPr>
-              <w:t xml:space="preserve">    п </w:t>
+              <w:t xml:space="preserve">    </w:t>
+            </w:r>
+            <w:proofErr w:type="gramStart"/>
+            <w:r>
+              <w:rPr>
+                <w:lang w:val="ru-RU"/>
+              </w:rPr>
+              <w:t>п</w:t>
+            </w:r>
+            <w:proofErr w:type="gramEnd"/>
+            <w:r>
+              <w:rPr>
+                <w:lang w:val="ru-RU"/>
+              </w:rPr>
+              <w:t xml:space="preserve"> </w:t>
             </w:r>
           </w:p>
         </w:tc>
@@ -2279,7 +1425,21 @@
               <w:rPr>
                 <w:lang w:val="ru-RU"/>
               </w:rPr>
-              <w:t xml:space="preserve"> л   </w:t>
+              <w:t xml:space="preserve"> </w:t>
+            </w:r>
+            <w:proofErr w:type="gramStart"/>
+            <w:r>
+              <w:rPr>
+                <w:lang w:val="ru-RU"/>
+              </w:rPr>
+              <w:t>л</w:t>
+            </w:r>
+            <w:proofErr w:type="gramEnd"/>
+            <w:r>
+              <w:rPr>
+                <w:lang w:val="ru-RU"/>
+              </w:rPr>
+              <w:t xml:space="preserve">   </w:t>
             </w:r>
           </w:p>
         </w:tc>
@@ -2292,7 +1452,21 @@
               <w:rPr>
                 <w:lang w:val="ru-RU"/>
               </w:rPr>
-              <w:t xml:space="preserve">  м   </w:t>
+              <w:t xml:space="preserve">  </w:t>
+            </w:r>
+            <w:proofErr w:type="gramStart"/>
+            <w:r>
+              <w:rPr>
+                <w:lang w:val="ru-RU"/>
+              </w:rPr>
+              <w:t>м</w:t>
+            </w:r>
+            <w:proofErr w:type="gramEnd"/>
+            <w:r>
+              <w:rPr>
+                <w:lang w:val="ru-RU"/>
+              </w:rPr>
+              <w:t xml:space="preserve">   </w:t>
             </w:r>
           </w:p>
         </w:tc>
@@ -2495,8 +1669,6 @@
         <w:ind w:left="-567"/>
         <w:jc w:val="both"/>
         <w:rPr>
-          <w:sz w:val="28"/>
-          <w:szCs w:val="20"/>
           <w:u w:val="single"/>
           <w:lang w:val="ru-RU"/>
         </w:rPr>
@@ -2547,19 +1719,14 @@
               <w:jc w:val="both"/>
               <w:rPr>
                 <w:rFonts w:asciiTheme="minorHAnsi" w:hAnsiTheme="minorHAnsi"/>
-                <w:sz w:val="23"/>
-                <w:szCs w:val="23"/>
                 <w:lang w:val="ru-RU"/>
               </w:rPr>
             </w:pPr>
             <w:r>
               <w:rPr>
                 <w:rFonts w:asciiTheme="minorHAnsi" w:hAnsiTheme="minorHAnsi"/>
-                <w:sz w:val="23"/>
-                <w:szCs w:val="23"/>
-                <w:lang w:val="ru-RU"/>
-              </w:rPr>
-              <w:lastRenderedPageBreak/>
+                <w:lang w:val="ru-RU"/>
+              </w:rPr>
               <w:t>биохимия</w:t>
             </w:r>
           </w:p>
@@ -2577,16 +1744,12 @@
               <w:jc w:val="both"/>
               <w:rPr>
                 <w:rFonts w:asciiTheme="minorHAnsi" w:hAnsiTheme="minorHAnsi"/>
-                <w:sz w:val="23"/>
-                <w:szCs w:val="23"/>
                 <w:lang w:val="ru-RU"/>
               </w:rPr>
             </w:pPr>
             <w:r>
               <w:rPr>
                 <w:rFonts w:asciiTheme="minorHAnsi" w:hAnsiTheme="minorHAnsi"/>
-                <w:sz w:val="23"/>
-                <w:szCs w:val="23"/>
                 <w:lang w:val="ru-RU"/>
               </w:rPr>
               <w:t xml:space="preserve">СКФ </w:t>
@@ -2606,8 +1769,6 @@
               <w:jc w:val="both"/>
               <w:rPr>
                 <w:rFonts w:asciiTheme="minorHAnsi" w:hAnsiTheme="minorHAnsi"/>
-                <w:sz w:val="23"/>
-                <w:szCs w:val="23"/>
                 <w:lang w:val="ru-RU"/>
               </w:rPr>
             </w:pPr>
@@ -2615,8 +1776,6 @@
             <w:r>
               <w:rPr>
                 <w:rFonts w:asciiTheme="minorHAnsi" w:hAnsiTheme="minorHAnsi"/>
-                <w:sz w:val="23"/>
-                <w:szCs w:val="23"/>
                 <w:lang w:val="ru-RU"/>
               </w:rPr>
               <w:t>хол</w:t>
@@ -2637,8 +1796,6 @@
               <w:jc w:val="both"/>
               <w:rPr>
                 <w:rFonts w:asciiTheme="minorHAnsi" w:hAnsiTheme="minorHAnsi"/>
-                <w:sz w:val="23"/>
-                <w:szCs w:val="23"/>
                 <w:lang w:val="ru-RU"/>
               </w:rPr>
             </w:pPr>
@@ -2646,8 +1803,6 @@
             <w:r>
               <w:rPr>
                 <w:rFonts w:asciiTheme="minorHAnsi" w:hAnsiTheme="minorHAnsi"/>
-                <w:sz w:val="23"/>
-                <w:szCs w:val="23"/>
                 <w:lang w:val="ru-RU"/>
               </w:rPr>
               <w:t>тригл</w:t>
@@ -2656,8 +1811,6 @@
             <w:r>
               <w:rPr>
                 <w:rFonts w:asciiTheme="minorHAnsi" w:hAnsiTheme="minorHAnsi"/>
-                <w:sz w:val="23"/>
-                <w:szCs w:val="23"/>
                 <w:lang w:val="ru-RU"/>
               </w:rPr>
               <w:t xml:space="preserve"> </w:t>
@@ -2677,16 +1830,12 @@
               <w:jc w:val="both"/>
               <w:rPr>
                 <w:rFonts w:asciiTheme="minorHAnsi" w:hAnsiTheme="minorHAnsi"/>
-                <w:sz w:val="23"/>
-                <w:szCs w:val="23"/>
                 <w:lang w:val="ru-RU"/>
               </w:rPr>
             </w:pPr>
             <w:r>
               <w:rPr>
                 <w:rFonts w:asciiTheme="minorHAnsi" w:hAnsiTheme="minorHAnsi"/>
-                <w:sz w:val="23"/>
-                <w:szCs w:val="23"/>
                 <w:lang w:val="ru-RU"/>
               </w:rPr>
               <w:t xml:space="preserve">ХСЛПВП </w:t>
@@ -2706,16 +1855,12 @@
               <w:jc w:val="both"/>
               <w:rPr>
                 <w:rFonts w:asciiTheme="minorHAnsi" w:hAnsiTheme="minorHAnsi"/>
-                <w:sz w:val="23"/>
-                <w:szCs w:val="23"/>
                 <w:lang w:val="ru-RU"/>
               </w:rPr>
             </w:pPr>
             <w:r>
               <w:rPr>
                 <w:rFonts w:asciiTheme="minorHAnsi" w:hAnsiTheme="minorHAnsi"/>
-                <w:sz w:val="23"/>
-                <w:szCs w:val="23"/>
                 <w:lang w:val="ru-RU"/>
               </w:rPr>
               <w:t xml:space="preserve">ХСЛПНП </w:t>
@@ -2735,16 +1880,12 @@
               <w:jc w:val="both"/>
               <w:rPr>
                 <w:rFonts w:asciiTheme="minorHAnsi" w:hAnsiTheme="minorHAnsi"/>
-                <w:sz w:val="23"/>
-                <w:szCs w:val="23"/>
                 <w:lang w:val="ru-RU"/>
               </w:rPr>
             </w:pPr>
             <w:r>
               <w:rPr>
                 <w:rFonts w:asciiTheme="minorHAnsi" w:hAnsiTheme="minorHAnsi"/>
-                <w:sz w:val="23"/>
-                <w:szCs w:val="23"/>
                 <w:lang w:val="ru-RU"/>
               </w:rPr>
               <w:t xml:space="preserve">Катер </w:t>
@@ -2764,16 +1905,12 @@
               <w:jc w:val="both"/>
               <w:rPr>
                 <w:rFonts w:asciiTheme="minorHAnsi" w:hAnsiTheme="minorHAnsi"/>
-                <w:sz w:val="23"/>
-                <w:szCs w:val="23"/>
                 <w:lang w:val="ru-RU"/>
               </w:rPr>
             </w:pPr>
             <w:r>
               <w:rPr>
                 <w:rFonts w:asciiTheme="minorHAnsi" w:hAnsiTheme="minorHAnsi"/>
-                <w:sz w:val="23"/>
-                <w:szCs w:val="23"/>
                 <w:lang w:val="ru-RU"/>
               </w:rPr>
               <w:t xml:space="preserve">мочевина </w:t>
@@ -2793,16 +1930,12 @@
               <w:jc w:val="both"/>
               <w:rPr>
                 <w:rFonts w:asciiTheme="minorHAnsi" w:hAnsiTheme="minorHAnsi"/>
-                <w:sz w:val="23"/>
-                <w:szCs w:val="23"/>
                 <w:lang w:val="ru-RU"/>
               </w:rPr>
             </w:pPr>
             <w:r>
               <w:rPr>
                 <w:rFonts w:asciiTheme="minorHAnsi" w:hAnsiTheme="minorHAnsi"/>
-                <w:sz w:val="23"/>
-                <w:szCs w:val="23"/>
                 <w:lang w:val="ru-RU"/>
               </w:rPr>
               <w:t xml:space="preserve">креатинин </w:t>
@@ -2822,19 +1955,31 @@
               <w:jc w:val="both"/>
               <w:rPr>
                 <w:rFonts w:asciiTheme="minorHAnsi" w:hAnsiTheme="minorHAnsi"/>
-                <w:sz w:val="23"/>
-                <w:szCs w:val="23"/>
                 <w:lang w:val="ru-RU"/>
               </w:rPr>
             </w:pPr>
             <w:r>
               <w:rPr>
                 <w:rFonts w:asciiTheme="minorHAnsi" w:hAnsiTheme="minorHAnsi"/>
-                <w:sz w:val="23"/>
-                <w:szCs w:val="23"/>
-                <w:lang w:val="ru-RU"/>
-              </w:rPr>
-              <w:t xml:space="preserve">бил общ </w:t>
+                <w:lang w:val="ru-RU"/>
+              </w:rPr>
+              <w:t xml:space="preserve">бил </w:t>
+            </w:r>
+            <w:proofErr w:type="gramStart"/>
+            <w:r>
+              <w:rPr>
+                <w:rFonts w:asciiTheme="minorHAnsi" w:hAnsiTheme="minorHAnsi"/>
+                <w:lang w:val="ru-RU"/>
+              </w:rPr>
+              <w:t>общ</w:t>
+            </w:r>
+            <w:proofErr w:type="gramEnd"/>
+            <w:r>
+              <w:rPr>
+                <w:rFonts w:asciiTheme="minorHAnsi" w:hAnsiTheme="minorHAnsi"/>
+                <w:lang w:val="ru-RU"/>
+              </w:rPr>
+              <w:t xml:space="preserve"> </w:t>
             </w:r>
           </w:p>
         </w:tc>
@@ -2851,36 +1996,30 @@
               <w:jc w:val="both"/>
               <w:rPr>
                 <w:rFonts w:asciiTheme="minorHAnsi" w:hAnsiTheme="minorHAnsi"/>
-                <w:sz w:val="23"/>
-                <w:szCs w:val="23"/>
                 <w:lang w:val="ru-RU"/>
               </w:rPr>
             </w:pPr>
             <w:r>
               <w:rPr>
                 <w:rFonts w:asciiTheme="minorHAnsi" w:hAnsiTheme="minorHAnsi"/>
-                <w:sz w:val="23"/>
-                <w:szCs w:val="23"/>
                 <w:lang w:val="ru-RU"/>
               </w:rPr>
               <w:t xml:space="preserve">бил </w:t>
             </w:r>
             <w:proofErr w:type="spellStart"/>
+            <w:proofErr w:type="gramStart"/>
             <w:r>
               <w:rPr>
                 <w:rFonts w:asciiTheme="minorHAnsi" w:hAnsiTheme="minorHAnsi"/>
-                <w:sz w:val="23"/>
-                <w:szCs w:val="23"/>
                 <w:lang w:val="ru-RU"/>
               </w:rPr>
               <w:t>пр</w:t>
             </w:r>
             <w:proofErr w:type="spellEnd"/>
+            <w:proofErr w:type="gramEnd"/>
             <w:r>
               <w:rPr>
                 <w:rFonts w:asciiTheme="minorHAnsi" w:hAnsiTheme="minorHAnsi"/>
-                <w:sz w:val="23"/>
-                <w:szCs w:val="23"/>
                 <w:lang w:val="ru-RU"/>
               </w:rPr>
               <w:t xml:space="preserve"> </w:t>
@@ -2900,8 +2039,6 @@
               <w:jc w:val="both"/>
               <w:rPr>
                 <w:rFonts w:asciiTheme="minorHAnsi" w:hAnsiTheme="minorHAnsi"/>
-                <w:sz w:val="23"/>
-                <w:szCs w:val="23"/>
                 <w:lang w:val="ru-RU"/>
               </w:rPr>
             </w:pPr>
@@ -2909,8 +2046,6 @@
             <w:r>
               <w:rPr>
                 <w:rFonts w:asciiTheme="minorHAnsi" w:hAnsiTheme="minorHAnsi"/>
-                <w:sz w:val="23"/>
-                <w:szCs w:val="23"/>
                 <w:lang w:val="ru-RU"/>
               </w:rPr>
               <w:t>тим</w:t>
@@ -2919,8 +2054,6 @@
             <w:r>
               <w:rPr>
                 <w:rFonts w:asciiTheme="minorHAnsi" w:hAnsiTheme="minorHAnsi"/>
-                <w:sz w:val="23"/>
-                <w:szCs w:val="23"/>
                 <w:lang w:val="ru-RU"/>
               </w:rPr>
               <w:t xml:space="preserve"> </w:t>
@@ -2940,16 +2073,12 @@
               <w:jc w:val="both"/>
               <w:rPr>
                 <w:rFonts w:asciiTheme="minorHAnsi" w:hAnsiTheme="minorHAnsi"/>
-                <w:sz w:val="23"/>
-                <w:szCs w:val="23"/>
                 <w:lang w:val="ru-RU"/>
               </w:rPr>
             </w:pPr>
             <w:r>
               <w:rPr>
                 <w:rFonts w:asciiTheme="minorHAnsi" w:hAnsiTheme="minorHAnsi"/>
-                <w:sz w:val="23"/>
-                <w:szCs w:val="23"/>
                 <w:lang w:val="ru-RU"/>
               </w:rPr>
               <w:t xml:space="preserve">АСТ </w:t>
@@ -2969,16 +2098,12 @@
               <w:jc w:val="both"/>
               <w:rPr>
                 <w:rFonts w:asciiTheme="minorHAnsi" w:hAnsiTheme="minorHAnsi"/>
-                <w:sz w:val="23"/>
-                <w:szCs w:val="23"/>
                 <w:lang w:val="ru-RU"/>
               </w:rPr>
             </w:pPr>
             <w:r>
               <w:rPr>
                 <w:rFonts w:asciiTheme="minorHAnsi" w:hAnsiTheme="minorHAnsi"/>
-                <w:sz w:val="23"/>
-                <w:szCs w:val="23"/>
                 <w:lang w:val="ru-RU"/>
               </w:rPr>
               <w:t xml:space="preserve">АЛТ </w:t>
@@ -3292,7 +2417,6 @@
         <w:ind w:left="-567"/>
         <w:jc w:val="both"/>
         <w:rPr>
-          <w:sz w:val="28"/>
           <w:lang w:val="ru-RU"/>
         </w:rPr>
       </w:pPr>
@@ -3302,35 +2426,29 @@
         <w:ind w:left="-567"/>
         <w:jc w:val="both"/>
         <w:rPr>
-          <w:sz w:val="28"/>
-          <w:szCs w:val="20"/>
           <w:lang w:val="ru-RU"/>
         </w:rPr>
       </w:pPr>
       <w:r>
         <w:rPr>
-          <w:sz w:val="28"/>
           <w:lang w:val="ru-RU"/>
         </w:rPr>
         <w:t>16</w:t>
       </w:r>
       <w:r>
         <w:rPr>
-          <w:sz w:val="28"/>
           <w:lang w:val="ru-RU"/>
         </w:rPr>
         <w:t>.</w:t>
       </w:r>
       <w:r>
         <w:rPr>
-          <w:sz w:val="28"/>
           <w:lang w:val="ru-RU"/>
         </w:rPr>
         <w:t>11.17</w:t>
       </w:r>
       <w:r>
         <w:rPr>
-          <w:sz w:val="28"/>
           <w:lang w:val="ru-RU"/>
         </w:rPr>
         <w:t xml:space="preserve"> </w:t>
@@ -3338,7 +2456,6 @@
       <w:proofErr w:type="spellStart"/>
       <w:r>
         <w:rPr>
-          <w:sz w:val="28"/>
           <w:lang w:val="ru-RU"/>
         </w:rPr>
         <w:t>Глик</w:t>
@@ -3346,21 +2463,18 @@
       <w:proofErr w:type="spellEnd"/>
       <w:r>
         <w:rPr>
-          <w:sz w:val="28"/>
           <w:lang w:val="ru-RU"/>
         </w:rPr>
         <w:t>. гемоглобин -</w:t>
       </w:r>
       <w:r>
         <w:rPr>
-          <w:sz w:val="28"/>
           <w:lang w:val="ru-RU"/>
         </w:rPr>
         <w:t>10,9</w:t>
       </w:r>
       <w:r>
         <w:rPr>
-          <w:sz w:val="28"/>
           <w:lang w:val="ru-RU"/>
         </w:rPr>
         <w:t xml:space="preserve"> %</w:t>
@@ -3371,62 +2485,53 @@
         <w:ind w:left="-567"/>
         <w:jc w:val="both"/>
         <w:rPr>
-          <w:sz w:val="28"/>
           <w:lang w:val="ru-RU"/>
         </w:rPr>
       </w:pPr>
       <w:r>
         <w:rPr>
-          <w:sz w:val="28"/>
           <w:lang w:val="ru-RU"/>
         </w:rPr>
         <w:t>17.11.17</w:t>
       </w:r>
       <w:r>
         <w:rPr>
-          <w:sz w:val="28"/>
           <w:lang w:val="ru-RU"/>
         </w:rPr>
         <w:t xml:space="preserve">ТТГ </w:t>
       </w:r>
       <w:r>
         <w:rPr>
-          <w:sz w:val="28"/>
           <w:lang w:val="ru-RU"/>
         </w:rPr>
         <w:t>–</w:t>
       </w:r>
       <w:r>
         <w:rPr>
-          <w:sz w:val="28"/>
           <w:lang w:val="ru-RU"/>
         </w:rPr>
         <w:t>1,0</w:t>
       </w:r>
       <w:r>
         <w:rPr>
-          <w:sz w:val="28"/>
           <w:lang w:val="ru-RU"/>
         </w:rPr>
         <w:t xml:space="preserve"> </w:t>
       </w:r>
       <w:r>
         <w:rPr>
-          <w:sz w:val="28"/>
           <w:lang w:val="ru-RU"/>
         </w:rPr>
         <w:t xml:space="preserve"> </w:t>
       </w:r>
       <w:r>
         <w:rPr>
-          <w:sz w:val="28"/>
           <w:lang w:val="ru-RU"/>
         </w:rPr>
         <w:t xml:space="preserve"> </w:t>
       </w:r>
       <w:r>
         <w:rPr>
-          <w:sz w:val="28"/>
           <w:lang w:val="ru-RU"/>
         </w:rPr>
         <w:t xml:space="preserve">(0,3-4,0) </w:t>
@@ -3434,7 +2539,6 @@
       <w:proofErr w:type="spellStart"/>
       <w:r>
         <w:rPr>
-          <w:sz w:val="28"/>
           <w:lang w:val="ru-RU"/>
         </w:rPr>
         <w:t>Мме</w:t>
@@ -3442,63 +2546,54 @@
       <w:proofErr w:type="spellEnd"/>
       <w:r>
         <w:rPr>
-          <w:sz w:val="28"/>
           <w:lang w:val="ru-RU"/>
         </w:rPr>
         <w:t>/</w:t>
       </w:r>
       <w:r>
         <w:rPr>
-          <w:sz w:val="28"/>
           <w:lang w:val="ru-RU"/>
         </w:rPr>
         <w:t>м</w:t>
       </w:r>
       <w:r>
         <w:rPr>
-          <w:sz w:val="28"/>
           <w:lang w:val="ru-RU"/>
         </w:rPr>
         <w:t>л</w:t>
       </w:r>
       <w:r>
         <w:rPr>
-          <w:sz w:val="28"/>
           <w:lang w:val="ru-RU"/>
         </w:rPr>
         <w:t xml:space="preserve">; АТ ТПО </w:t>
       </w:r>
       <w:r>
         <w:rPr>
-          <w:sz w:val="28"/>
           <w:lang w:val="ru-RU"/>
         </w:rPr>
         <w:t>–</w:t>
       </w:r>
       <w:r>
         <w:rPr>
-          <w:sz w:val="28"/>
           <w:lang w:val="ru-RU"/>
         </w:rPr>
         <w:t xml:space="preserve"> </w:t>
       </w:r>
       <w:r>
         <w:rPr>
-          <w:sz w:val="28"/>
           <w:lang w:val="ru-RU"/>
         </w:rPr>
         <w:t>52,9</w:t>
       </w:r>
       <w:r>
         <w:rPr>
-          <w:sz w:val="28"/>
           <w:lang w:val="ru-RU"/>
         </w:rPr>
         <w:t xml:space="preserve"> </w:t>
       </w:r>
       <w:r>
         <w:rPr>
-          <w:sz w:val="28"/>
           <w:lang w:val="ru-RU"/>
         </w:rPr>
         <w:t>(0-30) МЕ/мл</w:t>
@@ -3509,123 +2604,75 @@
         <w:ind w:left="-567"/>
         <w:jc w:val="both"/>
         <w:rPr>
-          <w:sz w:val="28"/>
-          <w:szCs w:val="28"/>
           <w:lang w:val="ru-RU"/>
         </w:rPr>
       </w:pPr>
       <w:r>
         <w:rPr>
-          <w:sz w:val="28"/>
-          <w:szCs w:val="28"/>
           <w:lang w:val="ru-RU"/>
         </w:rPr>
         <w:t>16</w:t>
       </w:r>
       <w:r>
         <w:rPr>
-          <w:sz w:val="28"/>
-          <w:szCs w:val="28"/>
           <w:lang w:val="ru-RU"/>
         </w:rPr>
         <w:t>.</w:t>
       </w:r>
       <w:r>
         <w:rPr>
-          <w:sz w:val="28"/>
-          <w:szCs w:val="28"/>
           <w:lang w:val="ru-RU"/>
         </w:rPr>
         <w:t>11.17</w:t>
       </w:r>
       <w:r>
         <w:rPr>
-          <w:sz w:val="28"/>
-          <w:szCs w:val="28"/>
-          <w:lang w:val="ru-RU"/>
-        </w:rPr>
-        <w:t xml:space="preserve"> </w:t>
-      </w:r>
-      <w:r>
-        <w:rPr>
-          <w:sz w:val="28"/>
-          <w:szCs w:val="28"/>
-          <w:lang w:val="ru-RU"/>
-        </w:rPr>
-        <w:t xml:space="preserve">К – </w:t>
-      </w:r>
-      <w:r>
-        <w:rPr>
-          <w:sz w:val="28"/>
-          <w:szCs w:val="28"/>
+          <w:lang w:val="ru-RU"/>
+        </w:rPr>
+        <w:t xml:space="preserve"> К – </w:t>
+      </w:r>
+      <w:r>
+        <w:rPr>
           <w:lang w:val="ru-RU"/>
         </w:rPr>
         <w:t>4,0</w:t>
       </w:r>
-      <w:r>
-        <w:rPr>
-          <w:sz w:val="28"/>
-          <w:szCs w:val="28"/>
-          <w:lang w:val="ru-RU"/>
-        </w:rPr>
-        <w:t xml:space="preserve">  ; </w:t>
+      <w:proofErr w:type="gramStart"/>
+      <w:r>
+        <w:rPr>
+          <w:lang w:val="ru-RU"/>
+        </w:rPr>
+        <w:t xml:space="preserve">  ;</w:t>
+      </w:r>
+      <w:proofErr w:type="gramEnd"/>
+      <w:r>
+        <w:rPr>
+          <w:lang w:val="ru-RU"/>
+        </w:rPr>
+        <w:t xml:space="preserve"> Nа –</w:t>
+      </w:r>
+      <w:r>
+        <w:rPr>
+          <w:lang w:val="ru-RU"/>
+        </w:rPr>
+        <w:t>136</w:t>
+      </w:r>
+      <w:r>
+        <w:rPr>
+          <w:lang w:val="ru-RU"/>
+        </w:rPr>
+        <w:t xml:space="preserve">  </w:t>
       </w:r>
       <w:proofErr w:type="spellStart"/>
       <w:r>
         <w:rPr>
-          <w:sz w:val="28"/>
-          <w:szCs w:val="28"/>
-          <w:lang w:val="ru-RU"/>
-        </w:rPr>
-        <w:t>Nа</w:t>
+          <w:lang w:val="ru-RU"/>
+        </w:rPr>
+        <w:t>Са</w:t>
       </w:r>
       <w:proofErr w:type="spellEnd"/>
       <w:r>
         <w:rPr>
-          <w:sz w:val="28"/>
-          <w:szCs w:val="28"/>
-          <w:lang w:val="ru-RU"/>
-        </w:rPr>
-        <w:t xml:space="preserve"> –</w:t>
-      </w:r>
-      <w:r>
-        <w:rPr>
-          <w:sz w:val="28"/>
-          <w:szCs w:val="28"/>
-          <w:lang w:val="ru-RU"/>
-        </w:rPr>
-        <w:t>136</w:t>
-      </w:r>
-      <w:r>
-        <w:rPr>
-          <w:sz w:val="28"/>
-          <w:szCs w:val="28"/>
-          <w:lang w:val="ru-RU"/>
-        </w:rPr>
-        <w:t xml:space="preserve"> </w:t>
-      </w:r>
-      <w:r>
-        <w:rPr>
-          <w:sz w:val="28"/>
-          <w:szCs w:val="28"/>
-          <w:lang w:val="ru-RU"/>
-        </w:rPr>
-        <w:t xml:space="preserve"> </w:t>
-      </w:r>
-      <w:proofErr w:type="spellStart"/>
-      <w:r>
-        <w:rPr>
-          <w:sz w:val="28"/>
-          <w:szCs w:val="28"/>
-          <w:lang w:val="ru-RU"/>
-        </w:rPr>
-        <w:t>Са</w:t>
-      </w:r>
-      <w:proofErr w:type="spellEnd"/>
-      <w:r>
-        <w:rPr>
-          <w:sz w:val="28"/>
-          <w:szCs w:val="28"/>
           <w:vertAlign w:val="superscript"/>
           <w:lang w:val="ru-RU"/>
         </w:rPr>
@@ -3633,48 +2680,30 @@
       </w:r>
       <w:r>
         <w:rPr>
-          <w:sz w:val="28"/>
-          <w:szCs w:val="28"/>
           <w:lang w:val="ru-RU"/>
         </w:rPr>
         <w:t xml:space="preserve"> - </w:t>
       </w:r>
       <w:r>
         <w:rPr>
-          <w:sz w:val="28"/>
-          <w:szCs w:val="28"/>
           <w:lang w:val="ru-RU"/>
         </w:rPr>
         <w:t>1,1</w:t>
       </w:r>
       <w:r>
         <w:rPr>
-          <w:sz w:val="28"/>
-          <w:szCs w:val="28"/>
-          <w:lang w:val="ru-RU"/>
-        </w:rPr>
-        <w:t xml:space="preserve">С1 - </w:t>
-      </w:r>
-      <w:r>
-        <w:rPr>
-          <w:sz w:val="28"/>
-          <w:szCs w:val="28"/>
-          <w:lang w:val="ru-RU"/>
-        </w:rPr>
-        <w:t xml:space="preserve"> </w:t>
-      </w:r>
-      <w:r>
-        <w:rPr>
-          <w:sz w:val="28"/>
-          <w:szCs w:val="28"/>
+          <w:lang w:val="ru-RU"/>
+        </w:rPr>
+        <w:t xml:space="preserve">С1 -  </w:t>
+      </w:r>
+      <w:r>
+        <w:rPr>
           <w:lang w:val="ru-RU"/>
         </w:rPr>
         <w:t>99</w:t>
       </w:r>
       <w:r>
         <w:rPr>
-          <w:sz w:val="28"/>
-          <w:szCs w:val="28"/>
           <w:lang w:val="ru-RU"/>
         </w:rPr>
         <w:t xml:space="preserve"> ммоль/л</w:t>
@@ -3687,53 +2716,71 @@
         <w:jc w:val="both"/>
         <w:rPr>
           <w:b w:val="0"/>
+          <w:sz w:val="24"/>
+          <w:szCs w:val="24"/>
         </w:rPr>
       </w:pPr>
       <w:r>
         <w:rPr>
           <w:b w:val="0"/>
+          <w:sz w:val="24"/>
+          <w:szCs w:val="24"/>
         </w:rPr>
         <w:t>16</w:t>
       </w:r>
       <w:r>
         <w:rPr>
           <w:b w:val="0"/>
+          <w:sz w:val="24"/>
+          <w:szCs w:val="24"/>
         </w:rPr>
         <w:t>.</w:t>
       </w:r>
       <w:r>
         <w:rPr>
           <w:b w:val="0"/>
+          <w:sz w:val="24"/>
+          <w:szCs w:val="24"/>
         </w:rPr>
         <w:t>11.17</w:t>
       </w:r>
       <w:r>
         <w:rPr>
           <w:b w:val="0"/>
+          <w:sz w:val="24"/>
+          <w:szCs w:val="24"/>
         </w:rPr>
         <w:t xml:space="preserve"> </w:t>
       </w:r>
       <w:r>
         <w:rPr>
           <w:b w:val="0"/>
+          <w:sz w:val="24"/>
+          <w:szCs w:val="24"/>
         </w:rPr>
         <w:t>Общ. а</w:t>
       </w:r>
       <w:r>
         <w:rPr>
           <w:b w:val="0"/>
+          <w:sz w:val="24"/>
+          <w:szCs w:val="24"/>
         </w:rPr>
         <w:t>н. мочи уд вес 10</w:t>
       </w:r>
       <w:r>
         <w:rPr>
           <w:b w:val="0"/>
+          <w:sz w:val="24"/>
+          <w:szCs w:val="24"/>
         </w:rPr>
         <w:t>14</w:t>
       </w:r>
       <w:r>
         <w:rPr>
           <w:b w:val="0"/>
+          <w:sz w:val="24"/>
+          <w:szCs w:val="24"/>
         </w:rPr>
         <w:t xml:space="preserve">  </w:t>
       </w:r>
@@ -3741,6 +2788,8 @@
       <w:r>
         <w:rPr>
           <w:b w:val="0"/>
+          <w:sz w:val="24"/>
+          <w:szCs w:val="24"/>
         </w:rPr>
         <w:t>лейк</w:t>
       </w:r>
@@ -3748,25 +2797,51 @@
       <w:r>
         <w:rPr>
           <w:b w:val="0"/>
+          <w:sz w:val="24"/>
+          <w:szCs w:val="24"/>
         </w:rPr>
         <w:t xml:space="preserve"> –</w:t>
       </w:r>
       <w:r>
         <w:rPr>
           <w:b w:val="0"/>
+          <w:sz w:val="24"/>
+          <w:szCs w:val="24"/>
         </w:rPr>
         <w:t>1/2</w:t>
       </w:r>
       <w:r>
         <w:rPr>
           <w:b w:val="0"/>
-        </w:rPr>
-        <w:t xml:space="preserve">   в п/</w:t>
+          <w:sz w:val="24"/>
+          <w:szCs w:val="24"/>
+        </w:rPr>
+        <w:t xml:space="preserve">   в </w:t>
+      </w:r>
+      <w:proofErr w:type="gramStart"/>
+      <w:r>
+        <w:rPr>
+          <w:b w:val="0"/>
+          <w:sz w:val="24"/>
+          <w:szCs w:val="24"/>
+        </w:rPr>
+        <w:t>п</w:t>
+      </w:r>
+      <w:proofErr w:type="gramEnd"/>
+      <w:r>
+        <w:rPr>
+          <w:b w:val="0"/>
+          <w:sz w:val="24"/>
+          <w:szCs w:val="24"/>
+        </w:rPr>
+        <w:t>/</w:t>
       </w:r>
       <w:proofErr w:type="spellStart"/>
       <w:r>
         <w:rPr>
           <w:b w:val="0"/>
+          <w:sz w:val="24"/>
+          <w:szCs w:val="24"/>
         </w:rPr>
         <w:t>зр</w:t>
       </w:r>
@@ -3774,6 +2849,8 @@
       <w:r>
         <w:rPr>
           <w:b w:val="0"/>
+          <w:sz w:val="24"/>
+          <w:szCs w:val="24"/>
         </w:rPr>
         <w:t xml:space="preserve"> белок – </w:t>
       </w:r>
@@ -3781,6 +2858,8 @@
       <w:r>
         <w:rPr>
           <w:b w:val="0"/>
+          <w:sz w:val="24"/>
+          <w:szCs w:val="24"/>
         </w:rPr>
         <w:t>отр</w:t>
       </w:r>
@@ -3788,6 +2867,8 @@
       <w:r>
         <w:rPr>
           <w:b w:val="0"/>
+          <w:sz w:val="24"/>
+          <w:szCs w:val="24"/>
         </w:rPr>
         <w:t xml:space="preserve">  ацетон –</w:t>
       </w:r>
@@ -3795,6 +2876,8 @@
       <w:r>
         <w:rPr>
           <w:b w:val="0"/>
+          <w:sz w:val="24"/>
+          <w:szCs w:val="24"/>
         </w:rPr>
         <w:t>отр</w:t>
       </w:r>
@@ -3802,12 +2885,16 @@
       <w:r>
         <w:rPr>
           <w:b w:val="0"/>
+          <w:sz w:val="24"/>
+          <w:szCs w:val="24"/>
         </w:rPr>
         <w:t xml:space="preserve">; </w:t>
       </w:r>
       <w:r>
         <w:rPr>
           <w:b w:val="0"/>
+          <w:sz w:val="24"/>
+          <w:szCs w:val="24"/>
         </w:rPr>
         <w:t xml:space="preserve"> </w:t>
       </w:r>
@@ -3815,6 +2902,8 @@
       <w:r>
         <w:rPr>
           <w:b w:val="0"/>
+          <w:sz w:val="24"/>
+          <w:szCs w:val="24"/>
         </w:rPr>
         <w:t>эпит</w:t>
       </w:r>
@@ -3822,6 +2911,8 @@
       <w:r>
         <w:rPr>
           <w:b w:val="0"/>
+          <w:sz w:val="24"/>
+          <w:szCs w:val="24"/>
         </w:rPr>
         <w:t xml:space="preserve">. пл. - ; </w:t>
       </w:r>
@@ -3829,6 +2920,8 @@
       <w:r>
         <w:rPr>
           <w:b w:val="0"/>
+          <w:sz w:val="24"/>
+          <w:szCs w:val="24"/>
         </w:rPr>
         <w:t>эпит</w:t>
       </w:r>
@@ -3836,6 +2929,8 @@
       <w:r>
         <w:rPr>
           <w:b w:val="0"/>
+          <w:sz w:val="24"/>
+          <w:szCs w:val="24"/>
         </w:rPr>
         <w:t xml:space="preserve">. </w:t>
       </w:r>
@@ -3843,6 +2938,8 @@
       <w:r>
         <w:rPr>
           <w:b w:val="0"/>
+          <w:sz w:val="24"/>
+          <w:szCs w:val="24"/>
         </w:rPr>
         <w:t>перех</w:t>
       </w:r>
@@ -3850,12 +2947,16 @@
       <w:r>
         <w:rPr>
           <w:b w:val="0"/>
+          <w:sz w:val="24"/>
+          <w:szCs w:val="24"/>
         </w:rPr>
         <w:t xml:space="preserve">. - </w:t>
       </w:r>
       <w:r>
         <w:rPr>
           <w:b w:val="0"/>
+          <w:sz w:val="24"/>
+          <w:szCs w:val="24"/>
         </w:rPr>
         <w:t xml:space="preserve"> в п/</w:t>
       </w:r>
@@ -3863,6 +2964,8 @@
       <w:r>
         <w:rPr>
           <w:b w:val="0"/>
+          <w:sz w:val="24"/>
+          <w:szCs w:val="24"/>
         </w:rPr>
         <w:t>зр</w:t>
       </w:r>
@@ -3872,50 +2975,90 @@
       <w:pPr>
         <w:ind w:left="-567"/>
         <w:rPr>
-          <w:sz w:val="28"/>
-          <w:szCs w:val="20"/>
           <w:lang w:val="ru-RU"/>
         </w:rPr>
       </w:pPr>
       <w:r>
         <w:rPr>
-          <w:sz w:val="28"/>
-          <w:lang w:val="ru-RU"/>
-        </w:rPr>
-        <w:t>24</w:t>
-      </w:r>
-      <w:r>
-        <w:rPr>
-          <w:sz w:val="28"/>
-          <w:lang w:val="ru-RU"/>
-        </w:rPr>
-        <w:t>.</w:t>
-      </w:r>
-      <w:r>
-        <w:rPr>
-          <w:sz w:val="28"/>
-          <w:lang w:val="ru-RU"/>
-        </w:rPr>
-        <w:t>11.17</w:t>
-      </w:r>
-      <w:r>
-        <w:rPr>
-          <w:sz w:val="28"/>
+          <w:lang w:val="ru-RU"/>
+        </w:rPr>
+        <w:t>20</w:t>
+      </w:r>
+      <w:r>
+        <w:rPr>
+          <w:lang w:val="ru-RU"/>
+        </w:rPr>
+        <w:t xml:space="preserve">.11.17 Анализ мочи по Нечипоренко </w:t>
+      </w:r>
+      <w:proofErr w:type="spellStart"/>
+      <w:r>
+        <w:rPr>
+          <w:lang w:val="ru-RU"/>
+        </w:rPr>
+        <w:t>лейк</w:t>
+      </w:r>
+      <w:proofErr w:type="spellEnd"/>
+      <w:r>
+        <w:rPr>
+          <w:lang w:val="ru-RU"/>
+        </w:rPr>
+        <w:t xml:space="preserve"> - </w:t>
+      </w:r>
+      <w:r>
+        <w:rPr>
+          <w:lang w:val="ru-RU"/>
+        </w:rPr>
+        <w:t>31500</w:t>
+      </w:r>
+      <w:r>
+        <w:rPr>
           <w:lang w:val="ru-RU"/>
         </w:rPr>
         <w:t xml:space="preserve"> </w:t>
       </w:r>
-      <w:r>
-        <w:rPr>
-          <w:sz w:val="28"/>
-          <w:lang w:val="ru-RU"/>
-        </w:rPr>
-        <w:t xml:space="preserve">Анализ мочи по Нечипоренко </w:t>
-      </w:r>
       <w:proofErr w:type="spellStart"/>
       <w:r>
         <w:rPr>
-          <w:sz w:val="28"/>
+          <w:lang w:val="ru-RU"/>
+        </w:rPr>
+        <w:t>эритр</w:t>
+      </w:r>
+      <w:proofErr w:type="spellEnd"/>
+      <w:r>
+        <w:rPr>
+          <w:lang w:val="ru-RU"/>
+        </w:rPr>
+        <w:t xml:space="preserve"> - 250 белок – </w:t>
+      </w:r>
+      <w:r>
+        <w:rPr>
+          <w:lang w:val="ru-RU"/>
+        </w:rPr>
+        <w:t>0,040</w:t>
+      </w:r>
+    </w:p>
+    <w:p>
+      <w:pPr>
+        <w:ind w:left="-567"/>
+        <w:rPr>
+          <w:lang w:val="ru-RU"/>
+        </w:rPr>
+      </w:pPr>
+      <w:r>
+        <w:rPr>
+          <w:lang w:val="ru-RU"/>
+        </w:rPr>
+        <w:t>27</w:t>
+      </w:r>
+      <w:r>
+        <w:rPr>
+          <w:lang w:val="ru-RU"/>
+        </w:rPr>
+        <w:t xml:space="preserve">.11.17 Анализ мочи по Нечипоренко </w:t>
+      </w:r>
+      <w:proofErr w:type="spellStart"/>
+      <w:r>
+        <w:rPr>
           <w:lang w:val="ru-RU"/>
         </w:rPr>
         <w:t>лейк</w:t>
@@ -3923,21 +3066,18 @@
       <w:proofErr w:type="spellEnd"/>
       <w:r>
         <w:rPr>
-          <w:sz w:val="28"/>
           <w:lang w:val="ru-RU"/>
         </w:rPr>
         <w:t xml:space="preserve"> - </w:t>
       </w:r>
       <w:r>
         <w:rPr>
-          <w:sz w:val="28"/>
-          <w:lang w:val="ru-RU"/>
-        </w:rPr>
-        <w:t>11500</w:t>
-      </w:r>
-      <w:r>
-        <w:rPr>
-          <w:sz w:val="28"/>
+          <w:lang w:val="ru-RU"/>
+        </w:rPr>
+        <w:t>5500</w:t>
+      </w:r>
+      <w:r>
+        <w:rPr>
           <w:lang w:val="ru-RU"/>
         </w:rPr>
         <w:t xml:space="preserve"> </w:t>
@@ -3945,7 +3085,6 @@
       <w:proofErr w:type="spellStart"/>
       <w:r>
         <w:rPr>
-          <w:sz w:val="28"/>
           <w:lang w:val="ru-RU"/>
         </w:rPr>
         <w:t>эритр</w:t>
@@ -3953,29 +3092,13 @@
       <w:proofErr w:type="spellEnd"/>
       <w:r>
         <w:rPr>
-          <w:sz w:val="28"/>
-          <w:lang w:val="ru-RU"/>
-        </w:rPr>
-        <w:t xml:space="preserve"> - </w:t>
-      </w:r>
-      <w:r>
-        <w:rPr>
-          <w:sz w:val="28"/>
-          <w:lang w:val="ru-RU"/>
-        </w:rPr>
-        <w:t>250</w:t>
-      </w:r>
-      <w:r>
-        <w:rPr>
-          <w:sz w:val="28"/>
-          <w:lang w:val="ru-RU"/>
-        </w:rPr>
-        <w:t xml:space="preserve"> белок – </w:t>
+          <w:lang w:val="ru-RU"/>
+        </w:rPr>
+        <w:t xml:space="preserve"> - 250 белок – </w:t>
       </w:r>
       <w:proofErr w:type="spellStart"/>
       <w:r>
         <w:rPr>
-          <w:sz w:val="28"/>
           <w:lang w:val="ru-RU"/>
         </w:rPr>
         <w:t>отр</w:t>
@@ -3986,81 +3109,55 @@
       <w:pPr>
         <w:ind w:left="-567"/>
         <w:rPr>
-          <w:sz w:val="28"/>
-          <w:szCs w:val="20"/>
           <w:lang w:val="ru-RU"/>
         </w:rPr>
       </w:pPr>
       <w:r>
         <w:rPr>
-          <w:sz w:val="28"/>
           <w:lang w:val="ru-RU"/>
         </w:rPr>
         <w:t>17</w:t>
       </w:r>
       <w:r>
         <w:rPr>
-          <w:sz w:val="28"/>
           <w:lang w:val="ru-RU"/>
         </w:rPr>
         <w:t>.</w:t>
       </w:r>
       <w:r>
         <w:rPr>
-          <w:sz w:val="28"/>
           <w:lang w:val="ru-RU"/>
         </w:rPr>
         <w:t>11.17</w:t>
       </w:r>
       <w:r>
         <w:rPr>
-          <w:sz w:val="28"/>
           <w:lang w:val="ru-RU"/>
         </w:rPr>
         <w:t xml:space="preserve"> </w:t>
       </w:r>
       <w:r>
         <w:rPr>
-          <w:sz w:val="28"/>
-          <w:lang w:val="ru-RU"/>
-        </w:rPr>
-        <w:t xml:space="preserve">Суточная </w:t>
+          <w:lang w:val="ru-RU"/>
+        </w:rPr>
+        <w:t xml:space="preserve">Суточная глюкозурия –  </w:t>
       </w:r>
       <w:proofErr w:type="spellStart"/>
       <w:r>
         <w:rPr>
-          <w:sz w:val="28"/>
-          <w:lang w:val="ru-RU"/>
-        </w:rPr>
-        <w:t>глюкозурия</w:t>
+          <w:lang w:val="ru-RU"/>
+        </w:rPr>
+        <w:t>отр</w:t>
       </w:r>
       <w:proofErr w:type="spellEnd"/>
       <w:r>
         <w:rPr>
-          <w:sz w:val="28"/>
-          <w:lang w:val="ru-RU"/>
-        </w:rPr>
-        <w:t xml:space="preserve"> –  </w:t>
-      </w:r>
-      <w:proofErr w:type="spellStart"/>
-      <w:r>
-        <w:rPr>
-          <w:sz w:val="28"/>
-          <w:lang w:val="ru-RU"/>
-        </w:rPr>
-        <w:t>отр</w:t>
-      </w:r>
-      <w:proofErr w:type="spellEnd"/>
-      <w:r>
-        <w:rPr>
-          <w:sz w:val="28"/>
           <w:lang w:val="ru-RU"/>
         </w:rPr>
         <w:t xml:space="preserve">;   Суточная протеинурия –  </w:t>
       </w:r>
       <w:r>
         <w:rPr>
-          <w:sz w:val="28"/>
           <w:lang w:val="ru-RU"/>
         </w:rPr>
         <w:t>0,048</w:t>
@@ -4070,6 +3167,10 @@
       <w:pPr>
         <w:pStyle w:val="5"/>
         <w:ind w:left="-567"/>
+        <w:rPr>
+          <w:sz w:val="24"/>
+          <w:szCs w:val="24"/>
+        </w:rPr>
       </w:pPr>
     </w:p>
     <w:tbl>
@@ -4100,15 +3201,11 @@
           <w:p>
             <w:pPr>
               <w:rPr>
-                <w:sz w:val="28"/>
-                <w:szCs w:val="28"/>
                 <w:lang w:val="ru-RU"/>
               </w:rPr>
             </w:pPr>
             <w:r>
               <w:rPr>
-                <w:sz w:val="28"/>
-                <w:szCs w:val="28"/>
                 <w:lang w:val="ru-RU"/>
               </w:rPr>
               <w:t xml:space="preserve">Гликемический </w:t>
@@ -4117,15 +3214,11 @@
           <w:p>
             <w:pPr>
               <w:rPr>
-                <w:sz w:val="28"/>
-                <w:szCs w:val="28"/>
                 <w:lang w:val="ru-RU"/>
               </w:rPr>
             </w:pPr>
             <w:r>
               <w:rPr>
-                <w:sz w:val="28"/>
-                <w:szCs w:val="28"/>
                 <w:lang w:val="ru-RU"/>
               </w:rPr>
               <w:t>профиль</w:t>
@@ -4139,15 +3232,11 @@
           <w:p>
             <w:pPr>
               <w:rPr>
-                <w:sz w:val="28"/>
-                <w:szCs w:val="28"/>
                 <w:lang w:val="ru-RU"/>
               </w:rPr>
             </w:pPr>
             <w:r>
               <w:rPr>
-                <w:sz w:val="28"/>
-                <w:szCs w:val="28"/>
                 <w:lang w:val="ru-RU"/>
               </w:rPr>
               <w:t>8.00</w:t>
@@ -4161,15 +3250,11 @@
           <w:p>
             <w:pPr>
               <w:rPr>
-                <w:sz w:val="28"/>
-                <w:szCs w:val="28"/>
                 <w:lang w:val="ru-RU"/>
               </w:rPr>
             </w:pPr>
             <w:r>
               <w:rPr>
-                <w:sz w:val="28"/>
-                <w:szCs w:val="28"/>
                 <w:lang w:val="ru-RU"/>
               </w:rPr>
               <w:t>11.00</w:t>
@@ -4183,15 +3268,11 @@
           <w:p>
             <w:pPr>
               <w:rPr>
-                <w:sz w:val="28"/>
-                <w:szCs w:val="28"/>
                 <w:lang w:val="ru-RU"/>
               </w:rPr>
             </w:pPr>
             <w:r>
               <w:rPr>
-                <w:sz w:val="28"/>
-                <w:szCs w:val="28"/>
                 <w:lang w:val="ru-RU"/>
               </w:rPr>
               <w:t>16.00</w:t>
@@ -4205,15 +3286,11 @@
           <w:p>
             <w:pPr>
               <w:rPr>
-                <w:sz w:val="28"/>
-                <w:szCs w:val="28"/>
                 <w:lang w:val="ru-RU"/>
               </w:rPr>
             </w:pPr>
             <w:r>
               <w:rPr>
-                <w:sz w:val="28"/>
-                <w:szCs w:val="28"/>
                 <w:lang w:val="ru-RU"/>
               </w:rPr>
               <w:t>20.00</w:t>
@@ -4229,15 +3306,11 @@
           <w:p>
             <w:pPr>
               <w:rPr>
-                <w:sz w:val="28"/>
-                <w:szCs w:val="28"/>
                 <w:lang w:val="ru-RU"/>
               </w:rPr>
             </w:pPr>
             <w:r>
               <w:rPr>
-                <w:sz w:val="28"/>
-                <w:szCs w:val="28"/>
                 <w:lang w:val="ru-RU"/>
               </w:rPr>
               <w:t>16.11</w:t>
@@ -4251,15 +3324,11 @@
           <w:p>
             <w:pPr>
               <w:rPr>
-                <w:sz w:val="28"/>
-                <w:szCs w:val="28"/>
                 <w:lang w:val="ru-RU"/>
               </w:rPr>
             </w:pPr>
             <w:r>
               <w:rPr>
-                <w:sz w:val="28"/>
-                <w:szCs w:val="28"/>
                 <w:lang w:val="ru-RU"/>
               </w:rPr>
               <w:t>7,2</w:t>
@@ -4273,15 +3342,11 @@
           <w:p>
             <w:pPr>
               <w:rPr>
-                <w:sz w:val="28"/>
-                <w:szCs w:val="28"/>
                 <w:lang w:val="ru-RU"/>
               </w:rPr>
             </w:pPr>
             <w:r>
               <w:rPr>
-                <w:sz w:val="28"/>
-                <w:szCs w:val="28"/>
                 <w:lang w:val="ru-RU"/>
               </w:rPr>
               <w:t>11,1</w:t>
@@ -4295,15 +3360,11 @@
           <w:p>
             <w:pPr>
               <w:rPr>
-                <w:sz w:val="28"/>
-                <w:szCs w:val="28"/>
                 <w:lang w:val="ru-RU"/>
               </w:rPr>
             </w:pPr>
             <w:r>
               <w:rPr>
-                <w:sz w:val="28"/>
-                <w:szCs w:val="28"/>
                 <w:lang w:val="ru-RU"/>
               </w:rPr>
               <w:t>8,5</w:t>
@@ -4317,15 +3378,11 @@
           <w:p>
             <w:pPr>
               <w:rPr>
-                <w:sz w:val="28"/>
-                <w:szCs w:val="28"/>
                 <w:lang w:val="ru-RU"/>
               </w:rPr>
             </w:pPr>
             <w:r>
               <w:rPr>
-                <w:sz w:val="28"/>
-                <w:szCs w:val="28"/>
                 <w:lang w:val="ru-RU"/>
               </w:rPr>
               <w:t>9,8</w:t>
@@ -4341,15 +3398,11 @@
           <w:p>
             <w:pPr>
               <w:rPr>
-                <w:sz w:val="28"/>
-                <w:szCs w:val="28"/>
                 <w:lang w:val="ru-RU"/>
               </w:rPr>
             </w:pPr>
             <w:r>
               <w:rPr>
-                <w:sz w:val="28"/>
-                <w:szCs w:val="28"/>
                 <w:lang w:val="ru-RU"/>
               </w:rPr>
               <w:t>20.11</w:t>
@@ -4363,15 +3416,11 @@
           <w:p>
             <w:pPr>
               <w:rPr>
-                <w:sz w:val="28"/>
-                <w:szCs w:val="28"/>
                 <w:lang w:val="ru-RU"/>
               </w:rPr>
             </w:pPr>
             <w:r>
               <w:rPr>
-                <w:sz w:val="28"/>
-                <w:szCs w:val="28"/>
                 <w:lang w:val="ru-RU"/>
               </w:rPr>
               <w:t>5,7</w:t>
@@ -4385,8 +3434,6 @@
           <w:p>
             <w:pPr>
               <w:rPr>
-                <w:sz w:val="28"/>
-                <w:szCs w:val="28"/>
                 <w:lang w:val="ru-RU"/>
               </w:rPr>
             </w:pPr>
@@ -4399,15 +3446,11 @@
           <w:p>
             <w:pPr>
               <w:rPr>
-                <w:sz w:val="28"/>
-                <w:szCs w:val="28"/>
                 <w:lang w:val="ru-RU"/>
               </w:rPr>
             </w:pPr>
             <w:r>
               <w:rPr>
-                <w:sz w:val="28"/>
-                <w:szCs w:val="28"/>
                 <w:lang w:val="ru-RU"/>
               </w:rPr>
               <w:t>7,7</w:t>
@@ -4421,15 +3464,11 @@
           <w:p>
             <w:pPr>
               <w:rPr>
-                <w:sz w:val="28"/>
-                <w:szCs w:val="28"/>
                 <w:lang w:val="ru-RU"/>
               </w:rPr>
             </w:pPr>
             <w:r>
               <w:rPr>
-                <w:sz w:val="28"/>
-                <w:szCs w:val="28"/>
                 <w:lang w:val="ru-RU"/>
               </w:rPr>
               <w:t>8,8</w:t>
@@ -4445,15 +3484,11 @@
           <w:p>
             <w:pPr>
               <w:rPr>
-                <w:sz w:val="28"/>
-                <w:szCs w:val="28"/>
                 <w:lang w:val="ru-RU"/>
               </w:rPr>
             </w:pPr>
             <w:r>
               <w:rPr>
-                <w:sz w:val="28"/>
-                <w:szCs w:val="28"/>
                 <w:lang w:val="ru-RU"/>
               </w:rPr>
               <w:t>21.00 2.00-4,9</w:t>
@@ -4467,15 +3502,11 @@
           <w:p>
             <w:pPr>
               <w:rPr>
-                <w:sz w:val="28"/>
-                <w:szCs w:val="28"/>
                 <w:lang w:val="ru-RU"/>
               </w:rPr>
             </w:pPr>
             <w:r>
               <w:rPr>
-                <w:sz w:val="28"/>
-                <w:szCs w:val="28"/>
                 <w:lang w:val="ru-RU"/>
               </w:rPr>
               <w:t>6,0</w:t>
@@ -4489,15 +3520,11 @@
           <w:p>
             <w:pPr>
               <w:rPr>
-                <w:sz w:val="28"/>
-                <w:szCs w:val="28"/>
                 <w:lang w:val="ru-RU"/>
               </w:rPr>
             </w:pPr>
             <w:r>
               <w:rPr>
-                <w:sz w:val="28"/>
-                <w:szCs w:val="28"/>
                 <w:lang w:val="ru-RU"/>
               </w:rPr>
               <w:t>6,3</w:t>
@@ -4511,15 +3538,11 @@
           <w:p>
             <w:pPr>
               <w:rPr>
-                <w:sz w:val="28"/>
-                <w:szCs w:val="28"/>
                 <w:lang w:val="ru-RU"/>
               </w:rPr>
             </w:pPr>
             <w:r>
               <w:rPr>
-                <w:sz w:val="28"/>
-                <w:szCs w:val="28"/>
                 <w:lang w:val="ru-RU"/>
               </w:rPr>
               <w:t>5,9</w:t>
@@ -4533,15 +3556,11 @@
           <w:p>
             <w:pPr>
               <w:rPr>
-                <w:sz w:val="28"/>
-                <w:szCs w:val="28"/>
                 <w:lang w:val="ru-RU"/>
               </w:rPr>
             </w:pPr>
             <w:r>
               <w:rPr>
-                <w:sz w:val="28"/>
-                <w:szCs w:val="28"/>
                 <w:lang w:val="ru-RU"/>
               </w:rPr>
               <w:t>10,8</w:t>
@@ -4557,15 +3576,11 @@
           <w:p>
             <w:pPr>
               <w:rPr>
-                <w:sz w:val="28"/>
-                <w:szCs w:val="28"/>
                 <w:lang w:val="ru-RU"/>
               </w:rPr>
             </w:pPr>
             <w:r>
               <w:rPr>
-                <w:sz w:val="28"/>
-                <w:szCs w:val="28"/>
                 <w:lang w:val="ru-RU"/>
               </w:rPr>
               <w:t>23.11</w:t>
@@ -4579,15 +3594,11 @@
           <w:p>
             <w:pPr>
               <w:rPr>
-                <w:sz w:val="28"/>
-                <w:szCs w:val="28"/>
                 <w:lang w:val="ru-RU"/>
               </w:rPr>
             </w:pPr>
             <w:r>
               <w:rPr>
-                <w:sz w:val="28"/>
-                <w:szCs w:val="28"/>
                 <w:lang w:val="ru-RU"/>
               </w:rPr>
               <w:t>4,9</w:t>
@@ -4601,15 +3612,11 @@
           <w:p>
             <w:pPr>
               <w:rPr>
-                <w:sz w:val="28"/>
-                <w:szCs w:val="28"/>
                 <w:lang w:val="ru-RU"/>
               </w:rPr>
             </w:pPr>
             <w:r>
               <w:rPr>
-                <w:sz w:val="28"/>
-                <w:szCs w:val="28"/>
                 <w:lang w:val="ru-RU"/>
               </w:rPr>
               <w:t>6,1</w:t>
@@ -4623,15 +3630,11 @@
           <w:p>
             <w:pPr>
               <w:rPr>
-                <w:sz w:val="28"/>
-                <w:szCs w:val="28"/>
                 <w:lang w:val="ru-RU"/>
               </w:rPr>
             </w:pPr>
             <w:r>
               <w:rPr>
-                <w:sz w:val="28"/>
-                <w:szCs w:val="28"/>
                 <w:lang w:val="ru-RU"/>
               </w:rPr>
               <w:t>5,3</w:t>
@@ -4645,15 +3648,11 @@
           <w:p>
             <w:pPr>
               <w:rPr>
-                <w:sz w:val="28"/>
-                <w:szCs w:val="28"/>
                 <w:lang w:val="ru-RU"/>
               </w:rPr>
             </w:pPr>
             <w:r>
               <w:rPr>
-                <w:sz w:val="28"/>
-                <w:szCs w:val="28"/>
                 <w:lang w:val="ru-RU"/>
               </w:rPr>
               <w:t>11,2</w:t>
@@ -4669,15 +3668,11 @@
           <w:p>
             <w:pPr>
               <w:rPr>
-                <w:sz w:val="28"/>
-                <w:szCs w:val="28"/>
                 <w:lang w:val="ru-RU"/>
               </w:rPr>
             </w:pPr>
             <w:r>
               <w:rPr>
-                <w:sz w:val="28"/>
-                <w:szCs w:val="28"/>
                 <w:lang w:val="ru-RU"/>
               </w:rPr>
               <w:t>24.11</w:t>
@@ -4691,15 +3686,11 @@
           <w:p>
             <w:pPr>
               <w:rPr>
-                <w:sz w:val="28"/>
-                <w:szCs w:val="28"/>
                 <w:lang w:val="ru-RU"/>
               </w:rPr>
             </w:pPr>
             <w:r>
               <w:rPr>
-                <w:sz w:val="28"/>
-                <w:szCs w:val="28"/>
                 <w:lang w:val="ru-RU"/>
               </w:rPr>
               <w:t>5,5</w:t>
@@ -4713,8 +3704,6 @@
           <w:p>
             <w:pPr>
               <w:rPr>
-                <w:sz w:val="28"/>
-                <w:szCs w:val="28"/>
                 <w:lang w:val="ru-RU"/>
               </w:rPr>
             </w:pPr>
@@ -4727,8 +3716,6 @@
           <w:p>
             <w:pPr>
               <w:rPr>
-                <w:sz w:val="28"/>
-                <w:szCs w:val="28"/>
                 <w:lang w:val="ru-RU"/>
               </w:rPr>
             </w:pPr>
@@ -4741,91 +3728,15 @@
           <w:p>
             <w:pPr>
               <w:rPr>
-                <w:sz w:val="28"/>
-                <w:szCs w:val="28"/>
                 <w:lang w:val="ru-RU"/>
               </w:rPr>
             </w:pPr>
             <w:r>
               <w:rPr>
-                <w:sz w:val="28"/>
-                <w:szCs w:val="28"/>
                 <w:lang w:val="ru-RU"/>
               </w:rPr>
               <w:t>9,0</w:t>
             </w:r>
-          </w:p>
-        </w:tc>
-      </w:tr>
-      <w:tr>
-        <w:tc>
-          <w:tcPr>
-            <w:tcW w:w="2518" w:type="dxa"/>
-          </w:tcPr>
-          <w:p>
-            <w:pPr>
-              <w:rPr>
-                <w:sz w:val="28"/>
-                <w:szCs w:val="28"/>
-                <w:lang w:val="ru-RU"/>
-              </w:rPr>
-            </w:pPr>
-          </w:p>
-        </w:tc>
-        <w:tc>
-          <w:tcPr>
-            <w:tcW w:w="992" w:type="dxa"/>
-          </w:tcPr>
-          <w:p>
-            <w:pPr>
-              <w:rPr>
-                <w:sz w:val="28"/>
-                <w:szCs w:val="28"/>
-                <w:lang w:val="ru-RU"/>
-              </w:rPr>
-            </w:pPr>
-          </w:p>
-        </w:tc>
-        <w:tc>
-          <w:tcPr>
-            <w:tcW w:w="993" w:type="dxa"/>
-          </w:tcPr>
-          <w:p>
-            <w:pPr>
-              <w:rPr>
-                <w:sz w:val="28"/>
-                <w:szCs w:val="28"/>
-                <w:lang w:val="ru-RU"/>
-              </w:rPr>
-            </w:pPr>
-          </w:p>
-        </w:tc>
-        <w:tc>
-          <w:tcPr>
-            <w:tcW w:w="992" w:type="dxa"/>
-          </w:tcPr>
-          <w:p>
-            <w:pPr>
-              <w:rPr>
-                <w:sz w:val="28"/>
-                <w:szCs w:val="28"/>
-                <w:lang w:val="ru-RU"/>
-              </w:rPr>
-            </w:pPr>
-          </w:p>
-        </w:tc>
-        <w:tc>
-          <w:tcPr>
-            <w:tcW w:w="992" w:type="dxa"/>
-          </w:tcPr>
-          <w:p>
-            <w:pPr>
-              <w:rPr>
-                <w:sz w:val="28"/>
-                <w:szCs w:val="28"/>
-                <w:lang w:val="ru-RU"/>
-              </w:rPr>
-            </w:pPr>
           </w:p>
         </w:tc>
       </w:tr>
@@ -4835,14 +3746,11 @@
         <w:ind w:left="-567"/>
         <w:jc w:val="both"/>
         <w:rPr>
-          <w:sz w:val="28"/>
-          <w:szCs w:val="20"/>
           <w:lang w:val="ru-RU"/>
         </w:rPr>
       </w:pPr>
       <w:r>
         <w:rPr>
-          <w:sz w:val="28"/>
           <w:u w:val="single"/>
           <w:lang w:val="ru-RU"/>
         </w:rPr>
@@ -4850,7 +3758,6 @@
       </w:r>
       <w:r>
         <w:rPr>
-          <w:sz w:val="28"/>
           <w:u w:val="single"/>
           <w:lang w:val="ru-RU"/>
         </w:rPr>
@@ -4858,7 +3765,6 @@
       </w:r>
       <w:r>
         <w:rPr>
-          <w:sz w:val="28"/>
           <w:lang w:val="ru-RU"/>
         </w:rPr>
         <w:t xml:space="preserve">: </w:t>
@@ -4866,7 +3772,6 @@
       <w:sdt>
         <w:sdtPr>
           <w:rPr>
-            <w:sz w:val="28"/>
             <w:lang w:val="ru-RU"/>
           </w:rPr>
           <w:id w:val="-1949923650"/>
@@ -4883,7 +3788,6 @@
         <w:sdtContent>
           <w:r>
             <w:rPr>
-              <w:sz w:val="28"/>
               <w:lang w:val="ru-RU"/>
             </w:rPr>
             <w:t xml:space="preserve"> </w:t>
@@ -4892,39 +3796,20 @@
       </w:sdt>
       <w:r>
         <w:rPr>
-          <w:sz w:val="28"/>
           <w:lang w:val="ru-RU"/>
         </w:rPr>
         <w:t xml:space="preserve"> </w:t>
       </w:r>
       <w:r>
         <w:rPr>
-          <w:sz w:val="28"/>
-          <w:lang w:val="ru-RU"/>
-        </w:rPr>
-        <w:t xml:space="preserve">Диабетическая дистальная симметричная </w:t>
-      </w:r>
-      <w:proofErr w:type="spellStart"/>
-      <w:r>
-        <w:rPr>
-          <w:sz w:val="28"/>
-          <w:lang w:val="ru-RU"/>
-        </w:rPr>
-        <w:t>полинейропатия</w:t>
-      </w:r>
-      <w:proofErr w:type="spellEnd"/>
-      <w:r>
-        <w:rPr>
-          <w:sz w:val="28"/>
-          <w:lang w:val="ru-RU"/>
-        </w:rPr>
-        <w:t xml:space="preserve"> н/к, сенсомоторная форма (NSS 4, NDS 4),  Энцефалопатия 1 </w:t>
+          <w:lang w:val="ru-RU"/>
+        </w:rPr>
+        <w:t xml:space="preserve">Диабетическая дистальная симметричная полинейропатия н/к, сенсомоторная форма (NSS 4, NDS 4),  Энцефалопатия 1 </w:t>
       </w:r>
       <w:proofErr w:type="spellStart"/>
       <w:proofErr w:type="gramStart"/>
       <w:r>
         <w:rPr>
-          <w:sz w:val="28"/>
           <w:lang w:val="ru-RU"/>
         </w:rPr>
         <w:t>ст</w:t>
@@ -4933,42 +3818,9 @@
       <w:proofErr w:type="gramEnd"/>
       <w:r>
         <w:rPr>
-          <w:sz w:val="28"/>
-          <w:lang w:val="ru-RU"/>
-        </w:rPr>
-        <w:t>, сочетанного генеза (</w:t>
-      </w:r>
-      <w:proofErr w:type="spellStart"/>
-      <w:r>
-        <w:rPr>
-          <w:sz w:val="28"/>
-          <w:lang w:val="ru-RU"/>
-        </w:rPr>
-        <w:t>дисметаболическая</w:t>
-      </w:r>
-      <w:proofErr w:type="spellEnd"/>
-      <w:r>
-        <w:rPr>
-          <w:sz w:val="28"/>
-          <w:lang w:val="ru-RU"/>
-        </w:rPr>
-        <w:t xml:space="preserve">, сосудистая), </w:t>
-      </w:r>
-      <w:proofErr w:type="spellStart"/>
-      <w:r>
-        <w:rPr>
-          <w:sz w:val="28"/>
-          <w:lang w:val="ru-RU"/>
-        </w:rPr>
-        <w:t>цереброастенический</w:t>
-      </w:r>
-      <w:proofErr w:type="spellEnd"/>
-      <w:r>
-        <w:rPr>
-          <w:sz w:val="28"/>
-          <w:lang w:val="ru-RU"/>
-        </w:rPr>
-        <w:t xml:space="preserve"> с-м. </w:t>
+          <w:lang w:val="ru-RU"/>
+        </w:rPr>
+        <w:t xml:space="preserve">, сочетанного генеза (дисметаболическая, сосудистая), цереброастенический с-м. </w:t>
       </w:r>
     </w:p>
     <w:p>
@@ -4976,21 +3828,19 @@
         <w:ind w:left="-567"/>
         <w:jc w:val="both"/>
         <w:rPr>
-          <w:sz w:val="28"/>
           <w:lang w:val="ru-RU"/>
         </w:rPr>
       </w:pPr>
       <w:r>
         <w:rPr>
-          <w:sz w:val="28"/>
           <w:u w:val="single"/>
           <w:lang w:val="ru-RU"/>
         </w:rPr>
+        <w:lastRenderedPageBreak/>
         <w:t>21.11.17</w:t>
       </w:r>
       <w:r>
         <w:rPr>
-          <w:sz w:val="28"/>
           <w:u w:val="single"/>
           <w:lang w:val="ru-RU"/>
         </w:rPr>
@@ -4998,42 +3848,36 @@
       </w:r>
       <w:r>
         <w:rPr>
-          <w:sz w:val="28"/>
           <w:lang w:val="ru-RU"/>
         </w:rPr>
         <w:t xml:space="preserve">: </w:t>
       </w:r>
       <w:r>
         <w:rPr>
-          <w:sz w:val="28"/>
           <w:lang w:val="en-US"/>
         </w:rPr>
         <w:t>VIS</w:t>
       </w:r>
       <w:r>
         <w:rPr>
-          <w:sz w:val="28"/>
           <w:lang w:val="ru-RU"/>
         </w:rPr>
         <w:t xml:space="preserve"> </w:t>
       </w:r>
       <w:r>
         <w:rPr>
-          <w:sz w:val="28"/>
           <w:lang w:val="en-US"/>
         </w:rPr>
         <w:t>OD</w:t>
       </w:r>
       <w:r>
         <w:rPr>
-          <w:sz w:val="28"/>
           <w:lang w:val="ru-RU"/>
         </w:rPr>
         <w:t>=</w:t>
       </w:r>
       <w:r>
         <w:rPr>
-          <w:sz w:val="28"/>
           <w:lang w:val="ru-RU"/>
         </w:rPr>
         <w:t>0</w:t>
@@ -5041,7 +3885,6 @@
       <w:proofErr w:type="gramStart"/>
       <w:r>
         <w:rPr>
-          <w:sz w:val="28"/>
           <w:lang w:val="ru-RU"/>
         </w:rPr>
         <w:t>,3</w:t>
@@ -5049,49 +3892,42 @@
       <w:proofErr w:type="gramEnd"/>
       <w:r>
         <w:rPr>
-          <w:sz w:val="28"/>
           <w:lang w:val="ru-RU"/>
         </w:rPr>
         <w:t xml:space="preserve"> + 1,5=0,3</w:t>
       </w:r>
       <w:r>
         <w:rPr>
-          <w:sz w:val="28"/>
           <w:lang w:val="ru-RU"/>
         </w:rPr>
         <w:t xml:space="preserve">   </w:t>
       </w:r>
       <w:r>
         <w:rPr>
-          <w:sz w:val="28"/>
           <w:lang w:val="en-US"/>
         </w:rPr>
         <w:t>OS</w:t>
       </w:r>
       <w:r>
         <w:rPr>
-          <w:sz w:val="28"/>
           <w:lang w:val="ru-RU"/>
         </w:rPr>
         <w:t>=</w:t>
       </w:r>
       <w:r>
         <w:rPr>
-          <w:sz w:val="28"/>
           <w:lang w:val="ru-RU"/>
         </w:rPr>
         <w:t>0,3сф +1,0=0,3</w:t>
       </w:r>
       <w:r>
         <w:rPr>
-          <w:sz w:val="28"/>
           <w:lang w:val="ru-RU"/>
         </w:rPr>
         <w:t xml:space="preserve">  </w:t>
       </w:r>
       <w:r>
         <w:rPr>
-          <w:sz w:val="28"/>
           <w:lang w:val="ru-RU"/>
         </w:rPr>
         <w:t xml:space="preserve">  </w:t>
@@ -5099,7 +3935,6 @@
       <w:sdt>
         <w:sdtPr>
           <w:rPr>
-            <w:sz w:val="28"/>
             <w:lang w:val="ru-RU"/>
           </w:rPr>
           <w:id w:val="1272982356"/>
@@ -5117,7 +3952,6 @@
         <w:sdtContent>
           <w:r>
             <w:rPr>
-              <w:sz w:val="28"/>
               <w:lang w:val="ru-RU"/>
             </w:rPr>
             <w:t>Начальные помутнения в хрусталиках ОИ.</w:t>
@@ -5126,7 +3960,6 @@
       </w:sdt>
       <w:r>
         <w:rPr>
-          <w:sz w:val="28"/>
           <w:lang w:val="ru-RU"/>
         </w:rPr>
         <w:t xml:space="preserve"> Гл. дно: ДЗН бледно-розовые. Границы четкие</w:t>
@@ -5134,7 +3967,6 @@
       <w:proofErr w:type="gramStart"/>
       <w:r>
         <w:rPr>
-          <w:sz w:val="28"/>
           <w:lang w:val="ru-RU"/>
         </w:rPr>
         <w:t>.</w:t>
@@ -5142,14 +3974,12 @@
       <w:proofErr w:type="gramEnd"/>
       <w:r>
         <w:rPr>
-          <w:sz w:val="28"/>
           <w:lang w:val="ru-RU"/>
         </w:rPr>
         <w:t xml:space="preserve"> </w:t>
       </w:r>
       <w:r>
         <w:rPr>
-          <w:sz w:val="28"/>
           <w:lang w:val="ru-RU"/>
         </w:rPr>
         <w:t xml:space="preserve"> </w:t>
@@ -5157,7 +3987,6 @@
       <w:proofErr w:type="gramStart"/>
       <w:r>
         <w:rPr>
-          <w:sz w:val="28"/>
           <w:lang w:val="ru-RU"/>
         </w:rPr>
         <w:t>с</w:t>
@@ -5165,30 +3994,12 @@
       <w:proofErr w:type="gramEnd"/>
       <w:r>
         <w:rPr>
-          <w:sz w:val="28"/>
-          <w:lang w:val="ru-RU"/>
-        </w:rPr>
-        <w:t xml:space="preserve">осуды сужены, извиты, </w:t>
-      </w:r>
-      <w:proofErr w:type="spellStart"/>
-      <w:r>
-        <w:rPr>
-          <w:sz w:val="28"/>
-          <w:lang w:val="ru-RU"/>
-        </w:rPr>
-        <w:t>склерозированы</w:t>
-      </w:r>
-      <w:proofErr w:type="spellEnd"/>
-      <w:r>
-        <w:rPr>
-          <w:sz w:val="28"/>
-          <w:lang w:val="ru-RU"/>
-        </w:rPr>
-        <w:t xml:space="preserve">, с-м Салюс1. </w:t>
-      </w:r>
-      <w:r>
-        <w:rPr>
-          <w:sz w:val="28"/>
+          <w:lang w:val="ru-RU"/>
+        </w:rPr>
+        <w:t xml:space="preserve">осуды сужены, извиты, склерозированы, с-м Салюс1. </w:t>
+      </w:r>
+      <w:r>
+        <w:rPr>
           <w:lang w:val="ru-RU"/>
         </w:rPr>
         <w:t xml:space="preserve">А:V </w:t>
@@ -5219,40 +4030,21 @@
       </w:sdt>
       <w:r>
         <w:rPr>
-          <w:sz w:val="28"/>
           <w:lang w:val="ru-RU"/>
         </w:rPr>
         <w:t xml:space="preserve"> </w:t>
       </w:r>
       <w:r>
         <w:rPr>
-          <w:sz w:val="28"/>
           <w:lang w:val="ru-RU"/>
         </w:rPr>
         <w:t xml:space="preserve">Д-з: </w:t>
       </w:r>
       <w:r>
         <w:rPr>
-          <w:sz w:val="28"/>
-          <w:lang w:val="ru-RU"/>
-        </w:rPr>
-        <w:t xml:space="preserve"> ЦХРД (атрофическая форма) начальная катаракта, </w:t>
-      </w:r>
-      <w:proofErr w:type="spellStart"/>
-      <w:r>
-        <w:rPr>
-          <w:sz w:val="28"/>
-          <w:lang w:val="ru-RU"/>
-        </w:rPr>
-        <w:t>ангиопатия</w:t>
-      </w:r>
-      <w:proofErr w:type="spellEnd"/>
-      <w:r>
-        <w:rPr>
-          <w:sz w:val="28"/>
-          <w:lang w:val="ru-RU"/>
-        </w:rPr>
-        <w:t xml:space="preserve"> сетчатки ОИ. </w:t>
+          <w:lang w:val="ru-RU"/>
+        </w:rPr>
+        <w:t xml:space="preserve"> ЦХРД (атрофическая форма) начальная катаракта, ангиопатия сетчатки ОИ. </w:t>
       </w:r>
     </w:p>
     <w:p>
@@ -5260,14 +4052,11 @@
         <w:ind w:left="-567"/>
         <w:jc w:val="both"/>
         <w:rPr>
-          <w:sz w:val="28"/>
-          <w:szCs w:val="20"/>
           <w:lang w:val="ru-RU"/>
         </w:rPr>
       </w:pPr>
       <w:r>
         <w:rPr>
-          <w:sz w:val="28"/>
           <w:u w:val="single"/>
           <w:lang w:val="ru-RU"/>
         </w:rPr>
@@ -5275,7 +4064,6 @@
       </w:r>
       <w:r>
         <w:rPr>
-          <w:sz w:val="28"/>
           <w:u w:val="single"/>
           <w:lang w:val="ru-RU"/>
         </w:rPr>
@@ -5283,35 +4071,30 @@
       </w:r>
       <w:r>
         <w:rPr>
-          <w:sz w:val="28"/>
           <w:lang w:val="ru-RU"/>
         </w:rPr>
         <w:t>:</w:t>
       </w:r>
       <w:r>
         <w:rPr>
-          <w:sz w:val="28"/>
           <w:lang w:val="ru-RU"/>
         </w:rPr>
         <w:t xml:space="preserve"> </w:t>
       </w:r>
       <w:r>
         <w:rPr>
-          <w:sz w:val="28"/>
           <w:lang w:val="ru-RU"/>
         </w:rPr>
         <w:t>ЧСС -</w:t>
       </w:r>
       <w:r>
         <w:rPr>
-          <w:sz w:val="28"/>
           <w:lang w:val="ru-RU"/>
         </w:rPr>
         <w:t>60</w:t>
       </w:r>
       <w:r>
         <w:rPr>
-          <w:sz w:val="28"/>
           <w:lang w:val="ru-RU"/>
         </w:rPr>
         <w:t xml:space="preserve"> уд/мин. Вольтаж </w:t>
@@ -5319,7 +4102,6 @@
       <w:sdt>
         <w:sdtPr>
           <w:rPr>
-            <w:sz w:val="28"/>
             <w:lang w:val="ru-RU"/>
           </w:rPr>
           <w:id w:val="-1300382127"/>
@@ -5337,7 +4119,6 @@
         <w:sdtContent>
           <w:r>
             <w:rPr>
-              <w:sz w:val="28"/>
               <w:lang w:val="ru-RU"/>
             </w:rPr>
             <w:t>сохранен.</w:t>
@@ -5346,14 +4127,12 @@
       </w:sdt>
       <w:r>
         <w:rPr>
-          <w:sz w:val="28"/>
           <w:lang w:val="ru-RU"/>
         </w:rPr>
         <w:t xml:space="preserve">  Ритм синусовый</w:t>
       </w:r>
       <w:r>
         <w:rPr>
-          <w:sz w:val="28"/>
           <w:lang w:val="ru-RU"/>
         </w:rPr>
         <w:t>. Эл</w:t>
@@ -5361,7 +4140,6 @@
       <w:proofErr w:type="gramStart"/>
       <w:r>
         <w:rPr>
-          <w:sz w:val="28"/>
           <w:lang w:val="ru-RU"/>
         </w:rPr>
         <w:t>.</w:t>
@@ -5369,7 +4147,6 @@
       <w:proofErr w:type="gramEnd"/>
       <w:r>
         <w:rPr>
-          <w:sz w:val="28"/>
           <w:lang w:val="ru-RU"/>
         </w:rPr>
         <w:t xml:space="preserve"> </w:t>
@@ -5377,7 +4154,6 @@
       <w:proofErr w:type="gramStart"/>
       <w:r>
         <w:rPr>
-          <w:sz w:val="28"/>
           <w:lang w:val="ru-RU"/>
         </w:rPr>
         <w:t>о</w:t>
@@ -5385,35 +4161,30 @@
       <w:proofErr w:type="gramEnd"/>
       <w:r>
         <w:rPr>
-          <w:sz w:val="28"/>
           <w:lang w:val="ru-RU"/>
         </w:rPr>
         <w:t>сь отклонена</w:t>
       </w:r>
       <w:r>
         <w:rPr>
-          <w:sz w:val="28"/>
           <w:lang w:val="ru-RU"/>
         </w:rPr>
         <w:t xml:space="preserve"> влево</w:t>
       </w:r>
       <w:r>
         <w:rPr>
-          <w:sz w:val="28"/>
           <w:lang w:val="ru-RU"/>
         </w:rPr>
         <w:t xml:space="preserve">.  Гипертрофия левого желудочка. </w:t>
       </w:r>
       <w:r>
         <w:rPr>
-          <w:sz w:val="28"/>
           <w:lang w:val="ru-RU"/>
         </w:rPr>
         <w:t>Блокада передней ветви ЛНПГ, Рубец перегородочной области</w:t>
       </w:r>
       <w:r>
         <w:rPr>
-          <w:sz w:val="28"/>
           <w:lang w:val="ru-RU"/>
         </w:rPr>
         <w:t xml:space="preserve">. </w:t>
@@ -5424,75 +4195,63 @@
         <w:ind w:left="-567"/>
         <w:jc w:val="both"/>
         <w:rPr>
-          <w:sz w:val="28"/>
           <w:lang w:val="ru-RU"/>
         </w:rPr>
       </w:pPr>
       <w:r>
         <w:rPr>
-          <w:sz w:val="28"/>
           <w:u w:val="single"/>
           <w:lang w:val="ru-RU"/>
         </w:rPr>
-        <w:t>16.1.17</w:t>
-      </w:r>
-      <w:r>
-        <w:rPr>
-          <w:sz w:val="28"/>
+        <w:t>16.1</w:t>
+      </w:r>
+      <w:r>
+        <w:rPr>
           <w:u w:val="single"/>
           <w:lang w:val="ru-RU"/>
         </w:rPr>
+        <w:t>1</w:t>
+      </w:r>
+      <w:r>
+        <w:rPr>
+          <w:u w:val="single"/>
+          <w:lang w:val="ru-RU"/>
+        </w:rPr>
+        <w:t>.17</w:t>
+      </w:r>
+      <w:r>
+        <w:rPr>
+          <w:u w:val="single"/>
+          <w:lang w:val="ru-RU"/>
+        </w:rPr>
         <w:t>Ангиохирург</w:t>
       </w:r>
       <w:r>
         <w:rPr>
-          <w:sz w:val="28"/>
           <w:lang w:val="ru-RU"/>
         </w:rPr>
         <w:t xml:space="preserve">: </w:t>
       </w:r>
-      <w:proofErr w:type="gramStart"/>
-      <w:r>
-        <w:rPr>
-          <w:sz w:val="28"/>
-          <w:lang w:val="ru-RU"/>
-        </w:rPr>
-        <w:t>Диабетическая</w:t>
-      </w:r>
-      <w:proofErr w:type="gramEnd"/>
-      <w:r>
-        <w:rPr>
-          <w:sz w:val="28"/>
-          <w:lang w:val="ru-RU"/>
-        </w:rPr>
-        <w:t xml:space="preserve"> </w:t>
-      </w:r>
-      <w:proofErr w:type="spellStart"/>
-      <w:r>
-        <w:rPr>
-          <w:sz w:val="28"/>
-          <w:lang w:val="ru-RU"/>
-        </w:rPr>
-        <w:t>ангиопатия</w:t>
-      </w:r>
-      <w:proofErr w:type="spellEnd"/>
-      <w:r>
-        <w:rPr>
-          <w:sz w:val="28"/>
-          <w:lang w:val="ru-RU"/>
-        </w:rPr>
-        <w:t xml:space="preserve"> </w:t>
-      </w:r>
-      <w:r>
-        <w:rPr>
-          <w:sz w:val="28"/>
+      <w:r>
+        <w:rPr>
+          <w:lang w:val="ru-RU"/>
+        </w:rPr>
+        <w:t xml:space="preserve">Диабетическая </w:t>
+      </w:r>
+      <w:r>
+        <w:rPr>
+          <w:lang w:val="ru-RU"/>
+        </w:rPr>
+        <w:t xml:space="preserve">ангиопатия </w:t>
+      </w:r>
+      <w:r>
+        <w:rPr>
           <w:lang w:val="ru-RU"/>
         </w:rPr>
         <w:t xml:space="preserve">артерий </w:t>
       </w:r>
       <w:r>
         <w:rPr>
-          <w:sz w:val="28"/>
           <w:lang w:val="ru-RU"/>
         </w:rPr>
         <w:t>н/к.</w:t>
@@ -5503,47 +4262,45 @@
         <w:ind w:left="-567"/>
         <w:jc w:val="both"/>
         <w:rPr>
-          <w:sz w:val="28"/>
-          <w:szCs w:val="28"/>
           <w:lang w:val="ru-RU"/>
         </w:rPr>
       </w:pPr>
       <w:r>
         <w:rPr>
-          <w:sz w:val="28"/>
           <w:u w:val="single"/>
           <w:lang w:val="ru-RU"/>
         </w:rPr>
-        <w:t>16.1.117</w:t>
-      </w:r>
-      <w:r>
-        <w:rPr>
-          <w:sz w:val="28"/>
+        <w:t>16.1</w:t>
+      </w:r>
+      <w:r>
+        <w:rPr>
           <w:u w:val="single"/>
           <w:lang w:val="ru-RU"/>
         </w:rPr>
+        <w:t>1</w:t>
+      </w:r>
+      <w:r>
+        <w:rPr>
+          <w:u w:val="single"/>
+          <w:lang w:val="ru-RU"/>
+        </w:rPr>
+        <w:t>.17</w:t>
+      </w:r>
+      <w:r>
+        <w:rPr>
+          <w:u w:val="single"/>
+          <w:lang w:val="ru-RU"/>
+        </w:rPr>
         <w:t>Хирург</w:t>
       </w:r>
       <w:r>
         <w:rPr>
-          <w:sz w:val="28"/>
-          <w:szCs w:val="28"/>
-          <w:lang w:val="ru-RU"/>
-        </w:rPr>
-        <w:t>:</w:t>
-      </w:r>
-      <w:r>
-        <w:rPr>
-          <w:sz w:val="28"/>
-          <w:szCs w:val="28"/>
-          <w:lang w:val="ru-RU"/>
-        </w:rPr>
-        <w:t xml:space="preserve"> </w:t>
-      </w:r>
-      <w:r>
-        <w:rPr>
-          <w:sz w:val="28"/>
-          <w:szCs w:val="28"/>
+          <w:lang w:val="ru-RU"/>
+        </w:rPr>
+        <w:t xml:space="preserve">: </w:t>
+      </w:r>
+      <w:r>
+        <w:rPr>
           <w:lang w:val="ru-RU"/>
         </w:rPr>
         <w:t xml:space="preserve"> </w:t>
@@ -5551,7 +4308,6 @@
       <w:sdt>
         <w:sdtPr>
           <w:rPr>
-            <w:sz w:val="28"/>
             <w:lang w:val="ru-RU"/>
           </w:rPr>
           <w:id w:val="-1004209914"/>
@@ -5567,31 +4323,13 @@
         <w:sdtContent>
           <w:r>
             <w:rPr>
-              <w:sz w:val="28"/>
               <w:lang w:val="ru-RU"/>
             </w:rPr>
-            <w:t xml:space="preserve">Диабетическая </w:t>
+            <w:t xml:space="preserve">Диабетическая ангиопатия артерий н/к </w:t>
           </w:r>
           <w:proofErr w:type="spellStart"/>
           <w:r>
             <w:rPr>
-              <w:sz w:val="28"/>
-              <w:lang w:val="ru-RU"/>
-            </w:rPr>
-            <w:t>ангиопатия</w:t>
-          </w:r>
-          <w:proofErr w:type="spellEnd"/>
-          <w:r>
-            <w:rPr>
-              <w:sz w:val="28"/>
-              <w:lang w:val="ru-RU"/>
-            </w:rPr>
-            <w:t xml:space="preserve"> артерий н/к </w:t>
-          </w:r>
-          <w:proofErr w:type="spellStart"/>
-          <w:r>
-            <w:rPr>
-              <w:sz w:val="28"/>
               <w:lang w:val="ru-RU"/>
             </w:rPr>
             <w:t>IIc</w:t>
@@ -5599,7 +4337,6 @@
           <w:proofErr w:type="gramStart"/>
           <w:r>
             <w:rPr>
-              <w:sz w:val="28"/>
               <w:lang w:val="ru-RU"/>
             </w:rPr>
             <w:t>т</w:t>
@@ -5608,7 +4345,6 @@
           <w:proofErr w:type="gramEnd"/>
           <w:r>
             <w:rPr>
-              <w:sz w:val="28"/>
               <w:lang w:val="ru-RU"/>
             </w:rPr>
             <w:t xml:space="preserve">. </w:t>
@@ -5617,14 +4353,12 @@
       </w:sdt>
       <w:r>
         <w:rPr>
-          <w:sz w:val="28"/>
           <w:lang w:val="ru-RU"/>
         </w:rPr>
         <w:t xml:space="preserve"> </w:t>
       </w:r>
       <w:r>
         <w:rPr>
-          <w:sz w:val="28"/>
           <w:lang w:val="ru-RU"/>
         </w:rPr>
         <w:t xml:space="preserve">Варикозная болезнь н/в ВРВ поверхностных вен голени н/к  II </w:t>
@@ -5632,7 +4366,6 @@
       <w:proofErr w:type="spellStart"/>
       <w:r>
         <w:rPr>
-          <w:sz w:val="28"/>
           <w:lang w:val="ru-RU"/>
         </w:rPr>
         <w:t>ст</w:t>
@@ -5641,7 +4374,6 @@
       <w:proofErr w:type="gramStart"/>
       <w:r>
         <w:rPr>
-          <w:sz w:val="28"/>
           <w:lang w:val="ru-RU"/>
         </w:rPr>
         <w:t xml:space="preserve"> .</w:t>
@@ -5649,7 +4381,6 @@
       <w:proofErr w:type="gramEnd"/>
       <w:r>
         <w:rPr>
-          <w:sz w:val="28"/>
           <w:lang w:val="ru-RU"/>
         </w:rPr>
         <w:t xml:space="preserve"> Тромбофлебит поверхностных вен голени </w:t>
@@ -5660,16 +4391,12 @@
         <w:ind w:left="-567"/>
         <w:jc w:val="both"/>
         <w:rPr>
-          <w:sz w:val="28"/>
-          <w:szCs w:val="20"/>
           <w:u w:val="single"/>
           <w:lang w:val="ru-RU"/>
         </w:rPr>
       </w:pPr>
       <w:r>
         <w:rPr>
-          <w:sz w:val="28"/>
-          <w:szCs w:val="20"/>
           <w:u w:val="single"/>
           <w:lang w:val="ru-RU"/>
         </w:rPr>
@@ -5677,8 +4404,6 @@
       </w:r>
       <w:r>
         <w:rPr>
-          <w:sz w:val="28"/>
-          <w:szCs w:val="20"/>
           <w:u w:val="single"/>
           <w:lang w:val="ru-RU"/>
         </w:rPr>
@@ -5686,8 +4411,6 @@
       </w:r>
       <w:r>
         <w:rPr>
-          <w:sz w:val="28"/>
-          <w:szCs w:val="20"/>
           <w:u w:val="single"/>
           <w:lang w:val="ru-RU"/>
         </w:rPr>
@@ -5695,29 +4418,9 @@
       </w:r>
       <w:r>
         <w:rPr>
-          <w:sz w:val="28"/>
-          <w:szCs w:val="20"/>
-          <w:lang w:val="ru-RU"/>
-        </w:rPr>
-        <w:t>объемное пульсовое кровенаполнение артерий н/</w:t>
-      </w:r>
-      <w:proofErr w:type="gramStart"/>
-      <w:r>
-        <w:rPr>
-          <w:sz w:val="28"/>
-          <w:szCs w:val="20"/>
-          <w:lang w:val="ru-RU"/>
-        </w:rPr>
-        <w:t>к</w:t>
-      </w:r>
-      <w:proofErr w:type="gramEnd"/>
-      <w:r>
-        <w:rPr>
-          <w:sz w:val="28"/>
-          <w:szCs w:val="20"/>
-          <w:lang w:val="ru-RU"/>
-        </w:rPr>
-        <w:t xml:space="preserve"> </w:t>
+          <w:lang w:val="ru-RU"/>
+        </w:rPr>
+        <w:t xml:space="preserve">объемное пульсовое кровенаполнение артерий н/к </w:t>
       </w:r>
       <w:sdt>
         <w:sdtPr>
@@ -5748,20 +4451,18 @@
         <w:rPr>
           <w:lang w:val="ru-RU"/>
         </w:rPr>
-        <w:t>.</w:t>
-      </w:r>
-      <w:r>
-        <w:rPr>
-          <w:sz w:val="28"/>
-          <w:szCs w:val="20"/>
-          <w:lang w:val="ru-RU"/>
-        </w:rPr>
-        <w:t xml:space="preserve"> Тонус крупных артерий н/к</w:t>
-      </w:r>
-      <w:r>
-        <w:rPr>
-          <w:sz w:val="28"/>
-          <w:szCs w:val="20"/>
+        <w:t>. Тонус крупных артерий н/</w:t>
+      </w:r>
+      <w:proofErr w:type="gramStart"/>
+      <w:r>
+        <w:rPr>
+          <w:lang w:val="ru-RU"/>
+        </w:rPr>
+        <w:t>к</w:t>
+      </w:r>
+      <w:proofErr w:type="gramEnd"/>
+      <w:r>
+        <w:rPr>
           <w:lang w:val="ru-RU"/>
         </w:rPr>
         <w:t xml:space="preserve"> </w:t>
@@ -5769,8 +4470,6 @@
       <w:sdt>
         <w:sdtPr>
           <w:rPr>
-            <w:sz w:val="28"/>
-            <w:szCs w:val="20"/>
             <w:lang w:val="ru-RU"/>
           </w:rPr>
           <w:id w:val="-1121991939"/>
@@ -5787,8 +4486,6 @@
         <w:sdtContent>
           <w:r>
             <w:rPr>
-              <w:sz w:val="28"/>
-              <w:szCs w:val="20"/>
               <w:lang w:val="ru-RU"/>
             </w:rPr>
             <w:t>слегка повышен.</w:t>
@@ -5797,29 +4494,9 @@
       </w:sdt>
       <w:r>
         <w:rPr>
-          <w:sz w:val="28"/>
-          <w:szCs w:val="20"/>
-          <w:lang w:val="ru-RU"/>
-        </w:rPr>
-        <w:t xml:space="preserve"> Тонус артерий среднего и мелкого калибра н/</w:t>
-      </w:r>
-      <w:proofErr w:type="gramStart"/>
-      <w:r>
-        <w:rPr>
-          <w:sz w:val="28"/>
-          <w:szCs w:val="20"/>
-          <w:lang w:val="ru-RU"/>
-        </w:rPr>
-        <w:t>к</w:t>
-      </w:r>
-      <w:proofErr w:type="gramEnd"/>
-      <w:r>
-        <w:rPr>
-          <w:sz w:val="28"/>
-          <w:szCs w:val="20"/>
-          <w:lang w:val="ru-RU"/>
-        </w:rPr>
-        <w:t xml:space="preserve"> </w:t>
+          <w:lang w:val="ru-RU"/>
+        </w:rPr>
+        <w:t xml:space="preserve"> Тонус артерий среднего и мелкого калибра н/к </w:t>
       </w:r>
       <w:sdt>
         <w:sdtPr>
@@ -5848,29 +4525,9 @@
       </w:sdt>
       <w:r>
         <w:rPr>
-          <w:sz w:val="28"/>
-          <w:szCs w:val="20"/>
-          <w:lang w:val="ru-RU"/>
-        </w:rPr>
-        <w:t xml:space="preserve"> Периферическое сопротивление сосудов н/</w:t>
-      </w:r>
-      <w:proofErr w:type="gramStart"/>
-      <w:r>
-        <w:rPr>
-          <w:sz w:val="28"/>
-          <w:szCs w:val="20"/>
-          <w:lang w:val="ru-RU"/>
-        </w:rPr>
-        <w:t>к</w:t>
-      </w:r>
-      <w:proofErr w:type="gramEnd"/>
-      <w:r>
-        <w:rPr>
-          <w:sz w:val="28"/>
-          <w:szCs w:val="20"/>
-          <w:lang w:val="ru-RU"/>
-        </w:rPr>
-        <w:t xml:space="preserve"> </w:t>
+          <w:lang w:val="ru-RU"/>
+        </w:rPr>
+        <w:t xml:space="preserve"> Периферическое сопротивление сосудов н/к </w:t>
       </w:r>
       <w:sdt>
         <w:sdtPr>
@@ -5899,16 +4556,26 @@
       </w:sdt>
       <w:r>
         <w:rPr>
-          <w:sz w:val="28"/>
-          <w:szCs w:val="20"/>
-          <w:lang w:val="ru-RU"/>
-        </w:rPr>
-        <w:t>. Симметрия кровенаполнения сосудов н/к незначительно  нарушена.</w:t>
-      </w:r>
-      <w:r>
-        <w:rPr>
-          <w:sz w:val="28"/>
-          <w:szCs w:val="20"/>
+          <w:lang w:val="ru-RU"/>
+        </w:rPr>
+        <w:t>. Симметрия кровенаполнения сосудов н/</w:t>
+      </w:r>
+      <w:proofErr w:type="gramStart"/>
+      <w:r>
+        <w:rPr>
+          <w:lang w:val="ru-RU"/>
+        </w:rPr>
+        <w:t>к</w:t>
+      </w:r>
+      <w:proofErr w:type="gramEnd"/>
+      <w:r>
+        <w:rPr>
+          <w:lang w:val="ru-RU"/>
+        </w:rPr>
+        <w:t xml:space="preserve"> незначительно  нарушена.</w:t>
+      </w:r>
+      <w:r>
+        <w:rPr>
           <w:u w:val="single"/>
           <w:lang w:val="ru-RU"/>
         </w:rPr>
@@ -5920,14 +4587,11 @@
         <w:ind w:left="-567"/>
         <w:jc w:val="both"/>
         <w:rPr>
-          <w:sz w:val="28"/>
-          <w:szCs w:val="20"/>
           <w:lang w:val="ru-RU"/>
         </w:rPr>
       </w:pPr>
       <w:r>
         <w:rPr>
-          <w:sz w:val="28"/>
           <w:u w:val="single"/>
           <w:lang w:val="ru-RU"/>
         </w:rPr>
@@ -5935,7 +4599,6 @@
       </w:r>
       <w:r>
         <w:rPr>
-          <w:sz w:val="28"/>
           <w:u w:val="single"/>
           <w:lang w:val="ru-RU"/>
         </w:rPr>
@@ -5944,7 +4607,6 @@
       <w:proofErr w:type="gramStart"/>
       <w:r>
         <w:rPr>
-          <w:sz w:val="28"/>
           <w:u w:val="single"/>
           <w:lang w:val="ru-RU"/>
         </w:rPr>
@@ -5953,7 +4615,6 @@
       <w:proofErr w:type="gramEnd"/>
       <w:r>
         <w:rPr>
-          <w:sz w:val="28"/>
           <w:u w:val="single"/>
           <w:lang w:val="ru-RU"/>
         </w:rPr>
@@ -5962,7 +4623,6 @@
       <w:proofErr w:type="gramStart"/>
       <w:r>
         <w:rPr>
-          <w:sz w:val="28"/>
           <w:u w:val="single"/>
           <w:lang w:val="ru-RU"/>
         </w:rPr>
@@ -5971,7 +4631,6 @@
       <w:proofErr w:type="gramEnd"/>
       <w:r>
         <w:rPr>
-          <w:sz w:val="28"/>
           <w:u w:val="single"/>
           <w:lang w:val="ru-RU"/>
         </w:rPr>
@@ -5979,7 +4638,6 @@
       </w:r>
       <w:r>
         <w:rPr>
-          <w:sz w:val="28"/>
           <w:lang w:val="ru-RU"/>
         </w:rPr>
         <w:t xml:space="preserve">: </w:t>
@@ -5988,7 +4646,6 @@
       <w:proofErr w:type="gramStart"/>
       <w:r>
         <w:rPr>
-          <w:sz w:val="28"/>
           <w:lang w:val="ru-RU"/>
         </w:rPr>
         <w:t>Пр</w:t>
@@ -5997,28 +4654,24 @@
       <w:proofErr w:type="gramEnd"/>
       <w:r>
         <w:rPr>
-          <w:sz w:val="28"/>
           <w:lang w:val="ru-RU"/>
         </w:rPr>
         <w:t xml:space="preserve"> д. V </w:t>
       </w:r>
       <w:r>
         <w:rPr>
-          <w:sz w:val="28"/>
           <w:lang w:val="ru-RU"/>
         </w:rPr>
         <w:t>5,4</w:t>
       </w:r>
       <w:r>
         <w:rPr>
-          <w:sz w:val="28"/>
           <w:lang w:val="ru-RU"/>
         </w:rPr>
         <w:t xml:space="preserve">  см</w:t>
       </w:r>
       <w:r>
         <w:rPr>
-          <w:sz w:val="28"/>
           <w:vertAlign w:val="superscript"/>
           <w:lang w:val="ru-RU"/>
         </w:rPr>
@@ -6026,28 +4679,24 @@
       </w:r>
       <w:r>
         <w:rPr>
-          <w:sz w:val="28"/>
           <w:lang w:val="ru-RU"/>
         </w:rPr>
         <w:t>; лев. д. V =</w:t>
       </w:r>
       <w:r>
         <w:rPr>
-          <w:sz w:val="28"/>
           <w:lang w:val="ru-RU"/>
         </w:rPr>
         <w:t>5,6</w:t>
       </w:r>
       <w:r>
         <w:rPr>
-          <w:sz w:val="28"/>
           <w:lang w:val="ru-RU"/>
         </w:rPr>
         <w:t xml:space="preserve">  см</w:t>
       </w:r>
       <w:r>
         <w:rPr>
-          <w:sz w:val="28"/>
           <w:vertAlign w:val="superscript"/>
           <w:lang w:val="ru-RU"/>
         </w:rPr>
@@ -6059,13 +4708,11 @@
         <w:ind w:left="-567"/>
         <w:jc w:val="both"/>
         <w:rPr>
-          <w:sz w:val="28"/>
           <w:lang w:val="ru-RU"/>
         </w:rPr>
       </w:pPr>
       <w:r>
         <w:rPr>
-          <w:sz w:val="28"/>
           <w:lang w:val="ru-RU"/>
         </w:rPr>
         <w:t>Щит</w:t>
@@ -6073,7 +4720,6 @@
       <w:proofErr w:type="gramStart"/>
       <w:r>
         <w:rPr>
-          <w:sz w:val="28"/>
           <w:lang w:val="ru-RU"/>
         </w:rPr>
         <w:t>.</w:t>
@@ -6081,7 +4727,6 @@
       <w:proofErr w:type="gramEnd"/>
       <w:r>
         <w:rPr>
-          <w:sz w:val="28"/>
           <w:lang w:val="ru-RU"/>
         </w:rPr>
         <w:t xml:space="preserve"> </w:t>
@@ -6089,7 +4734,6 @@
       <w:proofErr w:type="gramStart"/>
       <w:r>
         <w:rPr>
-          <w:sz w:val="28"/>
           <w:lang w:val="ru-RU"/>
         </w:rPr>
         <w:t>ж</w:t>
@@ -6097,185 +4741,138 @@
       <w:proofErr w:type="gramEnd"/>
       <w:r>
         <w:rPr>
-          <w:sz w:val="28"/>
           <w:lang w:val="ru-RU"/>
         </w:rPr>
         <w:t>елеза</w:t>
       </w:r>
       <w:r>
         <w:rPr>
-          <w:sz w:val="28"/>
           <w:lang w:val="ru-RU"/>
         </w:rPr>
         <w:t xml:space="preserve"> </w:t>
       </w:r>
       <w:r>
         <w:rPr>
-          <w:sz w:val="28"/>
           <w:lang w:val="ru-RU"/>
         </w:rPr>
         <w:t xml:space="preserve">не увеличена, контуры ровные. </w:t>
       </w:r>
+      <w:r>
+        <w:rPr>
+          <w:lang w:val="ru-RU"/>
+        </w:rPr>
+        <w:t xml:space="preserve">Эхогенность паренхимы </w:t>
+      </w:r>
+      <w:proofErr w:type="gramStart"/>
+      <w:r>
+        <w:rPr>
+          <w:lang w:val="ru-RU"/>
+        </w:rPr>
+        <w:t>снижена</w:t>
+      </w:r>
+      <w:proofErr w:type="gramEnd"/>
+      <w:r>
+        <w:rPr>
+          <w:lang w:val="ru-RU"/>
+        </w:rPr>
+        <w:t>.</w:t>
+      </w:r>
+      <w:r>
+        <w:rPr>
+          <w:lang w:val="ru-RU"/>
+        </w:rPr>
+        <w:t xml:space="preserve"> Эхоструктура крупнозернистая,  </w:t>
+      </w:r>
+      <w:r>
+        <w:rPr>
+          <w:lang w:val="ru-RU"/>
+        </w:rPr>
+        <w:t>однородная</w:t>
+      </w:r>
+      <w:r>
+        <w:rPr>
+          <w:lang w:val="ru-RU"/>
+        </w:rPr>
+        <w:t xml:space="preserve">. </w:t>
+      </w:r>
+      <w:r>
+        <w:rPr>
+          <w:lang w:val="ru-RU"/>
+        </w:rPr>
+        <w:t>Р</w:t>
+      </w:r>
+      <w:r>
+        <w:rPr>
+          <w:lang w:val="ru-RU"/>
+        </w:rPr>
+        <w:t>егионарны</w:t>
+      </w:r>
+      <w:r>
+        <w:rPr>
+          <w:lang w:val="ru-RU"/>
+        </w:rPr>
+        <w:t>е</w:t>
+      </w:r>
+      <w:r>
+        <w:rPr>
+          <w:lang w:val="ru-RU"/>
+        </w:rPr>
+        <w:t xml:space="preserve"> </w:t>
+      </w:r>
+      <w:proofErr w:type="gramStart"/>
+      <w:r>
+        <w:rPr>
+          <w:lang w:val="ru-RU"/>
+        </w:rPr>
+        <w:t>л</w:t>
+      </w:r>
+      <w:proofErr w:type="gramEnd"/>
+      <w:r>
+        <w:rPr>
+          <w:lang w:val="ru-RU"/>
+        </w:rPr>
+        <w:t>/узл</w:t>
+      </w:r>
+      <w:r>
+        <w:rPr>
+          <w:lang w:val="ru-RU"/>
+        </w:rPr>
+        <w:t>ы</w:t>
+      </w:r>
+      <w:r>
+        <w:rPr>
+          <w:lang w:val="ru-RU"/>
+        </w:rPr>
+        <w:t xml:space="preserve"> </w:t>
+      </w:r>
+      <w:r>
+        <w:rPr>
+          <w:lang w:val="ru-RU"/>
+        </w:rPr>
+        <w:t xml:space="preserve"> </w:t>
+      </w:r>
+      <w:r>
+        <w:rPr>
+          <w:lang w:val="ru-RU"/>
+        </w:rPr>
+        <w:t xml:space="preserve">не </w:t>
+      </w:r>
+      <w:r>
+        <w:rPr>
+          <w:lang w:val="ru-RU"/>
+        </w:rPr>
+        <w:t xml:space="preserve">визуализируются. </w:t>
+      </w:r>
       <w:proofErr w:type="spellStart"/>
       <w:r>
         <w:rPr>
-          <w:sz w:val="28"/>
-          <w:lang w:val="ru-RU"/>
-        </w:rPr>
-        <w:t>Эхогенность</w:t>
+          <w:lang w:val="ru-RU"/>
+        </w:rPr>
+        <w:t>Закл</w:t>
       </w:r>
       <w:proofErr w:type="spellEnd"/>
       <w:r>
         <w:rPr>
-          <w:sz w:val="28"/>
-          <w:lang w:val="ru-RU"/>
-        </w:rPr>
-        <w:t xml:space="preserve"> паренхимы </w:t>
-      </w:r>
-      <w:proofErr w:type="gramStart"/>
-      <w:r>
-        <w:rPr>
-          <w:sz w:val="28"/>
-          <w:lang w:val="ru-RU"/>
-        </w:rPr>
-        <w:t>снижена</w:t>
-      </w:r>
-      <w:proofErr w:type="gramEnd"/>
-      <w:r>
-        <w:rPr>
-          <w:sz w:val="28"/>
-          <w:lang w:val="ru-RU"/>
-        </w:rPr>
-        <w:t>.</w:t>
-      </w:r>
-      <w:r>
-        <w:rPr>
-          <w:sz w:val="28"/>
-          <w:lang w:val="ru-RU"/>
-        </w:rPr>
-        <w:t xml:space="preserve"> </w:t>
-      </w:r>
-      <w:proofErr w:type="spellStart"/>
-      <w:r>
-        <w:rPr>
-          <w:sz w:val="28"/>
-          <w:lang w:val="ru-RU"/>
-        </w:rPr>
-        <w:t>Эхоструктура</w:t>
-      </w:r>
-      <w:proofErr w:type="spellEnd"/>
-      <w:r>
-        <w:rPr>
-          <w:sz w:val="28"/>
-          <w:lang w:val="ru-RU"/>
-        </w:rPr>
-        <w:t xml:space="preserve"> крупнозернистая,  </w:t>
-      </w:r>
-      <w:r>
-        <w:rPr>
-          <w:sz w:val="28"/>
-          <w:lang w:val="ru-RU"/>
-        </w:rPr>
-        <w:t>однородная</w:t>
-      </w:r>
-      <w:r>
-        <w:rPr>
-          <w:sz w:val="28"/>
-          <w:lang w:val="ru-RU"/>
-        </w:rPr>
-        <w:t xml:space="preserve">. </w:t>
-      </w:r>
-      <w:r>
-        <w:rPr>
-          <w:sz w:val="28"/>
-          <w:lang w:val="ru-RU"/>
-        </w:rPr>
-        <w:t>Р</w:t>
-      </w:r>
-      <w:r>
-        <w:rPr>
-          <w:sz w:val="28"/>
-          <w:lang w:val="ru-RU"/>
-        </w:rPr>
-        <w:t>егионарны</w:t>
-      </w:r>
-      <w:r>
-        <w:rPr>
-          <w:sz w:val="28"/>
-          <w:lang w:val="ru-RU"/>
-        </w:rPr>
-        <w:t>е</w:t>
-      </w:r>
-      <w:r>
-        <w:rPr>
-          <w:sz w:val="28"/>
-          <w:lang w:val="ru-RU"/>
-        </w:rPr>
-        <w:t xml:space="preserve"> </w:t>
-      </w:r>
-      <w:proofErr w:type="gramStart"/>
-      <w:r>
-        <w:rPr>
-          <w:sz w:val="28"/>
-          <w:lang w:val="ru-RU"/>
-        </w:rPr>
-        <w:t>л</w:t>
-      </w:r>
-      <w:proofErr w:type="gramEnd"/>
-      <w:r>
-        <w:rPr>
-          <w:sz w:val="28"/>
-          <w:lang w:val="ru-RU"/>
-        </w:rPr>
-        <w:t>/узл</w:t>
-      </w:r>
-      <w:r>
-        <w:rPr>
-          <w:sz w:val="28"/>
-          <w:lang w:val="ru-RU"/>
-        </w:rPr>
-        <w:t>ы</w:t>
-      </w:r>
-      <w:r>
-        <w:rPr>
-          <w:sz w:val="28"/>
-          <w:lang w:val="ru-RU"/>
-        </w:rPr>
-        <w:t xml:space="preserve"> </w:t>
-      </w:r>
-      <w:r>
-        <w:rPr>
-          <w:sz w:val="28"/>
-          <w:lang w:val="ru-RU"/>
-        </w:rPr>
-        <w:t xml:space="preserve"> </w:t>
-      </w:r>
-      <w:r>
-        <w:rPr>
-          <w:sz w:val="28"/>
-          <w:lang w:val="ru-RU"/>
-        </w:rPr>
-        <w:t xml:space="preserve">не </w:t>
-      </w:r>
-      <w:r>
-        <w:rPr>
-          <w:sz w:val="28"/>
-          <w:lang w:val="ru-RU"/>
-        </w:rPr>
-        <w:t xml:space="preserve">визуализируются. </w:t>
-      </w:r>
-      <w:proofErr w:type="spellStart"/>
-      <w:r>
-        <w:rPr>
-          <w:sz w:val="28"/>
-          <w:lang w:val="ru-RU"/>
-        </w:rPr>
-        <w:t>Закл</w:t>
-      </w:r>
-      <w:proofErr w:type="spellEnd"/>
-      <w:r>
-        <w:rPr>
-          <w:sz w:val="28"/>
           <w:lang w:val="ru-RU"/>
         </w:rPr>
         <w:t xml:space="preserve">.: </w:t>
@@ -6283,7 +4880,6 @@
       <w:sdt>
         <w:sdtPr>
           <w:rPr>
-            <w:sz w:val="28"/>
             <w:lang w:val="ru-RU"/>
           </w:rPr>
           <w:id w:val="-1644262041"/>
@@ -6299,7 +4895,6 @@
         <w:sdtContent>
           <w:r>
             <w:rPr>
-              <w:sz w:val="28"/>
               <w:lang w:val="ru-RU"/>
             </w:rPr>
             <w:t>Увеличение</w:t>
@@ -6308,28 +4903,52 @@
       </w:sdt>
       <w:r>
         <w:rPr>
-          <w:sz w:val="28"/>
-          <w:lang w:val="ru-RU"/>
-        </w:rPr>
-        <w:t xml:space="preserve"> щит. железы. </w:t>
-      </w:r>
-      <w:r>
-        <w:rPr>
-          <w:sz w:val="28"/>
+          <w:lang w:val="ru-RU"/>
+        </w:rPr>
+        <w:t xml:space="preserve"> щит</w:t>
+      </w:r>
+      <w:proofErr w:type="gramStart"/>
+      <w:r>
+        <w:rPr>
+          <w:lang w:val="ru-RU"/>
+        </w:rPr>
+        <w:t>.</w:t>
+      </w:r>
+      <w:proofErr w:type="gramEnd"/>
+      <w:r>
+        <w:rPr>
+          <w:lang w:val="ru-RU"/>
+        </w:rPr>
+        <w:t xml:space="preserve"> </w:t>
+      </w:r>
+      <w:proofErr w:type="gramStart"/>
+      <w:r>
+        <w:rPr>
+          <w:lang w:val="ru-RU"/>
+        </w:rPr>
+        <w:t>ж</w:t>
+      </w:r>
+      <w:proofErr w:type="gramEnd"/>
+      <w:r>
+        <w:rPr>
+          <w:lang w:val="ru-RU"/>
+        </w:rPr>
+        <w:t xml:space="preserve">елезы. </w:t>
+      </w:r>
+      <w:r>
+        <w:rPr>
           <w:lang w:val="ru-RU"/>
         </w:rPr>
         <w:t xml:space="preserve">Незначительные </w:t>
       </w:r>
       <w:r>
         <w:rPr>
-          <w:sz w:val="28"/>
           <w:lang w:val="ru-RU"/>
         </w:rPr>
         <w:t>диффузные изменения паренхимы.</w:t>
       </w:r>
       <w:r>
         <w:rPr>
-          <w:sz w:val="28"/>
           <w:lang w:val="ru-RU"/>
         </w:rPr>
         <w:t xml:space="preserve"> </w:t>
@@ -6340,27 +4959,85 @@
         <w:ind w:left="-567"/>
         <w:jc w:val="both"/>
         <w:rPr>
-          <w:sz w:val="28"/>
-          <w:szCs w:val="20"/>
           <w:lang w:val="ru-RU"/>
         </w:rPr>
       </w:pPr>
       <w:r>
         <w:rPr>
-          <w:sz w:val="28"/>
           <w:u w:val="single"/>
           <w:lang w:val="ru-RU"/>
         </w:rPr>
         <w:t>Лечение:</w:t>
       </w:r>
-      <w:bookmarkStart w:id="3" w:name="лн"/>
-      <w:bookmarkEnd w:id="3"/>
-      <w:r>
-        <w:rPr>
-          <w:sz w:val="28"/>
+      <w:bookmarkStart w:id="2" w:name="лн"/>
+      <w:bookmarkEnd w:id="2"/>
+      <w:r>
+        <w:rPr>
           <w:lang w:val="ru-RU"/>
         </w:rPr>
         <w:t xml:space="preserve"> </w:t>
+      </w:r>
+      <w:r>
+        <w:rPr>
+          <w:lang w:val="ru-RU"/>
+        </w:rPr>
+        <w:t xml:space="preserve"> тиогамма, </w:t>
+      </w:r>
+      <w:proofErr w:type="spellStart"/>
+      <w:r>
+        <w:rPr>
+          <w:lang w:val="ru-RU"/>
+        </w:rPr>
+        <w:t>вазосерк</w:t>
+      </w:r>
+      <w:proofErr w:type="spellEnd"/>
+      <w:r>
+        <w:rPr>
+          <w:lang w:val="ru-RU"/>
+        </w:rPr>
+        <w:t xml:space="preserve">, келтикан, </w:t>
+      </w:r>
+      <w:proofErr w:type="spellStart"/>
+      <w:r>
+        <w:rPr>
+          <w:lang w:val="ru-RU"/>
+        </w:rPr>
+        <w:t>Фармасулин</w:t>
+      </w:r>
+      <w:proofErr w:type="spellEnd"/>
+      <w:r>
+        <w:rPr>
+          <w:lang w:val="ru-RU"/>
+        </w:rPr>
+        <w:t xml:space="preserve"> </w:t>
+      </w:r>
+      <w:proofErr w:type="gramStart"/>
+      <w:r>
+        <w:rPr>
+          <w:lang w:val="ru-RU"/>
+        </w:rPr>
+        <w:t>Н</w:t>
+      </w:r>
+      <w:proofErr w:type="gramEnd"/>
+      <w:r>
+        <w:rPr>
+          <w:lang w:val="ru-RU"/>
+        </w:rPr>
+        <w:t xml:space="preserve">NP, ципрофлоксацин, </w:t>
+      </w:r>
+      <w:proofErr w:type="spellStart"/>
+      <w:r>
+        <w:rPr>
+          <w:lang w:val="ru-RU"/>
+        </w:rPr>
+        <w:t>лозап</w:t>
+      </w:r>
+      <w:proofErr w:type="spellEnd"/>
+      <w:r>
+        <w:rPr>
+          <w:lang w:val="ru-RU"/>
+        </w:rPr>
+        <w:t xml:space="preserve">, магникор, диаформин, эналаприл. </w:t>
       </w:r>
     </w:p>
     <w:p>
@@ -6368,17 +5045,15 @@
         <w:ind w:left="-567"/>
         <w:jc w:val="both"/>
         <w:rPr>
-          <w:sz w:val="28"/>
           <w:lang w:val="ru-RU"/>
         </w:rPr>
       </w:pPr>
-      <w:bookmarkStart w:id="4" w:name="дд"/>
-      <w:bookmarkStart w:id="5" w:name="лк"/>
+      <w:bookmarkStart w:id="3" w:name="дд"/>
+      <w:bookmarkStart w:id="4" w:name="лк"/>
+      <w:bookmarkEnd w:id="3"/>
       <w:bookmarkEnd w:id="4"/>
-      <w:bookmarkEnd w:id="5"/>
-      <w:r>
-        <w:rPr>
-          <w:sz w:val="28"/>
+      <w:r>
+        <w:rPr>
           <w:u w:val="single"/>
           <w:lang w:val="ru-RU"/>
         </w:rPr>
@@ -6386,24 +5061,33 @@
       </w:r>
       <w:r>
         <w:rPr>
-          <w:sz w:val="28"/>
           <w:lang w:val="ru-RU"/>
         </w:rPr>
         <w:t xml:space="preserve">:  СД </w:t>
       </w:r>
       <w:r>
         <w:rPr>
-          <w:sz w:val="28"/>
           <w:lang w:val="ru-RU"/>
         </w:rPr>
         <w:t>суб</w:t>
       </w:r>
       <w:r>
         <w:rPr>
-          <w:sz w:val="28"/>
-          <w:lang w:val="ru-RU"/>
-        </w:rPr>
-        <w:t xml:space="preserve">компенсирован, уменьшились боли в н/к. АД  мм рт. ст. </w:t>
+          <w:lang w:val="ru-RU"/>
+        </w:rPr>
+        <w:t xml:space="preserve">компенсирован, уменьшились боли в н/к. АД  </w:t>
+      </w:r>
+      <w:r>
+        <w:rPr>
+          <w:lang w:val="ru-RU"/>
+        </w:rPr>
+        <w:t>130/80</w:t>
+      </w:r>
+      <w:r>
+        <w:rPr>
+          <w:lang w:val="ru-RU"/>
+        </w:rPr>
+        <w:t xml:space="preserve">мм рт. ст. </w:t>
       </w:r>
       <w:sdt>
         <w:sdtPr>
@@ -6432,10 +5116,43 @@
       </w:sdt>
       <w:r>
         <w:rPr>
-          <w:sz w:val="28"/>
           <w:lang w:val="ru-RU"/>
         </w:rPr>
         <w:t xml:space="preserve">  </w:t>
+      </w:r>
+      <w:r>
+        <w:rPr>
+          <w:lang w:val="ru-RU"/>
+        </w:rPr>
+        <w:t xml:space="preserve"> Учитывая снижение остроты </w:t>
+      </w:r>
+      <w:proofErr w:type="gramStart"/>
+      <w:r>
+        <w:rPr>
+          <w:lang w:val="ru-RU"/>
+        </w:rPr>
+        <w:t>зрения</w:t>
+      </w:r>
+      <w:proofErr w:type="gramEnd"/>
+      <w:r>
+        <w:rPr>
+          <w:lang w:val="ru-RU"/>
+        </w:rPr>
+        <w:t xml:space="preserve"> подтверждённое осмотром окулистом, рекомендовано введение инсулина в </w:t>
+      </w:r>
+      <w:proofErr w:type="spellStart"/>
+      <w:r>
+        <w:rPr>
+          <w:lang w:val="ru-RU"/>
+        </w:rPr>
+        <w:t>пенфильной</w:t>
+      </w:r>
+      <w:proofErr w:type="spellEnd"/>
+      <w:r>
+        <w:rPr>
+          <w:lang w:val="ru-RU"/>
+        </w:rPr>
+        <w:t xml:space="preserve">  форме с помощью шприц-ручки, пациентке выдана 1 шприц-ручка.</w:t>
       </w:r>
     </w:p>
     <w:p>
@@ -6443,7 +5160,6 @@
         <w:ind w:left="-567"/>
         <w:jc w:val="both"/>
         <w:rPr>
-          <w:sz w:val="28"/>
           <w:lang w:val="ru-RU"/>
         </w:rPr>
       </w:pPr>
@@ -6497,7 +5213,33 @@
         <w:rPr>
           <w:lang w:val="ru-RU"/>
         </w:rPr>
-        <w:t>эндокринолога, по м\жит.</w:t>
+        <w:t>эндокринолога,</w:t>
+      </w:r>
+      <w:r>
+        <w:rPr>
+          <w:lang w:val="ru-RU"/>
+        </w:rPr>
+        <w:t xml:space="preserve"> кардиолога </w:t>
+      </w:r>
+      <w:r>
+        <w:rPr>
+          <w:lang w:val="ru-RU"/>
+        </w:rPr>
+        <w:t xml:space="preserve"> по </w:t>
+      </w:r>
+      <w:proofErr w:type="gramStart"/>
+      <w:r>
+        <w:rPr>
+          <w:lang w:val="ru-RU"/>
+        </w:rPr>
+        <w:t>м</w:t>
+      </w:r>
+      <w:proofErr w:type="gramEnd"/>
+      <w:r>
+        <w:rPr>
+          <w:lang w:val="ru-RU"/>
+        </w:rPr>
+        <w:t>\жит.</w:t>
       </w:r>
     </w:p>
     <w:p>
@@ -6515,7 +5257,6 @@
         <w:rPr>
           <w:lang w:val="ru-RU"/>
         </w:rPr>
-        <w:lastRenderedPageBreak/>
         <w:t xml:space="preserve">Диета № 9, </w:t>
       </w:r>
       <w:r>
@@ -6566,7 +5307,67 @@
         <w:rPr>
           <w:lang w:val="ru-RU"/>
         </w:rPr>
-        <w:t>Инсулинотерапия:   п/з- ед., п/о- ед., п/у</w:t>
+        <w:t xml:space="preserve">Инсулинотерапия: </w:t>
+      </w:r>
+      <w:proofErr w:type="spellStart"/>
+      <w:r>
+        <w:rPr>
+          <w:lang w:val="ru-RU"/>
+        </w:rPr>
+        <w:t>Фармасулин</w:t>
+      </w:r>
+      <w:proofErr w:type="spellEnd"/>
+      <w:r>
+        <w:rPr>
+          <w:lang w:val="ru-RU"/>
+        </w:rPr>
+        <w:t xml:space="preserve"> НNP (</w:t>
+      </w:r>
+      <w:proofErr w:type="spellStart"/>
+      <w:r>
+        <w:rPr>
+          <w:lang w:val="ru-RU"/>
+        </w:rPr>
+        <w:t>пенф</w:t>
+      </w:r>
+      <w:proofErr w:type="spellEnd"/>
+      <w:r>
+        <w:rPr>
+          <w:lang w:val="ru-RU"/>
+        </w:rPr>
+        <w:t>)</w:t>
+      </w:r>
+      <w:r>
+        <w:rPr>
+          <w:lang w:val="ru-RU"/>
+        </w:rPr>
+        <w:t xml:space="preserve">  </w:t>
+      </w:r>
+      <w:proofErr w:type="gramStart"/>
+      <w:r>
+        <w:rPr>
+          <w:lang w:val="ru-RU"/>
+        </w:rPr>
+        <w:t>п</w:t>
+      </w:r>
+      <w:proofErr w:type="gramEnd"/>
+      <w:r>
+        <w:rPr>
+          <w:lang w:val="ru-RU"/>
+        </w:rPr>
+        <w:t>/з-</w:t>
+      </w:r>
+      <w:r>
+        <w:rPr>
+          <w:lang w:val="ru-RU"/>
+        </w:rPr>
+        <w:t>16-18</w:t>
+      </w:r>
+      <w:r>
+        <w:rPr>
+          <w:lang w:val="ru-RU"/>
+        </w:rPr>
+        <w:t xml:space="preserve"> ед., п/у</w:t>
       </w:r>
       <w:r>
         <w:rPr>
@@ -6578,13 +5379,25 @@
         <w:rPr>
           <w:lang w:val="ru-RU"/>
         </w:rPr>
-        <w:t>- ед.,  22.00</w:t>
-      </w:r>
-      <w:r>
-        <w:rPr>
-          <w:lang w:val="ru-RU"/>
-        </w:rPr>
-        <w:t xml:space="preserve">   ед.</w:t>
+        <w:t>-</w:t>
+      </w:r>
+      <w:r>
+        <w:rPr>
+          <w:lang w:val="ru-RU"/>
+        </w:rPr>
+        <w:t>8-10</w:t>
+      </w:r>
+      <w:r>
+        <w:rPr>
+          <w:lang w:val="ru-RU"/>
+        </w:rPr>
+        <w:t xml:space="preserve"> ед</w:t>
+      </w:r>
+      <w:r>
+        <w:rPr>
+          <w:lang w:val="ru-RU"/>
+        </w:rPr>
+        <w:t>.</w:t>
       </w:r>
     </w:p>
     <w:p>
@@ -6599,294 +5412,6 @@
         <w:rPr>
           <w:lang w:val="ru-RU"/>
         </w:rPr>
-        <w:t>Актрапид НМ, Протафан НМ, Хумодар Р</w:t>
-      </w:r>
-      <w:r>
-        <w:rPr>
-          <w:lang w:val="ru-RU"/>
-        </w:rPr>
-        <w:t>100</w:t>
-      </w:r>
-      <w:r>
-        <w:rPr>
-          <w:lang w:val="ru-RU"/>
-        </w:rPr>
-        <w:t>Р, Хумодар Б</w:t>
-      </w:r>
-      <w:r>
-        <w:rPr>
-          <w:lang w:val="ru-RU"/>
-        </w:rPr>
-        <w:t>100</w:t>
-      </w:r>
-      <w:r>
-        <w:rPr>
-          <w:lang w:val="ru-RU"/>
-        </w:rPr>
-        <w:t>Р, Хумодар К 25</w:t>
-      </w:r>
-      <w:r>
-        <w:rPr>
-          <w:lang w:val="ru-RU"/>
-        </w:rPr>
-        <w:t xml:space="preserve"> 100</w:t>
-      </w:r>
-      <w:r>
-        <w:rPr>
-          <w:lang w:val="ru-RU"/>
-        </w:rPr>
-        <w:t xml:space="preserve">Р, </w:t>
-      </w:r>
-      <w:r>
-        <w:rPr>
-          <w:lang w:val="ru-RU"/>
-        </w:rPr>
-        <w:t xml:space="preserve">Инсуман </w:t>
-      </w:r>
-      <w:proofErr w:type="spellStart"/>
-      <w:r>
-        <w:rPr>
-          <w:lang w:val="ru-RU"/>
-        </w:rPr>
-        <w:t>Базал</w:t>
-      </w:r>
-      <w:proofErr w:type="spellEnd"/>
-      <w:r>
-        <w:rPr>
-          <w:lang w:val="ru-RU"/>
-        </w:rPr>
-        <w:t xml:space="preserve">, </w:t>
-      </w:r>
-      <w:proofErr w:type="spellStart"/>
-      <w:r>
-        <w:rPr>
-          <w:lang w:val="ru-RU"/>
-        </w:rPr>
-        <w:t>Инсуман</w:t>
-      </w:r>
-      <w:proofErr w:type="spellEnd"/>
-      <w:r>
-        <w:rPr>
-          <w:lang w:val="ru-RU"/>
-        </w:rPr>
-        <w:t xml:space="preserve"> Рапид, </w:t>
-      </w:r>
-      <w:proofErr w:type="spellStart"/>
-      <w:r>
-        <w:rPr>
-          <w:lang w:val="ru-RU"/>
-        </w:rPr>
-        <w:t>Хумулин</w:t>
-      </w:r>
-      <w:proofErr w:type="spellEnd"/>
-      <w:r>
-        <w:rPr>
-          <w:lang w:val="ru-RU"/>
-        </w:rPr>
-        <w:t xml:space="preserve"> R, </w:t>
-      </w:r>
-      <w:proofErr w:type="spellStart"/>
-      <w:r>
-        <w:rPr>
-          <w:lang w:val="ru-RU"/>
-        </w:rPr>
-        <w:t>Хумулин</w:t>
-      </w:r>
-      <w:proofErr w:type="spellEnd"/>
-      <w:r>
-        <w:rPr>
-          <w:lang w:val="ru-RU"/>
-        </w:rPr>
-        <w:t xml:space="preserve"> НПХ, </w:t>
-      </w:r>
-      <w:proofErr w:type="spellStart"/>
-      <w:r>
-        <w:rPr>
-          <w:lang w:val="ru-RU"/>
-        </w:rPr>
-        <w:t>Фармасулин</w:t>
-      </w:r>
-      <w:proofErr w:type="spellEnd"/>
-      <w:r>
-        <w:rPr>
-          <w:lang w:val="ru-RU"/>
-        </w:rPr>
-        <w:t xml:space="preserve"> Н, </w:t>
-      </w:r>
-      <w:proofErr w:type="spellStart"/>
-      <w:r>
-        <w:rPr>
-          <w:lang w:val="ru-RU"/>
-        </w:rPr>
-        <w:t>Фармасулин</w:t>
-      </w:r>
-      <w:proofErr w:type="spellEnd"/>
-      <w:r>
-        <w:rPr>
-          <w:lang w:val="ru-RU"/>
-        </w:rPr>
-        <w:t xml:space="preserve"> НN</w:t>
-      </w:r>
-      <w:r>
-        <w:rPr>
-          <w:lang w:val="ru-RU"/>
-        </w:rPr>
-        <w:t xml:space="preserve">Р, Генсулин R, </w:t>
-      </w:r>
-      <w:r>
-        <w:rPr>
-          <w:lang w:val="ru-RU"/>
-        </w:rPr>
-        <w:t>Генсулин Н</w:t>
-      </w:r>
-    </w:p>
-    <w:p>
-      <w:pPr>
-        <w:numPr>
-          <w:ilvl w:val="0"/>
-          <w:numId w:val="2"/>
-        </w:numPr>
-        <w:jc w:val="both"/>
-        <w:rPr>
-          <w:lang w:val="ru-RU"/>
-        </w:rPr>
-      </w:pPr>
-      <w:r>
-        <w:rPr>
-          <w:lang w:val="ru-RU"/>
-        </w:rPr>
-        <w:t xml:space="preserve">ССТ: </w:t>
-      </w:r>
-      <w:proofErr w:type="spellStart"/>
-      <w:r>
-        <w:rPr>
-          <w:lang w:val="ru-RU"/>
-        </w:rPr>
-        <w:t>диабетон</w:t>
-      </w:r>
-      <w:proofErr w:type="spellEnd"/>
-      <w:r>
-        <w:rPr>
-          <w:lang w:val="ru-RU"/>
-        </w:rPr>
-        <w:t xml:space="preserve"> МR</w:t>
-      </w:r>
-      <w:r>
-        <w:rPr>
-          <w:lang w:val="ru-RU"/>
-        </w:rPr>
-        <w:t xml:space="preserve"> </w:t>
-      </w:r>
-      <w:r>
-        <w:rPr>
-          <w:lang w:val="ru-RU"/>
-        </w:rPr>
-        <w:t>(</w:t>
-      </w:r>
-      <w:proofErr w:type="spellStart"/>
-      <w:r>
-        <w:rPr>
-          <w:lang w:val="ru-RU"/>
-        </w:rPr>
-        <w:t>диаглизид</w:t>
-      </w:r>
-      <w:proofErr w:type="spellEnd"/>
-      <w:r>
-        <w:rPr>
-          <w:lang w:val="ru-RU"/>
-        </w:rPr>
-        <w:t xml:space="preserve"> МR) </w:t>
-      </w:r>
-      <w:r>
-        <w:rPr>
-          <w:lang w:val="ru-RU"/>
-        </w:rPr>
-        <w:t>60 мг</w:t>
-      </w:r>
-    </w:p>
-    <w:p>
-      <w:pPr>
-        <w:ind w:left="435"/>
-        <w:jc w:val="both"/>
-        <w:rPr>
-          <w:lang w:val="ru-RU"/>
-        </w:rPr>
-      </w:pPr>
-      <w:proofErr w:type="spellStart"/>
-      <w:r>
-        <w:rPr>
-          <w:lang w:val="ru-RU"/>
-        </w:rPr>
-        <w:t>диапирид</w:t>
-      </w:r>
-      <w:proofErr w:type="spellEnd"/>
-      <w:r>
-        <w:rPr>
-          <w:lang w:val="ru-RU"/>
-        </w:rPr>
-        <w:t xml:space="preserve"> (</w:t>
-      </w:r>
-      <w:proofErr w:type="spellStart"/>
-      <w:r>
-        <w:rPr>
-          <w:lang w:val="ru-RU"/>
-        </w:rPr>
-        <w:t>амарил</w:t>
-      </w:r>
-      <w:proofErr w:type="spellEnd"/>
-      <w:r>
-        <w:rPr>
-          <w:lang w:val="ru-RU"/>
-        </w:rPr>
-        <w:t xml:space="preserve">, </w:t>
-      </w:r>
-      <w:r>
-        <w:rPr>
-          <w:lang w:val="ru-RU"/>
-        </w:rPr>
-        <w:t xml:space="preserve"> </w:t>
-      </w:r>
-      <w:proofErr w:type="spellStart"/>
-      <w:r>
-        <w:rPr>
-          <w:lang w:val="ru-RU"/>
-        </w:rPr>
-        <w:t>олтар</w:t>
-      </w:r>
-      <w:proofErr w:type="spellEnd"/>
-      <w:r>
-        <w:rPr>
-          <w:lang w:val="ru-RU"/>
-        </w:rPr>
-        <w:t xml:space="preserve"> ) 3 мг 1т. *1р/</w:t>
-      </w:r>
-      <w:proofErr w:type="spellStart"/>
-      <w:r>
-        <w:rPr>
-          <w:lang w:val="ru-RU"/>
-        </w:rPr>
-        <w:t>сут</w:t>
-      </w:r>
-      <w:proofErr w:type="spellEnd"/>
-      <w:r>
-        <w:rPr>
-          <w:lang w:val="ru-RU"/>
-        </w:rPr>
-        <w:t xml:space="preserve">. п/з., </w:t>
-      </w:r>
-    </w:p>
-    <w:p>
-      <w:pPr>
-        <w:ind w:left="435"/>
-        <w:jc w:val="both"/>
-        <w:rPr>
-          <w:lang w:val="ru-RU"/>
-        </w:rPr>
-      </w:pPr>
-      <w:r>
-        <w:rPr>
-          <w:lang w:val="ru-RU"/>
-        </w:rPr>
         <w:t>диаф</w:t>
       </w:r>
       <w:r>
@@ -6905,7 +5430,19 @@
         <w:rPr>
           <w:lang w:val="ru-RU"/>
         </w:rPr>
-        <w:t>) 1000 -</w:t>
+        <w:t xml:space="preserve">) </w:t>
+      </w:r>
+      <w:r>
+        <w:rPr>
+          <w:lang w:val="ru-RU"/>
+        </w:rPr>
+        <w:t>500</w:t>
+      </w:r>
+      <w:r>
+        <w:rPr>
+          <w:lang w:val="ru-RU"/>
+        </w:rPr>
+        <w:t xml:space="preserve"> -</w:t>
       </w:r>
       <w:r>
         <w:rPr>
@@ -6997,7 +5534,7 @@
             <w:rPr>
               <w:lang w:val="ru-RU"/>
             </w:rPr>
-            <w:t>микроальбуминурии</w:t>
+            <w:t>протеинурии</w:t>
           </w:r>
         </w:sdtContent>
       </w:sdt>
@@ -7041,7 +5578,13 @@
         <w:rPr>
           <w:lang w:val="ru-RU"/>
         </w:rPr>
-        <w:t>розувастатин</w:t>
+        <w:t xml:space="preserve">розувастатин </w:t>
+      </w:r>
+      <w:r>
+        <w:rPr>
+          <w:lang w:val="ru-RU"/>
+        </w:rPr>
+        <w:t>10 мг</w:t>
       </w:r>
       <w:r>
         <w:rPr>
@@ -7053,8 +5596,16 @@
         <w:rPr>
           <w:lang w:val="ru-RU"/>
         </w:rPr>
-        <w:t>10 мг</w:t>
-      </w:r>
+        <w:t xml:space="preserve">1т </w:t>
+      </w:r>
+      <w:proofErr w:type="spellStart"/>
+      <w:r>
+        <w:rPr>
+          <w:lang w:val="ru-RU"/>
+        </w:rPr>
+        <w:t>веч</w:t>
+      </w:r>
+      <w:proofErr w:type="spellEnd"/>
       <w:r>
         <w:rPr>
           <w:lang w:val="ru-RU"/>
@@ -7065,39 +5616,35 @@
         <w:rPr>
           <w:lang w:val="ru-RU"/>
         </w:rPr>
-        <w:t xml:space="preserve">1т </w:t>
-      </w:r>
-      <w:proofErr w:type="spellStart"/>
-      <w:r>
-        <w:rPr>
-          <w:lang w:val="ru-RU"/>
-        </w:rPr>
-        <w:t>веч</w:t>
-      </w:r>
-      <w:proofErr w:type="spellEnd"/>
+        <w:t>с контр</w:t>
+      </w:r>
+      <w:proofErr w:type="gramStart"/>
+      <w:r>
+        <w:rPr>
+          <w:lang w:val="ru-RU"/>
+        </w:rPr>
+        <w:t>.</w:t>
+      </w:r>
+      <w:proofErr w:type="gramEnd"/>
       <w:r>
         <w:rPr>
           <w:lang w:val="ru-RU"/>
         </w:rPr>
         <w:t xml:space="preserve"> </w:t>
       </w:r>
-      <w:r>
-        <w:rPr>
-          <w:lang w:val="ru-RU"/>
-        </w:rPr>
-        <w:t>с контр</w:t>
-      </w:r>
-      <w:r>
-        <w:rPr>
-          <w:lang w:val="ru-RU"/>
-        </w:rPr>
-        <w:t>.</w:t>
-      </w:r>
-      <w:r>
-        <w:rPr>
-          <w:lang w:val="ru-RU"/>
-        </w:rPr>
-        <w:t xml:space="preserve"> липидограммы</w:t>
+      <w:proofErr w:type="gramStart"/>
+      <w:r>
+        <w:rPr>
+          <w:lang w:val="ru-RU"/>
+        </w:rPr>
+        <w:t>л</w:t>
+      </w:r>
+      <w:proofErr w:type="gramEnd"/>
+      <w:r>
+        <w:rPr>
+          <w:lang w:val="ru-RU"/>
+        </w:rPr>
+        <w:t>ипидограммы</w:t>
       </w:r>
       <w:r>
         <w:rPr>
@@ -7127,41 +5674,27 @@
         <w:rPr>
           <w:lang w:val="ru-RU"/>
         </w:rPr>
-        <w:t xml:space="preserve">Круглогодично сосудистая терапия: </w:t>
+        <w:t xml:space="preserve">Круглогодично сосудистая терапия: вазонит или </w:t>
       </w:r>
       <w:proofErr w:type="spellStart"/>
       <w:r>
         <w:rPr>
           <w:lang w:val="ru-RU"/>
         </w:rPr>
-        <w:t>вазонит</w:t>
+        <w:t>а</w:t>
+      </w:r>
+      <w:r>
+        <w:rPr>
+          <w:lang w:val="ru-RU"/>
+        </w:rPr>
+        <w:t>гапурин</w:t>
       </w:r>
       <w:proofErr w:type="spellEnd"/>
       <w:r>
         <w:rPr>
           <w:lang w:val="ru-RU"/>
         </w:rPr>
-        <w:t xml:space="preserve"> или </w:t>
-      </w:r>
-      <w:proofErr w:type="spellStart"/>
-      <w:r>
-        <w:rPr>
-          <w:lang w:val="ru-RU"/>
-        </w:rPr>
-        <w:t>а</w:t>
-      </w:r>
-      <w:r>
-        <w:rPr>
-          <w:lang w:val="ru-RU"/>
-        </w:rPr>
-        <w:t>гапурин-ретард</w:t>
-      </w:r>
-      <w:proofErr w:type="spellEnd"/>
-      <w:r>
-        <w:rPr>
-          <w:lang w:val="ru-RU"/>
-        </w:rPr>
-        <w:t xml:space="preserve">  1т.*2 р. 1 мес. </w:t>
+        <w:t xml:space="preserve">-ретард  1т.*2 р. 1 мес. </w:t>
       </w:r>
       <w:r>
         <w:rPr>
@@ -7174,25 +5707,6 @@
           <w:lang w:val="ru-RU"/>
         </w:rPr>
         <w:t xml:space="preserve"> </w:t>
-      </w:r>
-    </w:p>
-    <w:p>
-      <w:pPr>
-        <w:pStyle w:val="ab"/>
-        <w:numPr>
-          <w:ilvl w:val="0"/>
-          <w:numId w:val="2"/>
-        </w:numPr>
-        <w:jc w:val="both"/>
-        <w:rPr>
-          <w:lang w:val="ru-RU"/>
-        </w:rPr>
-      </w:pPr>
-      <w:r>
-        <w:rPr>
-          <w:lang w:val="ru-RU"/>
-        </w:rPr>
-        <w:t xml:space="preserve">Рек. кардиолога: </w:t>
       </w:r>
     </w:p>
     <w:p>
@@ -7240,7 +5754,31 @@
         <w:rPr>
           <w:lang w:val="ru-RU"/>
         </w:rPr>
-        <w:t>налаприл 5 мг утром,</w:t>
+        <w:t>налаприл 5</w:t>
+      </w:r>
+      <w:r>
+        <w:rPr>
+          <w:lang w:val="ru-RU"/>
+        </w:rPr>
+        <w:t>-10</w:t>
+      </w:r>
+      <w:r>
+        <w:rPr>
+          <w:lang w:val="ru-RU"/>
+        </w:rPr>
+        <w:t xml:space="preserve"> мг </w:t>
+      </w:r>
+      <w:r>
+        <w:rPr>
+          <w:lang w:val="ru-RU"/>
+        </w:rPr>
+        <w:t>2р/д</w:t>
+      </w:r>
+      <w:r>
+        <w:rPr>
+          <w:lang w:val="ru-RU"/>
+        </w:rPr>
+        <w:t>,</w:t>
       </w:r>
       <w:r>
         <w:rPr>
@@ -7248,39 +5786,51 @@
         </w:rPr>
         <w:t xml:space="preserve"> </w:t>
       </w:r>
+      <w:r>
+        <w:rPr>
+          <w:lang w:val="ru-RU"/>
+        </w:rPr>
+        <w:t xml:space="preserve">кардиомагнил  1 т. вечер. Контр. АД. </w:t>
+      </w:r>
+    </w:p>
+    <w:p>
+      <w:pPr>
+        <w:numPr>
+          <w:ilvl w:val="0"/>
+          <w:numId w:val="2"/>
+        </w:numPr>
+        <w:jc w:val="both"/>
+        <w:rPr>
+          <w:lang w:val="ru-RU"/>
+        </w:rPr>
+      </w:pPr>
       <w:proofErr w:type="spellStart"/>
       <w:r>
         <w:rPr>
           <w:lang w:val="ru-RU"/>
         </w:rPr>
-        <w:t>индапрес</w:t>
+        <w:t>Конс</w:t>
       </w:r>
       <w:proofErr w:type="spellEnd"/>
       <w:r>
         <w:rPr>
           <w:lang w:val="ru-RU"/>
         </w:rPr>
-        <w:t xml:space="preserve"> (</w:t>
-      </w:r>
-      <w:proofErr w:type="spellStart"/>
-      <w:r>
-        <w:rPr>
-          <w:lang w:val="ru-RU"/>
-        </w:rPr>
-        <w:t>индап</w:t>
-      </w:r>
-      <w:proofErr w:type="spellEnd"/>
-      <w:r>
-        <w:rPr>
-          <w:lang w:val="ru-RU"/>
-        </w:rPr>
-        <w:t xml:space="preserve">) 2,5 мг утром, </w:t>
-      </w:r>
-      <w:r>
-        <w:rPr>
-          <w:lang w:val="ru-RU"/>
-        </w:rPr>
-        <w:t xml:space="preserve"> кардиомагнил  1 т. вечер. Контр. АД. </w:t>
+        <w:t xml:space="preserve">. кардиолога по </w:t>
+      </w:r>
+      <w:proofErr w:type="gramStart"/>
+      <w:r>
+        <w:rPr>
+          <w:lang w:val="ru-RU"/>
+        </w:rPr>
+        <w:t>м</w:t>
+      </w:r>
+      <w:proofErr w:type="gramEnd"/>
+      <w:r>
+        <w:rPr>
+          <w:lang w:val="ru-RU"/>
+        </w:rPr>
+        <w:t>/ж</w:t>
       </w:r>
     </w:p>
     <w:p>
@@ -7314,19 +5864,11 @@
         </w:sdtPr>
         <w:sdtEndPr/>
         <w:sdtContent>
-          <w:proofErr w:type="spellStart"/>
           <w:r>
             <w:rPr>
               <w:lang w:val="ru-RU"/>
             </w:rPr>
-            <w:t>Диалипон</w:t>
-          </w:r>
-          <w:proofErr w:type="spellEnd"/>
-          <w:r>
-            <w:rPr>
-              <w:lang w:val="ru-RU"/>
-            </w:rPr>
-            <w:t xml:space="preserve"> </w:t>
+            <w:t xml:space="preserve">Диалипон </w:t>
           </w:r>
         </w:sdtContent>
       </w:sdt>
@@ -7360,21 +5902,7 @@
         <w:rPr>
           <w:lang w:val="ru-RU"/>
         </w:rPr>
-        <w:t xml:space="preserve"> мес., </w:t>
-      </w:r>
-      <w:proofErr w:type="spellStart"/>
-      <w:r>
-        <w:rPr>
-          <w:lang w:val="ru-RU"/>
-        </w:rPr>
-        <w:t>нейрорубин</w:t>
-      </w:r>
-      <w:proofErr w:type="spellEnd"/>
-      <w:r>
-        <w:rPr>
-          <w:lang w:val="ru-RU"/>
-        </w:rPr>
-        <w:t xml:space="preserve"> форте 1т./</w:t>
+        <w:t xml:space="preserve"> мес., нейрорубин форте 1т./</w:t>
       </w:r>
       <w:proofErr w:type="spellStart"/>
       <w:r>
@@ -7454,381 +5982,79 @@
         <w:rPr>
           <w:lang w:val="ru-RU"/>
         </w:rPr>
-        <w:t>Рек. невропатолога: преп. а-</w:t>
+        <w:t>Рек</w:t>
+      </w:r>
+      <w:proofErr w:type="gramStart"/>
+      <w:r>
+        <w:rPr>
+          <w:lang w:val="ru-RU"/>
+        </w:rPr>
+        <w:t>.</w:t>
+      </w:r>
+      <w:proofErr w:type="gramEnd"/>
+      <w:r>
+        <w:rPr>
+          <w:lang w:val="ru-RU"/>
+        </w:rPr>
+        <w:t xml:space="preserve"> </w:t>
+      </w:r>
+      <w:proofErr w:type="gramStart"/>
+      <w:r>
+        <w:rPr>
+          <w:lang w:val="ru-RU"/>
+        </w:rPr>
+        <w:t>н</w:t>
+      </w:r>
+      <w:proofErr w:type="gramEnd"/>
+      <w:r>
+        <w:rPr>
+          <w:lang w:val="ru-RU"/>
+        </w:rPr>
+        <w:t xml:space="preserve">европатолога: </w:t>
+      </w:r>
+      <w:r>
+        <w:rPr>
+          <w:lang w:val="ru-RU"/>
+        </w:rPr>
+        <w:t>келтикан 1т.*3р/д.</w:t>
+      </w:r>
+      <w:r>
+        <w:rPr>
+          <w:lang w:val="ru-RU"/>
+        </w:rPr>
+        <w:t xml:space="preserve"> 1 мес.</w:t>
+      </w:r>
+      <w:r>
+        <w:rPr>
+          <w:lang w:val="ru-RU"/>
+        </w:rPr>
+        <w:t>,</w:t>
+      </w:r>
+      <w:r>
+        <w:rPr>
+          <w:lang w:val="ru-RU"/>
+        </w:rPr>
+        <w:t xml:space="preserve"> </w:t>
       </w:r>
       <w:proofErr w:type="spellStart"/>
       <w:r>
         <w:rPr>
           <w:lang w:val="ru-RU"/>
         </w:rPr>
-        <w:t>липоевой</w:t>
+        <w:t>вазосерк</w:t>
       </w:r>
       <w:proofErr w:type="spellEnd"/>
       <w:r>
         <w:rPr>
           <w:lang w:val="ru-RU"/>
         </w:rPr>
-        <w:t xml:space="preserve"> к-ты 600 мг в/в кап.</w:t>
-      </w:r>
-      <w:r>
-        <w:rPr>
-          <w:lang w:val="ru-RU"/>
-        </w:rPr>
-        <w:t xml:space="preserve">, </w:t>
-      </w:r>
-      <w:r>
-        <w:rPr>
-          <w:lang w:val="ru-RU"/>
-        </w:rPr>
-        <w:t xml:space="preserve">витамины </w:t>
-      </w:r>
-      <w:proofErr w:type="spellStart"/>
-      <w:r>
-        <w:rPr>
-          <w:lang w:val="ru-RU"/>
-        </w:rPr>
-        <w:t>гр</w:t>
-      </w:r>
-      <w:proofErr w:type="spellEnd"/>
-      <w:r>
-        <w:rPr>
-          <w:lang w:val="ru-RU"/>
-        </w:rPr>
-        <w:t xml:space="preserve"> В, </w:t>
-      </w:r>
-      <w:proofErr w:type="spellStart"/>
-      <w:r>
-        <w:rPr>
-          <w:lang w:val="ru-RU"/>
-        </w:rPr>
-        <w:t>актовегин</w:t>
-      </w:r>
-      <w:proofErr w:type="spellEnd"/>
-      <w:r>
-        <w:rPr>
-          <w:lang w:val="ru-RU"/>
-        </w:rPr>
-        <w:t xml:space="preserve"> 10,0 в/в № 10, </w:t>
-      </w:r>
-      <w:proofErr w:type="spellStart"/>
-      <w:r>
-        <w:rPr>
-          <w:lang w:val="ru-RU"/>
-        </w:rPr>
-        <w:t>бенфогамма</w:t>
-      </w:r>
-      <w:proofErr w:type="spellEnd"/>
-      <w:r>
-        <w:rPr>
-          <w:lang w:val="ru-RU"/>
-        </w:rPr>
-        <w:t xml:space="preserve"> 300 мг 1т/</w:t>
-      </w:r>
-      <w:proofErr w:type="spellStart"/>
-      <w:r>
-        <w:rPr>
-          <w:lang w:val="ru-RU"/>
-        </w:rPr>
-        <w:t>сут</w:t>
-      </w:r>
-      <w:proofErr w:type="spellEnd"/>
-      <w:r>
-        <w:rPr>
-          <w:lang w:val="ru-RU"/>
-        </w:rPr>
-        <w:t xml:space="preserve"> до 2 мес.</w:t>
-      </w:r>
-      <w:r>
-        <w:rPr>
-          <w:lang w:val="ru-RU"/>
-        </w:rPr>
-        <w:t xml:space="preserve">, </w:t>
+        <w:t xml:space="preserve">  24 мг 2р/д </w:t>
       </w:r>
       <w:r>
         <w:rPr>
           <w:lang w:val="ru-RU"/>
         </w:rPr>
         <w:t xml:space="preserve"> </w:t>
-      </w:r>
-      <w:r>
-        <w:rPr>
-          <w:lang w:val="ru-RU"/>
-        </w:rPr>
-        <w:t>вита-</w:t>
-      </w:r>
-      <w:proofErr w:type="spellStart"/>
-      <w:r>
-        <w:rPr>
-          <w:lang w:val="ru-RU"/>
-        </w:rPr>
-        <w:t>мелатононин</w:t>
-      </w:r>
-      <w:proofErr w:type="spellEnd"/>
-      <w:r>
-        <w:rPr>
-          <w:lang w:val="ru-RU"/>
-        </w:rPr>
-        <w:t xml:space="preserve"> 1-2 т </w:t>
-      </w:r>
-      <w:proofErr w:type="spellStart"/>
-      <w:r>
-        <w:rPr>
-          <w:lang w:val="ru-RU"/>
-        </w:rPr>
-        <w:t>веч</w:t>
-      </w:r>
-      <w:proofErr w:type="spellEnd"/>
-      <w:r>
-        <w:rPr>
-          <w:lang w:val="ru-RU"/>
-        </w:rPr>
-        <w:t>.</w:t>
-      </w:r>
-      <w:r>
-        <w:rPr>
-          <w:lang w:val="ru-RU"/>
-        </w:rPr>
-        <w:t>,</w:t>
-      </w:r>
-      <w:r>
-        <w:rPr>
-          <w:lang w:val="ru-RU"/>
-        </w:rPr>
-        <w:t xml:space="preserve"> </w:t>
-      </w:r>
-      <w:r>
-        <w:rPr>
-          <w:lang w:val="ru-RU"/>
-        </w:rPr>
-        <w:t>вестибо 24 мг 2р\д,</w:t>
-      </w:r>
-      <w:r>
-        <w:rPr>
-          <w:lang w:val="ru-RU"/>
-        </w:rPr>
-        <w:t xml:space="preserve"> </w:t>
-      </w:r>
-      <w:r>
-        <w:rPr>
-          <w:lang w:val="ru-RU"/>
-        </w:rPr>
-        <w:t xml:space="preserve"> </w:t>
-      </w:r>
-      <w:r>
-        <w:rPr>
-          <w:lang w:val="ru-RU"/>
-        </w:rPr>
-        <w:t>в</w:t>
-      </w:r>
-      <w:r>
-        <w:rPr>
-          <w:lang w:val="ru-RU"/>
-        </w:rPr>
-        <w:t xml:space="preserve">естинорм 16 мг 1т 3р\д до 2 </w:t>
-      </w:r>
-      <w:proofErr w:type="spellStart"/>
-      <w:r>
-        <w:rPr>
-          <w:lang w:val="ru-RU"/>
-        </w:rPr>
-        <w:t>мес</w:t>
-      </w:r>
-      <w:proofErr w:type="spellEnd"/>
-      <w:r>
-        <w:rPr>
-          <w:lang w:val="ru-RU"/>
-        </w:rPr>
-        <w:t xml:space="preserve">,, </w:t>
-      </w:r>
-      <w:proofErr w:type="spellStart"/>
-      <w:r>
-        <w:rPr>
-          <w:lang w:val="ru-RU"/>
-        </w:rPr>
-        <w:t>габагамма</w:t>
-      </w:r>
-      <w:proofErr w:type="spellEnd"/>
-      <w:r>
-        <w:rPr>
-          <w:lang w:val="ru-RU"/>
-        </w:rPr>
-        <w:t xml:space="preserve"> 300 мг </w:t>
-      </w:r>
-      <w:proofErr w:type="spellStart"/>
-      <w:r>
-        <w:rPr>
-          <w:lang w:val="ru-RU"/>
-        </w:rPr>
-        <w:t>веч</w:t>
-      </w:r>
-      <w:proofErr w:type="spellEnd"/>
-      <w:r>
-        <w:rPr>
-          <w:lang w:val="ru-RU"/>
-        </w:rPr>
-        <w:t xml:space="preserve">, </w:t>
-      </w:r>
-      <w:proofErr w:type="spellStart"/>
-      <w:r>
-        <w:rPr>
-          <w:lang w:val="ru-RU"/>
-        </w:rPr>
-        <w:t>г</w:t>
-      </w:r>
-      <w:r>
-        <w:rPr>
-          <w:lang w:val="ru-RU"/>
-        </w:rPr>
-        <w:t>абантин</w:t>
-      </w:r>
-      <w:proofErr w:type="spellEnd"/>
-      <w:r>
-        <w:rPr>
-          <w:lang w:val="ru-RU"/>
-        </w:rPr>
-        <w:t xml:space="preserve"> 300мг 2р/</w:t>
-      </w:r>
-      <w:proofErr w:type="spellStart"/>
-      <w:r>
-        <w:rPr>
-          <w:lang w:val="ru-RU"/>
-        </w:rPr>
-        <w:t>сут</w:t>
-      </w:r>
-      <w:proofErr w:type="spellEnd"/>
-      <w:r>
-        <w:rPr>
-          <w:lang w:val="ru-RU"/>
-        </w:rPr>
-        <w:t xml:space="preserve">. 2-3 </w:t>
-      </w:r>
-      <w:proofErr w:type="spellStart"/>
-      <w:r>
-        <w:rPr>
-          <w:lang w:val="ru-RU"/>
-        </w:rPr>
-        <w:t>нед</w:t>
-      </w:r>
-      <w:proofErr w:type="spellEnd"/>
-      <w:r>
-        <w:rPr>
-          <w:lang w:val="ru-RU"/>
-        </w:rPr>
-        <w:t>., глицин 2т 3/д.</w:t>
-      </w:r>
-      <w:r>
-        <w:rPr>
-          <w:lang w:val="ru-RU"/>
-        </w:rPr>
-        <w:t>,</w:t>
-      </w:r>
-      <w:r>
-        <w:rPr>
-          <w:lang w:val="ru-RU"/>
-        </w:rPr>
-        <w:t xml:space="preserve"> </w:t>
-      </w:r>
-      <w:r>
-        <w:rPr>
-          <w:lang w:val="ru-RU"/>
-        </w:rPr>
-        <w:t xml:space="preserve">глиятон 1000  в/м № 10, </w:t>
-      </w:r>
-      <w:r>
-        <w:rPr>
-          <w:lang w:val="ru-RU"/>
-        </w:rPr>
-        <w:t>кортексин 10,</w:t>
-      </w:r>
-      <w:r>
-        <w:rPr>
-          <w:lang w:val="ru-RU"/>
-        </w:rPr>
-        <w:t>0</w:t>
-      </w:r>
-      <w:r>
-        <w:rPr>
-          <w:lang w:val="ru-RU"/>
-        </w:rPr>
-        <w:t xml:space="preserve"> в/</w:t>
-      </w:r>
-      <w:r>
-        <w:rPr>
-          <w:lang w:val="ru-RU"/>
-        </w:rPr>
-        <w:t>м</w:t>
-      </w:r>
-      <w:r>
-        <w:rPr>
-          <w:lang w:val="ru-RU"/>
-        </w:rPr>
-        <w:t xml:space="preserve"> №10., </w:t>
-      </w:r>
-      <w:r>
-        <w:rPr>
-          <w:lang w:val="ru-RU"/>
-        </w:rPr>
-        <w:t>келтикан 1т.*3р/д.</w:t>
-      </w:r>
-      <w:r>
-        <w:rPr>
-          <w:lang w:val="ru-RU"/>
-        </w:rPr>
-        <w:t xml:space="preserve"> 1 мес.</w:t>
-      </w:r>
-      <w:r>
-        <w:rPr>
-          <w:lang w:val="ru-RU"/>
-        </w:rPr>
-        <w:t xml:space="preserve">, </w:t>
-      </w:r>
-      <w:proofErr w:type="spellStart"/>
-      <w:r>
-        <w:rPr>
-          <w:lang w:val="ru-RU"/>
-        </w:rPr>
-        <w:t>луцетам</w:t>
-      </w:r>
-      <w:proofErr w:type="spellEnd"/>
-      <w:r>
-        <w:rPr>
-          <w:lang w:val="ru-RU"/>
-        </w:rPr>
-        <w:t xml:space="preserve"> 15,0 в/в </w:t>
-      </w:r>
-      <w:proofErr w:type="spellStart"/>
-      <w:r>
-        <w:rPr>
-          <w:lang w:val="ru-RU"/>
-        </w:rPr>
-        <w:t>стр</w:t>
-      </w:r>
-      <w:proofErr w:type="spellEnd"/>
-      <w:r>
-        <w:rPr>
-          <w:lang w:val="ru-RU"/>
-        </w:rPr>
-        <w:t xml:space="preserve"> № 10, </w:t>
-      </w:r>
-      <w:proofErr w:type="spellStart"/>
-      <w:r>
-        <w:rPr>
-          <w:lang w:val="ru-RU"/>
-        </w:rPr>
-        <w:t>нуклео</w:t>
-      </w:r>
-      <w:proofErr w:type="spellEnd"/>
-      <w:r>
-        <w:rPr>
-          <w:lang w:val="ru-RU"/>
-        </w:rPr>
-        <w:t xml:space="preserve"> ЦМФ 1т. *2р/д 20 дней, </w:t>
-      </w:r>
-      <w:r>
-        <w:rPr>
-          <w:lang w:val="ru-RU"/>
-        </w:rPr>
-        <w:t xml:space="preserve">сермион 30 мг утр. 1 мес., </w:t>
       </w:r>
     </w:p>
     <w:p>
@@ -7846,25 +6072,41 @@
         <w:rPr>
           <w:lang w:val="ru-RU"/>
         </w:rPr>
-        <w:t xml:space="preserve">УЗИ щит. железы 1р. в год. </w:t>
-      </w:r>
-      <w:r>
-        <w:rPr>
-          <w:lang w:val="ru-RU"/>
-        </w:rPr>
-        <w:t>Контр ТТГ 1р в 6 мес.</w:t>
-      </w:r>
+        <w:t>УЗИ щит</w:t>
+      </w:r>
+      <w:proofErr w:type="gramStart"/>
+      <w:r>
+        <w:rPr>
+          <w:lang w:val="ru-RU"/>
+        </w:rPr>
+        <w:t>.</w:t>
+      </w:r>
+      <w:proofErr w:type="gramEnd"/>
       <w:r>
         <w:rPr>
           <w:lang w:val="ru-RU"/>
         </w:rPr>
         <w:t xml:space="preserve"> </w:t>
       </w:r>
-      <w:r>
-        <w:rPr>
-          <w:lang w:val="ru-RU"/>
-        </w:rPr>
-        <w:t>Йодная профилактика  - употребление в пищу йодированной соли и продуктов содержащих йод.</w:t>
+      <w:proofErr w:type="gramStart"/>
+      <w:r>
+        <w:rPr>
+          <w:lang w:val="ru-RU"/>
+        </w:rPr>
+        <w:t>ж</w:t>
+      </w:r>
+      <w:proofErr w:type="gramEnd"/>
+      <w:r>
+        <w:rPr>
+          <w:lang w:val="ru-RU"/>
+        </w:rPr>
+        <w:t xml:space="preserve">елезы 1р. в год. </w:t>
+      </w:r>
+      <w:r>
+        <w:rPr>
+          <w:lang w:val="ru-RU"/>
+        </w:rPr>
+        <w:t xml:space="preserve">Контр ТТГ 1р в 6 мес. </w:t>
       </w:r>
     </w:p>
     <w:p>
@@ -7878,169 +6120,59 @@
           <w:lang w:val="ru-RU"/>
         </w:rPr>
       </w:pPr>
+      <w:r>
+        <w:rPr>
+          <w:lang w:val="ru-RU"/>
+        </w:rPr>
+        <w:t xml:space="preserve">Рек. окулиста: </w:t>
+      </w:r>
+      <w:proofErr w:type="spellStart"/>
+      <w:r>
+        <w:rPr>
+          <w:lang w:val="ru-RU"/>
+        </w:rPr>
+        <w:t>оптикс</w:t>
+      </w:r>
+      <w:proofErr w:type="spellEnd"/>
+      <w:r>
+        <w:rPr>
+          <w:lang w:val="ru-RU"/>
+        </w:rPr>
+        <w:t xml:space="preserve"> </w:t>
+      </w:r>
+      <w:r>
+        <w:rPr>
+          <w:lang w:val="ru-RU"/>
+        </w:rPr>
+        <w:t xml:space="preserve">форте </w:t>
+      </w:r>
+      <w:r>
+        <w:rPr>
+          <w:lang w:val="ru-RU"/>
+        </w:rPr>
+        <w:t xml:space="preserve">1т 1р\д </w:t>
+      </w:r>
+      <w:r>
+        <w:rPr>
+          <w:lang w:val="ru-RU"/>
+        </w:rPr>
+        <w:t xml:space="preserve"> </w:t>
+      </w:r>
+      <w:r>
+        <w:rPr>
+          <w:lang w:val="ru-RU"/>
+        </w:rPr>
+        <w:t xml:space="preserve">2-3 </w:t>
+      </w:r>
+      <w:proofErr w:type="spellStart"/>
       <w:proofErr w:type="gramStart"/>
       <w:r>
         <w:rPr>
           <w:lang w:val="ru-RU"/>
         </w:rPr>
-        <w:t xml:space="preserve">Рек. окулиста: квинакс 2к.*3р/д. в ОИ, окювайт лютеин </w:t>
-      </w:r>
-      <w:r>
-        <w:rPr>
-          <w:lang w:val="ru-RU"/>
-        </w:rPr>
-        <w:t>форте 1т.*1</w:t>
-      </w:r>
-      <w:r>
-        <w:rPr>
-          <w:lang w:val="ru-RU"/>
-        </w:rPr>
-        <w:t xml:space="preserve">р/д., </w:t>
-      </w:r>
-      <w:r>
-        <w:rPr>
-          <w:lang w:val="ru-RU"/>
-        </w:rPr>
-        <w:t xml:space="preserve">дицинон 1т. 3р/д., </w:t>
-      </w:r>
-      <w:r>
-        <w:rPr>
-          <w:lang w:val="ru-RU"/>
-        </w:rPr>
-        <w:t>вазонит 1т.*2р/д.,</w:t>
-      </w:r>
-      <w:r>
-        <w:rPr>
-          <w:lang w:val="ru-RU"/>
-        </w:rPr>
-        <w:t xml:space="preserve"> </w:t>
-      </w:r>
-      <w:proofErr w:type="spellStart"/>
-      <w:r>
-        <w:rPr>
-          <w:lang w:val="ru-RU"/>
-        </w:rPr>
-        <w:t>офтан</w:t>
+        <w:t>мес</w:t>
       </w:r>
       <w:proofErr w:type="spellEnd"/>
-      <w:r>
-        <w:rPr>
-          <w:lang w:val="ru-RU"/>
-        </w:rPr>
-        <w:t xml:space="preserve"> </w:t>
-      </w:r>
-      <w:proofErr w:type="spellStart"/>
-      <w:r>
-        <w:rPr>
-          <w:lang w:val="ru-RU"/>
-        </w:rPr>
-        <w:t>катахром</w:t>
-      </w:r>
-      <w:proofErr w:type="spellEnd"/>
-      <w:r>
-        <w:rPr>
-          <w:lang w:val="ru-RU"/>
-        </w:rPr>
-        <w:t xml:space="preserve"> 2к. *3р/д, эмоксипин 2к. *3р/д. в ОИ, тауфон 2к.*3р/д. в ОИ</w:t>
-      </w:r>
-      <w:r>
-        <w:rPr>
-          <w:lang w:val="ru-RU"/>
-        </w:rPr>
-        <w:t xml:space="preserve">, </w:t>
-      </w:r>
-      <w:proofErr w:type="spellStart"/>
-      <w:r>
-        <w:rPr>
-          <w:lang w:val="ru-RU"/>
-        </w:rPr>
-        <w:t>трайкор</w:t>
-      </w:r>
-      <w:proofErr w:type="spellEnd"/>
-      <w:r>
-        <w:rPr>
-          <w:lang w:val="ru-RU"/>
-        </w:rPr>
-        <w:t xml:space="preserve"> 1т 1р/д,</w:t>
-      </w:r>
-      <w:r>
-        <w:rPr>
-          <w:lang w:val="ru-RU"/>
-        </w:rPr>
-        <w:t>,</w:t>
-      </w:r>
-      <w:r>
-        <w:rPr>
-          <w:lang w:val="ru-RU"/>
-        </w:rPr>
-        <w:t xml:space="preserve"> </w:t>
-      </w:r>
-      <w:proofErr w:type="spellStart"/>
-      <w:r>
-        <w:rPr>
-          <w:lang w:val="ru-RU"/>
-        </w:rPr>
-        <w:t>слезавит</w:t>
-      </w:r>
-      <w:proofErr w:type="spellEnd"/>
-      <w:r>
-        <w:rPr>
-          <w:lang w:val="ru-RU"/>
-        </w:rPr>
-        <w:t xml:space="preserve"> 1т.*1р/д.</w:t>
-      </w:r>
-      <w:r>
-        <w:rPr>
-          <w:lang w:val="ru-RU"/>
-        </w:rPr>
-        <w:t xml:space="preserve"> </w:t>
-      </w:r>
-      <w:proofErr w:type="spellStart"/>
-      <w:r>
-        <w:rPr>
-          <w:lang w:val="ru-RU"/>
-        </w:rPr>
-        <w:t>оптикс</w:t>
-      </w:r>
-      <w:proofErr w:type="spellEnd"/>
-      <w:r>
-        <w:rPr>
-          <w:lang w:val="ru-RU"/>
-        </w:rPr>
-        <w:t xml:space="preserve"> </w:t>
-      </w:r>
-      <w:r>
-        <w:rPr>
-          <w:lang w:val="ru-RU"/>
-        </w:rPr>
-        <w:t xml:space="preserve">форте </w:t>
-      </w:r>
-      <w:r>
-        <w:rPr>
-          <w:lang w:val="ru-RU"/>
-        </w:rPr>
-        <w:t xml:space="preserve">1т 1р\д </w:t>
-      </w:r>
-      <w:r>
-        <w:rPr>
-          <w:lang w:val="ru-RU"/>
-        </w:rPr>
-        <w:t xml:space="preserve"> </w:t>
-      </w:r>
-      <w:proofErr w:type="spellStart"/>
-      <w:r>
-        <w:rPr>
-          <w:lang w:val="ru-RU"/>
-        </w:rPr>
-        <w:t>конс</w:t>
-      </w:r>
-      <w:proofErr w:type="spellEnd"/>
-      <w:r>
-        <w:rPr>
-          <w:lang w:val="ru-RU"/>
-        </w:rPr>
-        <w:t xml:space="preserve">. лазерного хирурга. </w:t>
-      </w:r>
       <w:proofErr w:type="gramEnd"/>
     </w:p>
     <w:p>
@@ -8058,123 +6190,145 @@
         <w:rPr>
           <w:lang w:val="ru-RU"/>
         </w:rPr>
-        <w:t>Б/</w:t>
-      </w:r>
+        <w:t xml:space="preserve">Рек хирурга </w:t>
+      </w:r>
+      <w:proofErr w:type="spellStart"/>
+      <w:r>
+        <w:rPr>
+          <w:lang w:val="ru-RU"/>
+        </w:rPr>
+        <w:t>веносмил</w:t>
+      </w:r>
+      <w:proofErr w:type="spellEnd"/>
+      <w:r>
+        <w:rPr>
+          <w:lang w:val="ru-RU"/>
+        </w:rPr>
+        <w:t xml:space="preserve"> 1т 2</w:t>
+      </w:r>
+      <w:r>
+        <w:rPr>
+          <w:lang w:val="ru-RU"/>
+        </w:rPr>
+        <w:t xml:space="preserve">р/д 2 </w:t>
+      </w:r>
+      <w:proofErr w:type="spellStart"/>
       <w:proofErr w:type="gramStart"/>
       <w:r>
         <w:rPr>
           <w:lang w:val="ru-RU"/>
         </w:rPr>
-        <w:t>л</w:t>
-      </w:r>
+        <w:t>мес</w:t>
+      </w:r>
+      <w:proofErr w:type="spellEnd"/>
       <w:proofErr w:type="gramEnd"/>
       <w:r>
         <w:rPr>
           <w:lang w:val="ru-RU"/>
         </w:rPr>
-        <w:t xml:space="preserve"> серия. </w:t>
-      </w:r>
-      <w:r>
-        <w:rPr>
-          <w:lang w:val="ru-RU"/>
-        </w:rPr>
-        <w:t>АДГ</w:t>
-      </w:r>
-      <w:r>
-        <w:rPr>
-          <w:lang w:val="ru-RU"/>
-        </w:rPr>
-        <w:t xml:space="preserve">  №  </w:t>
-      </w:r>
-      <w:r>
-        <w:rPr>
-          <w:lang w:val="ru-RU"/>
-        </w:rPr>
-        <w:t>671</w:t>
-      </w:r>
-      <w:r>
-        <w:rPr>
-          <w:lang w:val="ru-RU"/>
-        </w:rPr>
-        <w:t>6</w:t>
-      </w:r>
-      <w:r>
-        <w:rPr>
-          <w:lang w:val="ru-RU"/>
-        </w:rPr>
-        <w:t xml:space="preserve">     с  .</w:t>
-      </w:r>
-      <w:r>
-        <w:rPr>
-          <w:lang w:val="ru-RU"/>
-        </w:rPr>
-        <w:t>11.17</w:t>
-      </w:r>
-      <w:r>
-        <w:rPr>
-          <w:lang w:val="ru-RU"/>
-        </w:rPr>
-        <w:t xml:space="preserve"> по  .</w:t>
-      </w:r>
-      <w:r>
-        <w:rPr>
-          <w:lang w:val="ru-RU"/>
-        </w:rPr>
-        <w:t>11</w:t>
-      </w:r>
-      <w:r>
-        <w:rPr>
-          <w:lang w:val="ru-RU"/>
-        </w:rPr>
-        <w:t>.17</w:t>
-      </w:r>
-      <w:r>
-        <w:rPr>
-          <w:lang w:val="ru-RU"/>
-        </w:rPr>
-        <w:t xml:space="preserve">. </w:t>
-      </w:r>
-      <w:r>
-        <w:rPr>
-          <w:lang w:val="ru-RU"/>
-        </w:rPr>
-        <w:t xml:space="preserve">к труду   </w:t>
-      </w:r>
-      <w:r>
-        <w:rPr>
-          <w:lang w:val="ru-RU"/>
-        </w:rPr>
-        <w:t xml:space="preserve"> </w:t>
-      </w:r>
-      <w:r>
-        <w:rPr>
-          <w:lang w:val="ru-RU"/>
-        </w:rPr>
-        <w:t xml:space="preserve"> </w:t>
-      </w:r>
-      <w:r>
-        <w:rPr>
-          <w:lang w:val="ru-RU"/>
-        </w:rPr>
-        <w:t>.</w:t>
-      </w:r>
-      <w:r>
-        <w:rPr>
-          <w:lang w:val="ru-RU"/>
-        </w:rPr>
-        <w:t>11</w:t>
-      </w:r>
-      <w:r>
-        <w:rPr>
-          <w:lang w:val="ru-RU"/>
-        </w:rPr>
-        <w:t>.17</w:t>
-      </w:r>
-      <w:r>
-        <w:rPr>
-          <w:lang w:val="ru-RU"/>
-        </w:rPr>
-        <w:t xml:space="preserve"> </w:t>
+        <w:t xml:space="preserve">, </w:t>
+      </w:r>
+      <w:proofErr w:type="spellStart"/>
+      <w:r>
+        <w:rPr>
+          <w:lang w:val="ru-RU"/>
+        </w:rPr>
+        <w:t>ли</w:t>
+      </w:r>
+      <w:r>
+        <w:rPr>
+          <w:lang w:val="ru-RU"/>
+        </w:rPr>
+        <w:t>отон</w:t>
+      </w:r>
+      <w:proofErr w:type="spellEnd"/>
+      <w:r>
+        <w:rPr>
+          <w:lang w:val="ru-RU"/>
+        </w:rPr>
+        <w:t>-г</w:t>
+      </w:r>
+      <w:r>
+        <w:rPr>
+          <w:lang w:val="ru-RU"/>
+        </w:rPr>
+        <w:t xml:space="preserve">ель 2р/д 2 </w:t>
+      </w:r>
+      <w:proofErr w:type="spellStart"/>
+      <w:r>
+        <w:rPr>
+          <w:lang w:val="ru-RU"/>
+        </w:rPr>
+        <w:t>мес</w:t>
+      </w:r>
+      <w:proofErr w:type="spellEnd"/>
+      <w:r>
+        <w:rPr>
+          <w:lang w:val="ru-RU"/>
+        </w:rPr>
+        <w:t xml:space="preserve">, </w:t>
+      </w:r>
+      <w:proofErr w:type="spellStart"/>
+      <w:r>
+        <w:rPr>
+          <w:lang w:val="ru-RU"/>
+        </w:rPr>
+        <w:t>антиварикозной</w:t>
+      </w:r>
+      <w:proofErr w:type="spellEnd"/>
+      <w:r>
+        <w:rPr>
+          <w:lang w:val="ru-RU"/>
+        </w:rPr>
+        <w:t xml:space="preserve"> трикотаж среднего класса компрессии</w:t>
+      </w:r>
+    </w:p>
+    <w:p>
+      <w:pPr>
+        <w:numPr>
+          <w:ilvl w:val="0"/>
+          <w:numId w:val="2"/>
+        </w:numPr>
+        <w:jc w:val="both"/>
+        <w:rPr>
+          <w:lang w:val="ru-RU"/>
+        </w:rPr>
+      </w:pPr>
+      <w:r>
+        <w:rPr>
+          <w:lang w:val="ru-RU"/>
+        </w:rPr>
+        <w:t xml:space="preserve">Канефрон 2т 3р/д  1 </w:t>
+      </w:r>
+      <w:proofErr w:type="spellStart"/>
+      <w:proofErr w:type="gramStart"/>
+      <w:r>
+        <w:rPr>
+          <w:lang w:val="ru-RU"/>
+        </w:rPr>
+        <w:t>мес</w:t>
+      </w:r>
+      <w:proofErr w:type="spellEnd"/>
+      <w:proofErr w:type="gramEnd"/>
+      <w:r>
+        <w:rPr>
+          <w:lang w:val="ru-RU"/>
+        </w:rPr>
+        <w:t xml:space="preserve">  контроль ан. мочи по Нечипоренко в динамике, </w:t>
+      </w:r>
+      <w:proofErr w:type="spellStart"/>
+      <w:r>
+        <w:rPr>
+          <w:lang w:val="ru-RU"/>
+        </w:rPr>
+        <w:t>конс</w:t>
+      </w:r>
+      <w:proofErr w:type="spellEnd"/>
+      <w:r>
+        <w:rPr>
+          <w:lang w:val="ru-RU"/>
+        </w:rPr>
+        <w:t xml:space="preserve"> нефролога ЗОКБ или по м/ж </w:t>
       </w:r>
     </w:p>
     <w:p>
@@ -8185,6 +6339,8 @@
           <w:lang w:val="ru-RU"/>
         </w:rPr>
       </w:pPr>
+      <w:bookmarkStart w:id="5" w:name="_GoBack"/>
+      <w:bookmarkEnd w:id="5"/>
     </w:p>
     <w:p>
       <w:pPr>
@@ -8237,19 +6393,11 @@
         </w:sdtPr>
         <w:sdtEndPr/>
         <w:sdtContent>
-          <w:proofErr w:type="spellStart"/>
           <w:r>
             <w:rPr>
               <w:lang w:val="ru-RU"/>
             </w:rPr>
-            <w:t>Соловьюк</w:t>
-          </w:r>
-          <w:proofErr w:type="spellEnd"/>
-          <w:r>
-            <w:rPr>
-              <w:lang w:val="ru-RU"/>
-            </w:rPr>
-            <w:t xml:space="preserve"> Е.А.</w:t>
+            <w:t>Соловьюк Е.А.</w:t>
           </w:r>
         </w:sdtContent>
       </w:sdt>
@@ -9662,93 +7810,6 @@
     </w:docPart>
     <w:docPart>
       <w:docPartPr>
-        <w:name w:val="FBFC6A18E07A484F9E976562E903BEB7"/>
-        <w:category>
-          <w:name w:val="Общие"/>
-          <w:gallery w:val="placeholder"/>
-        </w:category>
-        <w:types>
-          <w:type w:val="bbPlcHdr"/>
-        </w:types>
-        <w:behaviors>
-          <w:behavior w:val="content"/>
-        </w:behaviors>
-        <w:guid w:val="{E5D938F3-E00E-4F48-ACDE-E2E2655275DF}"/>
-      </w:docPartPr>
-      <w:docPartBody>
-        <w:p>
-          <w:pPr>
-            <w:pStyle w:val="FBFC6A18E07A484F9E976562E903BEB7"/>
-          </w:pPr>
-          <w:r>
-            <w:rPr>
-              <w:rStyle w:val="a3"/>
-            </w:rPr>
-            <w:t>Выберите элемент.</w:t>
-          </w:r>
-        </w:p>
-      </w:docPartBody>
-    </w:docPart>
-    <w:docPart>
-      <w:docPartPr>
-        <w:name w:val="DB435B1E68954750936FB322747598D2"/>
-        <w:category>
-          <w:name w:val="Общие"/>
-          <w:gallery w:val="placeholder"/>
-        </w:category>
-        <w:types>
-          <w:type w:val="bbPlcHdr"/>
-        </w:types>
-        <w:behaviors>
-          <w:behavior w:val="content"/>
-        </w:behaviors>
-        <w:guid w:val="{7122C427-55FD-49A2-B369-ED6DAFC67A8F}"/>
-      </w:docPartPr>
-      <w:docPartBody>
-        <w:p>
-          <w:pPr>
-            <w:pStyle w:val="DB435B1E68954750936FB322747598D2"/>
-          </w:pPr>
-          <w:r>
-            <w:rPr>
-              <w:rStyle w:val="a3"/>
-            </w:rPr>
-            <w:t>Выберите элемент.</w:t>
-          </w:r>
-        </w:p>
-      </w:docPartBody>
-    </w:docPart>
-    <w:docPart>
-      <w:docPartPr>
-        <w:name w:val="5917FEE754784A0BA4173B51A4E1CE95"/>
-        <w:category>
-          <w:name w:val="Общие"/>
-          <w:gallery w:val="placeholder"/>
-        </w:category>
-        <w:types>
-          <w:type w:val="bbPlcHdr"/>
-        </w:types>
-        <w:behaviors>
-          <w:behavior w:val="content"/>
-        </w:behaviors>
-        <w:guid w:val="{92F74F23-8C0C-424C-A12C-19EB4EDE41E3}"/>
-      </w:docPartPr>
-      <w:docPartBody>
-        <w:p>
-          <w:pPr>
-            <w:pStyle w:val="5917FEE754784A0BA4173B51A4E1CE95"/>
-          </w:pPr>
-          <w:r>
-            <w:rPr>
-              <w:rStyle w:val="a3"/>
-            </w:rPr>
-            <w:t>Выберите элемент.</w:t>
-          </w:r>
-        </w:p>
-      </w:docPartBody>
-    </w:docPart>
-    <w:docPart>
-      <w:docPartPr>
         <w:name w:val="FFCB998A69C547318D033520574A41D0"/>
         <w:category>
           <w:name w:val="Общие"/>
@@ -9834,6 +7895,35 @@
         </w:p>
       </w:docPartBody>
     </w:docPart>
+    <w:docPart>
+      <w:docPartPr>
+        <w:name w:val="4230AD2F5F8140A59877895CF96298E4"/>
+        <w:category>
+          <w:name w:val="Общие"/>
+          <w:gallery w:val="placeholder"/>
+        </w:category>
+        <w:types>
+          <w:type w:val="bbPlcHdr"/>
+        </w:types>
+        <w:behaviors>
+          <w:behavior w:val="content"/>
+        </w:behaviors>
+        <w:guid w:val="{D7C5841B-9FAC-458E-BBDA-427C7597F492}"/>
+      </w:docPartPr>
+      <w:docPartBody>
+        <w:p>
+          <w:pPr>
+            <w:pStyle w:val="4230AD2F5F8140A59877895CF96298E4"/>
+          </w:pPr>
+          <w:r>
+            <w:rPr>
+              <w:rStyle w:val="a3"/>
+            </w:rPr>
+            <w:t>Выберите элемент.</w:t>
+          </w:r>
+        </w:p>
+      </w:docPartBody>
+    </w:docPart>
   </w:docParts>
 </w:glossaryDocument>
 </file>
@@ -9845,7 +7935,7 @@
     <w:charset w:val="CC"/>
     <w:family w:val="roman"/>
     <w:pitch w:val="variable"/>
-    <w:sig w:usb0="E0002AFF" w:usb1="C0007841" w:usb2="00000009" w:usb3="00000000" w:csb0="000001FF" w:csb1="00000000"/>
+    <w:sig w:usb0="20002A87" w:usb1="80000000" w:usb2="00000008" w:usb3="00000000" w:csb0="000001FF" w:csb1="00000000"/>
   </w:font>
   <w:font w:name="Arial Unicode MS">
     <w:panose1 w:val="020B0604020202020204"/>
@@ -9857,11 +7947,11 @@
   </w:font>
   <w:font w:name="Tahoma">
     <w:panose1 w:val="020B0604030504040204"/>
-    <w:charset w:val="00"/>
+    <w:charset w:val="CC"/>
     <w:family w:val="swiss"/>
     <w:notTrueType/>
     <w:pitch w:val="variable"/>
-    <w:sig w:usb0="00000003" w:usb1="00000000" w:usb2="00000000" w:usb3="00000000" w:csb0="00000001" w:csb1="00000000"/>
+    <w:sig w:usb0="00000201" w:usb1="00000000" w:usb2="00000000" w:usb3="00000000" w:csb0="00000004" w:csb1="00000000"/>
   </w:font>
   <w:font w:name="Calibri">
     <w:panose1 w:val="020F0502020204030204"/>
@@ -9875,8 +7965,9 @@
     <w:panose1 w:val="020B0609070205080204"/>
     <w:charset w:val="80"/>
     <w:family w:val="modern"/>
+    <w:notTrueType/>
     <w:pitch w:val="fixed"/>
-    <w:sig w:usb0="E00002FF" w:usb1="6AC7FDFB" w:usb2="00000012" w:usb3="00000000" w:csb0="0002009F" w:csb1="00000000"/>
+    <w:sig w:usb0="00000001" w:usb1="08070000" w:usb2="00000010" w:usb3="00000000" w:csb0="00020000" w:csb1="00000000"/>
   </w:font>
   <w:font w:name="Cambria">
     <w:panose1 w:val="02040503050406030204"/>
@@ -9891,7 +7982,7 @@
     <w:charset w:val="80"/>
     <w:family w:val="modern"/>
     <w:pitch w:val="fixed"/>
-    <w:sig w:usb0="E00002FF" w:usb1="6AC7FDFB" w:usb2="00000012" w:usb3="00000000" w:csb0="0002009F" w:csb1="00000000"/>
+    <w:sig w:usb0="A00002BF" w:usb1="68C7FCFB" w:usb2="00000010" w:usb3="00000000" w:csb0="0002009F" w:csb1="00000000"/>
   </w:font>
 </w:fonts>
 </file>
@@ -9916,10 +8007,12 @@
     <w:rsid w:val="003C799D"/>
     <w:rsid w:val="00411AC6"/>
     <w:rsid w:val="005D67E2"/>
+    <w:rsid w:val="00656C15"/>
     <w:rsid w:val="007527EF"/>
     <w:rsid w:val="0076178A"/>
     <w:rsid w:val="007E68FB"/>
     <w:rsid w:val="008C2D0E"/>
+    <w:rsid w:val="008E369D"/>
     <w:rsid w:val="008F7EF5"/>
     <w:rsid w:val="009428DF"/>
     <w:rsid w:val="009A692F"/>
@@ -10148,7 +8241,7 @@
     <w:basedOn w:val="a0"/>
     <w:uiPriority w:val="99"/>
     <w:semiHidden/>
-    <w:rsid w:val="00DF5775"/>
+    <w:rsid w:val="008E369D"/>
     <w:rPr>
       <w:color w:val="808080"/>
     </w:rPr>
@@ -10277,6 +8370,14 @@
   <w:style w:type="paragraph" w:customStyle="1" w:styleId="CDCEC9F9EAF54B4DB66EE286CC863D82">
     <w:name w:val="CDCEC9F9EAF54B4DB66EE286CC863D82"/>
     <w:rsid w:val="00DF5775"/>
+  </w:style>
+  <w:style w:type="paragraph" w:customStyle="1" w:styleId="4230AD2F5F8140A59877895CF96298E4">
+    <w:name w:val="4230AD2F5F8140A59877895CF96298E4"/>
+    <w:rsid w:val="008E369D"/>
+  </w:style>
+  <w:style w:type="paragraph" w:customStyle="1" w:styleId="B4E36ADF3E4047E7AA13D9D85049BD07">
+    <w:name w:val="B4E36ADF3E4047E7AA13D9D85049BD07"/>
+    <w:rsid w:val="008E369D"/>
   </w:style>
 </w:styles>
 </file>
@@ -10765,7 +8866,7 @@
 </file>
 
 <file path=customXml/itemProps1.xml><?xml version="1.0" encoding="utf-8"?>
-<ds:datastoreItem xmlns:ds="http://schemas.openxmlformats.org/officeDocument/2006/customXml" ds:itemID="{58189FE5-7553-414D-93EB-23DBBA54F6DD}">
+<ds:datastoreItem xmlns:ds="http://schemas.openxmlformats.org/officeDocument/2006/customXml" ds:itemID="{BDD45FF5-423F-4D5C-B157-CD5D36148ADC}">
   <ds:schemaRefs>
     <ds:schemaRef ds:uri="http://schemas.openxmlformats.org/officeDocument/2006/bibliography"/>
   </ds:schemaRefs>
